--- a/CA3 -  Report - Felipe Steudel - Strategic Thinking - HDip in Data Analytics.docx
+++ b/CA3 -  Report - Felipe Steudel - Strategic Thinking - HDip in Data Analytics.docx
@@ -44,7 +44,7 @@
       <w:r>
         <w:rPr>
           <w:noProof/>
-          <w:lang w:val="pt-BR" w:eastAsia="pt-BR"/>
+          <w:lang w:val="pt-BR" w:eastAsia="pt-BR" w:bidi="ar-SA"/>
         </w:rPr>
         <w:drawing>
           <wp:inline distT="0" distB="0" distL="0" distR="0">
@@ -424,166 +424,2163 @@
         <w:t xml:space="preserve">Machine Learning Models: </w:t>
       </w:r>
       <w:r>
-        <w:t>Linear Regression</w:t>
-      </w:r>
-      <w:r>
-        <w:t>, Random Forest</w:t>
-      </w:r>
-      <w:r>
+        <w:t>Linear Regression, Random Forest and ARIMA</w:t>
+      </w:r>
+      <w:r>
+        <w:t xml:space="preserve">, </w:t>
+      </w:r>
+      <w:r>
+        <w:t>was made to balance interpretability, flexibility, and time-series forecasting capability. Linear Regression offers a simple, explainable baseline model that helps identify linear relationships between irradiation, temperature, and energy output. Random Forest brings robustness and the ability to capture non-linear interactions among features, making it ideal for more complex patterns in the data. Finally, ARIMA is a classical time series model well-suited for capturing temporal dependencies and trends in the energy generation data, especially when seasonality and autocorrelation are present. Together, these models allow for both cross-sectional and temporal analyses, ensuring a comprehensive evaluation of forecasting performance.</w:t>
+      </w:r>
+    </w:p>
+    <w:p>
+      <w:pPr>
+        <w:rPr>
+          <w:color w:val="FF0000"/>
+        </w:rPr>
+      </w:pPr>
+      <w:r>
+        <w:rPr>
+          <w:b/>
+          <w:color w:val="FF0000"/>
+        </w:rPr>
+        <w:t xml:space="preserve">Language and Libraries: </w:t>
+      </w:r>
+      <w:r>
+        <w:rPr>
+          <w:color w:val="FF0000"/>
+        </w:rPr>
+        <w:t xml:space="preserve">Python (Pandas, </w:t>
+      </w:r>
+      <w:proofErr w:type="spellStart"/>
+      <w:r>
+        <w:rPr>
+          <w:color w:val="FF0000"/>
+        </w:rPr>
+        <w:t>Scikit</w:t>
+      </w:r>
+      <w:proofErr w:type="spellEnd"/>
+      <w:r>
+        <w:rPr>
+          <w:color w:val="FF0000"/>
+        </w:rPr>
+        <w:t>-Learn,</w:t>
+      </w:r>
+      <w:r>
+        <w:rPr>
+          <w:color w:val="FF0000"/>
+        </w:rPr>
         <w:t xml:space="preserve"> </w:t>
       </w:r>
-      <w:r>
-        <w:t>Regression</w:t>
-      </w:r>
-      <w:r>
-        <w:t xml:space="preserve">, </w:t>
-      </w:r>
       <w:proofErr w:type="spellStart"/>
       <w:r>
-        <w:t>Arima</w:t>
+        <w:rPr>
+          <w:color w:val="FF0000"/>
+        </w:rPr>
+        <w:t>S</w:t>
+      </w:r>
+      <w:r>
+        <w:rPr>
+          <w:color w:val="FF0000"/>
+        </w:rPr>
+        <w:t>eaborn</w:t>
       </w:r>
       <w:proofErr w:type="spellEnd"/>
       <w:r>
-        <w:t>.</w:t>
-      </w:r>
-    </w:p>
-    <w:p/>
-    <w:p>
-      <w:pPr>
-        <w:rPr>
-          <w:color w:val="FF0000"/>
+        <w:rPr>
+          <w:color w:val="FF0000"/>
+        </w:rPr>
+        <w:t>,</w:t>
+      </w:r>
+      <w:r>
+        <w:rPr>
+          <w:color w:val="FF0000"/>
+        </w:rPr>
+        <w:t xml:space="preserve"> </w:t>
+      </w:r>
+      <w:proofErr w:type="spellStart"/>
+      <w:r>
+        <w:rPr>
+          <w:color w:val="FF0000"/>
+        </w:rPr>
+        <w:t>Matplotlib</w:t>
+      </w:r>
+      <w:proofErr w:type="spellEnd"/>
+      <w:r>
+        <w:rPr>
+          <w:color w:val="FF0000"/>
+        </w:rPr>
+        <w:t xml:space="preserve"> etc)</w:t>
+      </w:r>
+    </w:p>
+    <w:p>
+      <w:pPr>
+        <w:pStyle w:val="Ttulo2"/>
+      </w:pPr>
+      <w:r>
+        <w:t>Summary of Related Work</w:t>
+      </w:r>
+    </w:p>
+    <w:p>
+      <w:r>
+        <w:t>The reviewed studies on preventive maintenance in solar power plants show the growing application of machine learning (ML) in predictive maintenance by contrasting traditional approaches</w:t>
+      </w:r>
+      <w:r>
+        <w:t xml:space="preserve"> with data-driven strategies. </w:t>
+      </w:r>
+      <w:proofErr w:type="spellStart"/>
+      <w:r>
+        <w:t>Betti</w:t>
+      </w:r>
+      <w:proofErr w:type="spellEnd"/>
+      <w:r>
+        <w:t xml:space="preserve"> et al. propose a monitoring system that forecasts inverter breakdowns up to seven days in advance with a 95% sensitivity using SCADA and techniques like neural networks</w:t>
+      </w:r>
+      <w:r>
+        <w:t xml:space="preserve"> and unsupervised clustering. </w:t>
+      </w:r>
+      <w:proofErr w:type="spellStart"/>
+      <w:r>
+        <w:t>Alsheikh</w:t>
+      </w:r>
+      <w:proofErr w:type="spellEnd"/>
+      <w:r>
+        <w:t xml:space="preserve"> et al.'s examination of many machine learning models (AE-LSTM, </w:t>
+      </w:r>
+      <w:proofErr w:type="spellStart"/>
+      <w:r>
+        <w:t>Facebook</w:t>
+      </w:r>
+      <w:proofErr w:type="spellEnd"/>
+      <w:r>
+        <w:t>-Prophet, and Isolation Forest) for anomaly detection in photovoltaic components highlights the importance of specialize</w:t>
+      </w:r>
+      <w:r>
+        <w:t xml:space="preserve">d models for decision-making. </w:t>
+      </w:r>
+      <w:proofErr w:type="spellStart"/>
+      <w:r>
+        <w:t>Vyas</w:t>
+      </w:r>
+      <w:proofErr w:type="spellEnd"/>
+      <w:r>
+        <w:t xml:space="preserve"> et al. examine how maintenance operations impact solar power generation prediction by using machine learning to refine forecasts based on historical issues and meteorological variables. Using data gathered from 26 solar power facilities, </w:t>
+      </w:r>
+      <w:proofErr w:type="spellStart"/>
+      <w:r>
+        <w:t>Refaee</w:t>
+      </w:r>
+      <w:proofErr w:type="spellEnd"/>
+      <w:r>
+        <w:t xml:space="preserve"> uses supervised models for performance classification and early failure identification, with 98.85% accuracy using the J48 algorithm.  In their state-of-the-art review of condition monitoring for solar systems, </w:t>
+      </w:r>
+      <w:proofErr w:type="spellStart"/>
+      <w:r>
+        <w:t>Berghout</w:t>
+      </w:r>
+      <w:proofErr w:type="spellEnd"/>
+      <w:r>
+        <w:t xml:space="preserve"> et al. include typical failures, conventional detection methods, and machine learning developments including deep l</w:t>
+      </w:r>
+      <w:r>
+        <w:t xml:space="preserve">earning and transfer learning. </w:t>
+      </w:r>
+      <w:r>
+        <w:t xml:space="preserve">All things </w:t>
+      </w:r>
+      <w:r>
+        <w:lastRenderedPageBreak/>
+        <w:t>considered, these studies show how ML-based techniques are better than conventional ones, allowing for quicker and more precise remedial operations, lower operating costs, and optimized energy production.</w:t>
+      </w:r>
+    </w:p>
+    <w:p>
+      <w:pPr>
+        <w:pStyle w:val="Ttulo1"/>
+        <w:rPr>
+          <w:lang w:val="en-IE"/>
+        </w:rPr>
+      </w:pPr>
+      <w:r>
+        <w:rPr>
+          <w:lang w:val="en-IE"/>
+        </w:rPr>
+        <w:t>Methodology</w:t>
+      </w:r>
+    </w:p>
+    <w:p>
+      <w:pPr>
+        <w:rPr>
+          <w:lang w:val="en-IE"/>
         </w:rPr>
       </w:pPr>
       <w:r>
         <w:rPr>
           <w:b/>
-          <w:color w:val="FF0000"/>
-        </w:rPr>
-        <w:t xml:space="preserve">Language and Libraries: </w:t>
-      </w:r>
-      <w:r>
-        <w:rPr>
-          <w:color w:val="FF0000"/>
-        </w:rPr>
-        <w:t xml:space="preserve">Python (Pandas, </w:t>
-      </w:r>
+          <w:lang w:val="en-IE"/>
+        </w:rPr>
+        <w:t>Objective</w:t>
+      </w:r>
+      <w:r>
+        <w:rPr>
+          <w:lang w:val="en-IE"/>
+        </w:rPr>
+        <w:t>: To develop an ML-based prediction model to improve solar power plant maintenance.</w:t>
+      </w:r>
+    </w:p>
+    <w:p>
+      <w:pPr>
+        <w:rPr>
+          <w:b/>
+          <w:lang w:val="en-IE"/>
+        </w:rPr>
+      </w:pPr>
       <w:proofErr w:type="spellStart"/>
       <w:r>
         <w:rPr>
-          <w:color w:val="FF0000"/>
-        </w:rPr>
-        <w:t>Scikit</w:t>
+          <w:b/>
+          <w:lang w:val="en-IE"/>
+        </w:rPr>
+        <w:t>Archtectural</w:t>
       </w:r>
       <w:proofErr w:type="spellEnd"/>
       <w:r>
         <w:rPr>
-          <w:color w:val="FF0000"/>
-        </w:rPr>
-        <w:t xml:space="preserve">-Learn, </w:t>
+          <w:b/>
+          <w:lang w:val="en-IE"/>
+        </w:rPr>
+        <w:t xml:space="preserve"> Diagram</w:t>
+      </w:r>
+    </w:p>
+    <w:p>
+      <w:pPr>
+        <w:rPr>
+          <w:lang w:val="en-IE"/>
+        </w:rPr>
+      </w:pPr>
+      <w:r>
+        <w:rPr>
+          <w:color w:val="FF0000"/>
+          <w:lang w:val="en-IE"/>
+        </w:rPr>
+        <w:drawing>
+          <wp:inline distT="0" distB="0" distL="0" distR="0">
+            <wp:extent cx="5400040" cy="5278451"/>
+            <wp:effectExtent l="19050" t="0" r="0" b="0"/>
+            <wp:docPr id="1" name="Objeto 1"/>
+            <wp:cNvGraphicFramePr/>
+            <a:graphic xmlns:a="http://schemas.openxmlformats.org/drawingml/2006/main">
+              <a:graphicData uri="http://schemas.openxmlformats.org/drawingml/2006/lockedCanvas">
+                <lc:lockedCanvas xmlns:lc="http://schemas.openxmlformats.org/drawingml/2006/lockedCanvas">
+                  <a:nvGrpSpPr>
+                    <a:cNvPr id="0" name=""/>
+                    <a:cNvGrpSpPr/>
+                  </a:nvGrpSpPr>
+                  <a:grpSpPr>
+                    <a:xfrm>
+                      <a:off x="0" y="0"/>
+                      <a:ext cx="6357982" cy="6215106"/>
+                      <a:chOff x="785786" y="142852"/>
+                      <a:chExt cx="6357982" cy="6215106"/>
+                    </a:xfrm>
+                  </a:grpSpPr>
+                  <a:grpSp>
+                    <a:nvGrpSpPr>
+                      <a:cNvPr id="42" name="Grupo 41"/>
+                      <a:cNvGrpSpPr/>
+                    </a:nvGrpSpPr>
+                    <a:grpSpPr>
+                      <a:xfrm>
+                        <a:off x="785786" y="142852"/>
+                        <a:ext cx="6357982" cy="6215106"/>
+                        <a:chOff x="785786" y="142852"/>
+                        <a:chExt cx="6357982" cy="6215106"/>
+                      </a:xfrm>
+                    </a:grpSpPr>
+                    <a:sp>
+                      <a:nvSpPr>
+                        <a:cNvPr id="4" name="Retângulo 3"/>
+                        <a:cNvSpPr/>
+                      </a:nvSpPr>
+                      <a:spPr>
+                        <a:xfrm>
+                          <a:off x="3000364" y="142852"/>
+                          <a:ext cx="1928826" cy="428628"/>
+                        </a:xfrm>
+                        <a:prstGeom prst="rect">
+                          <a:avLst/>
+                        </a:prstGeom>
+                      </a:spPr>
+                      <a:txSp>
+                        <a:txBody>
+                          <a:bodyPr rtlCol="0" anchor="ctr"/>
+                          <a:lstStyle>
+                            <a:defPPr>
+                              <a:defRPr lang="pt-BR"/>
+                            </a:defPPr>
+                            <a:lvl1pPr marL="0" algn="l" defTabSz="914400" rtl="0" eaLnBrk="1" latinLnBrk="0" hangingPunct="1">
+                              <a:defRPr sz="1800" kern="1200">
+                                <a:solidFill>
+                                  <a:schemeClr val="lt1"/>
+                                </a:solidFill>
+                                <a:latin typeface="+mn-lt"/>
+                                <a:ea typeface="+mn-ea"/>
+                                <a:cs typeface="+mn-cs"/>
+                              </a:defRPr>
+                            </a:lvl1pPr>
+                            <a:lvl2pPr marL="457200" algn="l" defTabSz="914400" rtl="0" eaLnBrk="1" latinLnBrk="0" hangingPunct="1">
+                              <a:defRPr sz="1800" kern="1200">
+                                <a:solidFill>
+                                  <a:schemeClr val="lt1"/>
+                                </a:solidFill>
+                                <a:latin typeface="+mn-lt"/>
+                                <a:ea typeface="+mn-ea"/>
+                                <a:cs typeface="+mn-cs"/>
+                              </a:defRPr>
+                            </a:lvl2pPr>
+                            <a:lvl3pPr marL="914400" algn="l" defTabSz="914400" rtl="0" eaLnBrk="1" latinLnBrk="0" hangingPunct="1">
+                              <a:defRPr sz="1800" kern="1200">
+                                <a:solidFill>
+                                  <a:schemeClr val="lt1"/>
+                                </a:solidFill>
+                                <a:latin typeface="+mn-lt"/>
+                                <a:ea typeface="+mn-ea"/>
+                                <a:cs typeface="+mn-cs"/>
+                              </a:defRPr>
+                            </a:lvl3pPr>
+                            <a:lvl4pPr marL="1371600" algn="l" defTabSz="914400" rtl="0" eaLnBrk="1" latinLnBrk="0" hangingPunct="1">
+                              <a:defRPr sz="1800" kern="1200">
+                                <a:solidFill>
+                                  <a:schemeClr val="lt1"/>
+                                </a:solidFill>
+                                <a:latin typeface="+mn-lt"/>
+                                <a:ea typeface="+mn-ea"/>
+                                <a:cs typeface="+mn-cs"/>
+                              </a:defRPr>
+                            </a:lvl4pPr>
+                            <a:lvl5pPr marL="1828800" algn="l" defTabSz="914400" rtl="0" eaLnBrk="1" latinLnBrk="0" hangingPunct="1">
+                              <a:defRPr sz="1800" kern="1200">
+                                <a:solidFill>
+                                  <a:schemeClr val="lt1"/>
+                                </a:solidFill>
+                                <a:latin typeface="+mn-lt"/>
+                                <a:ea typeface="+mn-ea"/>
+                                <a:cs typeface="+mn-cs"/>
+                              </a:defRPr>
+                            </a:lvl5pPr>
+                            <a:lvl6pPr marL="2286000" algn="l" defTabSz="914400" rtl="0" eaLnBrk="1" latinLnBrk="0" hangingPunct="1">
+                              <a:defRPr sz="1800" kern="1200">
+                                <a:solidFill>
+                                  <a:schemeClr val="lt1"/>
+                                </a:solidFill>
+                                <a:latin typeface="+mn-lt"/>
+                                <a:ea typeface="+mn-ea"/>
+                                <a:cs typeface="+mn-cs"/>
+                              </a:defRPr>
+                            </a:lvl6pPr>
+                            <a:lvl7pPr marL="2743200" algn="l" defTabSz="914400" rtl="0" eaLnBrk="1" latinLnBrk="0" hangingPunct="1">
+                              <a:defRPr sz="1800" kern="1200">
+                                <a:solidFill>
+                                  <a:schemeClr val="lt1"/>
+                                </a:solidFill>
+                                <a:latin typeface="+mn-lt"/>
+                                <a:ea typeface="+mn-ea"/>
+                                <a:cs typeface="+mn-cs"/>
+                              </a:defRPr>
+                            </a:lvl7pPr>
+                            <a:lvl8pPr marL="3200400" algn="l" defTabSz="914400" rtl="0" eaLnBrk="1" latinLnBrk="0" hangingPunct="1">
+                              <a:defRPr sz="1800" kern="1200">
+                                <a:solidFill>
+                                  <a:schemeClr val="lt1"/>
+                                </a:solidFill>
+                                <a:latin typeface="+mn-lt"/>
+                                <a:ea typeface="+mn-ea"/>
+                                <a:cs typeface="+mn-cs"/>
+                              </a:defRPr>
+                            </a:lvl8pPr>
+                            <a:lvl9pPr marL="3657600" algn="l" defTabSz="914400" rtl="0" eaLnBrk="1" latinLnBrk="0" hangingPunct="1">
+                              <a:defRPr sz="1800" kern="1200">
+                                <a:solidFill>
+                                  <a:schemeClr val="lt1"/>
+                                </a:solidFill>
+                                <a:latin typeface="+mn-lt"/>
+                                <a:ea typeface="+mn-ea"/>
+                                <a:cs typeface="+mn-cs"/>
+                              </a:defRPr>
+                            </a:lvl9pPr>
+                          </a:lstStyle>
+                          <a:p>
+                            <a:pPr algn="ctr"/>
+                            <a:r>
+                              <a:rPr lang="pt-BR" sz="1600" dirty="0" smtClean="0"/>
+                              <a:t>Data </a:t>
+                            </a:r>
+                            <a:r>
+                              <a:rPr lang="pt-BR" sz="1600" dirty="0" err="1" smtClean="0"/>
+                              <a:t>Loading</a:t>
+                            </a:r>
+                            <a:endParaRPr lang="pt-BR" sz="1600" dirty="0"/>
+                          </a:p>
+                        </a:txBody>
+                        <a:useSpRect/>
+                      </a:txSp>
+                      <a:style>
+                        <a:lnRef idx="2">
+                          <a:schemeClr val="accent1">
+                            <a:shade val="50000"/>
+                          </a:schemeClr>
+                        </a:lnRef>
+                        <a:fillRef idx="1">
+                          <a:schemeClr val="accent1"/>
+                        </a:fillRef>
+                        <a:effectRef idx="0">
+                          <a:schemeClr val="accent1"/>
+                        </a:effectRef>
+                        <a:fontRef idx="minor">
+                          <a:schemeClr val="lt1"/>
+                        </a:fontRef>
+                      </a:style>
+                    </a:sp>
+                    <a:sp>
+                      <a:nvSpPr>
+                        <a:cNvPr id="5" name="Retângulo 4"/>
+                        <a:cNvSpPr/>
+                      </a:nvSpPr>
+                      <a:spPr>
+                        <a:xfrm>
+                          <a:off x="3000364" y="1000108"/>
+                          <a:ext cx="1928826" cy="428628"/>
+                        </a:xfrm>
+                        <a:prstGeom prst="rect">
+                          <a:avLst/>
+                        </a:prstGeom>
+                      </a:spPr>
+                      <a:txSp>
+                        <a:txBody>
+                          <a:bodyPr rtlCol="0" anchor="ctr"/>
+                          <a:lstStyle>
+                            <a:defPPr>
+                              <a:defRPr lang="pt-BR"/>
+                            </a:defPPr>
+                            <a:lvl1pPr marL="0" algn="l" defTabSz="914400" rtl="0" eaLnBrk="1" latinLnBrk="0" hangingPunct="1">
+                              <a:defRPr sz="1800" kern="1200">
+                                <a:solidFill>
+                                  <a:schemeClr val="lt1"/>
+                                </a:solidFill>
+                                <a:latin typeface="+mn-lt"/>
+                                <a:ea typeface="+mn-ea"/>
+                                <a:cs typeface="+mn-cs"/>
+                              </a:defRPr>
+                            </a:lvl1pPr>
+                            <a:lvl2pPr marL="457200" algn="l" defTabSz="914400" rtl="0" eaLnBrk="1" latinLnBrk="0" hangingPunct="1">
+                              <a:defRPr sz="1800" kern="1200">
+                                <a:solidFill>
+                                  <a:schemeClr val="lt1"/>
+                                </a:solidFill>
+                                <a:latin typeface="+mn-lt"/>
+                                <a:ea typeface="+mn-ea"/>
+                                <a:cs typeface="+mn-cs"/>
+                              </a:defRPr>
+                            </a:lvl2pPr>
+                            <a:lvl3pPr marL="914400" algn="l" defTabSz="914400" rtl="0" eaLnBrk="1" latinLnBrk="0" hangingPunct="1">
+                              <a:defRPr sz="1800" kern="1200">
+                                <a:solidFill>
+                                  <a:schemeClr val="lt1"/>
+                                </a:solidFill>
+                                <a:latin typeface="+mn-lt"/>
+                                <a:ea typeface="+mn-ea"/>
+                                <a:cs typeface="+mn-cs"/>
+                              </a:defRPr>
+                            </a:lvl3pPr>
+                            <a:lvl4pPr marL="1371600" algn="l" defTabSz="914400" rtl="0" eaLnBrk="1" latinLnBrk="0" hangingPunct="1">
+                              <a:defRPr sz="1800" kern="1200">
+                                <a:solidFill>
+                                  <a:schemeClr val="lt1"/>
+                                </a:solidFill>
+                                <a:latin typeface="+mn-lt"/>
+                                <a:ea typeface="+mn-ea"/>
+                                <a:cs typeface="+mn-cs"/>
+                              </a:defRPr>
+                            </a:lvl4pPr>
+                            <a:lvl5pPr marL="1828800" algn="l" defTabSz="914400" rtl="0" eaLnBrk="1" latinLnBrk="0" hangingPunct="1">
+                              <a:defRPr sz="1800" kern="1200">
+                                <a:solidFill>
+                                  <a:schemeClr val="lt1"/>
+                                </a:solidFill>
+                                <a:latin typeface="+mn-lt"/>
+                                <a:ea typeface="+mn-ea"/>
+                                <a:cs typeface="+mn-cs"/>
+                              </a:defRPr>
+                            </a:lvl5pPr>
+                            <a:lvl6pPr marL="2286000" algn="l" defTabSz="914400" rtl="0" eaLnBrk="1" latinLnBrk="0" hangingPunct="1">
+                              <a:defRPr sz="1800" kern="1200">
+                                <a:solidFill>
+                                  <a:schemeClr val="lt1"/>
+                                </a:solidFill>
+                                <a:latin typeface="+mn-lt"/>
+                                <a:ea typeface="+mn-ea"/>
+                                <a:cs typeface="+mn-cs"/>
+                              </a:defRPr>
+                            </a:lvl6pPr>
+                            <a:lvl7pPr marL="2743200" algn="l" defTabSz="914400" rtl="0" eaLnBrk="1" latinLnBrk="0" hangingPunct="1">
+                              <a:defRPr sz="1800" kern="1200">
+                                <a:solidFill>
+                                  <a:schemeClr val="lt1"/>
+                                </a:solidFill>
+                                <a:latin typeface="+mn-lt"/>
+                                <a:ea typeface="+mn-ea"/>
+                                <a:cs typeface="+mn-cs"/>
+                              </a:defRPr>
+                            </a:lvl7pPr>
+                            <a:lvl8pPr marL="3200400" algn="l" defTabSz="914400" rtl="0" eaLnBrk="1" latinLnBrk="0" hangingPunct="1">
+                              <a:defRPr sz="1800" kern="1200">
+                                <a:solidFill>
+                                  <a:schemeClr val="lt1"/>
+                                </a:solidFill>
+                                <a:latin typeface="+mn-lt"/>
+                                <a:ea typeface="+mn-ea"/>
+                                <a:cs typeface="+mn-cs"/>
+                              </a:defRPr>
+                            </a:lvl8pPr>
+                            <a:lvl9pPr marL="3657600" algn="l" defTabSz="914400" rtl="0" eaLnBrk="1" latinLnBrk="0" hangingPunct="1">
+                              <a:defRPr sz="1800" kern="1200">
+                                <a:solidFill>
+                                  <a:schemeClr val="lt1"/>
+                                </a:solidFill>
+                                <a:latin typeface="+mn-lt"/>
+                                <a:ea typeface="+mn-ea"/>
+                                <a:cs typeface="+mn-cs"/>
+                              </a:defRPr>
+                            </a:lvl9pPr>
+                          </a:lstStyle>
+                          <a:p>
+                            <a:pPr algn="ctr"/>
+                            <a:r>
+                              <a:rPr lang="pt-BR" sz="1600" dirty="0" smtClean="0"/>
+                              <a:t>Data </a:t>
+                            </a:r>
+                            <a:r>
+                              <a:rPr lang="pt-BR" sz="1600" dirty="0" err="1" smtClean="0"/>
+                              <a:t>Preprocessing</a:t>
+                            </a:r>
+                            <a:endParaRPr lang="pt-BR" sz="1600" dirty="0"/>
+                          </a:p>
+                        </a:txBody>
+                        <a:useSpRect/>
+                      </a:txSp>
+                      <a:style>
+                        <a:lnRef idx="2">
+                          <a:schemeClr val="accent1">
+                            <a:shade val="50000"/>
+                          </a:schemeClr>
+                        </a:lnRef>
+                        <a:fillRef idx="1">
+                          <a:schemeClr val="accent1"/>
+                        </a:fillRef>
+                        <a:effectRef idx="0">
+                          <a:schemeClr val="accent1"/>
+                        </a:effectRef>
+                        <a:fontRef idx="minor">
+                          <a:schemeClr val="lt1"/>
+                        </a:fontRef>
+                      </a:style>
+                    </a:sp>
+                    <a:sp>
+                      <a:nvSpPr>
+                        <a:cNvPr id="6" name="Retângulo 5"/>
+                        <a:cNvSpPr/>
+                      </a:nvSpPr>
+                      <a:spPr>
+                        <a:xfrm>
+                          <a:off x="3000364" y="1857364"/>
+                          <a:ext cx="1928826" cy="428628"/>
+                        </a:xfrm>
+                        <a:prstGeom prst="rect">
+                          <a:avLst/>
+                        </a:prstGeom>
+                      </a:spPr>
+                      <a:txSp>
+                        <a:txBody>
+                          <a:bodyPr rtlCol="0" anchor="ctr"/>
+                          <a:lstStyle>
+                            <a:defPPr>
+                              <a:defRPr lang="pt-BR"/>
+                            </a:defPPr>
+                            <a:lvl1pPr marL="0" algn="l" defTabSz="914400" rtl="0" eaLnBrk="1" latinLnBrk="0" hangingPunct="1">
+                              <a:defRPr sz="1800" kern="1200">
+                                <a:solidFill>
+                                  <a:schemeClr val="lt1"/>
+                                </a:solidFill>
+                                <a:latin typeface="+mn-lt"/>
+                                <a:ea typeface="+mn-ea"/>
+                                <a:cs typeface="+mn-cs"/>
+                              </a:defRPr>
+                            </a:lvl1pPr>
+                            <a:lvl2pPr marL="457200" algn="l" defTabSz="914400" rtl="0" eaLnBrk="1" latinLnBrk="0" hangingPunct="1">
+                              <a:defRPr sz="1800" kern="1200">
+                                <a:solidFill>
+                                  <a:schemeClr val="lt1"/>
+                                </a:solidFill>
+                                <a:latin typeface="+mn-lt"/>
+                                <a:ea typeface="+mn-ea"/>
+                                <a:cs typeface="+mn-cs"/>
+                              </a:defRPr>
+                            </a:lvl2pPr>
+                            <a:lvl3pPr marL="914400" algn="l" defTabSz="914400" rtl="0" eaLnBrk="1" latinLnBrk="0" hangingPunct="1">
+                              <a:defRPr sz="1800" kern="1200">
+                                <a:solidFill>
+                                  <a:schemeClr val="lt1"/>
+                                </a:solidFill>
+                                <a:latin typeface="+mn-lt"/>
+                                <a:ea typeface="+mn-ea"/>
+                                <a:cs typeface="+mn-cs"/>
+                              </a:defRPr>
+                            </a:lvl3pPr>
+                            <a:lvl4pPr marL="1371600" algn="l" defTabSz="914400" rtl="0" eaLnBrk="1" latinLnBrk="0" hangingPunct="1">
+                              <a:defRPr sz="1800" kern="1200">
+                                <a:solidFill>
+                                  <a:schemeClr val="lt1"/>
+                                </a:solidFill>
+                                <a:latin typeface="+mn-lt"/>
+                                <a:ea typeface="+mn-ea"/>
+                                <a:cs typeface="+mn-cs"/>
+                              </a:defRPr>
+                            </a:lvl4pPr>
+                            <a:lvl5pPr marL="1828800" algn="l" defTabSz="914400" rtl="0" eaLnBrk="1" latinLnBrk="0" hangingPunct="1">
+                              <a:defRPr sz="1800" kern="1200">
+                                <a:solidFill>
+                                  <a:schemeClr val="lt1"/>
+                                </a:solidFill>
+                                <a:latin typeface="+mn-lt"/>
+                                <a:ea typeface="+mn-ea"/>
+                                <a:cs typeface="+mn-cs"/>
+                              </a:defRPr>
+                            </a:lvl5pPr>
+                            <a:lvl6pPr marL="2286000" algn="l" defTabSz="914400" rtl="0" eaLnBrk="1" latinLnBrk="0" hangingPunct="1">
+                              <a:defRPr sz="1800" kern="1200">
+                                <a:solidFill>
+                                  <a:schemeClr val="lt1"/>
+                                </a:solidFill>
+                                <a:latin typeface="+mn-lt"/>
+                                <a:ea typeface="+mn-ea"/>
+                                <a:cs typeface="+mn-cs"/>
+                              </a:defRPr>
+                            </a:lvl6pPr>
+                            <a:lvl7pPr marL="2743200" algn="l" defTabSz="914400" rtl="0" eaLnBrk="1" latinLnBrk="0" hangingPunct="1">
+                              <a:defRPr sz="1800" kern="1200">
+                                <a:solidFill>
+                                  <a:schemeClr val="lt1"/>
+                                </a:solidFill>
+                                <a:latin typeface="+mn-lt"/>
+                                <a:ea typeface="+mn-ea"/>
+                                <a:cs typeface="+mn-cs"/>
+                              </a:defRPr>
+                            </a:lvl7pPr>
+                            <a:lvl8pPr marL="3200400" algn="l" defTabSz="914400" rtl="0" eaLnBrk="1" latinLnBrk="0" hangingPunct="1">
+                              <a:defRPr sz="1800" kern="1200">
+                                <a:solidFill>
+                                  <a:schemeClr val="lt1"/>
+                                </a:solidFill>
+                                <a:latin typeface="+mn-lt"/>
+                                <a:ea typeface="+mn-ea"/>
+                                <a:cs typeface="+mn-cs"/>
+                              </a:defRPr>
+                            </a:lvl8pPr>
+                            <a:lvl9pPr marL="3657600" algn="l" defTabSz="914400" rtl="0" eaLnBrk="1" latinLnBrk="0" hangingPunct="1">
+                              <a:defRPr sz="1800" kern="1200">
+                                <a:solidFill>
+                                  <a:schemeClr val="lt1"/>
+                                </a:solidFill>
+                                <a:latin typeface="+mn-lt"/>
+                                <a:ea typeface="+mn-ea"/>
+                                <a:cs typeface="+mn-cs"/>
+                              </a:defRPr>
+                            </a:lvl9pPr>
+                          </a:lstStyle>
+                          <a:p>
+                            <a:pPr algn="ctr"/>
+                            <a:r>
+                              <a:rPr lang="pt-BR" sz="1600" dirty="0" smtClean="0"/>
+                              <a:t>EDA</a:t>
+                            </a:r>
+                            <a:endParaRPr lang="pt-BR" sz="1600" dirty="0"/>
+                          </a:p>
+                        </a:txBody>
+                        <a:useSpRect/>
+                      </a:txSp>
+                      <a:style>
+                        <a:lnRef idx="2">
+                          <a:schemeClr val="accent1">
+                            <a:shade val="50000"/>
+                          </a:schemeClr>
+                        </a:lnRef>
+                        <a:fillRef idx="1">
+                          <a:schemeClr val="accent1"/>
+                        </a:fillRef>
+                        <a:effectRef idx="0">
+                          <a:schemeClr val="accent1"/>
+                        </a:effectRef>
+                        <a:fontRef idx="minor">
+                          <a:schemeClr val="lt1"/>
+                        </a:fontRef>
+                      </a:style>
+                    </a:sp>
+                    <a:sp>
+                      <a:nvSpPr>
+                        <a:cNvPr id="7" name="Retângulo 6"/>
+                        <a:cNvSpPr/>
+                      </a:nvSpPr>
+                      <a:spPr>
+                        <a:xfrm>
+                          <a:off x="3000364" y="2643182"/>
+                          <a:ext cx="1928826" cy="428628"/>
+                        </a:xfrm>
+                        <a:prstGeom prst="rect">
+                          <a:avLst/>
+                        </a:prstGeom>
+                      </a:spPr>
+                      <a:txSp>
+                        <a:txBody>
+                          <a:bodyPr rtlCol="0" anchor="ctr"/>
+                          <a:lstStyle>
+                            <a:defPPr>
+                              <a:defRPr lang="pt-BR"/>
+                            </a:defPPr>
+                            <a:lvl1pPr marL="0" algn="l" defTabSz="914400" rtl="0" eaLnBrk="1" latinLnBrk="0" hangingPunct="1">
+                              <a:defRPr sz="1800" kern="1200">
+                                <a:solidFill>
+                                  <a:schemeClr val="lt1"/>
+                                </a:solidFill>
+                                <a:latin typeface="+mn-lt"/>
+                                <a:ea typeface="+mn-ea"/>
+                                <a:cs typeface="+mn-cs"/>
+                              </a:defRPr>
+                            </a:lvl1pPr>
+                            <a:lvl2pPr marL="457200" algn="l" defTabSz="914400" rtl="0" eaLnBrk="1" latinLnBrk="0" hangingPunct="1">
+                              <a:defRPr sz="1800" kern="1200">
+                                <a:solidFill>
+                                  <a:schemeClr val="lt1"/>
+                                </a:solidFill>
+                                <a:latin typeface="+mn-lt"/>
+                                <a:ea typeface="+mn-ea"/>
+                                <a:cs typeface="+mn-cs"/>
+                              </a:defRPr>
+                            </a:lvl2pPr>
+                            <a:lvl3pPr marL="914400" algn="l" defTabSz="914400" rtl="0" eaLnBrk="1" latinLnBrk="0" hangingPunct="1">
+                              <a:defRPr sz="1800" kern="1200">
+                                <a:solidFill>
+                                  <a:schemeClr val="lt1"/>
+                                </a:solidFill>
+                                <a:latin typeface="+mn-lt"/>
+                                <a:ea typeface="+mn-ea"/>
+                                <a:cs typeface="+mn-cs"/>
+                              </a:defRPr>
+                            </a:lvl3pPr>
+                            <a:lvl4pPr marL="1371600" algn="l" defTabSz="914400" rtl="0" eaLnBrk="1" latinLnBrk="0" hangingPunct="1">
+                              <a:defRPr sz="1800" kern="1200">
+                                <a:solidFill>
+                                  <a:schemeClr val="lt1"/>
+                                </a:solidFill>
+                                <a:latin typeface="+mn-lt"/>
+                                <a:ea typeface="+mn-ea"/>
+                                <a:cs typeface="+mn-cs"/>
+                              </a:defRPr>
+                            </a:lvl4pPr>
+                            <a:lvl5pPr marL="1828800" algn="l" defTabSz="914400" rtl="0" eaLnBrk="1" latinLnBrk="0" hangingPunct="1">
+                              <a:defRPr sz="1800" kern="1200">
+                                <a:solidFill>
+                                  <a:schemeClr val="lt1"/>
+                                </a:solidFill>
+                                <a:latin typeface="+mn-lt"/>
+                                <a:ea typeface="+mn-ea"/>
+                                <a:cs typeface="+mn-cs"/>
+                              </a:defRPr>
+                            </a:lvl5pPr>
+                            <a:lvl6pPr marL="2286000" algn="l" defTabSz="914400" rtl="0" eaLnBrk="1" latinLnBrk="0" hangingPunct="1">
+                              <a:defRPr sz="1800" kern="1200">
+                                <a:solidFill>
+                                  <a:schemeClr val="lt1"/>
+                                </a:solidFill>
+                                <a:latin typeface="+mn-lt"/>
+                                <a:ea typeface="+mn-ea"/>
+                                <a:cs typeface="+mn-cs"/>
+                              </a:defRPr>
+                            </a:lvl6pPr>
+                            <a:lvl7pPr marL="2743200" algn="l" defTabSz="914400" rtl="0" eaLnBrk="1" latinLnBrk="0" hangingPunct="1">
+                              <a:defRPr sz="1800" kern="1200">
+                                <a:solidFill>
+                                  <a:schemeClr val="lt1"/>
+                                </a:solidFill>
+                                <a:latin typeface="+mn-lt"/>
+                                <a:ea typeface="+mn-ea"/>
+                                <a:cs typeface="+mn-cs"/>
+                              </a:defRPr>
+                            </a:lvl7pPr>
+                            <a:lvl8pPr marL="3200400" algn="l" defTabSz="914400" rtl="0" eaLnBrk="1" latinLnBrk="0" hangingPunct="1">
+                              <a:defRPr sz="1800" kern="1200">
+                                <a:solidFill>
+                                  <a:schemeClr val="lt1"/>
+                                </a:solidFill>
+                                <a:latin typeface="+mn-lt"/>
+                                <a:ea typeface="+mn-ea"/>
+                                <a:cs typeface="+mn-cs"/>
+                              </a:defRPr>
+                            </a:lvl8pPr>
+                            <a:lvl9pPr marL="3657600" algn="l" defTabSz="914400" rtl="0" eaLnBrk="1" latinLnBrk="0" hangingPunct="1">
+                              <a:defRPr sz="1800" kern="1200">
+                                <a:solidFill>
+                                  <a:schemeClr val="lt1"/>
+                                </a:solidFill>
+                                <a:latin typeface="+mn-lt"/>
+                                <a:ea typeface="+mn-ea"/>
+                                <a:cs typeface="+mn-cs"/>
+                              </a:defRPr>
+                            </a:lvl9pPr>
+                          </a:lstStyle>
+                          <a:p>
+                            <a:pPr algn="ctr"/>
+                            <a:r>
+                              <a:rPr lang="pt-BR" sz="1600" dirty="0" err="1" smtClean="0"/>
+                              <a:t>Feature</a:t>
+                            </a:r>
+                            <a:r>
+                              <a:rPr lang="pt-BR" sz="1600" dirty="0" smtClean="0"/>
+                              <a:t> </a:t>
+                            </a:r>
+                            <a:r>
+                              <a:rPr lang="pt-BR" sz="1600" dirty="0" err="1" smtClean="0"/>
+                              <a:t>Engineering</a:t>
+                            </a:r>
+                            <a:endParaRPr lang="pt-BR" sz="1600" dirty="0"/>
+                          </a:p>
+                        </a:txBody>
+                        <a:useSpRect/>
+                      </a:txSp>
+                      <a:style>
+                        <a:lnRef idx="2">
+                          <a:schemeClr val="accent1">
+                            <a:shade val="50000"/>
+                          </a:schemeClr>
+                        </a:lnRef>
+                        <a:fillRef idx="1">
+                          <a:schemeClr val="accent1"/>
+                        </a:fillRef>
+                        <a:effectRef idx="0">
+                          <a:schemeClr val="accent1"/>
+                        </a:effectRef>
+                        <a:fontRef idx="minor">
+                          <a:schemeClr val="lt1"/>
+                        </a:fontRef>
+                      </a:style>
+                    </a:sp>
+                    <a:sp>
+                      <a:nvSpPr>
+                        <a:cNvPr id="8" name="Retângulo 7"/>
+                        <a:cNvSpPr/>
+                      </a:nvSpPr>
+                      <a:spPr>
+                        <a:xfrm>
+                          <a:off x="3000364" y="3500438"/>
+                          <a:ext cx="1928826" cy="428628"/>
+                        </a:xfrm>
+                        <a:prstGeom prst="rect">
+                          <a:avLst/>
+                        </a:prstGeom>
+                      </a:spPr>
+                      <a:txSp>
+                        <a:txBody>
+                          <a:bodyPr rtlCol="0" anchor="ctr"/>
+                          <a:lstStyle>
+                            <a:defPPr>
+                              <a:defRPr lang="pt-BR"/>
+                            </a:defPPr>
+                            <a:lvl1pPr marL="0" algn="l" defTabSz="914400" rtl="0" eaLnBrk="1" latinLnBrk="0" hangingPunct="1">
+                              <a:defRPr sz="1800" kern="1200">
+                                <a:solidFill>
+                                  <a:schemeClr val="lt1"/>
+                                </a:solidFill>
+                                <a:latin typeface="+mn-lt"/>
+                                <a:ea typeface="+mn-ea"/>
+                                <a:cs typeface="+mn-cs"/>
+                              </a:defRPr>
+                            </a:lvl1pPr>
+                            <a:lvl2pPr marL="457200" algn="l" defTabSz="914400" rtl="0" eaLnBrk="1" latinLnBrk="0" hangingPunct="1">
+                              <a:defRPr sz="1800" kern="1200">
+                                <a:solidFill>
+                                  <a:schemeClr val="lt1"/>
+                                </a:solidFill>
+                                <a:latin typeface="+mn-lt"/>
+                                <a:ea typeface="+mn-ea"/>
+                                <a:cs typeface="+mn-cs"/>
+                              </a:defRPr>
+                            </a:lvl2pPr>
+                            <a:lvl3pPr marL="914400" algn="l" defTabSz="914400" rtl="0" eaLnBrk="1" latinLnBrk="0" hangingPunct="1">
+                              <a:defRPr sz="1800" kern="1200">
+                                <a:solidFill>
+                                  <a:schemeClr val="lt1"/>
+                                </a:solidFill>
+                                <a:latin typeface="+mn-lt"/>
+                                <a:ea typeface="+mn-ea"/>
+                                <a:cs typeface="+mn-cs"/>
+                              </a:defRPr>
+                            </a:lvl3pPr>
+                            <a:lvl4pPr marL="1371600" algn="l" defTabSz="914400" rtl="0" eaLnBrk="1" latinLnBrk="0" hangingPunct="1">
+                              <a:defRPr sz="1800" kern="1200">
+                                <a:solidFill>
+                                  <a:schemeClr val="lt1"/>
+                                </a:solidFill>
+                                <a:latin typeface="+mn-lt"/>
+                                <a:ea typeface="+mn-ea"/>
+                                <a:cs typeface="+mn-cs"/>
+                              </a:defRPr>
+                            </a:lvl4pPr>
+                            <a:lvl5pPr marL="1828800" algn="l" defTabSz="914400" rtl="0" eaLnBrk="1" latinLnBrk="0" hangingPunct="1">
+                              <a:defRPr sz="1800" kern="1200">
+                                <a:solidFill>
+                                  <a:schemeClr val="lt1"/>
+                                </a:solidFill>
+                                <a:latin typeface="+mn-lt"/>
+                                <a:ea typeface="+mn-ea"/>
+                                <a:cs typeface="+mn-cs"/>
+                              </a:defRPr>
+                            </a:lvl5pPr>
+                            <a:lvl6pPr marL="2286000" algn="l" defTabSz="914400" rtl="0" eaLnBrk="1" latinLnBrk="0" hangingPunct="1">
+                              <a:defRPr sz="1800" kern="1200">
+                                <a:solidFill>
+                                  <a:schemeClr val="lt1"/>
+                                </a:solidFill>
+                                <a:latin typeface="+mn-lt"/>
+                                <a:ea typeface="+mn-ea"/>
+                                <a:cs typeface="+mn-cs"/>
+                              </a:defRPr>
+                            </a:lvl6pPr>
+                            <a:lvl7pPr marL="2743200" algn="l" defTabSz="914400" rtl="0" eaLnBrk="1" latinLnBrk="0" hangingPunct="1">
+                              <a:defRPr sz="1800" kern="1200">
+                                <a:solidFill>
+                                  <a:schemeClr val="lt1"/>
+                                </a:solidFill>
+                                <a:latin typeface="+mn-lt"/>
+                                <a:ea typeface="+mn-ea"/>
+                                <a:cs typeface="+mn-cs"/>
+                              </a:defRPr>
+                            </a:lvl7pPr>
+                            <a:lvl8pPr marL="3200400" algn="l" defTabSz="914400" rtl="0" eaLnBrk="1" latinLnBrk="0" hangingPunct="1">
+                              <a:defRPr sz="1800" kern="1200">
+                                <a:solidFill>
+                                  <a:schemeClr val="lt1"/>
+                                </a:solidFill>
+                                <a:latin typeface="+mn-lt"/>
+                                <a:ea typeface="+mn-ea"/>
+                                <a:cs typeface="+mn-cs"/>
+                              </a:defRPr>
+                            </a:lvl8pPr>
+                            <a:lvl9pPr marL="3657600" algn="l" defTabSz="914400" rtl="0" eaLnBrk="1" latinLnBrk="0" hangingPunct="1">
+                              <a:defRPr sz="1800" kern="1200">
+                                <a:solidFill>
+                                  <a:schemeClr val="lt1"/>
+                                </a:solidFill>
+                                <a:latin typeface="+mn-lt"/>
+                                <a:ea typeface="+mn-ea"/>
+                                <a:cs typeface="+mn-cs"/>
+                              </a:defRPr>
+                            </a:lvl9pPr>
+                          </a:lstStyle>
+                          <a:p>
+                            <a:pPr algn="ctr"/>
+                            <a:r>
+                              <a:rPr lang="pt-BR" dirty="0" err="1" smtClean="0"/>
+                              <a:t>Model</a:t>
+                            </a:r>
+                            <a:r>
+                              <a:rPr lang="pt-BR" dirty="0" smtClean="0"/>
+                              <a:t> Training</a:t>
+                            </a:r>
+                            <a:endParaRPr lang="pt-BR" dirty="0"/>
+                          </a:p>
+                        </a:txBody>
+                        <a:useSpRect/>
+                      </a:txSp>
+                      <a:style>
+                        <a:lnRef idx="2">
+                          <a:schemeClr val="accent1">
+                            <a:shade val="50000"/>
+                          </a:schemeClr>
+                        </a:lnRef>
+                        <a:fillRef idx="1">
+                          <a:schemeClr val="accent1"/>
+                        </a:fillRef>
+                        <a:effectRef idx="0">
+                          <a:schemeClr val="accent1"/>
+                        </a:effectRef>
+                        <a:fontRef idx="minor">
+                          <a:schemeClr val="lt1"/>
+                        </a:fontRef>
+                      </a:style>
+                    </a:sp>
+                    <a:sp>
+                      <a:nvSpPr>
+                        <a:cNvPr id="9" name="Retângulo 8"/>
+                        <a:cNvSpPr/>
+                      </a:nvSpPr>
+                      <a:spPr>
+                        <a:xfrm>
+                          <a:off x="785786" y="4357694"/>
+                          <a:ext cx="1928826" cy="428628"/>
+                        </a:xfrm>
+                        <a:prstGeom prst="rect">
+                          <a:avLst/>
+                        </a:prstGeom>
+                      </a:spPr>
+                      <a:txSp>
+                        <a:txBody>
+                          <a:bodyPr rtlCol="0" anchor="ctr"/>
+                          <a:lstStyle>
+                            <a:defPPr>
+                              <a:defRPr lang="pt-BR"/>
+                            </a:defPPr>
+                            <a:lvl1pPr marL="0" algn="l" defTabSz="914400" rtl="0" eaLnBrk="1" latinLnBrk="0" hangingPunct="1">
+                              <a:defRPr sz="1800" kern="1200">
+                                <a:solidFill>
+                                  <a:schemeClr val="lt1"/>
+                                </a:solidFill>
+                                <a:latin typeface="+mn-lt"/>
+                                <a:ea typeface="+mn-ea"/>
+                                <a:cs typeface="+mn-cs"/>
+                              </a:defRPr>
+                            </a:lvl1pPr>
+                            <a:lvl2pPr marL="457200" algn="l" defTabSz="914400" rtl="0" eaLnBrk="1" latinLnBrk="0" hangingPunct="1">
+                              <a:defRPr sz="1800" kern="1200">
+                                <a:solidFill>
+                                  <a:schemeClr val="lt1"/>
+                                </a:solidFill>
+                                <a:latin typeface="+mn-lt"/>
+                                <a:ea typeface="+mn-ea"/>
+                                <a:cs typeface="+mn-cs"/>
+                              </a:defRPr>
+                            </a:lvl2pPr>
+                            <a:lvl3pPr marL="914400" algn="l" defTabSz="914400" rtl="0" eaLnBrk="1" latinLnBrk="0" hangingPunct="1">
+                              <a:defRPr sz="1800" kern="1200">
+                                <a:solidFill>
+                                  <a:schemeClr val="lt1"/>
+                                </a:solidFill>
+                                <a:latin typeface="+mn-lt"/>
+                                <a:ea typeface="+mn-ea"/>
+                                <a:cs typeface="+mn-cs"/>
+                              </a:defRPr>
+                            </a:lvl3pPr>
+                            <a:lvl4pPr marL="1371600" algn="l" defTabSz="914400" rtl="0" eaLnBrk="1" latinLnBrk="0" hangingPunct="1">
+                              <a:defRPr sz="1800" kern="1200">
+                                <a:solidFill>
+                                  <a:schemeClr val="lt1"/>
+                                </a:solidFill>
+                                <a:latin typeface="+mn-lt"/>
+                                <a:ea typeface="+mn-ea"/>
+                                <a:cs typeface="+mn-cs"/>
+                              </a:defRPr>
+                            </a:lvl4pPr>
+                            <a:lvl5pPr marL="1828800" algn="l" defTabSz="914400" rtl="0" eaLnBrk="1" latinLnBrk="0" hangingPunct="1">
+                              <a:defRPr sz="1800" kern="1200">
+                                <a:solidFill>
+                                  <a:schemeClr val="lt1"/>
+                                </a:solidFill>
+                                <a:latin typeface="+mn-lt"/>
+                                <a:ea typeface="+mn-ea"/>
+                                <a:cs typeface="+mn-cs"/>
+                              </a:defRPr>
+                            </a:lvl5pPr>
+                            <a:lvl6pPr marL="2286000" algn="l" defTabSz="914400" rtl="0" eaLnBrk="1" latinLnBrk="0" hangingPunct="1">
+                              <a:defRPr sz="1800" kern="1200">
+                                <a:solidFill>
+                                  <a:schemeClr val="lt1"/>
+                                </a:solidFill>
+                                <a:latin typeface="+mn-lt"/>
+                                <a:ea typeface="+mn-ea"/>
+                                <a:cs typeface="+mn-cs"/>
+                              </a:defRPr>
+                            </a:lvl6pPr>
+                            <a:lvl7pPr marL="2743200" algn="l" defTabSz="914400" rtl="0" eaLnBrk="1" latinLnBrk="0" hangingPunct="1">
+                              <a:defRPr sz="1800" kern="1200">
+                                <a:solidFill>
+                                  <a:schemeClr val="lt1"/>
+                                </a:solidFill>
+                                <a:latin typeface="+mn-lt"/>
+                                <a:ea typeface="+mn-ea"/>
+                                <a:cs typeface="+mn-cs"/>
+                              </a:defRPr>
+                            </a:lvl7pPr>
+                            <a:lvl8pPr marL="3200400" algn="l" defTabSz="914400" rtl="0" eaLnBrk="1" latinLnBrk="0" hangingPunct="1">
+                              <a:defRPr sz="1800" kern="1200">
+                                <a:solidFill>
+                                  <a:schemeClr val="lt1"/>
+                                </a:solidFill>
+                                <a:latin typeface="+mn-lt"/>
+                                <a:ea typeface="+mn-ea"/>
+                                <a:cs typeface="+mn-cs"/>
+                              </a:defRPr>
+                            </a:lvl8pPr>
+                            <a:lvl9pPr marL="3657600" algn="l" defTabSz="914400" rtl="0" eaLnBrk="1" latinLnBrk="0" hangingPunct="1">
+                              <a:defRPr sz="1800" kern="1200">
+                                <a:solidFill>
+                                  <a:schemeClr val="lt1"/>
+                                </a:solidFill>
+                                <a:latin typeface="+mn-lt"/>
+                                <a:ea typeface="+mn-ea"/>
+                                <a:cs typeface="+mn-cs"/>
+                              </a:defRPr>
+                            </a:lvl9pPr>
+                          </a:lstStyle>
+                          <a:p>
+                            <a:pPr algn="ctr"/>
+                            <a:r>
+                              <a:rPr lang="pt-BR" sz="1600" dirty="0" smtClean="0"/>
+                              <a:t>Linear </a:t>
+                            </a:r>
+                            <a:r>
+                              <a:rPr lang="pt-BR" sz="1600" dirty="0" err="1" smtClean="0"/>
+                              <a:t>Regression</a:t>
+                            </a:r>
+                            <a:endParaRPr lang="pt-BR" sz="1600" dirty="0"/>
+                          </a:p>
+                        </a:txBody>
+                        <a:useSpRect/>
+                      </a:txSp>
+                      <a:style>
+                        <a:lnRef idx="2">
+                          <a:schemeClr val="accent1">
+                            <a:shade val="50000"/>
+                          </a:schemeClr>
+                        </a:lnRef>
+                        <a:fillRef idx="1">
+                          <a:schemeClr val="accent1"/>
+                        </a:fillRef>
+                        <a:effectRef idx="0">
+                          <a:schemeClr val="accent1"/>
+                        </a:effectRef>
+                        <a:fontRef idx="minor">
+                          <a:schemeClr val="lt1"/>
+                        </a:fontRef>
+                      </a:style>
+                    </a:sp>
+                    <a:sp>
+                      <a:nvSpPr>
+                        <a:cNvPr id="10" name="Retângulo 9"/>
+                        <a:cNvSpPr/>
+                      </a:nvSpPr>
+                      <a:spPr>
+                        <a:xfrm>
+                          <a:off x="3000364" y="4357694"/>
+                          <a:ext cx="1928826" cy="428628"/>
+                        </a:xfrm>
+                        <a:prstGeom prst="rect">
+                          <a:avLst/>
+                        </a:prstGeom>
+                      </a:spPr>
+                      <a:txSp>
+                        <a:txBody>
+                          <a:bodyPr rtlCol="0" anchor="ctr"/>
+                          <a:lstStyle>
+                            <a:defPPr>
+                              <a:defRPr lang="pt-BR"/>
+                            </a:defPPr>
+                            <a:lvl1pPr marL="0" algn="l" defTabSz="914400" rtl="0" eaLnBrk="1" latinLnBrk="0" hangingPunct="1">
+                              <a:defRPr sz="1800" kern="1200">
+                                <a:solidFill>
+                                  <a:schemeClr val="lt1"/>
+                                </a:solidFill>
+                                <a:latin typeface="+mn-lt"/>
+                                <a:ea typeface="+mn-ea"/>
+                                <a:cs typeface="+mn-cs"/>
+                              </a:defRPr>
+                            </a:lvl1pPr>
+                            <a:lvl2pPr marL="457200" algn="l" defTabSz="914400" rtl="0" eaLnBrk="1" latinLnBrk="0" hangingPunct="1">
+                              <a:defRPr sz="1800" kern="1200">
+                                <a:solidFill>
+                                  <a:schemeClr val="lt1"/>
+                                </a:solidFill>
+                                <a:latin typeface="+mn-lt"/>
+                                <a:ea typeface="+mn-ea"/>
+                                <a:cs typeface="+mn-cs"/>
+                              </a:defRPr>
+                            </a:lvl2pPr>
+                            <a:lvl3pPr marL="914400" algn="l" defTabSz="914400" rtl="0" eaLnBrk="1" latinLnBrk="0" hangingPunct="1">
+                              <a:defRPr sz="1800" kern="1200">
+                                <a:solidFill>
+                                  <a:schemeClr val="lt1"/>
+                                </a:solidFill>
+                                <a:latin typeface="+mn-lt"/>
+                                <a:ea typeface="+mn-ea"/>
+                                <a:cs typeface="+mn-cs"/>
+                              </a:defRPr>
+                            </a:lvl3pPr>
+                            <a:lvl4pPr marL="1371600" algn="l" defTabSz="914400" rtl="0" eaLnBrk="1" latinLnBrk="0" hangingPunct="1">
+                              <a:defRPr sz="1800" kern="1200">
+                                <a:solidFill>
+                                  <a:schemeClr val="lt1"/>
+                                </a:solidFill>
+                                <a:latin typeface="+mn-lt"/>
+                                <a:ea typeface="+mn-ea"/>
+                                <a:cs typeface="+mn-cs"/>
+                              </a:defRPr>
+                            </a:lvl4pPr>
+                            <a:lvl5pPr marL="1828800" algn="l" defTabSz="914400" rtl="0" eaLnBrk="1" latinLnBrk="0" hangingPunct="1">
+                              <a:defRPr sz="1800" kern="1200">
+                                <a:solidFill>
+                                  <a:schemeClr val="lt1"/>
+                                </a:solidFill>
+                                <a:latin typeface="+mn-lt"/>
+                                <a:ea typeface="+mn-ea"/>
+                                <a:cs typeface="+mn-cs"/>
+                              </a:defRPr>
+                            </a:lvl5pPr>
+                            <a:lvl6pPr marL="2286000" algn="l" defTabSz="914400" rtl="0" eaLnBrk="1" latinLnBrk="0" hangingPunct="1">
+                              <a:defRPr sz="1800" kern="1200">
+                                <a:solidFill>
+                                  <a:schemeClr val="lt1"/>
+                                </a:solidFill>
+                                <a:latin typeface="+mn-lt"/>
+                                <a:ea typeface="+mn-ea"/>
+                                <a:cs typeface="+mn-cs"/>
+                              </a:defRPr>
+                            </a:lvl6pPr>
+                            <a:lvl7pPr marL="2743200" algn="l" defTabSz="914400" rtl="0" eaLnBrk="1" latinLnBrk="0" hangingPunct="1">
+                              <a:defRPr sz="1800" kern="1200">
+                                <a:solidFill>
+                                  <a:schemeClr val="lt1"/>
+                                </a:solidFill>
+                                <a:latin typeface="+mn-lt"/>
+                                <a:ea typeface="+mn-ea"/>
+                                <a:cs typeface="+mn-cs"/>
+                              </a:defRPr>
+                            </a:lvl7pPr>
+                            <a:lvl8pPr marL="3200400" algn="l" defTabSz="914400" rtl="0" eaLnBrk="1" latinLnBrk="0" hangingPunct="1">
+                              <a:defRPr sz="1800" kern="1200">
+                                <a:solidFill>
+                                  <a:schemeClr val="lt1"/>
+                                </a:solidFill>
+                                <a:latin typeface="+mn-lt"/>
+                                <a:ea typeface="+mn-ea"/>
+                                <a:cs typeface="+mn-cs"/>
+                              </a:defRPr>
+                            </a:lvl8pPr>
+                            <a:lvl9pPr marL="3657600" algn="l" defTabSz="914400" rtl="0" eaLnBrk="1" latinLnBrk="0" hangingPunct="1">
+                              <a:defRPr sz="1800" kern="1200">
+                                <a:solidFill>
+                                  <a:schemeClr val="lt1"/>
+                                </a:solidFill>
+                                <a:latin typeface="+mn-lt"/>
+                                <a:ea typeface="+mn-ea"/>
+                                <a:cs typeface="+mn-cs"/>
+                              </a:defRPr>
+                            </a:lvl9pPr>
+                          </a:lstStyle>
+                          <a:p>
+                            <a:pPr algn="ctr"/>
+                            <a:r>
+                              <a:rPr lang="pt-BR" sz="1600" dirty="0" err="1" smtClean="0"/>
+                              <a:t>Random</a:t>
+                            </a:r>
+                            <a:r>
+                              <a:rPr lang="pt-BR" dirty="0" smtClean="0"/>
+                              <a:t> Forest</a:t>
+                            </a:r>
+                            <a:endParaRPr lang="pt-BR" dirty="0"/>
+                          </a:p>
+                        </a:txBody>
+                        <a:useSpRect/>
+                      </a:txSp>
+                      <a:style>
+                        <a:lnRef idx="2">
+                          <a:schemeClr val="accent1">
+                            <a:shade val="50000"/>
+                          </a:schemeClr>
+                        </a:lnRef>
+                        <a:fillRef idx="1">
+                          <a:schemeClr val="accent1"/>
+                        </a:fillRef>
+                        <a:effectRef idx="0">
+                          <a:schemeClr val="accent1"/>
+                        </a:effectRef>
+                        <a:fontRef idx="minor">
+                          <a:schemeClr val="lt1"/>
+                        </a:fontRef>
+                      </a:style>
+                    </a:sp>
+                    <a:sp>
+                      <a:nvSpPr>
+                        <a:cNvPr id="11" name="Retângulo 10"/>
+                        <a:cNvSpPr/>
+                      </a:nvSpPr>
+                      <a:spPr>
+                        <a:xfrm>
+                          <a:off x="5214942" y="4357694"/>
+                          <a:ext cx="1928826" cy="428628"/>
+                        </a:xfrm>
+                        <a:prstGeom prst="rect">
+                          <a:avLst/>
+                        </a:prstGeom>
+                      </a:spPr>
+                      <a:txSp>
+                        <a:txBody>
+                          <a:bodyPr rtlCol="0" anchor="ctr"/>
+                          <a:lstStyle>
+                            <a:defPPr>
+                              <a:defRPr lang="pt-BR"/>
+                            </a:defPPr>
+                            <a:lvl1pPr marL="0" algn="l" defTabSz="914400" rtl="0" eaLnBrk="1" latinLnBrk="0" hangingPunct="1">
+                              <a:defRPr sz="1800" kern="1200">
+                                <a:solidFill>
+                                  <a:schemeClr val="lt1"/>
+                                </a:solidFill>
+                                <a:latin typeface="+mn-lt"/>
+                                <a:ea typeface="+mn-ea"/>
+                                <a:cs typeface="+mn-cs"/>
+                              </a:defRPr>
+                            </a:lvl1pPr>
+                            <a:lvl2pPr marL="457200" algn="l" defTabSz="914400" rtl="0" eaLnBrk="1" latinLnBrk="0" hangingPunct="1">
+                              <a:defRPr sz="1800" kern="1200">
+                                <a:solidFill>
+                                  <a:schemeClr val="lt1"/>
+                                </a:solidFill>
+                                <a:latin typeface="+mn-lt"/>
+                                <a:ea typeface="+mn-ea"/>
+                                <a:cs typeface="+mn-cs"/>
+                              </a:defRPr>
+                            </a:lvl2pPr>
+                            <a:lvl3pPr marL="914400" algn="l" defTabSz="914400" rtl="0" eaLnBrk="1" latinLnBrk="0" hangingPunct="1">
+                              <a:defRPr sz="1800" kern="1200">
+                                <a:solidFill>
+                                  <a:schemeClr val="lt1"/>
+                                </a:solidFill>
+                                <a:latin typeface="+mn-lt"/>
+                                <a:ea typeface="+mn-ea"/>
+                                <a:cs typeface="+mn-cs"/>
+                              </a:defRPr>
+                            </a:lvl3pPr>
+                            <a:lvl4pPr marL="1371600" algn="l" defTabSz="914400" rtl="0" eaLnBrk="1" latinLnBrk="0" hangingPunct="1">
+                              <a:defRPr sz="1800" kern="1200">
+                                <a:solidFill>
+                                  <a:schemeClr val="lt1"/>
+                                </a:solidFill>
+                                <a:latin typeface="+mn-lt"/>
+                                <a:ea typeface="+mn-ea"/>
+                                <a:cs typeface="+mn-cs"/>
+                              </a:defRPr>
+                            </a:lvl4pPr>
+                            <a:lvl5pPr marL="1828800" algn="l" defTabSz="914400" rtl="0" eaLnBrk="1" latinLnBrk="0" hangingPunct="1">
+                              <a:defRPr sz="1800" kern="1200">
+                                <a:solidFill>
+                                  <a:schemeClr val="lt1"/>
+                                </a:solidFill>
+                                <a:latin typeface="+mn-lt"/>
+                                <a:ea typeface="+mn-ea"/>
+                                <a:cs typeface="+mn-cs"/>
+                              </a:defRPr>
+                            </a:lvl5pPr>
+                            <a:lvl6pPr marL="2286000" algn="l" defTabSz="914400" rtl="0" eaLnBrk="1" latinLnBrk="0" hangingPunct="1">
+                              <a:defRPr sz="1800" kern="1200">
+                                <a:solidFill>
+                                  <a:schemeClr val="lt1"/>
+                                </a:solidFill>
+                                <a:latin typeface="+mn-lt"/>
+                                <a:ea typeface="+mn-ea"/>
+                                <a:cs typeface="+mn-cs"/>
+                              </a:defRPr>
+                            </a:lvl6pPr>
+                            <a:lvl7pPr marL="2743200" algn="l" defTabSz="914400" rtl="0" eaLnBrk="1" latinLnBrk="0" hangingPunct="1">
+                              <a:defRPr sz="1800" kern="1200">
+                                <a:solidFill>
+                                  <a:schemeClr val="lt1"/>
+                                </a:solidFill>
+                                <a:latin typeface="+mn-lt"/>
+                                <a:ea typeface="+mn-ea"/>
+                                <a:cs typeface="+mn-cs"/>
+                              </a:defRPr>
+                            </a:lvl7pPr>
+                            <a:lvl8pPr marL="3200400" algn="l" defTabSz="914400" rtl="0" eaLnBrk="1" latinLnBrk="0" hangingPunct="1">
+                              <a:defRPr sz="1800" kern="1200">
+                                <a:solidFill>
+                                  <a:schemeClr val="lt1"/>
+                                </a:solidFill>
+                                <a:latin typeface="+mn-lt"/>
+                                <a:ea typeface="+mn-ea"/>
+                                <a:cs typeface="+mn-cs"/>
+                              </a:defRPr>
+                            </a:lvl8pPr>
+                            <a:lvl9pPr marL="3657600" algn="l" defTabSz="914400" rtl="0" eaLnBrk="1" latinLnBrk="0" hangingPunct="1">
+                              <a:defRPr sz="1800" kern="1200">
+                                <a:solidFill>
+                                  <a:schemeClr val="lt1"/>
+                                </a:solidFill>
+                                <a:latin typeface="+mn-lt"/>
+                                <a:ea typeface="+mn-ea"/>
+                                <a:cs typeface="+mn-cs"/>
+                              </a:defRPr>
+                            </a:lvl9pPr>
+                          </a:lstStyle>
+                          <a:p>
+                            <a:pPr algn="ctr"/>
+                            <a:r>
+                              <a:rPr lang="pt-BR" sz="1600" dirty="0" smtClean="0"/>
+                              <a:t>ARIMA</a:t>
+                            </a:r>
+                            <a:endParaRPr lang="pt-BR" sz="1600" dirty="0"/>
+                          </a:p>
+                        </a:txBody>
+                        <a:useSpRect/>
+                      </a:txSp>
+                      <a:style>
+                        <a:lnRef idx="2">
+                          <a:schemeClr val="accent1">
+                            <a:shade val="50000"/>
+                          </a:schemeClr>
+                        </a:lnRef>
+                        <a:fillRef idx="1">
+                          <a:schemeClr val="accent1"/>
+                        </a:fillRef>
+                        <a:effectRef idx="0">
+                          <a:schemeClr val="accent1"/>
+                        </a:effectRef>
+                        <a:fontRef idx="minor">
+                          <a:schemeClr val="lt1"/>
+                        </a:fontRef>
+                      </a:style>
+                    </a:sp>
+                    <a:sp>
+                      <a:nvSpPr>
+                        <a:cNvPr id="12" name="Retângulo 11"/>
+                        <a:cNvSpPr/>
+                      </a:nvSpPr>
+                      <a:spPr>
+                        <a:xfrm>
+                          <a:off x="3000364" y="5143512"/>
+                          <a:ext cx="1928826" cy="428628"/>
+                        </a:xfrm>
+                        <a:prstGeom prst="rect">
+                          <a:avLst/>
+                        </a:prstGeom>
+                      </a:spPr>
+                      <a:txSp>
+                        <a:txBody>
+                          <a:bodyPr rtlCol="0" anchor="ctr"/>
+                          <a:lstStyle>
+                            <a:defPPr>
+                              <a:defRPr lang="pt-BR"/>
+                            </a:defPPr>
+                            <a:lvl1pPr marL="0" algn="l" defTabSz="914400" rtl="0" eaLnBrk="1" latinLnBrk="0" hangingPunct="1">
+                              <a:defRPr sz="1800" kern="1200">
+                                <a:solidFill>
+                                  <a:schemeClr val="lt1"/>
+                                </a:solidFill>
+                                <a:latin typeface="+mn-lt"/>
+                                <a:ea typeface="+mn-ea"/>
+                                <a:cs typeface="+mn-cs"/>
+                              </a:defRPr>
+                            </a:lvl1pPr>
+                            <a:lvl2pPr marL="457200" algn="l" defTabSz="914400" rtl="0" eaLnBrk="1" latinLnBrk="0" hangingPunct="1">
+                              <a:defRPr sz="1800" kern="1200">
+                                <a:solidFill>
+                                  <a:schemeClr val="lt1"/>
+                                </a:solidFill>
+                                <a:latin typeface="+mn-lt"/>
+                                <a:ea typeface="+mn-ea"/>
+                                <a:cs typeface="+mn-cs"/>
+                              </a:defRPr>
+                            </a:lvl2pPr>
+                            <a:lvl3pPr marL="914400" algn="l" defTabSz="914400" rtl="0" eaLnBrk="1" latinLnBrk="0" hangingPunct="1">
+                              <a:defRPr sz="1800" kern="1200">
+                                <a:solidFill>
+                                  <a:schemeClr val="lt1"/>
+                                </a:solidFill>
+                                <a:latin typeface="+mn-lt"/>
+                                <a:ea typeface="+mn-ea"/>
+                                <a:cs typeface="+mn-cs"/>
+                              </a:defRPr>
+                            </a:lvl3pPr>
+                            <a:lvl4pPr marL="1371600" algn="l" defTabSz="914400" rtl="0" eaLnBrk="1" latinLnBrk="0" hangingPunct="1">
+                              <a:defRPr sz="1800" kern="1200">
+                                <a:solidFill>
+                                  <a:schemeClr val="lt1"/>
+                                </a:solidFill>
+                                <a:latin typeface="+mn-lt"/>
+                                <a:ea typeface="+mn-ea"/>
+                                <a:cs typeface="+mn-cs"/>
+                              </a:defRPr>
+                            </a:lvl4pPr>
+                            <a:lvl5pPr marL="1828800" algn="l" defTabSz="914400" rtl="0" eaLnBrk="1" latinLnBrk="0" hangingPunct="1">
+                              <a:defRPr sz="1800" kern="1200">
+                                <a:solidFill>
+                                  <a:schemeClr val="lt1"/>
+                                </a:solidFill>
+                                <a:latin typeface="+mn-lt"/>
+                                <a:ea typeface="+mn-ea"/>
+                                <a:cs typeface="+mn-cs"/>
+                              </a:defRPr>
+                            </a:lvl5pPr>
+                            <a:lvl6pPr marL="2286000" algn="l" defTabSz="914400" rtl="0" eaLnBrk="1" latinLnBrk="0" hangingPunct="1">
+                              <a:defRPr sz="1800" kern="1200">
+                                <a:solidFill>
+                                  <a:schemeClr val="lt1"/>
+                                </a:solidFill>
+                                <a:latin typeface="+mn-lt"/>
+                                <a:ea typeface="+mn-ea"/>
+                                <a:cs typeface="+mn-cs"/>
+                              </a:defRPr>
+                            </a:lvl6pPr>
+                            <a:lvl7pPr marL="2743200" algn="l" defTabSz="914400" rtl="0" eaLnBrk="1" latinLnBrk="0" hangingPunct="1">
+                              <a:defRPr sz="1800" kern="1200">
+                                <a:solidFill>
+                                  <a:schemeClr val="lt1"/>
+                                </a:solidFill>
+                                <a:latin typeface="+mn-lt"/>
+                                <a:ea typeface="+mn-ea"/>
+                                <a:cs typeface="+mn-cs"/>
+                              </a:defRPr>
+                            </a:lvl7pPr>
+                            <a:lvl8pPr marL="3200400" algn="l" defTabSz="914400" rtl="0" eaLnBrk="1" latinLnBrk="0" hangingPunct="1">
+                              <a:defRPr sz="1800" kern="1200">
+                                <a:solidFill>
+                                  <a:schemeClr val="lt1"/>
+                                </a:solidFill>
+                                <a:latin typeface="+mn-lt"/>
+                                <a:ea typeface="+mn-ea"/>
+                                <a:cs typeface="+mn-cs"/>
+                              </a:defRPr>
+                            </a:lvl8pPr>
+                            <a:lvl9pPr marL="3657600" algn="l" defTabSz="914400" rtl="0" eaLnBrk="1" latinLnBrk="0" hangingPunct="1">
+                              <a:defRPr sz="1800" kern="1200">
+                                <a:solidFill>
+                                  <a:schemeClr val="lt1"/>
+                                </a:solidFill>
+                                <a:latin typeface="+mn-lt"/>
+                                <a:ea typeface="+mn-ea"/>
+                                <a:cs typeface="+mn-cs"/>
+                              </a:defRPr>
+                            </a:lvl9pPr>
+                          </a:lstStyle>
+                          <a:p>
+                            <a:pPr algn="ctr"/>
+                            <a:r>
+                              <a:rPr lang="pt-BR" sz="1600" dirty="0" err="1" smtClean="0"/>
+                              <a:t>Evaluation</a:t>
+                            </a:r>
+                            <a:endParaRPr lang="pt-BR" sz="1600" dirty="0"/>
+                          </a:p>
+                        </a:txBody>
+                        <a:useSpRect/>
+                      </a:txSp>
+                      <a:style>
+                        <a:lnRef idx="2">
+                          <a:schemeClr val="accent1">
+                            <a:shade val="50000"/>
+                          </a:schemeClr>
+                        </a:lnRef>
+                        <a:fillRef idx="1">
+                          <a:schemeClr val="accent1"/>
+                        </a:fillRef>
+                        <a:effectRef idx="0">
+                          <a:schemeClr val="accent1"/>
+                        </a:effectRef>
+                        <a:fontRef idx="minor">
+                          <a:schemeClr val="lt1"/>
+                        </a:fontRef>
+                      </a:style>
+                    </a:sp>
+                    <a:sp>
+                      <a:nvSpPr>
+                        <a:cNvPr id="13" name="Retângulo 12"/>
+                        <a:cNvSpPr/>
+                      </a:nvSpPr>
+                      <a:spPr>
+                        <a:xfrm>
+                          <a:off x="3000364" y="5929330"/>
+                          <a:ext cx="1928826" cy="428628"/>
+                        </a:xfrm>
+                        <a:prstGeom prst="rect">
+                          <a:avLst/>
+                        </a:prstGeom>
+                      </a:spPr>
+                      <a:txSp>
+                        <a:txBody>
+                          <a:bodyPr rtlCol="0" anchor="ctr"/>
+                          <a:lstStyle>
+                            <a:defPPr>
+                              <a:defRPr lang="pt-BR"/>
+                            </a:defPPr>
+                            <a:lvl1pPr marL="0" algn="l" defTabSz="914400" rtl="0" eaLnBrk="1" latinLnBrk="0" hangingPunct="1">
+                              <a:defRPr sz="1800" kern="1200">
+                                <a:solidFill>
+                                  <a:schemeClr val="lt1"/>
+                                </a:solidFill>
+                                <a:latin typeface="+mn-lt"/>
+                                <a:ea typeface="+mn-ea"/>
+                                <a:cs typeface="+mn-cs"/>
+                              </a:defRPr>
+                            </a:lvl1pPr>
+                            <a:lvl2pPr marL="457200" algn="l" defTabSz="914400" rtl="0" eaLnBrk="1" latinLnBrk="0" hangingPunct="1">
+                              <a:defRPr sz="1800" kern="1200">
+                                <a:solidFill>
+                                  <a:schemeClr val="lt1"/>
+                                </a:solidFill>
+                                <a:latin typeface="+mn-lt"/>
+                                <a:ea typeface="+mn-ea"/>
+                                <a:cs typeface="+mn-cs"/>
+                              </a:defRPr>
+                            </a:lvl2pPr>
+                            <a:lvl3pPr marL="914400" algn="l" defTabSz="914400" rtl="0" eaLnBrk="1" latinLnBrk="0" hangingPunct="1">
+                              <a:defRPr sz="1800" kern="1200">
+                                <a:solidFill>
+                                  <a:schemeClr val="lt1"/>
+                                </a:solidFill>
+                                <a:latin typeface="+mn-lt"/>
+                                <a:ea typeface="+mn-ea"/>
+                                <a:cs typeface="+mn-cs"/>
+                              </a:defRPr>
+                            </a:lvl3pPr>
+                            <a:lvl4pPr marL="1371600" algn="l" defTabSz="914400" rtl="0" eaLnBrk="1" latinLnBrk="0" hangingPunct="1">
+                              <a:defRPr sz="1800" kern="1200">
+                                <a:solidFill>
+                                  <a:schemeClr val="lt1"/>
+                                </a:solidFill>
+                                <a:latin typeface="+mn-lt"/>
+                                <a:ea typeface="+mn-ea"/>
+                                <a:cs typeface="+mn-cs"/>
+                              </a:defRPr>
+                            </a:lvl4pPr>
+                            <a:lvl5pPr marL="1828800" algn="l" defTabSz="914400" rtl="0" eaLnBrk="1" latinLnBrk="0" hangingPunct="1">
+                              <a:defRPr sz="1800" kern="1200">
+                                <a:solidFill>
+                                  <a:schemeClr val="lt1"/>
+                                </a:solidFill>
+                                <a:latin typeface="+mn-lt"/>
+                                <a:ea typeface="+mn-ea"/>
+                                <a:cs typeface="+mn-cs"/>
+                              </a:defRPr>
+                            </a:lvl5pPr>
+                            <a:lvl6pPr marL="2286000" algn="l" defTabSz="914400" rtl="0" eaLnBrk="1" latinLnBrk="0" hangingPunct="1">
+                              <a:defRPr sz="1800" kern="1200">
+                                <a:solidFill>
+                                  <a:schemeClr val="lt1"/>
+                                </a:solidFill>
+                                <a:latin typeface="+mn-lt"/>
+                                <a:ea typeface="+mn-ea"/>
+                                <a:cs typeface="+mn-cs"/>
+                              </a:defRPr>
+                            </a:lvl6pPr>
+                            <a:lvl7pPr marL="2743200" algn="l" defTabSz="914400" rtl="0" eaLnBrk="1" latinLnBrk="0" hangingPunct="1">
+                              <a:defRPr sz="1800" kern="1200">
+                                <a:solidFill>
+                                  <a:schemeClr val="lt1"/>
+                                </a:solidFill>
+                                <a:latin typeface="+mn-lt"/>
+                                <a:ea typeface="+mn-ea"/>
+                                <a:cs typeface="+mn-cs"/>
+                              </a:defRPr>
+                            </a:lvl7pPr>
+                            <a:lvl8pPr marL="3200400" algn="l" defTabSz="914400" rtl="0" eaLnBrk="1" latinLnBrk="0" hangingPunct="1">
+                              <a:defRPr sz="1800" kern="1200">
+                                <a:solidFill>
+                                  <a:schemeClr val="lt1"/>
+                                </a:solidFill>
+                                <a:latin typeface="+mn-lt"/>
+                                <a:ea typeface="+mn-ea"/>
+                                <a:cs typeface="+mn-cs"/>
+                              </a:defRPr>
+                            </a:lvl8pPr>
+                            <a:lvl9pPr marL="3657600" algn="l" defTabSz="914400" rtl="0" eaLnBrk="1" latinLnBrk="0" hangingPunct="1">
+                              <a:defRPr sz="1800" kern="1200">
+                                <a:solidFill>
+                                  <a:schemeClr val="lt1"/>
+                                </a:solidFill>
+                                <a:latin typeface="+mn-lt"/>
+                                <a:ea typeface="+mn-ea"/>
+                                <a:cs typeface="+mn-cs"/>
+                              </a:defRPr>
+                            </a:lvl9pPr>
+                          </a:lstStyle>
+                          <a:p>
+                            <a:pPr algn="ctr"/>
+                            <a:r>
+                              <a:rPr lang="pt-BR" sz="1600" dirty="0" err="1" smtClean="0"/>
+                              <a:t>Result</a:t>
+                            </a:r>
+                            <a:r>
+                              <a:rPr lang="pt-BR" sz="1600" dirty="0" smtClean="0"/>
+                              <a:t> </a:t>
+                            </a:r>
+                            <a:r>
+                              <a:rPr lang="pt-BR" sz="1600" dirty="0" err="1" smtClean="0"/>
+                              <a:t>Analysis</a:t>
+                            </a:r>
+                            <a:endParaRPr lang="pt-BR" sz="1600" dirty="0"/>
+                          </a:p>
+                        </a:txBody>
+                        <a:useSpRect/>
+                      </a:txSp>
+                      <a:style>
+                        <a:lnRef idx="2">
+                          <a:schemeClr val="accent1">
+                            <a:shade val="50000"/>
+                          </a:schemeClr>
+                        </a:lnRef>
+                        <a:fillRef idx="1">
+                          <a:schemeClr val="accent1"/>
+                        </a:fillRef>
+                        <a:effectRef idx="0">
+                          <a:schemeClr val="accent1"/>
+                        </a:effectRef>
+                        <a:fontRef idx="minor">
+                          <a:schemeClr val="lt1"/>
+                        </a:fontRef>
+                      </a:style>
+                    </a:sp>
+                    <a:cxnSp>
+                      <a:nvCxnSpPr>
+                        <a:cNvPr id="15" name="Conector de seta reta 14"/>
+                        <a:cNvCxnSpPr>
+                          <a:stCxn id="4" idx="2"/>
+                          <a:endCxn id="5" idx="0"/>
+                        </a:cNvCxnSpPr>
+                      </a:nvCxnSpPr>
+                      <a:spPr>
+                        <a:xfrm rot="5400000">
+                          <a:off x="3750463" y="785794"/>
+                          <a:ext cx="428628" cy="1588"/>
+                        </a:xfrm>
+                        <a:prstGeom prst="straightConnector1">
+                          <a:avLst/>
+                        </a:prstGeom>
+                        <a:ln>
+                          <a:tailEnd type="arrow"/>
+                        </a:ln>
+                      </a:spPr>
+                      <a:style>
+                        <a:lnRef idx="1">
+                          <a:schemeClr val="accent1"/>
+                        </a:lnRef>
+                        <a:fillRef idx="0">
+                          <a:schemeClr val="accent1"/>
+                        </a:fillRef>
+                        <a:effectRef idx="0">
+                          <a:schemeClr val="accent1"/>
+                        </a:effectRef>
+                        <a:fontRef idx="minor">
+                          <a:schemeClr val="tx1"/>
+                        </a:fontRef>
+                      </a:style>
+                    </a:cxnSp>
+                    <a:cxnSp>
+                      <a:nvCxnSpPr>
+                        <a:cNvPr id="18" name="Conector de seta reta 17"/>
+                        <a:cNvCxnSpPr>
+                          <a:stCxn id="5" idx="2"/>
+                          <a:endCxn id="6" idx="0"/>
+                        </a:cNvCxnSpPr>
+                      </a:nvCxnSpPr>
+                      <a:spPr>
+                        <a:xfrm rot="5400000">
+                          <a:off x="3750463" y="1643050"/>
+                          <a:ext cx="428628" cy="1588"/>
+                        </a:xfrm>
+                        <a:prstGeom prst="straightConnector1">
+                          <a:avLst/>
+                        </a:prstGeom>
+                        <a:ln>
+                          <a:tailEnd type="arrow"/>
+                        </a:ln>
+                      </a:spPr>
+                      <a:style>
+                        <a:lnRef idx="1">
+                          <a:schemeClr val="accent1"/>
+                        </a:lnRef>
+                        <a:fillRef idx="0">
+                          <a:schemeClr val="accent1"/>
+                        </a:fillRef>
+                        <a:effectRef idx="0">
+                          <a:schemeClr val="accent1"/>
+                        </a:effectRef>
+                        <a:fontRef idx="minor">
+                          <a:schemeClr val="tx1"/>
+                        </a:fontRef>
+                      </a:style>
+                    </a:cxnSp>
+                    <a:cxnSp>
+                      <a:nvCxnSpPr>
+                        <a:cNvPr id="21" name="Conector de seta reta 20"/>
+                        <a:cNvCxnSpPr>
+                          <a:stCxn id="6" idx="2"/>
+                          <a:endCxn id="7" idx="0"/>
+                        </a:cNvCxnSpPr>
+                      </a:nvCxnSpPr>
+                      <a:spPr>
+                        <a:xfrm rot="5400000">
+                          <a:off x="3786182" y="2464587"/>
+                          <a:ext cx="357190" cy="1588"/>
+                        </a:xfrm>
+                        <a:prstGeom prst="straightConnector1">
+                          <a:avLst/>
+                        </a:prstGeom>
+                        <a:ln>
+                          <a:tailEnd type="arrow"/>
+                        </a:ln>
+                      </a:spPr>
+                      <a:style>
+                        <a:lnRef idx="1">
+                          <a:schemeClr val="accent1"/>
+                        </a:lnRef>
+                        <a:fillRef idx="0">
+                          <a:schemeClr val="accent1"/>
+                        </a:fillRef>
+                        <a:effectRef idx="0">
+                          <a:schemeClr val="accent1"/>
+                        </a:effectRef>
+                        <a:fontRef idx="minor">
+                          <a:schemeClr val="tx1"/>
+                        </a:fontRef>
+                      </a:style>
+                    </a:cxnSp>
+                    <a:cxnSp>
+                      <a:nvCxnSpPr>
+                        <a:cNvPr id="23" name="Conector de seta reta 22"/>
+                        <a:cNvCxnSpPr>
+                          <a:stCxn id="7" idx="2"/>
+                          <a:endCxn id="8" idx="0"/>
+                        </a:cNvCxnSpPr>
+                      </a:nvCxnSpPr>
+                      <a:spPr>
+                        <a:xfrm rot="5400000">
+                          <a:off x="3750463" y="3286124"/>
+                          <a:ext cx="428628" cy="1588"/>
+                        </a:xfrm>
+                        <a:prstGeom prst="straightConnector1">
+                          <a:avLst/>
+                        </a:prstGeom>
+                        <a:ln>
+                          <a:tailEnd type="arrow"/>
+                        </a:ln>
+                      </a:spPr>
+                      <a:style>
+                        <a:lnRef idx="1">
+                          <a:schemeClr val="accent1"/>
+                        </a:lnRef>
+                        <a:fillRef idx="0">
+                          <a:schemeClr val="accent1"/>
+                        </a:fillRef>
+                        <a:effectRef idx="0">
+                          <a:schemeClr val="accent1"/>
+                        </a:effectRef>
+                        <a:fontRef idx="minor">
+                          <a:schemeClr val="tx1"/>
+                        </a:fontRef>
+                      </a:style>
+                    </a:cxnSp>
+                    <a:cxnSp>
+                      <a:nvCxnSpPr>
+                        <a:cNvPr id="25" name="Conector de seta reta 24"/>
+                        <a:cNvCxnSpPr>
+                          <a:stCxn id="8" idx="2"/>
+                          <a:endCxn id="10" idx="0"/>
+                        </a:cNvCxnSpPr>
+                      </a:nvCxnSpPr>
+                      <a:spPr>
+                        <a:xfrm rot="5400000">
+                          <a:off x="3750463" y="4143380"/>
+                          <a:ext cx="428628" cy="1588"/>
+                        </a:xfrm>
+                        <a:prstGeom prst="straightConnector1">
+                          <a:avLst/>
+                        </a:prstGeom>
+                        <a:ln>
+                          <a:tailEnd type="arrow"/>
+                        </a:ln>
+                      </a:spPr>
+                      <a:style>
+                        <a:lnRef idx="1">
+                          <a:schemeClr val="accent1"/>
+                        </a:lnRef>
+                        <a:fillRef idx="0">
+                          <a:schemeClr val="accent1"/>
+                        </a:fillRef>
+                        <a:effectRef idx="0">
+                          <a:schemeClr val="accent1"/>
+                        </a:effectRef>
+                        <a:fontRef idx="minor">
+                          <a:schemeClr val="tx1"/>
+                        </a:fontRef>
+                      </a:style>
+                    </a:cxnSp>
+                    <a:cxnSp>
+                      <a:nvCxnSpPr>
+                        <a:cNvPr id="29" name="Conector angulado 28"/>
+                        <a:cNvCxnSpPr>
+                          <a:stCxn id="8" idx="2"/>
+                          <a:endCxn id="9" idx="0"/>
+                        </a:cNvCxnSpPr>
+                      </a:nvCxnSpPr>
+                      <a:spPr>
+                        <a:xfrm rot="5400000">
+                          <a:off x="2643174" y="3036091"/>
+                          <a:ext cx="428628" cy="2214578"/>
+                        </a:xfrm>
+                        <a:prstGeom prst="bentConnector3">
+                          <a:avLst>
+                            <a:gd name="adj1" fmla="val 50000"/>
+                          </a:avLst>
+                        </a:prstGeom>
+                        <a:ln>
+                          <a:tailEnd type="arrow"/>
+                        </a:ln>
+                      </a:spPr>
+                      <a:style>
+                        <a:lnRef idx="1">
+                          <a:schemeClr val="accent1"/>
+                        </a:lnRef>
+                        <a:fillRef idx="0">
+                          <a:schemeClr val="accent1"/>
+                        </a:fillRef>
+                        <a:effectRef idx="0">
+                          <a:schemeClr val="accent1"/>
+                        </a:effectRef>
+                        <a:fontRef idx="minor">
+                          <a:schemeClr val="tx1"/>
+                        </a:fontRef>
+                      </a:style>
+                    </a:cxnSp>
+                    <a:cxnSp>
+                      <a:nvCxnSpPr>
+                        <a:cNvPr id="31" name="Conector angulado 30"/>
+                        <a:cNvCxnSpPr>
+                          <a:stCxn id="8" idx="2"/>
+                          <a:endCxn id="11" idx="0"/>
+                        </a:cNvCxnSpPr>
+                      </a:nvCxnSpPr>
+                      <a:spPr>
+                        <a:xfrm rot="16200000" flipH="1">
+                          <a:off x="4857752" y="3036091"/>
+                          <a:ext cx="428628" cy="2214578"/>
+                        </a:xfrm>
+                        <a:prstGeom prst="bentConnector3">
+                          <a:avLst>
+                            <a:gd name="adj1" fmla="val 50000"/>
+                          </a:avLst>
+                        </a:prstGeom>
+                        <a:ln>
+                          <a:tailEnd type="arrow"/>
+                        </a:ln>
+                      </a:spPr>
+                      <a:style>
+                        <a:lnRef idx="1">
+                          <a:schemeClr val="accent1"/>
+                        </a:lnRef>
+                        <a:fillRef idx="0">
+                          <a:schemeClr val="accent1"/>
+                        </a:fillRef>
+                        <a:effectRef idx="0">
+                          <a:schemeClr val="accent1"/>
+                        </a:effectRef>
+                        <a:fontRef idx="minor">
+                          <a:schemeClr val="tx1"/>
+                        </a:fontRef>
+                      </a:style>
+                    </a:cxnSp>
+                    <a:cxnSp>
+                      <a:nvCxnSpPr>
+                        <a:cNvPr id="33" name="Conector angulado 32"/>
+                        <a:cNvCxnSpPr>
+                          <a:stCxn id="9" idx="2"/>
+                          <a:endCxn id="12" idx="0"/>
+                        </a:cNvCxnSpPr>
+                      </a:nvCxnSpPr>
+                      <a:spPr>
+                        <a:xfrm rot="16200000" flipH="1">
+                          <a:off x="2678893" y="3857628"/>
+                          <a:ext cx="357190" cy="2214578"/>
+                        </a:xfrm>
+                        <a:prstGeom prst="bentConnector3">
+                          <a:avLst>
+                            <a:gd name="adj1" fmla="val 50000"/>
+                          </a:avLst>
+                        </a:prstGeom>
+                        <a:ln>
+                          <a:tailEnd type="arrow"/>
+                        </a:ln>
+                      </a:spPr>
+                      <a:style>
+                        <a:lnRef idx="1">
+                          <a:schemeClr val="accent1"/>
+                        </a:lnRef>
+                        <a:fillRef idx="0">
+                          <a:schemeClr val="accent1"/>
+                        </a:fillRef>
+                        <a:effectRef idx="0">
+                          <a:schemeClr val="accent1"/>
+                        </a:effectRef>
+                        <a:fontRef idx="minor">
+                          <a:schemeClr val="tx1"/>
+                        </a:fontRef>
+                      </a:style>
+                    </a:cxnSp>
+                    <a:cxnSp>
+                      <a:nvCxnSpPr>
+                        <a:cNvPr id="35" name="Conector angulado 34"/>
+                        <a:cNvCxnSpPr>
+                          <a:stCxn id="10" idx="2"/>
+                          <a:endCxn id="12" idx="0"/>
+                        </a:cNvCxnSpPr>
+                      </a:nvCxnSpPr>
+                      <a:spPr>
+                        <a:xfrm rot="5400000">
+                          <a:off x="3786182" y="4964917"/>
+                          <a:ext cx="357190" cy="1588"/>
+                        </a:xfrm>
+                        <a:prstGeom prst="bentConnector3">
+                          <a:avLst>
+                            <a:gd name="adj1" fmla="val 50000"/>
+                          </a:avLst>
+                        </a:prstGeom>
+                        <a:ln>
+                          <a:tailEnd type="arrow"/>
+                        </a:ln>
+                      </a:spPr>
+                      <a:style>
+                        <a:lnRef idx="1">
+                          <a:schemeClr val="accent1"/>
+                        </a:lnRef>
+                        <a:fillRef idx="0">
+                          <a:schemeClr val="accent1"/>
+                        </a:fillRef>
+                        <a:effectRef idx="0">
+                          <a:schemeClr val="accent1"/>
+                        </a:effectRef>
+                        <a:fontRef idx="minor">
+                          <a:schemeClr val="tx1"/>
+                        </a:fontRef>
+                      </a:style>
+                    </a:cxnSp>
+                    <a:cxnSp>
+                      <a:nvCxnSpPr>
+                        <a:cNvPr id="37" name="Conector angulado 36"/>
+                        <a:cNvCxnSpPr>
+                          <a:stCxn id="11" idx="2"/>
+                          <a:endCxn id="12" idx="0"/>
+                        </a:cNvCxnSpPr>
+                      </a:nvCxnSpPr>
+                      <a:spPr>
+                        <a:xfrm rot="5400000">
+                          <a:off x="4893471" y="3857628"/>
+                          <a:ext cx="357190" cy="2214578"/>
+                        </a:xfrm>
+                        <a:prstGeom prst="bentConnector3">
+                          <a:avLst>
+                            <a:gd name="adj1" fmla="val 50000"/>
+                          </a:avLst>
+                        </a:prstGeom>
+                        <a:ln>
+                          <a:tailEnd type="arrow"/>
+                        </a:ln>
+                      </a:spPr>
+                      <a:style>
+                        <a:lnRef idx="1">
+                          <a:schemeClr val="accent1"/>
+                        </a:lnRef>
+                        <a:fillRef idx="0">
+                          <a:schemeClr val="accent1"/>
+                        </a:fillRef>
+                        <a:effectRef idx="0">
+                          <a:schemeClr val="accent1"/>
+                        </a:effectRef>
+                        <a:fontRef idx="minor">
+                          <a:schemeClr val="tx1"/>
+                        </a:fontRef>
+                      </a:style>
+                    </a:cxnSp>
+                    <a:cxnSp>
+                      <a:nvCxnSpPr>
+                        <a:cNvPr id="39" name="Conector de seta reta 38"/>
+                        <a:cNvCxnSpPr>
+                          <a:stCxn id="12" idx="2"/>
+                          <a:endCxn id="13" idx="0"/>
+                        </a:cNvCxnSpPr>
+                      </a:nvCxnSpPr>
+                      <a:spPr>
+                        <a:xfrm rot="5400000">
+                          <a:off x="3786182" y="5750735"/>
+                          <a:ext cx="357190" cy="1588"/>
+                        </a:xfrm>
+                        <a:prstGeom prst="straightConnector1">
+                          <a:avLst/>
+                        </a:prstGeom>
+                        <a:ln>
+                          <a:tailEnd type="arrow"/>
+                        </a:ln>
+                      </a:spPr>
+                      <a:style>
+                        <a:lnRef idx="1">
+                          <a:schemeClr val="accent1"/>
+                        </a:lnRef>
+                        <a:fillRef idx="0">
+                          <a:schemeClr val="accent1"/>
+                        </a:fillRef>
+                        <a:effectRef idx="0">
+                          <a:schemeClr val="accent1"/>
+                        </a:effectRef>
+                        <a:fontRef idx="minor">
+                          <a:schemeClr val="tx1"/>
+                        </a:fontRef>
+                      </a:style>
+                    </a:cxnSp>
+                  </a:grpSp>
+                </lc:lockedCanvas>
+              </a:graphicData>
+            </a:graphic>
+          </wp:inline>
+        </w:drawing>
+      </w:r>
+    </w:p>
+    <w:p>
+      <w:pPr>
+        <w:rPr>
+          <w:lang w:val="en-IE"/>
+        </w:rPr>
+      </w:pPr>
+    </w:p>
+    <w:p>
+      <w:pPr>
+        <w:pStyle w:val="Ttulo2"/>
+        <w:rPr>
+          <w:lang w:val="en-IE"/>
+        </w:rPr>
+      </w:pPr>
+      <w:r>
+        <w:rPr>
+          <w:lang w:val="en-IE"/>
+        </w:rPr>
+        <w:t>Dataset information</w:t>
+      </w:r>
+    </w:p>
+    <w:p>
+      <w:pPr>
+        <w:rPr>
+          <w:lang w:val="en-IE"/>
+        </w:rPr>
+      </w:pPr>
+      <w:r>
+        <w:rPr>
+          <w:lang w:val="en-IE"/>
+        </w:rPr>
+        <w:t xml:space="preserve">This project's analysis of temperature sensor and photovoltaic power generating data from an Indian solar plant is its goal. The datasets are on </w:t>
       </w:r>
       <w:proofErr w:type="spellStart"/>
       <w:r>
         <w:rPr>
-          <w:color w:val="FF0000"/>
-        </w:rPr>
-        <w:t>Matplotlib</w:t>
+          <w:lang w:val="en-IE"/>
+        </w:rPr>
+        <w:t>Kaggle</w:t>
       </w:r>
       <w:proofErr w:type="spellEnd"/>
       <w:r>
         <w:rPr>
-          <w:color w:val="FF0000"/>
-        </w:rPr>
-        <w:t xml:space="preserve"> etc)</w:t>
-      </w:r>
-    </w:p>
-    <w:p>
-      <w:pPr>
-        <w:pStyle w:val="Ttulo2"/>
-      </w:pPr>
-      <w:r>
-        <w:t>Summary of Related Work</w:t>
-      </w:r>
-    </w:p>
-    <w:p>
-      <w:r>
-        <w:t>The reviewed studies on preventive maintenance in solar power plants show the growing application of machine learning (ML) in predictive maintenance by contrasting traditional approaches</w:t>
-      </w:r>
-      <w:r>
-        <w:t xml:space="preserve"> with data-driven strategies. </w:t>
-      </w:r>
-      <w:proofErr w:type="spellStart"/>
-      <w:r>
-        <w:t>Betti</w:t>
-      </w:r>
-      <w:proofErr w:type="spellEnd"/>
-      <w:r>
-        <w:t xml:space="preserve"> et al. propose a monitoring system that forecasts inverter breakdowns up to seven days in advance with a 95% sensitivity using SCADA and techniques like neural networks</w:t>
-      </w:r>
-      <w:r>
-        <w:t xml:space="preserve"> and unsupervised clustering. </w:t>
-      </w:r>
-      <w:proofErr w:type="spellStart"/>
-      <w:r>
-        <w:t>Alsheikh</w:t>
-      </w:r>
-      <w:proofErr w:type="spellEnd"/>
-      <w:r>
-        <w:t xml:space="preserve"> et al.'s examination of many machine learning models (AE-LSTM, </w:t>
-      </w:r>
-      <w:proofErr w:type="spellStart"/>
-      <w:r>
-        <w:t>Facebook</w:t>
-      </w:r>
-      <w:proofErr w:type="spellEnd"/>
-      <w:r>
-        <w:t>-Prophet, and Isolation Forest) for anomaly detection in photovoltaic components highlights the importance of specialize</w:t>
-      </w:r>
-      <w:r>
-        <w:t xml:space="preserve">d models for decision-making. </w:t>
-      </w:r>
-      <w:proofErr w:type="spellStart"/>
-      <w:r>
-        <w:t>Vyas</w:t>
-      </w:r>
-      <w:proofErr w:type="spellEnd"/>
-      <w:r>
-        <w:t xml:space="preserve"> et al. examine how maintenance operations impact solar power generation prediction by using machine learning to refine forecasts based on historical issues and meteorological variables. Using data gathered from 26 solar power facilities, </w:t>
-      </w:r>
-      <w:proofErr w:type="spellStart"/>
-      <w:r>
-        <w:t>Refaee</w:t>
-      </w:r>
-      <w:proofErr w:type="spellEnd"/>
-      <w:r>
-        <w:t xml:space="preserve"> uses supervised models for performance classification and early failure identification, with 98.85% accuracy using the J48 algorithm.  In their state-of-the-art review of condition monitoring for solar systems, </w:t>
-      </w:r>
-      <w:proofErr w:type="spellStart"/>
-      <w:r>
-        <w:t>Berghout</w:t>
-      </w:r>
-      <w:proofErr w:type="spellEnd"/>
-      <w:r>
-        <w:t xml:space="preserve"> et al. include typical failures, conventional detection methods, and machine learning developments including deep l</w:t>
-      </w:r>
-      <w:r>
-        <w:t xml:space="preserve">earning and transfer learning. </w:t>
-      </w:r>
-      <w:r>
-        <w:t>All things considered, these studies show how ML-based techniques are better than conventional ones, allowing for quicker and more precise remedial operations, lower operating costs, and optimized energy production.</w:t>
-      </w:r>
-    </w:p>
-    <w:p>
-      <w:pPr>
-        <w:pStyle w:val="Ttulo1"/>
-        <w:rPr>
-          <w:lang w:val="en-IE"/>
-        </w:rPr>
-      </w:pPr>
-      <w:r>
-        <w:rPr>
-          <w:lang w:val="en-IE"/>
-        </w:rPr>
-        <w:t>Methodology</w:t>
+          <w:lang w:val="en-IE"/>
+        </w:rPr>
+        <w:t xml:space="preserve"> and include the generated power, ambient temperature, module temperature, and irradiation.</w:t>
       </w:r>
     </w:p>
     <w:p>
@@ -597,105 +2594,6 @@
           <w:lang w:val="en-IE"/>
         </w:rPr>
         <w:lastRenderedPageBreak/>
-        <w:t>Objective: To develop an ML-based prediction model to improve solar power plant maintenance.</w:t>
-      </w:r>
-    </w:p>
-    <w:p>
-      <w:pPr>
-        <w:rPr>
-          <w:color w:val="FF0000"/>
-          <w:lang w:val="en-IE"/>
-        </w:rPr>
-      </w:pPr>
-      <w:r>
-        <w:rPr>
-          <w:color w:val="FF0000"/>
-          <w:lang w:val="en-IE"/>
-        </w:rPr>
-        <w:tab/>
-        <w:t xml:space="preserve">Add </w:t>
-      </w:r>
-      <w:proofErr w:type="spellStart"/>
-      <w:r>
-        <w:rPr>
-          <w:color w:val="FF0000"/>
-          <w:lang w:val="en-IE"/>
-        </w:rPr>
-        <w:t>Archtectural</w:t>
-      </w:r>
-      <w:proofErr w:type="spellEnd"/>
-      <w:r>
-        <w:rPr>
-          <w:color w:val="FF0000"/>
-          <w:lang w:val="en-IE"/>
-        </w:rPr>
-        <w:t xml:space="preserve"> diagram of your project</w:t>
-      </w:r>
-      <w:r>
-        <w:rPr>
-          <w:color w:val="FF0000"/>
-          <w:lang w:val="en-IE"/>
-        </w:rPr>
-        <w:t xml:space="preserve"> = </w:t>
-      </w:r>
-      <w:r>
-        <w:rPr>
-          <w:color w:val="FF0000"/>
-        </w:rPr>
-        <w:t>Data Loading → Data Preprocessing → EDA → Feature Engineering → Model Training (Linear Regression, Random Forest, ARIMA) → Evaluation → Result Analysis.</w:t>
-      </w:r>
-    </w:p>
-    <w:p>
-      <w:pPr>
-        <w:pStyle w:val="Ttulo2"/>
-        <w:rPr>
-          <w:lang w:val="en-IE"/>
-        </w:rPr>
-      </w:pPr>
-      <w:r>
-        <w:rPr>
-          <w:lang w:val="en-IE"/>
-        </w:rPr>
-        <w:t>Dataset information</w:t>
-      </w:r>
-    </w:p>
-    <w:p>
-      <w:pPr>
-        <w:rPr>
-          <w:lang w:val="en-IE"/>
-        </w:rPr>
-      </w:pPr>
-      <w:r>
-        <w:rPr>
-          <w:lang w:val="en-IE"/>
-        </w:rPr>
-        <w:t xml:space="preserve">This project's analysis of temperature sensor and photovoltaic power generating data from an Indian solar plant is its goal. The datasets are on </w:t>
-      </w:r>
-      <w:proofErr w:type="spellStart"/>
-      <w:r>
-        <w:rPr>
-          <w:lang w:val="en-IE"/>
-        </w:rPr>
-        <w:t>Kaggle</w:t>
-      </w:r>
-      <w:proofErr w:type="spellEnd"/>
-      <w:r>
-        <w:rPr>
-          <w:lang w:val="en-IE"/>
-        </w:rPr>
-        <w:t xml:space="preserve"> and include the generated power, ambient temperature, module temperature, and irradiation.</w:t>
-      </w:r>
-    </w:p>
-    <w:p>
-      <w:pPr>
-        <w:rPr>
-          <w:lang w:val="en-IE"/>
-        </w:rPr>
-      </w:pPr>
-      <w:r>
-        <w:rPr>
-          <w:lang w:val="en-IE"/>
-        </w:rPr>
         <w:t xml:space="preserve">There will be two datasets used, one from temperature sensor data from two solar plants in India and the other from photovoltaic energy generation. 34 days' worth of generation data from 2020 </w:t>
       </w:r>
       <w:proofErr w:type="gramStart"/>
@@ -1022,6 +2920,25 @@
     </w:p>
     <w:p>
       <w:pPr>
+        <w:rPr>
+          <w:lang w:val="en-IE"/>
+        </w:rPr>
+      </w:pPr>
+      <w:r>
+        <w:t xml:space="preserve">The dependent variable for all regression models is </w:t>
+      </w:r>
+      <w:r>
+        <w:rPr>
+          <w:rStyle w:val="Forte"/>
+        </w:rPr>
+        <w:t>DC_POWER</w:t>
+      </w:r>
+      <w:r>
+        <w:t>, which measures the direct current output generated by the solar panels every 15 minutes. DC_POWER was selected because it reflects the system's raw energy generation performance, making it a more direct and sensitive indicator of anomalies caused by environmental factors.</w:t>
+      </w:r>
+    </w:p>
+    <w:p>
+      <w:pPr>
         <w:pStyle w:val="Ttulo2"/>
         <w:rPr>
           <w:lang w:val="en-IE"/>
@@ -1047,44 +2964,16 @@
         <w:rPr>
           <w:rFonts w:eastAsia="Times New Roman"/>
           <w:color w:val="FF0000"/>
-          <w:lang w:val="pt-BR" w:eastAsia="pt-BR" w:bidi="ar-SA"/>
-        </w:rPr>
-      </w:pPr>
-      <w:proofErr w:type="spellStart"/>
+          <w:lang w:eastAsia="pt-BR" w:bidi="ar-SA"/>
+        </w:rPr>
+      </w:pPr>
       <w:r>
         <w:rPr>
           <w:rFonts w:eastAsia="Times New Roman"/>
           <w:color w:val="FF0000"/>
-          <w:lang w:val="pt-BR" w:eastAsia="pt-BR" w:bidi="ar-SA"/>
-        </w:rPr>
-        <w:t>Exploratory</w:t>
-      </w:r>
-      <w:proofErr w:type="spellEnd"/>
-      <w:r>
-        <w:rPr>
-          <w:rFonts w:eastAsia="Times New Roman"/>
-          <w:color w:val="FF0000"/>
-          <w:lang w:val="pt-BR" w:eastAsia="pt-BR" w:bidi="ar-SA"/>
-        </w:rPr>
-        <w:t xml:space="preserve"> Data </w:t>
-      </w:r>
-      <w:proofErr w:type="spellStart"/>
-      <w:r>
-        <w:rPr>
-          <w:rFonts w:eastAsia="Times New Roman"/>
-          <w:color w:val="FF0000"/>
-          <w:lang w:val="pt-BR" w:eastAsia="pt-BR" w:bidi="ar-SA"/>
-        </w:rPr>
-        <w:t>Analysis</w:t>
-      </w:r>
-      <w:proofErr w:type="spellEnd"/>
-      <w:r>
-        <w:rPr>
-          <w:rFonts w:eastAsia="Times New Roman"/>
-          <w:color w:val="FF0000"/>
-          <w:lang w:val="pt-BR" w:eastAsia="pt-BR" w:bidi="ar-SA"/>
-        </w:rPr>
-        <w:t xml:space="preserve"> (EDA):</w:t>
+          <w:lang w:eastAsia="pt-BR" w:bidi="ar-SA"/>
+        </w:rPr>
+        <w:t>Exploratory Data Analysis (EDA):</w:t>
       </w:r>
     </w:p>
     <w:p>
@@ -1106,7 +2995,6 @@
           <w:color w:val="FF0000"/>
           <w:lang w:eastAsia="pt-BR" w:bidi="ar-SA"/>
         </w:rPr>
-        <w:lastRenderedPageBreak/>
         <w:t>Statistical summaries (</w:t>
       </w:r>
       <w:proofErr w:type="gramStart"/>
@@ -1286,6 +3174,7 @@
           <w:color w:val="FF0000"/>
           <w:lang w:eastAsia="pt-BR" w:bidi="ar-SA"/>
         </w:rPr>
+        <w:lastRenderedPageBreak/>
         <w:t>Timestamp conversion and merging of Generation and Weather datasets.</w:t>
       </w:r>
     </w:p>
@@ -1335,6 +3224,74 @@
     </w:p>
     <w:p>
       <w:pPr>
+        <w:rPr>
+          <w:rFonts w:eastAsia="Times New Roman"/>
+          <w:lang w:eastAsia="pt-BR" w:bidi="ar-SA"/>
+        </w:rPr>
+      </w:pPr>
+      <w:r>
+        <w:rPr>
+          <w:rFonts w:eastAsia="Times New Roman"/>
+          <w:lang w:eastAsia="pt-BR" w:bidi="ar-SA"/>
+        </w:rPr>
+        <w:t xml:space="preserve">In this project, we adopt the </w:t>
+      </w:r>
+      <w:r>
+        <w:rPr>
+          <w:rFonts w:eastAsia="Times New Roman"/>
+          <w:b/>
+          <w:lang w:eastAsia="pt-BR" w:bidi="ar-SA"/>
+        </w:rPr>
+        <w:t>Time Series Split</w:t>
+      </w:r>
+      <w:r>
+        <w:rPr>
+          <w:rFonts w:eastAsia="Times New Roman"/>
+          <w:lang w:eastAsia="pt-BR" w:bidi="ar-SA"/>
+        </w:rPr>
+        <w:t xml:space="preserve"> strategy for model validation due to the temporal nature of the data. Traditional random train/test splits are not suitable for time series data, as they risk introducing data leakage by allowing future information to influence model training. To ensure the integrity of the evaluation and simulate real-world forecasting scenarios, we apply a time-aware validation strategy that respects the chronological order of observations.</w:t>
+      </w:r>
+    </w:p>
+    <w:p>
+      <w:pPr>
+        <w:rPr>
+          <w:rFonts w:eastAsia="Times New Roman"/>
+          <w:lang w:eastAsia="pt-BR" w:bidi="ar-SA"/>
+        </w:rPr>
+      </w:pPr>
+    </w:p>
+    <w:p>
+      <w:pPr>
+        <w:rPr>
+          <w:rFonts w:eastAsia="Times New Roman"/>
+          <w:lang w:eastAsia="pt-BR" w:bidi="ar-SA"/>
+        </w:rPr>
+      </w:pPr>
+      <w:r>
+        <w:rPr>
+          <w:rFonts w:eastAsia="Times New Roman"/>
+          <w:lang w:eastAsia="pt-BR" w:bidi="ar-SA"/>
+        </w:rPr>
+        <w:t>The Time Series Split divides the dataset into multiple sequential train/test sets, where each training set includes all data prior to the test set. This approach mimics the process of making predictions on unseen future data based only on past observations.</w:t>
+      </w:r>
+    </w:p>
+    <w:p>
+      <w:pPr>
+        <w:rPr>
+          <w:rFonts w:eastAsia="Times New Roman"/>
+          <w:lang w:eastAsia="pt-BR" w:bidi="ar-SA"/>
+        </w:rPr>
+      </w:pPr>
+      <w:r>
+        <w:rPr>
+          <w:rFonts w:eastAsia="Times New Roman"/>
+          <w:lang w:eastAsia="pt-BR" w:bidi="ar-SA"/>
+        </w:rPr>
+        <w:t>By applying this method across all machine learning models—Linear Regression, Random Forest, and ARIMA—we ensure fair comparison and realistic performance estimates, particularly in the context of forecasting photovoltaic energy generation.</w:t>
+      </w:r>
+    </w:p>
+    <w:p>
+      <w:pPr>
         <w:pStyle w:val="Ttulo2"/>
         <w:rPr>
           <w:lang w:val="en-IE"/>
@@ -1898,6 +3855,7 @@
         <w:rPr>
           <w:lang w:val="en-IE"/>
         </w:rPr>
+        <w:lastRenderedPageBreak/>
         <w:t>4.2 Classification from ML algorithms</w:t>
       </w:r>
     </w:p>
@@ -1989,7 +3947,6 @@
         <w:rPr>
           <w:lang w:val="en-IE"/>
         </w:rPr>
-        <w:lastRenderedPageBreak/>
         <w:t>Conclusion</w:t>
       </w:r>
     </w:p>
@@ -6187,7 +8144,6 @@
   <w:style w:type="character" w:default="1" w:styleId="Fontepargpadro">
     <w:name w:val="Default Paragraph Font"/>
     <w:uiPriority w:val="1"/>
-    <w:semiHidden/>
     <w:unhideWhenUsed/>
   </w:style>
   <w:style w:type="table" w:default="1" w:styleId="Tabelanormal">
@@ -6919,7 +8875,7 @@
 </file>
 
 <file path=customXml/itemProps1.xml><?xml version="1.0" encoding="utf-8"?>
-<ds:datastoreItem xmlns:ds="http://schemas.openxmlformats.org/officeDocument/2006/customXml" ds:itemID="{3428B801-4EC1-47D0-8435-B9F34C68DF38}">
+<ds:datastoreItem xmlns:ds="http://schemas.openxmlformats.org/officeDocument/2006/customXml" ds:itemID="{3639C4F2-EBFB-4C7E-8492-D354F28B9EE8}">
   <ds:schemaRefs>
     <ds:schemaRef ds:uri="http://schemas.openxmlformats.org/officeDocument/2006/bibliography"/>
   </ds:schemaRefs>

--- a/CA3 -  Report - Felipe Steudel - Strategic Thinking - HDip in Data Analytics.docx
+++ b/CA3 -  Report - Felipe Steudel - Strategic Thinking - HDip in Data Analytics.docx
@@ -395,24 +395,40 @@
       </w:r>
     </w:p>
     <w:p>
-      <w:pPr>
-        <w:rPr>
-          <w:color w:val="FF0000"/>
-        </w:rPr>
-      </w:pPr>
       <w:proofErr w:type="gramStart"/>
       <w:r>
         <w:rPr>
           <w:b/>
-          <w:color w:val="FF0000"/>
         </w:rPr>
         <w:t xml:space="preserve">Employed Technique: </w:t>
       </w:r>
       <w:r>
-        <w:rPr>
-          <w:color w:val="FF0000"/>
-        </w:rPr>
-        <w:t>Exploratory Data Analysis (EDA), Data Preprocessing.</w:t>
+        <w:t xml:space="preserve">Aggregation into Time Intervals, Merging </w:t>
+      </w:r>
+      <w:proofErr w:type="spellStart"/>
+      <w:r>
+        <w:t>Dataframes</w:t>
+      </w:r>
+      <w:proofErr w:type="spellEnd"/>
+      <w:r>
+        <w:t xml:space="preserve">, </w:t>
+      </w:r>
+      <w:r>
+        <w:t>Exploratory Data Analysis (EDA), Data Preprocessing</w:t>
+      </w:r>
+      <w:r>
+        <w:t>, Training and Test Sets, Cross Validation</w:t>
+      </w:r>
+      <w:r>
+        <w:t xml:space="preserve">, </w:t>
+      </w:r>
+      <w:proofErr w:type="spellStart"/>
+      <w:r>
+        <w:t>Modelings</w:t>
+      </w:r>
+      <w:proofErr w:type="spellEnd"/>
+      <w:r>
+        <w:t>.</w:t>
       </w:r>
       <w:proofErr w:type="gramEnd"/>
     </w:p>
@@ -434,83 +450,52 @@
       </w:r>
     </w:p>
     <w:p>
-      <w:pPr>
-        <w:rPr>
-          <w:color w:val="FF0000"/>
-        </w:rPr>
-      </w:pPr>
       <w:r>
         <w:rPr>
           <w:b/>
-          <w:color w:val="FF0000"/>
         </w:rPr>
         <w:t xml:space="preserve">Language and Libraries: </w:t>
       </w:r>
       <w:r>
-        <w:rPr>
-          <w:color w:val="FF0000"/>
-        </w:rPr>
         <w:t xml:space="preserve">Python (Pandas, </w:t>
       </w:r>
       <w:proofErr w:type="spellStart"/>
       <w:r>
-        <w:rPr>
-          <w:color w:val="FF0000"/>
-        </w:rPr>
+        <w:t>Numpy</w:t>
+      </w:r>
+      <w:proofErr w:type="spellEnd"/>
+      <w:r>
+        <w:t xml:space="preserve">, </w:t>
+      </w:r>
+      <w:proofErr w:type="spellStart"/>
+      <w:r>
         <w:t>Scikit</w:t>
       </w:r>
       <w:proofErr w:type="spellEnd"/>
       <w:r>
-        <w:rPr>
-          <w:color w:val="FF0000"/>
-        </w:rPr>
         <w:t>-Learn,</w:t>
       </w:r>
       <w:r>
-        <w:rPr>
-          <w:color w:val="FF0000"/>
-        </w:rPr>
         <w:t xml:space="preserve"> </w:t>
       </w:r>
       <w:proofErr w:type="spellStart"/>
       <w:r>
-        <w:rPr>
-          <w:color w:val="FF0000"/>
-        </w:rPr>
-        <w:t>S</w:t>
-      </w:r>
-      <w:r>
-        <w:rPr>
-          <w:color w:val="FF0000"/>
-        </w:rPr>
-        <w:t>eaborn</w:t>
+        <w:t>Seaborn</w:t>
       </w:r>
       <w:proofErr w:type="spellEnd"/>
       <w:r>
-        <w:rPr>
-          <w:color w:val="FF0000"/>
-        </w:rPr>
         <w:t>,</w:t>
       </w:r>
       <w:r>
-        <w:rPr>
-          <w:color w:val="FF0000"/>
-        </w:rPr>
         <w:t xml:space="preserve"> </w:t>
       </w:r>
       <w:proofErr w:type="spellStart"/>
       <w:r>
-        <w:rPr>
-          <w:color w:val="FF0000"/>
-        </w:rPr>
         <w:t>Matplotlib</w:t>
       </w:r>
       <w:proofErr w:type="spellEnd"/>
       <w:r>
-        <w:rPr>
-          <w:color w:val="FF0000"/>
-        </w:rPr>
-        <w:t xml:space="preserve"> etc)</w:t>
+        <w:t>)</w:t>
       </w:r>
     </w:p>
     <w:p>
@@ -576,6 +561,7 @@
       </w:r>
       <w:proofErr w:type="spellStart"/>
       <w:r>
+        <w:lastRenderedPageBreak/>
         <w:t>Berghout</w:t>
       </w:r>
       <w:proofErr w:type="spellEnd"/>
@@ -586,11 +572,7 @@
         <w:t xml:space="preserve">earning and transfer learning. </w:t>
       </w:r>
       <w:r>
-        <w:t xml:space="preserve">All things </w:t>
-      </w:r>
-      <w:r>
-        <w:lastRenderedPageBreak/>
-        <w:t>considered, these studies show how ML-based techniques are better than conventional ones, allowing for quicker and more precise remedial operations, lower operating costs, and optimized energy production.</w:t>
+        <w:t>All things considered, these studies show how ML-based techniques are better than conventional ones, allowing for quicker and more precise remedial operations, lower operating costs, and optimized energy production.</w:t>
       </w:r>
     </w:p>
     <w:p>
@@ -659,14 +641,13 @@
       </w:pPr>
       <w:r>
         <w:rPr>
-          <w:color w:val="FF0000"/>
           <w:lang w:val="en-IE"/>
         </w:rPr>
         <w:drawing>
           <wp:inline distT="0" distB="0" distL="0" distR="0">
-            <wp:extent cx="5400040" cy="5278451"/>
+            <wp:extent cx="5400040" cy="4611236"/>
             <wp:effectExtent l="19050" t="0" r="0" b="0"/>
-            <wp:docPr id="1" name="Objeto 1"/>
+            <wp:docPr id="3" name="Objeto 1"/>
             <wp:cNvGraphicFramePr/>
             <a:graphic xmlns:a="http://schemas.openxmlformats.org/drawingml/2006/main">
               <a:graphicData uri="http://schemas.openxmlformats.org/drawingml/2006/lockedCanvas">
@@ -678,22 +659,22 @@
                   <a:grpSpPr>
                     <a:xfrm>
                       <a:off x="0" y="0"/>
-                      <a:ext cx="6357982" cy="6215106"/>
+                      <a:ext cx="6357982" cy="5429288"/>
                       <a:chOff x="785786" y="142852"/>
-                      <a:chExt cx="6357982" cy="6215106"/>
+                      <a:chExt cx="6357982" cy="5429288"/>
                     </a:xfrm>
                   </a:grpSpPr>
                   <a:grpSp>
                     <a:nvGrpSpPr>
-                      <a:cNvPr id="42" name="Grupo 41"/>
+                      <a:cNvPr id="26" name="Grupo 25"/>
                       <a:cNvGrpSpPr/>
                     </a:nvGrpSpPr>
                     <a:grpSpPr>
                       <a:xfrm>
                         <a:off x="785786" y="142852"/>
-                        <a:ext cx="6357982" cy="6215106"/>
+                        <a:ext cx="6357982" cy="5429288"/>
                         <a:chOff x="785786" y="142852"/>
-                        <a:chExt cx="6357982" cy="6215106"/>
+                        <a:chExt cx="6357982" cy="5429288"/>
                       </a:xfrm>
                     </a:grpSpPr>
                     <a:sp>
@@ -1126,160 +1107,12 @@
                     </a:sp>
                     <a:sp>
                       <a:nvSpPr>
-                        <a:cNvPr id="7" name="Retângulo 6"/>
-                        <a:cNvSpPr/>
-                      </a:nvSpPr>
-                      <a:spPr>
-                        <a:xfrm>
-                          <a:off x="3000364" y="2643182"/>
-                          <a:ext cx="1928826" cy="428628"/>
-                        </a:xfrm>
-                        <a:prstGeom prst="rect">
-                          <a:avLst/>
-                        </a:prstGeom>
-                      </a:spPr>
-                      <a:txSp>
-                        <a:txBody>
-                          <a:bodyPr rtlCol="0" anchor="ctr"/>
-                          <a:lstStyle>
-                            <a:defPPr>
-                              <a:defRPr lang="pt-BR"/>
-                            </a:defPPr>
-                            <a:lvl1pPr marL="0" algn="l" defTabSz="914400" rtl="0" eaLnBrk="1" latinLnBrk="0" hangingPunct="1">
-                              <a:defRPr sz="1800" kern="1200">
-                                <a:solidFill>
-                                  <a:schemeClr val="lt1"/>
-                                </a:solidFill>
-                                <a:latin typeface="+mn-lt"/>
-                                <a:ea typeface="+mn-ea"/>
-                                <a:cs typeface="+mn-cs"/>
-                              </a:defRPr>
-                            </a:lvl1pPr>
-                            <a:lvl2pPr marL="457200" algn="l" defTabSz="914400" rtl="0" eaLnBrk="1" latinLnBrk="0" hangingPunct="1">
-                              <a:defRPr sz="1800" kern="1200">
-                                <a:solidFill>
-                                  <a:schemeClr val="lt1"/>
-                                </a:solidFill>
-                                <a:latin typeface="+mn-lt"/>
-                                <a:ea typeface="+mn-ea"/>
-                                <a:cs typeface="+mn-cs"/>
-                              </a:defRPr>
-                            </a:lvl2pPr>
-                            <a:lvl3pPr marL="914400" algn="l" defTabSz="914400" rtl="0" eaLnBrk="1" latinLnBrk="0" hangingPunct="1">
-                              <a:defRPr sz="1800" kern="1200">
-                                <a:solidFill>
-                                  <a:schemeClr val="lt1"/>
-                                </a:solidFill>
-                                <a:latin typeface="+mn-lt"/>
-                                <a:ea typeface="+mn-ea"/>
-                                <a:cs typeface="+mn-cs"/>
-                              </a:defRPr>
-                            </a:lvl3pPr>
-                            <a:lvl4pPr marL="1371600" algn="l" defTabSz="914400" rtl="0" eaLnBrk="1" latinLnBrk="0" hangingPunct="1">
-                              <a:defRPr sz="1800" kern="1200">
-                                <a:solidFill>
-                                  <a:schemeClr val="lt1"/>
-                                </a:solidFill>
-                                <a:latin typeface="+mn-lt"/>
-                                <a:ea typeface="+mn-ea"/>
-                                <a:cs typeface="+mn-cs"/>
-                              </a:defRPr>
-                            </a:lvl4pPr>
-                            <a:lvl5pPr marL="1828800" algn="l" defTabSz="914400" rtl="0" eaLnBrk="1" latinLnBrk="0" hangingPunct="1">
-                              <a:defRPr sz="1800" kern="1200">
-                                <a:solidFill>
-                                  <a:schemeClr val="lt1"/>
-                                </a:solidFill>
-                                <a:latin typeface="+mn-lt"/>
-                                <a:ea typeface="+mn-ea"/>
-                                <a:cs typeface="+mn-cs"/>
-                              </a:defRPr>
-                            </a:lvl5pPr>
-                            <a:lvl6pPr marL="2286000" algn="l" defTabSz="914400" rtl="0" eaLnBrk="1" latinLnBrk="0" hangingPunct="1">
-                              <a:defRPr sz="1800" kern="1200">
-                                <a:solidFill>
-                                  <a:schemeClr val="lt1"/>
-                                </a:solidFill>
-                                <a:latin typeface="+mn-lt"/>
-                                <a:ea typeface="+mn-ea"/>
-                                <a:cs typeface="+mn-cs"/>
-                              </a:defRPr>
-                            </a:lvl6pPr>
-                            <a:lvl7pPr marL="2743200" algn="l" defTabSz="914400" rtl="0" eaLnBrk="1" latinLnBrk="0" hangingPunct="1">
-                              <a:defRPr sz="1800" kern="1200">
-                                <a:solidFill>
-                                  <a:schemeClr val="lt1"/>
-                                </a:solidFill>
-                                <a:latin typeface="+mn-lt"/>
-                                <a:ea typeface="+mn-ea"/>
-                                <a:cs typeface="+mn-cs"/>
-                              </a:defRPr>
-                            </a:lvl7pPr>
-                            <a:lvl8pPr marL="3200400" algn="l" defTabSz="914400" rtl="0" eaLnBrk="1" latinLnBrk="0" hangingPunct="1">
-                              <a:defRPr sz="1800" kern="1200">
-                                <a:solidFill>
-                                  <a:schemeClr val="lt1"/>
-                                </a:solidFill>
-                                <a:latin typeface="+mn-lt"/>
-                                <a:ea typeface="+mn-ea"/>
-                                <a:cs typeface="+mn-cs"/>
-                              </a:defRPr>
-                            </a:lvl8pPr>
-                            <a:lvl9pPr marL="3657600" algn="l" defTabSz="914400" rtl="0" eaLnBrk="1" latinLnBrk="0" hangingPunct="1">
-                              <a:defRPr sz="1800" kern="1200">
-                                <a:solidFill>
-                                  <a:schemeClr val="lt1"/>
-                                </a:solidFill>
-                                <a:latin typeface="+mn-lt"/>
-                                <a:ea typeface="+mn-ea"/>
-                                <a:cs typeface="+mn-cs"/>
-                              </a:defRPr>
-                            </a:lvl9pPr>
-                          </a:lstStyle>
-                          <a:p>
-                            <a:pPr algn="ctr"/>
-                            <a:r>
-                              <a:rPr lang="pt-BR" sz="1600" dirty="0" err="1" smtClean="0"/>
-                              <a:t>Feature</a:t>
-                            </a:r>
-                            <a:r>
-                              <a:rPr lang="pt-BR" sz="1600" dirty="0" smtClean="0"/>
-                              <a:t> </a:t>
-                            </a:r>
-                            <a:r>
-                              <a:rPr lang="pt-BR" sz="1600" dirty="0" err="1" smtClean="0"/>
-                              <a:t>Engineering</a:t>
-                            </a:r>
-                            <a:endParaRPr lang="pt-BR" sz="1600" dirty="0"/>
-                          </a:p>
-                        </a:txBody>
-                        <a:useSpRect/>
-                      </a:txSp>
-                      <a:style>
-                        <a:lnRef idx="2">
-                          <a:schemeClr val="accent1">
-                            <a:shade val="50000"/>
-                          </a:schemeClr>
-                        </a:lnRef>
-                        <a:fillRef idx="1">
-                          <a:schemeClr val="accent1"/>
-                        </a:fillRef>
-                        <a:effectRef idx="0">
-                          <a:schemeClr val="accent1"/>
-                        </a:effectRef>
-                        <a:fontRef idx="minor">
-                          <a:schemeClr val="lt1"/>
-                        </a:fontRef>
-                      </a:style>
-                    </a:sp>
-                    <a:sp>
-                      <a:nvSpPr>
                         <a:cNvPr id="8" name="Retângulo 7"/>
                         <a:cNvSpPr/>
                       </a:nvSpPr>
                       <a:spPr>
                         <a:xfrm>
-                          <a:off x="3000364" y="3500438"/>
+                          <a:off x="3000364" y="2714620"/>
                           <a:ext cx="1928826" cy="428628"/>
                         </a:xfrm>
                         <a:prstGeom prst="rect">
@@ -1423,7 +1256,7 @@
                       </a:nvSpPr>
                       <a:spPr>
                         <a:xfrm>
-                          <a:off x="785786" y="4357694"/>
+                          <a:off x="785786" y="3571876"/>
                           <a:ext cx="1928826" cy="428628"/>
                         </a:xfrm>
                         <a:prstGeom prst="rect">
@@ -1567,7 +1400,7 @@
                       </a:nvSpPr>
                       <a:spPr>
                         <a:xfrm>
-                          <a:off x="3000364" y="4357694"/>
+                          <a:off x="3000364" y="3571876"/>
                           <a:ext cx="1928826" cy="428628"/>
                         </a:xfrm>
                         <a:prstGeom prst="rect">
@@ -1711,7 +1544,7 @@
                       </a:nvSpPr>
                       <a:spPr>
                         <a:xfrm>
-                          <a:off x="5214942" y="4357694"/>
+                          <a:off x="5214942" y="3571876"/>
                           <a:ext cx="1928826" cy="428628"/>
                         </a:xfrm>
                         <a:prstGeom prst="rect">
@@ -1851,7 +1684,7 @@
                       </a:nvSpPr>
                       <a:spPr>
                         <a:xfrm>
-                          <a:off x="3000364" y="5143512"/>
+                          <a:off x="3000364" y="4357694"/>
                           <a:ext cx="1928826" cy="428628"/>
                         </a:xfrm>
                         <a:prstGeom prst="rect">
@@ -1991,7 +1824,7 @@
                       </a:nvSpPr>
                       <a:spPr>
                         <a:xfrm>
-                          <a:off x="3000364" y="5929330"/>
+                          <a:off x="3000364" y="5143512"/>
                           <a:ext cx="1928826" cy="428628"/>
                         </a:xfrm>
                         <a:prstGeom prst="rect">
@@ -2207,47 +2040,12 @@
                         <a:cNvPr id="21" name="Conector de seta reta 20"/>
                         <a:cNvCxnSpPr>
                           <a:stCxn id="6" idx="2"/>
-                          <a:endCxn id="7" idx="0"/>
-                        </a:cNvCxnSpPr>
-                      </a:nvCxnSpPr>
-                      <a:spPr>
-                        <a:xfrm rot="5400000">
-                          <a:off x="3786182" y="2464587"/>
-                          <a:ext cx="357190" cy="1588"/>
-                        </a:xfrm>
-                        <a:prstGeom prst="straightConnector1">
-                          <a:avLst/>
-                        </a:prstGeom>
-                        <a:ln>
-                          <a:tailEnd type="arrow"/>
-                        </a:ln>
-                      </a:spPr>
-                      <a:style>
-                        <a:lnRef idx="1">
-                          <a:schemeClr val="accent1"/>
-                        </a:lnRef>
-                        <a:fillRef idx="0">
-                          <a:schemeClr val="accent1"/>
-                        </a:fillRef>
-                        <a:effectRef idx="0">
-                          <a:schemeClr val="accent1"/>
-                        </a:effectRef>
-                        <a:fontRef idx="minor">
-                          <a:schemeClr val="tx1"/>
-                        </a:fontRef>
-                      </a:style>
-                    </a:cxnSp>
-                    <a:cxnSp>
-                      <a:nvCxnSpPr>
-                        <a:cNvPr id="23" name="Conector de seta reta 22"/>
-                        <a:cNvCxnSpPr>
-                          <a:stCxn id="7" idx="2"/>
                           <a:endCxn id="8" idx="0"/>
                         </a:cNvCxnSpPr>
                       </a:nvCxnSpPr>
                       <a:spPr>
                         <a:xfrm rot="5400000">
-                          <a:off x="3750463" y="3286124"/>
+                          <a:off x="3750463" y="2500306"/>
                           <a:ext cx="428628" cy="1588"/>
                         </a:xfrm>
                         <a:prstGeom prst="straightConnector1">
@@ -2282,7 +2080,7 @@
                       </a:nvCxnSpPr>
                       <a:spPr>
                         <a:xfrm rot="5400000">
-                          <a:off x="3750463" y="4143380"/>
+                          <a:off x="3750463" y="3357562"/>
                           <a:ext cx="428628" cy="1588"/>
                         </a:xfrm>
                         <a:prstGeom prst="straightConnector1">
@@ -2317,7 +2115,7 @@
                       </a:nvCxnSpPr>
                       <a:spPr>
                         <a:xfrm rot="5400000">
-                          <a:off x="2643174" y="3036091"/>
+                          <a:off x="2643174" y="2250273"/>
                           <a:ext cx="428628" cy="2214578"/>
                         </a:xfrm>
                         <a:prstGeom prst="bentConnector3">
@@ -2354,7 +2152,7 @@
                       </a:nvCxnSpPr>
                       <a:spPr>
                         <a:xfrm rot="16200000" flipH="1">
-                          <a:off x="4857752" y="3036091"/>
+                          <a:off x="4857752" y="2250273"/>
                           <a:ext cx="428628" cy="2214578"/>
                         </a:xfrm>
                         <a:prstGeom prst="bentConnector3">
@@ -2391,7 +2189,7 @@
                       </a:nvCxnSpPr>
                       <a:spPr>
                         <a:xfrm rot="16200000" flipH="1">
-                          <a:off x="2678893" y="3857628"/>
+                          <a:off x="2678893" y="3071810"/>
                           <a:ext cx="357190" cy="2214578"/>
                         </a:xfrm>
                         <a:prstGeom prst="bentConnector3">
@@ -2428,7 +2226,7 @@
                       </a:nvCxnSpPr>
                       <a:spPr>
                         <a:xfrm rot="5400000">
-                          <a:off x="3786182" y="4964917"/>
+                          <a:off x="3786182" y="4179099"/>
                           <a:ext cx="357190" cy="1588"/>
                         </a:xfrm>
                         <a:prstGeom prst="bentConnector3">
@@ -2465,7 +2263,7 @@
                       </a:nvCxnSpPr>
                       <a:spPr>
                         <a:xfrm rot="5400000">
-                          <a:off x="4893471" y="3857628"/>
+                          <a:off x="4893471" y="3071810"/>
                           <a:ext cx="357190" cy="2214578"/>
                         </a:xfrm>
                         <a:prstGeom prst="bentConnector3">
@@ -2502,7 +2300,7 @@
                       </a:nvCxnSpPr>
                       <a:spPr>
                         <a:xfrm rot="5400000">
-                          <a:off x="3786182" y="5750735"/>
+                          <a:off x="3786182" y="4964917"/>
                           <a:ext cx="357190" cy="1588"/>
                         </a:xfrm>
                         <a:prstGeom prst="straightConnector1">
@@ -2537,13 +2335,6 @@
     </w:p>
     <w:p>
       <w:pPr>
-        <w:rPr>
-          <w:lang w:val="en-IE"/>
-        </w:rPr>
-      </w:pPr>
-    </w:p>
-    <w:p>
-      <w:pPr>
         <w:pStyle w:val="Ttulo2"/>
         <w:rPr>
           <w:lang w:val="en-IE"/>
@@ -2593,35 +2384,35 @@
         <w:rPr>
           <w:lang w:val="en-IE"/>
         </w:rPr>
+        <w:t xml:space="preserve">There will be two datasets used, one from temperature sensor data from two solar plants in India and the other from photovoltaic energy generation. 34 days' worth of generation data from 2020 </w:t>
+      </w:r>
+      <w:proofErr w:type="gramStart"/>
+      <w:r>
+        <w:rPr>
+          <w:lang w:val="en-IE"/>
+        </w:rPr>
+        <w:t>are</w:t>
+      </w:r>
+      <w:proofErr w:type="gramEnd"/>
+      <w:r>
+        <w:rPr>
+          <w:lang w:val="en-IE"/>
+        </w:rPr>
+        <w:t xml:space="preserve"> included in these databases. The analysis will be facilitated and made simpler by using data from just one of the photovoltaic plants.</w:t>
+      </w:r>
+    </w:p>
+    <w:p>
+      <w:pPr>
+        <w:rPr>
+          <w:lang w:val="en-IE"/>
+        </w:rPr>
+      </w:pPr>
+      <w:r>
+        <w:rPr>
+          <w:b/>
+          <w:lang w:val="en-IE"/>
+        </w:rPr>
         <w:lastRenderedPageBreak/>
-        <w:t xml:space="preserve">There will be two datasets used, one from temperature sensor data from two solar plants in India and the other from photovoltaic energy generation. 34 days' worth of generation data from 2020 </w:t>
-      </w:r>
-      <w:proofErr w:type="gramStart"/>
-      <w:r>
-        <w:rPr>
-          <w:lang w:val="en-IE"/>
-        </w:rPr>
-        <w:t>are</w:t>
-      </w:r>
-      <w:proofErr w:type="gramEnd"/>
-      <w:r>
-        <w:rPr>
-          <w:lang w:val="en-IE"/>
-        </w:rPr>
-        <w:t xml:space="preserve"> included in these databases. The analysis will be facilitated and made simpler by using data from just one of the photovoltaic plants.</w:t>
-      </w:r>
-    </w:p>
-    <w:p>
-      <w:pPr>
-        <w:rPr>
-          <w:lang w:val="en-IE"/>
-        </w:rPr>
-      </w:pPr>
-      <w:r>
-        <w:rPr>
-          <w:b/>
-          <w:lang w:val="en-IE"/>
-        </w:rPr>
         <w:t>Dataset names</w:t>
       </w:r>
       <w:r>
@@ -2919,61 +2710,3266 @@
       </w:r>
     </w:p>
     <w:p>
-      <w:pPr>
-        <w:rPr>
-          <w:lang w:val="en-IE"/>
-        </w:rPr>
-      </w:pPr>
-      <w:r>
-        <w:t xml:space="preserve">The dependent variable for all regression models is </w:t>
-      </w:r>
-      <w:r>
-        <w:rPr>
-          <w:rStyle w:val="Forte"/>
-        </w:rPr>
-        <w:t>DC_POWER</w:t>
-      </w:r>
-      <w:r>
-        <w:t>, which measures the direct current output generated by the solar panels every 15 minutes. DC_POWER was selected because it reflects the system's raw energy generation performance, making it a more direct and sensitive indicator of anomalies caused by environmental factors.</w:t>
-      </w:r>
+      <w:r>
+        <w:t>The dependent variable for all regression models is DC_POWER, which measures the direct current output generated by the solar panels every 15 minutes. DC_POWER was selected because it reflects the system's raw energy generation performance, making it a more direct and sensitive indicator of anomalies caused by environmental factors.</w:t>
+      </w:r>
+    </w:p>
+    <w:p>
+      <w:pPr>
+        <w:pStyle w:val="Ttulo3"/>
+      </w:pPr>
+      <w:r>
+        <w:t xml:space="preserve">Merging </w:t>
+      </w:r>
+      <w:proofErr w:type="spellStart"/>
+      <w:r>
+        <w:t>Dataframes</w:t>
+      </w:r>
+      <w:proofErr w:type="spellEnd"/>
+    </w:p>
+    <w:p>
+      <w:r>
+        <w:t>Merging the</w:t>
+      </w:r>
+      <w:r>
+        <w:rPr>
+          <w:lang w:val="en-IE"/>
+        </w:rPr>
+        <w:t xml:space="preserve"> Plant_1_Generation_Data and Plant_1_Weather_Data</w:t>
+      </w:r>
+      <w:r>
+        <w:t xml:space="preserve"> using the 'DATE_TIME' column as the key. </w:t>
+      </w:r>
+      <w:proofErr w:type="gramStart"/>
+      <w:r>
+        <w:t>This results</w:t>
+      </w:r>
+      <w:proofErr w:type="gramEnd"/>
+      <w:r>
+        <w:t xml:space="preserve"> in a new </w:t>
+      </w:r>
+      <w:proofErr w:type="spellStart"/>
+      <w:r>
+        <w:t>DataFrame</w:t>
+      </w:r>
+      <w:proofErr w:type="spellEnd"/>
+      <w:r>
+        <w:t xml:space="preserve"> called </w:t>
+      </w:r>
+      <w:proofErr w:type="spellStart"/>
+      <w:r>
+        <w:t>power_sensor</w:t>
+      </w:r>
+      <w:proofErr w:type="spellEnd"/>
+      <w:r>
+        <w:t xml:space="preserve"> that contains all columns from both </w:t>
+      </w:r>
+      <w:proofErr w:type="spellStart"/>
+      <w:r>
+        <w:t>DataFrames</w:t>
+      </w:r>
+      <w:proofErr w:type="spellEnd"/>
+      <w:r>
+        <w:t>, but combined based on the timestamp.</w:t>
+      </w:r>
+    </w:p>
+    <w:p>
+      <w:pPr>
+        <w:pStyle w:val="Ttulo3"/>
+        <w:spacing w:before="0"/>
+      </w:pPr>
+      <w:proofErr w:type="spellStart"/>
+      <w:r>
+        <w:t>DataFrame</w:t>
+      </w:r>
+      <w:proofErr w:type="spellEnd"/>
+      <w:r>
+        <w:t xml:space="preserve"> Information</w:t>
+      </w:r>
+    </w:p>
+    <w:p>
+      <w:r>
+        <w:t>The dataset used in this study refers to solar energy generation and associated environmental parameters, collected from sensors installed in a photovoltaic plant. The main variables analyzed include DC_POWER, AC_POWER, IRRADIATION, MODULE_TEMPERATURE, among others.</w:t>
+      </w:r>
+    </w:p>
+    <w:tbl>
+      <w:tblPr>
+        <w:tblStyle w:val="SombreamentoClaro"/>
+        <w:tblW w:w="6728" w:type="dxa"/>
+        <w:jc w:val="center"/>
+        <w:tblLook w:val="04A0"/>
+      </w:tblPr>
+      <w:tblGrid>
+        <w:gridCol w:w="352"/>
+        <w:gridCol w:w="2832"/>
+        <w:gridCol w:w="1740"/>
+        <w:gridCol w:w="1804"/>
+      </w:tblGrid>
+      <w:tr>
+        <w:trPr>
+          <w:cnfStyle w:val="100000000000"/>
+          <w:trHeight w:val="300"/>
+          <w:jc w:val="center"/>
+        </w:trPr>
+        <w:tc>
+          <w:tcPr>
+            <w:cnfStyle w:val="001000000000"/>
+            <w:tcW w:w="352" w:type="dxa"/>
+            <w:noWrap/>
+            <w:hideMark/>
+          </w:tcPr>
+          <w:p>
+            <w:pPr>
+              <w:rPr>
+                <w:rFonts w:eastAsia="Times New Roman"/>
+                <w:lang w:val="pt-BR" w:eastAsia="pt-BR" w:bidi="ar-SA"/>
+              </w:rPr>
+            </w:pPr>
+            <w:r>
+              <w:rPr>
+                <w:rFonts w:eastAsia="Times New Roman"/>
+                <w:lang w:val="pt-BR" w:eastAsia="pt-BR" w:bidi="ar-SA"/>
+              </w:rPr>
+              <w:t>#</w:t>
+            </w:r>
+          </w:p>
+        </w:tc>
+        <w:tc>
+          <w:tcPr>
+            <w:tcW w:w="2832" w:type="dxa"/>
+            <w:noWrap/>
+            <w:hideMark/>
+          </w:tcPr>
+          <w:p>
+            <w:pPr>
+              <w:cnfStyle w:val="100000000000"/>
+              <w:rPr>
+                <w:rFonts w:eastAsia="Times New Roman"/>
+                <w:lang w:val="pt-BR" w:eastAsia="pt-BR" w:bidi="ar-SA"/>
+              </w:rPr>
+            </w:pPr>
+            <w:r>
+              <w:rPr>
+                <w:rFonts w:eastAsia="Times New Roman"/>
+                <w:lang w:val="pt-BR" w:eastAsia="pt-BR" w:bidi="ar-SA"/>
+              </w:rPr>
+              <w:t xml:space="preserve"> </w:t>
+            </w:r>
+            <w:proofErr w:type="spellStart"/>
+            <w:r>
+              <w:rPr>
+                <w:rFonts w:eastAsia="Times New Roman"/>
+                <w:lang w:val="pt-BR" w:eastAsia="pt-BR" w:bidi="ar-SA"/>
+              </w:rPr>
+              <w:t>Column</w:t>
+            </w:r>
+            <w:proofErr w:type="spellEnd"/>
+          </w:p>
+        </w:tc>
+        <w:tc>
+          <w:tcPr>
+            <w:tcW w:w="1740" w:type="dxa"/>
+            <w:noWrap/>
+            <w:hideMark/>
+          </w:tcPr>
+          <w:p>
+            <w:pPr>
+              <w:cnfStyle w:val="100000000000"/>
+              <w:rPr>
+                <w:rFonts w:eastAsia="Times New Roman"/>
+                <w:lang w:val="pt-BR" w:eastAsia="pt-BR" w:bidi="ar-SA"/>
+              </w:rPr>
+            </w:pPr>
+            <w:r>
+              <w:rPr>
+                <w:rFonts w:eastAsia="Times New Roman"/>
+                <w:lang w:val="pt-BR" w:eastAsia="pt-BR" w:bidi="ar-SA"/>
+              </w:rPr>
+              <w:t xml:space="preserve"> </w:t>
+            </w:r>
+            <w:proofErr w:type="spellStart"/>
+            <w:r>
+              <w:rPr>
+                <w:rFonts w:eastAsia="Times New Roman"/>
+                <w:lang w:val="pt-BR" w:eastAsia="pt-BR" w:bidi="ar-SA"/>
+              </w:rPr>
+              <w:t>Non-Null</w:t>
+            </w:r>
+            <w:proofErr w:type="spellEnd"/>
+            <w:r>
+              <w:rPr>
+                <w:rFonts w:eastAsia="Times New Roman"/>
+                <w:lang w:val="pt-BR" w:eastAsia="pt-BR" w:bidi="ar-SA"/>
+              </w:rPr>
+              <w:t xml:space="preserve"> </w:t>
+            </w:r>
+            <w:proofErr w:type="spellStart"/>
+            <w:r>
+              <w:rPr>
+                <w:rFonts w:eastAsia="Times New Roman"/>
+                <w:lang w:val="pt-BR" w:eastAsia="pt-BR" w:bidi="ar-SA"/>
+              </w:rPr>
+              <w:t>Count</w:t>
+            </w:r>
+            <w:proofErr w:type="spellEnd"/>
+          </w:p>
+        </w:tc>
+        <w:tc>
+          <w:tcPr>
+            <w:tcW w:w="1804" w:type="dxa"/>
+            <w:noWrap/>
+            <w:hideMark/>
+          </w:tcPr>
+          <w:p>
+            <w:pPr>
+              <w:cnfStyle w:val="100000000000"/>
+              <w:rPr>
+                <w:rFonts w:eastAsia="Times New Roman"/>
+                <w:lang w:val="pt-BR" w:eastAsia="pt-BR" w:bidi="ar-SA"/>
+              </w:rPr>
+            </w:pPr>
+            <w:proofErr w:type="spellStart"/>
+            <w:r>
+              <w:rPr>
+                <w:rFonts w:eastAsia="Times New Roman"/>
+                <w:lang w:val="pt-BR" w:eastAsia="pt-BR" w:bidi="ar-SA"/>
+              </w:rPr>
+              <w:t>Dtype</w:t>
+            </w:r>
+            <w:proofErr w:type="spellEnd"/>
+          </w:p>
+        </w:tc>
+      </w:tr>
+      <w:tr>
+        <w:trPr>
+          <w:cnfStyle w:val="000000100000"/>
+          <w:trHeight w:val="300"/>
+          <w:jc w:val="center"/>
+        </w:trPr>
+        <w:tc>
+          <w:tcPr>
+            <w:cnfStyle w:val="001000000000"/>
+            <w:tcW w:w="352" w:type="dxa"/>
+            <w:noWrap/>
+            <w:hideMark/>
+          </w:tcPr>
+          <w:p>
+            <w:pPr>
+              <w:rPr>
+                <w:rFonts w:eastAsia="Times New Roman"/>
+                <w:lang w:val="pt-BR" w:eastAsia="pt-BR" w:bidi="ar-SA"/>
+              </w:rPr>
+            </w:pPr>
+            <w:proofErr w:type="gramStart"/>
+            <w:r>
+              <w:rPr>
+                <w:rFonts w:eastAsia="Times New Roman"/>
+                <w:lang w:val="pt-BR" w:eastAsia="pt-BR" w:bidi="ar-SA"/>
+              </w:rPr>
+              <w:t>0</w:t>
+            </w:r>
+            <w:proofErr w:type="gramEnd"/>
+          </w:p>
+        </w:tc>
+        <w:tc>
+          <w:tcPr>
+            <w:tcW w:w="2832" w:type="dxa"/>
+            <w:noWrap/>
+            <w:hideMark/>
+          </w:tcPr>
+          <w:p>
+            <w:pPr>
+              <w:cnfStyle w:val="000000100000"/>
+              <w:rPr>
+                <w:rFonts w:eastAsia="Times New Roman"/>
+                <w:lang w:val="pt-BR" w:eastAsia="pt-BR" w:bidi="ar-SA"/>
+              </w:rPr>
+            </w:pPr>
+            <w:r>
+              <w:rPr>
+                <w:rFonts w:eastAsia="Times New Roman"/>
+                <w:lang w:val="pt-BR" w:eastAsia="pt-BR" w:bidi="ar-SA"/>
+              </w:rPr>
+              <w:t xml:space="preserve"> DATE_TIME</w:t>
+            </w:r>
+          </w:p>
+        </w:tc>
+        <w:tc>
+          <w:tcPr>
+            <w:tcW w:w="1740" w:type="dxa"/>
+            <w:noWrap/>
+            <w:hideMark/>
+          </w:tcPr>
+          <w:p>
+            <w:pPr>
+              <w:cnfStyle w:val="000000100000"/>
+              <w:rPr>
+                <w:rFonts w:eastAsia="Times New Roman"/>
+                <w:lang w:val="pt-BR" w:eastAsia="pt-BR" w:bidi="ar-SA"/>
+              </w:rPr>
+            </w:pPr>
+            <w:r>
+              <w:rPr>
+                <w:rFonts w:eastAsia="Times New Roman"/>
+                <w:lang w:val="pt-BR" w:eastAsia="pt-BR" w:bidi="ar-SA"/>
+              </w:rPr>
+              <w:t xml:space="preserve">3157 </w:t>
+            </w:r>
+            <w:proofErr w:type="spellStart"/>
+            <w:r>
+              <w:rPr>
+                <w:rFonts w:eastAsia="Times New Roman"/>
+                <w:lang w:val="pt-BR" w:eastAsia="pt-BR" w:bidi="ar-SA"/>
+              </w:rPr>
+              <w:t>non-null</w:t>
+            </w:r>
+            <w:proofErr w:type="spellEnd"/>
+          </w:p>
+        </w:tc>
+        <w:tc>
+          <w:tcPr>
+            <w:tcW w:w="1804" w:type="dxa"/>
+            <w:noWrap/>
+            <w:hideMark/>
+          </w:tcPr>
+          <w:p>
+            <w:pPr>
+              <w:cnfStyle w:val="000000100000"/>
+              <w:rPr>
+                <w:rFonts w:eastAsia="Times New Roman"/>
+                <w:lang w:val="pt-BR" w:eastAsia="pt-BR" w:bidi="ar-SA"/>
+              </w:rPr>
+            </w:pPr>
+            <w:r>
+              <w:rPr>
+                <w:rFonts w:eastAsia="Times New Roman"/>
+                <w:lang w:val="pt-BR" w:eastAsia="pt-BR" w:bidi="ar-SA"/>
+              </w:rPr>
+              <w:t xml:space="preserve"> </w:t>
+            </w:r>
+            <w:proofErr w:type="gramStart"/>
+            <w:r>
+              <w:rPr>
+                <w:rFonts w:eastAsia="Times New Roman"/>
+                <w:lang w:val="pt-BR" w:eastAsia="pt-BR" w:bidi="ar-SA"/>
+              </w:rPr>
+              <w:t>datetime64</w:t>
+            </w:r>
+            <w:proofErr w:type="gramEnd"/>
+            <w:r>
+              <w:rPr>
+                <w:rFonts w:eastAsia="Times New Roman"/>
+                <w:lang w:val="pt-BR" w:eastAsia="pt-BR" w:bidi="ar-SA"/>
+              </w:rPr>
+              <w:t>[</w:t>
+            </w:r>
+            <w:proofErr w:type="spellStart"/>
+            <w:r>
+              <w:rPr>
+                <w:rFonts w:eastAsia="Times New Roman"/>
+                <w:lang w:val="pt-BR" w:eastAsia="pt-BR" w:bidi="ar-SA"/>
+              </w:rPr>
+              <w:t>ns</w:t>
+            </w:r>
+            <w:proofErr w:type="spellEnd"/>
+            <w:r>
+              <w:rPr>
+                <w:rFonts w:eastAsia="Times New Roman"/>
+                <w:lang w:val="pt-BR" w:eastAsia="pt-BR" w:bidi="ar-SA"/>
+              </w:rPr>
+              <w:t>]</w:t>
+            </w:r>
+          </w:p>
+        </w:tc>
+      </w:tr>
+      <w:tr>
+        <w:trPr>
+          <w:trHeight w:val="300"/>
+          <w:jc w:val="center"/>
+        </w:trPr>
+        <w:tc>
+          <w:tcPr>
+            <w:cnfStyle w:val="001000000000"/>
+            <w:tcW w:w="352" w:type="dxa"/>
+            <w:noWrap/>
+            <w:hideMark/>
+          </w:tcPr>
+          <w:p>
+            <w:pPr>
+              <w:rPr>
+                <w:rFonts w:eastAsia="Times New Roman"/>
+                <w:lang w:val="pt-BR" w:eastAsia="pt-BR" w:bidi="ar-SA"/>
+              </w:rPr>
+            </w:pPr>
+            <w:proofErr w:type="gramStart"/>
+            <w:r>
+              <w:rPr>
+                <w:rFonts w:eastAsia="Times New Roman"/>
+                <w:lang w:val="pt-BR" w:eastAsia="pt-BR" w:bidi="ar-SA"/>
+              </w:rPr>
+              <w:t>1</w:t>
+            </w:r>
+            <w:proofErr w:type="gramEnd"/>
+          </w:p>
+        </w:tc>
+        <w:tc>
+          <w:tcPr>
+            <w:tcW w:w="2832" w:type="dxa"/>
+            <w:noWrap/>
+            <w:hideMark/>
+          </w:tcPr>
+          <w:p>
+            <w:pPr>
+              <w:cnfStyle w:val="000000000000"/>
+              <w:rPr>
+                <w:rFonts w:eastAsia="Times New Roman"/>
+                <w:lang w:val="pt-BR" w:eastAsia="pt-BR" w:bidi="ar-SA"/>
+              </w:rPr>
+            </w:pPr>
+            <w:r>
+              <w:rPr>
+                <w:rFonts w:eastAsia="Times New Roman"/>
+                <w:lang w:val="pt-BR" w:eastAsia="pt-BR" w:bidi="ar-SA"/>
+              </w:rPr>
+              <w:t xml:space="preserve"> PLANT_ID</w:t>
+            </w:r>
+          </w:p>
+        </w:tc>
+        <w:tc>
+          <w:tcPr>
+            <w:tcW w:w="1740" w:type="dxa"/>
+            <w:noWrap/>
+            <w:hideMark/>
+          </w:tcPr>
+          <w:p>
+            <w:pPr>
+              <w:cnfStyle w:val="000000000000"/>
+              <w:rPr>
+                <w:rFonts w:eastAsia="Times New Roman"/>
+                <w:lang w:val="pt-BR" w:eastAsia="pt-BR" w:bidi="ar-SA"/>
+              </w:rPr>
+            </w:pPr>
+            <w:r>
+              <w:rPr>
+                <w:rFonts w:eastAsia="Times New Roman"/>
+                <w:lang w:val="pt-BR" w:eastAsia="pt-BR" w:bidi="ar-SA"/>
+              </w:rPr>
+              <w:t xml:space="preserve"> 3157 </w:t>
+            </w:r>
+            <w:proofErr w:type="spellStart"/>
+            <w:r>
+              <w:rPr>
+                <w:rFonts w:eastAsia="Times New Roman"/>
+                <w:lang w:val="pt-BR" w:eastAsia="pt-BR" w:bidi="ar-SA"/>
+              </w:rPr>
+              <w:t>non-null</w:t>
+            </w:r>
+            <w:proofErr w:type="spellEnd"/>
+          </w:p>
+        </w:tc>
+        <w:tc>
+          <w:tcPr>
+            <w:tcW w:w="1804" w:type="dxa"/>
+            <w:noWrap/>
+            <w:hideMark/>
+          </w:tcPr>
+          <w:p>
+            <w:pPr>
+              <w:cnfStyle w:val="000000000000"/>
+              <w:rPr>
+                <w:rFonts w:eastAsia="Times New Roman"/>
+                <w:lang w:val="pt-BR" w:eastAsia="pt-BR" w:bidi="ar-SA"/>
+              </w:rPr>
+            </w:pPr>
+            <w:r>
+              <w:rPr>
+                <w:rFonts w:eastAsia="Times New Roman"/>
+                <w:lang w:val="pt-BR" w:eastAsia="pt-BR" w:bidi="ar-SA"/>
+              </w:rPr>
+              <w:t xml:space="preserve"> </w:t>
+            </w:r>
+            <w:proofErr w:type="gramStart"/>
+            <w:r>
+              <w:rPr>
+                <w:rFonts w:eastAsia="Times New Roman"/>
+                <w:lang w:val="pt-BR" w:eastAsia="pt-BR" w:bidi="ar-SA"/>
+              </w:rPr>
+              <w:t>int64</w:t>
+            </w:r>
+            <w:proofErr w:type="gramEnd"/>
+          </w:p>
+        </w:tc>
+      </w:tr>
+      <w:tr>
+        <w:trPr>
+          <w:cnfStyle w:val="000000100000"/>
+          <w:trHeight w:val="300"/>
+          <w:jc w:val="center"/>
+        </w:trPr>
+        <w:tc>
+          <w:tcPr>
+            <w:cnfStyle w:val="001000000000"/>
+            <w:tcW w:w="352" w:type="dxa"/>
+            <w:noWrap/>
+            <w:hideMark/>
+          </w:tcPr>
+          <w:p>
+            <w:pPr>
+              <w:rPr>
+                <w:rFonts w:eastAsia="Times New Roman"/>
+                <w:lang w:val="pt-BR" w:eastAsia="pt-BR" w:bidi="ar-SA"/>
+              </w:rPr>
+            </w:pPr>
+            <w:proofErr w:type="gramStart"/>
+            <w:r>
+              <w:rPr>
+                <w:rFonts w:eastAsia="Times New Roman"/>
+                <w:lang w:val="pt-BR" w:eastAsia="pt-BR" w:bidi="ar-SA"/>
+              </w:rPr>
+              <w:lastRenderedPageBreak/>
+              <w:t>2</w:t>
+            </w:r>
+            <w:proofErr w:type="gramEnd"/>
+          </w:p>
+        </w:tc>
+        <w:tc>
+          <w:tcPr>
+            <w:tcW w:w="2832" w:type="dxa"/>
+            <w:noWrap/>
+            <w:hideMark/>
+          </w:tcPr>
+          <w:p>
+            <w:pPr>
+              <w:cnfStyle w:val="000000100000"/>
+              <w:rPr>
+                <w:rFonts w:eastAsia="Times New Roman"/>
+                <w:lang w:val="pt-BR" w:eastAsia="pt-BR" w:bidi="ar-SA"/>
+              </w:rPr>
+            </w:pPr>
+            <w:r>
+              <w:rPr>
+                <w:rFonts w:eastAsia="Times New Roman"/>
+                <w:lang w:val="pt-BR" w:eastAsia="pt-BR" w:bidi="ar-SA"/>
+              </w:rPr>
+              <w:t xml:space="preserve"> SOURCE_KEY</w:t>
+            </w:r>
+          </w:p>
+        </w:tc>
+        <w:tc>
+          <w:tcPr>
+            <w:tcW w:w="1740" w:type="dxa"/>
+            <w:noWrap/>
+            <w:hideMark/>
+          </w:tcPr>
+          <w:p>
+            <w:pPr>
+              <w:cnfStyle w:val="000000100000"/>
+              <w:rPr>
+                <w:rFonts w:eastAsia="Times New Roman"/>
+                <w:lang w:val="pt-BR" w:eastAsia="pt-BR" w:bidi="ar-SA"/>
+              </w:rPr>
+            </w:pPr>
+            <w:r>
+              <w:rPr>
+                <w:rFonts w:eastAsia="Times New Roman"/>
+                <w:lang w:val="pt-BR" w:eastAsia="pt-BR" w:bidi="ar-SA"/>
+              </w:rPr>
+              <w:t xml:space="preserve">3157 </w:t>
+            </w:r>
+            <w:proofErr w:type="spellStart"/>
+            <w:r>
+              <w:rPr>
+                <w:rFonts w:eastAsia="Times New Roman"/>
+                <w:lang w:val="pt-BR" w:eastAsia="pt-BR" w:bidi="ar-SA"/>
+              </w:rPr>
+              <w:t>non-null</w:t>
+            </w:r>
+            <w:proofErr w:type="spellEnd"/>
+          </w:p>
+        </w:tc>
+        <w:tc>
+          <w:tcPr>
+            <w:tcW w:w="1804" w:type="dxa"/>
+            <w:noWrap/>
+            <w:hideMark/>
+          </w:tcPr>
+          <w:p>
+            <w:pPr>
+              <w:cnfStyle w:val="000000100000"/>
+              <w:rPr>
+                <w:rFonts w:eastAsia="Times New Roman"/>
+                <w:lang w:val="pt-BR" w:eastAsia="pt-BR" w:bidi="ar-SA"/>
+              </w:rPr>
+            </w:pPr>
+            <w:r>
+              <w:rPr>
+                <w:rFonts w:eastAsia="Times New Roman"/>
+                <w:lang w:val="pt-BR" w:eastAsia="pt-BR" w:bidi="ar-SA"/>
+              </w:rPr>
+              <w:t xml:space="preserve"> </w:t>
+            </w:r>
+            <w:proofErr w:type="spellStart"/>
+            <w:proofErr w:type="gramStart"/>
+            <w:r>
+              <w:rPr>
+                <w:rFonts w:eastAsia="Times New Roman"/>
+                <w:lang w:val="pt-BR" w:eastAsia="pt-BR" w:bidi="ar-SA"/>
+              </w:rPr>
+              <w:t>object</w:t>
+            </w:r>
+            <w:proofErr w:type="spellEnd"/>
+            <w:proofErr w:type="gramEnd"/>
+          </w:p>
+        </w:tc>
+      </w:tr>
+      <w:tr>
+        <w:trPr>
+          <w:trHeight w:val="300"/>
+          <w:jc w:val="center"/>
+        </w:trPr>
+        <w:tc>
+          <w:tcPr>
+            <w:cnfStyle w:val="001000000000"/>
+            <w:tcW w:w="352" w:type="dxa"/>
+            <w:noWrap/>
+            <w:hideMark/>
+          </w:tcPr>
+          <w:p>
+            <w:pPr>
+              <w:rPr>
+                <w:rFonts w:eastAsia="Times New Roman"/>
+                <w:lang w:val="pt-BR" w:eastAsia="pt-BR" w:bidi="ar-SA"/>
+              </w:rPr>
+            </w:pPr>
+            <w:proofErr w:type="gramStart"/>
+            <w:r>
+              <w:rPr>
+                <w:rFonts w:eastAsia="Times New Roman"/>
+                <w:lang w:val="pt-BR" w:eastAsia="pt-BR" w:bidi="ar-SA"/>
+              </w:rPr>
+              <w:t>3</w:t>
+            </w:r>
+            <w:proofErr w:type="gramEnd"/>
+          </w:p>
+        </w:tc>
+        <w:tc>
+          <w:tcPr>
+            <w:tcW w:w="2832" w:type="dxa"/>
+            <w:noWrap/>
+            <w:hideMark/>
+          </w:tcPr>
+          <w:p>
+            <w:pPr>
+              <w:cnfStyle w:val="000000000000"/>
+              <w:rPr>
+                <w:rFonts w:eastAsia="Times New Roman"/>
+                <w:lang w:val="pt-BR" w:eastAsia="pt-BR" w:bidi="ar-SA"/>
+              </w:rPr>
+            </w:pPr>
+            <w:r>
+              <w:rPr>
+                <w:rFonts w:eastAsia="Times New Roman"/>
+                <w:lang w:val="pt-BR" w:eastAsia="pt-BR" w:bidi="ar-SA"/>
+              </w:rPr>
+              <w:t xml:space="preserve"> AMBIENT_TEMPERATURE</w:t>
+            </w:r>
+          </w:p>
+        </w:tc>
+        <w:tc>
+          <w:tcPr>
+            <w:tcW w:w="1740" w:type="dxa"/>
+            <w:noWrap/>
+            <w:hideMark/>
+          </w:tcPr>
+          <w:p>
+            <w:pPr>
+              <w:cnfStyle w:val="000000000000"/>
+              <w:rPr>
+                <w:rFonts w:eastAsia="Times New Roman"/>
+                <w:lang w:val="pt-BR" w:eastAsia="pt-BR" w:bidi="ar-SA"/>
+              </w:rPr>
+            </w:pPr>
+            <w:r>
+              <w:rPr>
+                <w:rFonts w:eastAsia="Times New Roman"/>
+                <w:lang w:val="pt-BR" w:eastAsia="pt-BR" w:bidi="ar-SA"/>
+              </w:rPr>
+              <w:t xml:space="preserve">3157 </w:t>
+            </w:r>
+            <w:proofErr w:type="spellStart"/>
+            <w:r>
+              <w:rPr>
+                <w:rFonts w:eastAsia="Times New Roman"/>
+                <w:lang w:val="pt-BR" w:eastAsia="pt-BR" w:bidi="ar-SA"/>
+              </w:rPr>
+              <w:t>non-null</w:t>
+            </w:r>
+            <w:proofErr w:type="spellEnd"/>
+          </w:p>
+        </w:tc>
+        <w:tc>
+          <w:tcPr>
+            <w:tcW w:w="1804" w:type="dxa"/>
+            <w:noWrap/>
+            <w:hideMark/>
+          </w:tcPr>
+          <w:p>
+            <w:pPr>
+              <w:cnfStyle w:val="000000000000"/>
+              <w:rPr>
+                <w:rFonts w:eastAsia="Times New Roman"/>
+                <w:lang w:val="pt-BR" w:eastAsia="pt-BR" w:bidi="ar-SA"/>
+              </w:rPr>
+            </w:pPr>
+            <w:r>
+              <w:rPr>
+                <w:rFonts w:eastAsia="Times New Roman"/>
+                <w:lang w:val="pt-BR" w:eastAsia="pt-BR" w:bidi="ar-SA"/>
+              </w:rPr>
+              <w:t xml:space="preserve"> </w:t>
+            </w:r>
+            <w:proofErr w:type="gramStart"/>
+            <w:r>
+              <w:rPr>
+                <w:rFonts w:eastAsia="Times New Roman"/>
+                <w:lang w:val="pt-BR" w:eastAsia="pt-BR" w:bidi="ar-SA"/>
+              </w:rPr>
+              <w:t>float64</w:t>
+            </w:r>
+            <w:proofErr w:type="gramEnd"/>
+          </w:p>
+        </w:tc>
+      </w:tr>
+      <w:tr>
+        <w:trPr>
+          <w:cnfStyle w:val="000000100000"/>
+          <w:trHeight w:val="300"/>
+          <w:jc w:val="center"/>
+        </w:trPr>
+        <w:tc>
+          <w:tcPr>
+            <w:cnfStyle w:val="001000000000"/>
+            <w:tcW w:w="352" w:type="dxa"/>
+            <w:noWrap/>
+            <w:hideMark/>
+          </w:tcPr>
+          <w:p>
+            <w:pPr>
+              <w:rPr>
+                <w:rFonts w:eastAsia="Times New Roman"/>
+                <w:lang w:val="pt-BR" w:eastAsia="pt-BR" w:bidi="ar-SA"/>
+              </w:rPr>
+            </w:pPr>
+            <w:proofErr w:type="gramStart"/>
+            <w:r>
+              <w:rPr>
+                <w:rFonts w:eastAsia="Times New Roman"/>
+                <w:lang w:val="pt-BR" w:eastAsia="pt-BR" w:bidi="ar-SA"/>
+              </w:rPr>
+              <w:t>4</w:t>
+            </w:r>
+            <w:proofErr w:type="gramEnd"/>
+          </w:p>
+        </w:tc>
+        <w:tc>
+          <w:tcPr>
+            <w:tcW w:w="2832" w:type="dxa"/>
+            <w:noWrap/>
+            <w:hideMark/>
+          </w:tcPr>
+          <w:p>
+            <w:pPr>
+              <w:cnfStyle w:val="000000100000"/>
+              <w:rPr>
+                <w:rFonts w:eastAsia="Times New Roman"/>
+                <w:lang w:val="pt-BR" w:eastAsia="pt-BR" w:bidi="ar-SA"/>
+              </w:rPr>
+            </w:pPr>
+            <w:r>
+              <w:rPr>
+                <w:rFonts w:eastAsia="Times New Roman"/>
+                <w:lang w:val="pt-BR" w:eastAsia="pt-BR" w:bidi="ar-SA"/>
+              </w:rPr>
+              <w:t xml:space="preserve"> MODULE_TEMPERATURE</w:t>
+            </w:r>
+          </w:p>
+        </w:tc>
+        <w:tc>
+          <w:tcPr>
+            <w:tcW w:w="1740" w:type="dxa"/>
+            <w:noWrap/>
+            <w:hideMark/>
+          </w:tcPr>
+          <w:p>
+            <w:pPr>
+              <w:cnfStyle w:val="000000100000"/>
+              <w:rPr>
+                <w:rFonts w:eastAsia="Times New Roman"/>
+                <w:lang w:val="pt-BR" w:eastAsia="pt-BR" w:bidi="ar-SA"/>
+              </w:rPr>
+            </w:pPr>
+            <w:r>
+              <w:rPr>
+                <w:rFonts w:eastAsia="Times New Roman"/>
+                <w:lang w:val="pt-BR" w:eastAsia="pt-BR" w:bidi="ar-SA"/>
+              </w:rPr>
+              <w:t xml:space="preserve"> 3157 </w:t>
+            </w:r>
+            <w:proofErr w:type="spellStart"/>
+            <w:r>
+              <w:rPr>
+                <w:rFonts w:eastAsia="Times New Roman"/>
+                <w:lang w:val="pt-BR" w:eastAsia="pt-BR" w:bidi="ar-SA"/>
+              </w:rPr>
+              <w:t>non-null</w:t>
+            </w:r>
+            <w:proofErr w:type="spellEnd"/>
+          </w:p>
+        </w:tc>
+        <w:tc>
+          <w:tcPr>
+            <w:tcW w:w="1804" w:type="dxa"/>
+            <w:noWrap/>
+            <w:hideMark/>
+          </w:tcPr>
+          <w:p>
+            <w:pPr>
+              <w:cnfStyle w:val="000000100000"/>
+              <w:rPr>
+                <w:rFonts w:eastAsia="Times New Roman"/>
+                <w:lang w:val="pt-BR" w:eastAsia="pt-BR" w:bidi="ar-SA"/>
+              </w:rPr>
+            </w:pPr>
+            <w:r>
+              <w:rPr>
+                <w:rFonts w:eastAsia="Times New Roman"/>
+                <w:lang w:val="pt-BR" w:eastAsia="pt-BR" w:bidi="ar-SA"/>
+              </w:rPr>
+              <w:t xml:space="preserve"> </w:t>
+            </w:r>
+            <w:proofErr w:type="gramStart"/>
+            <w:r>
+              <w:rPr>
+                <w:rFonts w:eastAsia="Times New Roman"/>
+                <w:lang w:val="pt-BR" w:eastAsia="pt-BR" w:bidi="ar-SA"/>
+              </w:rPr>
+              <w:t>float64</w:t>
+            </w:r>
+            <w:proofErr w:type="gramEnd"/>
+          </w:p>
+        </w:tc>
+      </w:tr>
+      <w:tr>
+        <w:trPr>
+          <w:trHeight w:val="300"/>
+          <w:jc w:val="center"/>
+        </w:trPr>
+        <w:tc>
+          <w:tcPr>
+            <w:cnfStyle w:val="001000000000"/>
+            <w:tcW w:w="352" w:type="dxa"/>
+            <w:noWrap/>
+            <w:hideMark/>
+          </w:tcPr>
+          <w:p>
+            <w:pPr>
+              <w:rPr>
+                <w:rFonts w:eastAsia="Times New Roman"/>
+                <w:lang w:val="pt-BR" w:eastAsia="pt-BR" w:bidi="ar-SA"/>
+              </w:rPr>
+            </w:pPr>
+            <w:proofErr w:type="gramStart"/>
+            <w:r>
+              <w:rPr>
+                <w:rFonts w:eastAsia="Times New Roman"/>
+                <w:lang w:val="pt-BR" w:eastAsia="pt-BR" w:bidi="ar-SA"/>
+              </w:rPr>
+              <w:t>5</w:t>
+            </w:r>
+            <w:proofErr w:type="gramEnd"/>
+          </w:p>
+        </w:tc>
+        <w:tc>
+          <w:tcPr>
+            <w:tcW w:w="2832" w:type="dxa"/>
+            <w:noWrap/>
+            <w:hideMark/>
+          </w:tcPr>
+          <w:p>
+            <w:pPr>
+              <w:cnfStyle w:val="000000000000"/>
+              <w:rPr>
+                <w:rFonts w:eastAsia="Times New Roman"/>
+                <w:lang w:val="pt-BR" w:eastAsia="pt-BR" w:bidi="ar-SA"/>
+              </w:rPr>
+            </w:pPr>
+            <w:r>
+              <w:rPr>
+                <w:rFonts w:eastAsia="Times New Roman"/>
+                <w:lang w:val="pt-BR" w:eastAsia="pt-BR" w:bidi="ar-SA"/>
+              </w:rPr>
+              <w:t xml:space="preserve"> IRRADIATION</w:t>
+            </w:r>
+          </w:p>
+        </w:tc>
+        <w:tc>
+          <w:tcPr>
+            <w:tcW w:w="1740" w:type="dxa"/>
+            <w:noWrap/>
+            <w:hideMark/>
+          </w:tcPr>
+          <w:p>
+            <w:pPr>
+              <w:cnfStyle w:val="000000000000"/>
+              <w:rPr>
+                <w:rFonts w:eastAsia="Times New Roman"/>
+                <w:lang w:val="pt-BR" w:eastAsia="pt-BR" w:bidi="ar-SA"/>
+              </w:rPr>
+            </w:pPr>
+            <w:r>
+              <w:rPr>
+                <w:rFonts w:eastAsia="Times New Roman"/>
+                <w:lang w:val="pt-BR" w:eastAsia="pt-BR" w:bidi="ar-SA"/>
+              </w:rPr>
+              <w:t xml:space="preserve">3157 </w:t>
+            </w:r>
+            <w:proofErr w:type="spellStart"/>
+            <w:r>
+              <w:rPr>
+                <w:rFonts w:eastAsia="Times New Roman"/>
+                <w:lang w:val="pt-BR" w:eastAsia="pt-BR" w:bidi="ar-SA"/>
+              </w:rPr>
+              <w:t>non-null</w:t>
+            </w:r>
+            <w:proofErr w:type="spellEnd"/>
+          </w:p>
+        </w:tc>
+        <w:tc>
+          <w:tcPr>
+            <w:tcW w:w="1804" w:type="dxa"/>
+            <w:noWrap/>
+            <w:hideMark/>
+          </w:tcPr>
+          <w:p>
+            <w:pPr>
+              <w:cnfStyle w:val="000000000000"/>
+              <w:rPr>
+                <w:rFonts w:eastAsia="Times New Roman"/>
+                <w:lang w:val="pt-BR" w:eastAsia="pt-BR" w:bidi="ar-SA"/>
+              </w:rPr>
+            </w:pPr>
+            <w:r>
+              <w:rPr>
+                <w:rFonts w:eastAsia="Times New Roman"/>
+                <w:lang w:val="pt-BR" w:eastAsia="pt-BR" w:bidi="ar-SA"/>
+              </w:rPr>
+              <w:t xml:space="preserve"> </w:t>
+            </w:r>
+            <w:proofErr w:type="gramStart"/>
+            <w:r>
+              <w:rPr>
+                <w:rFonts w:eastAsia="Times New Roman"/>
+                <w:lang w:val="pt-BR" w:eastAsia="pt-BR" w:bidi="ar-SA"/>
+              </w:rPr>
+              <w:t>float64</w:t>
+            </w:r>
+            <w:proofErr w:type="gramEnd"/>
+          </w:p>
+        </w:tc>
+      </w:tr>
+      <w:tr>
+        <w:trPr>
+          <w:cnfStyle w:val="000000100000"/>
+          <w:trHeight w:val="300"/>
+          <w:jc w:val="center"/>
+        </w:trPr>
+        <w:tc>
+          <w:tcPr>
+            <w:cnfStyle w:val="001000000000"/>
+            <w:tcW w:w="352" w:type="dxa"/>
+            <w:noWrap/>
+            <w:hideMark/>
+          </w:tcPr>
+          <w:p>
+            <w:pPr>
+              <w:rPr>
+                <w:rFonts w:eastAsia="Times New Roman"/>
+                <w:lang w:val="pt-BR" w:eastAsia="pt-BR" w:bidi="ar-SA"/>
+              </w:rPr>
+            </w:pPr>
+            <w:proofErr w:type="gramStart"/>
+            <w:r>
+              <w:rPr>
+                <w:rFonts w:eastAsia="Times New Roman"/>
+                <w:lang w:val="pt-BR" w:eastAsia="pt-BR" w:bidi="ar-SA"/>
+              </w:rPr>
+              <w:t>6</w:t>
+            </w:r>
+            <w:proofErr w:type="gramEnd"/>
+          </w:p>
+        </w:tc>
+        <w:tc>
+          <w:tcPr>
+            <w:tcW w:w="2832" w:type="dxa"/>
+            <w:noWrap/>
+            <w:hideMark/>
+          </w:tcPr>
+          <w:p>
+            <w:pPr>
+              <w:cnfStyle w:val="000000100000"/>
+              <w:rPr>
+                <w:rFonts w:eastAsia="Times New Roman"/>
+                <w:lang w:val="pt-BR" w:eastAsia="pt-BR" w:bidi="ar-SA"/>
+              </w:rPr>
+            </w:pPr>
+            <w:r>
+              <w:rPr>
+                <w:rFonts w:eastAsia="Times New Roman"/>
+                <w:lang w:val="pt-BR" w:eastAsia="pt-BR" w:bidi="ar-SA"/>
+              </w:rPr>
+              <w:t xml:space="preserve"> DC_POWER</w:t>
+            </w:r>
+          </w:p>
+        </w:tc>
+        <w:tc>
+          <w:tcPr>
+            <w:tcW w:w="1740" w:type="dxa"/>
+            <w:noWrap/>
+            <w:hideMark/>
+          </w:tcPr>
+          <w:p>
+            <w:pPr>
+              <w:cnfStyle w:val="000000100000"/>
+              <w:rPr>
+                <w:rFonts w:eastAsia="Times New Roman"/>
+                <w:lang w:val="pt-BR" w:eastAsia="pt-BR" w:bidi="ar-SA"/>
+              </w:rPr>
+            </w:pPr>
+            <w:r>
+              <w:rPr>
+                <w:rFonts w:eastAsia="Times New Roman"/>
+                <w:lang w:val="pt-BR" w:eastAsia="pt-BR" w:bidi="ar-SA"/>
+              </w:rPr>
+              <w:t xml:space="preserve">3157 </w:t>
+            </w:r>
+            <w:proofErr w:type="spellStart"/>
+            <w:r>
+              <w:rPr>
+                <w:rFonts w:eastAsia="Times New Roman"/>
+                <w:lang w:val="pt-BR" w:eastAsia="pt-BR" w:bidi="ar-SA"/>
+              </w:rPr>
+              <w:t>non-null</w:t>
+            </w:r>
+            <w:proofErr w:type="spellEnd"/>
+          </w:p>
+        </w:tc>
+        <w:tc>
+          <w:tcPr>
+            <w:tcW w:w="1804" w:type="dxa"/>
+            <w:noWrap/>
+            <w:hideMark/>
+          </w:tcPr>
+          <w:p>
+            <w:pPr>
+              <w:cnfStyle w:val="000000100000"/>
+              <w:rPr>
+                <w:rFonts w:eastAsia="Times New Roman"/>
+                <w:lang w:val="pt-BR" w:eastAsia="pt-BR" w:bidi="ar-SA"/>
+              </w:rPr>
+            </w:pPr>
+            <w:r>
+              <w:rPr>
+                <w:rFonts w:eastAsia="Times New Roman"/>
+                <w:lang w:val="pt-BR" w:eastAsia="pt-BR" w:bidi="ar-SA"/>
+              </w:rPr>
+              <w:t xml:space="preserve"> </w:t>
+            </w:r>
+            <w:proofErr w:type="gramStart"/>
+            <w:r>
+              <w:rPr>
+                <w:rFonts w:eastAsia="Times New Roman"/>
+                <w:lang w:val="pt-BR" w:eastAsia="pt-BR" w:bidi="ar-SA"/>
+              </w:rPr>
+              <w:t>float64</w:t>
+            </w:r>
+            <w:proofErr w:type="gramEnd"/>
+          </w:p>
+        </w:tc>
+      </w:tr>
+      <w:tr>
+        <w:trPr>
+          <w:trHeight w:val="300"/>
+          <w:jc w:val="center"/>
+        </w:trPr>
+        <w:tc>
+          <w:tcPr>
+            <w:cnfStyle w:val="001000000000"/>
+            <w:tcW w:w="352" w:type="dxa"/>
+            <w:noWrap/>
+            <w:hideMark/>
+          </w:tcPr>
+          <w:p>
+            <w:pPr>
+              <w:rPr>
+                <w:rFonts w:eastAsia="Times New Roman"/>
+                <w:lang w:val="pt-BR" w:eastAsia="pt-BR" w:bidi="ar-SA"/>
+              </w:rPr>
+            </w:pPr>
+            <w:proofErr w:type="gramStart"/>
+            <w:r>
+              <w:rPr>
+                <w:rFonts w:eastAsia="Times New Roman"/>
+                <w:lang w:val="pt-BR" w:eastAsia="pt-BR" w:bidi="ar-SA"/>
+              </w:rPr>
+              <w:t>7</w:t>
+            </w:r>
+            <w:proofErr w:type="gramEnd"/>
+          </w:p>
+        </w:tc>
+        <w:tc>
+          <w:tcPr>
+            <w:tcW w:w="2832" w:type="dxa"/>
+            <w:noWrap/>
+            <w:hideMark/>
+          </w:tcPr>
+          <w:p>
+            <w:pPr>
+              <w:cnfStyle w:val="000000000000"/>
+              <w:rPr>
+                <w:rFonts w:eastAsia="Times New Roman"/>
+                <w:lang w:val="pt-BR" w:eastAsia="pt-BR" w:bidi="ar-SA"/>
+              </w:rPr>
+            </w:pPr>
+            <w:r>
+              <w:rPr>
+                <w:rFonts w:eastAsia="Times New Roman"/>
+                <w:lang w:val="pt-BR" w:eastAsia="pt-BR" w:bidi="ar-SA"/>
+              </w:rPr>
+              <w:t xml:space="preserve"> AC_POWER</w:t>
+            </w:r>
+          </w:p>
+        </w:tc>
+        <w:tc>
+          <w:tcPr>
+            <w:tcW w:w="1740" w:type="dxa"/>
+            <w:noWrap/>
+            <w:hideMark/>
+          </w:tcPr>
+          <w:p>
+            <w:pPr>
+              <w:cnfStyle w:val="000000000000"/>
+              <w:rPr>
+                <w:rFonts w:eastAsia="Times New Roman"/>
+                <w:lang w:val="pt-BR" w:eastAsia="pt-BR" w:bidi="ar-SA"/>
+              </w:rPr>
+            </w:pPr>
+            <w:r>
+              <w:rPr>
+                <w:rFonts w:eastAsia="Times New Roman"/>
+                <w:lang w:val="pt-BR" w:eastAsia="pt-BR" w:bidi="ar-SA"/>
+              </w:rPr>
+              <w:t xml:space="preserve">3157 </w:t>
+            </w:r>
+            <w:proofErr w:type="spellStart"/>
+            <w:r>
+              <w:rPr>
+                <w:rFonts w:eastAsia="Times New Roman"/>
+                <w:lang w:val="pt-BR" w:eastAsia="pt-BR" w:bidi="ar-SA"/>
+              </w:rPr>
+              <w:t>non-null</w:t>
+            </w:r>
+            <w:proofErr w:type="spellEnd"/>
+          </w:p>
+        </w:tc>
+        <w:tc>
+          <w:tcPr>
+            <w:tcW w:w="1804" w:type="dxa"/>
+            <w:noWrap/>
+            <w:hideMark/>
+          </w:tcPr>
+          <w:p>
+            <w:pPr>
+              <w:cnfStyle w:val="000000000000"/>
+              <w:rPr>
+                <w:rFonts w:eastAsia="Times New Roman"/>
+                <w:lang w:val="pt-BR" w:eastAsia="pt-BR" w:bidi="ar-SA"/>
+              </w:rPr>
+            </w:pPr>
+            <w:r>
+              <w:rPr>
+                <w:rFonts w:eastAsia="Times New Roman"/>
+                <w:lang w:val="pt-BR" w:eastAsia="pt-BR" w:bidi="ar-SA"/>
+              </w:rPr>
+              <w:t xml:space="preserve"> </w:t>
+            </w:r>
+            <w:proofErr w:type="gramStart"/>
+            <w:r>
+              <w:rPr>
+                <w:rFonts w:eastAsia="Times New Roman"/>
+                <w:lang w:val="pt-BR" w:eastAsia="pt-BR" w:bidi="ar-SA"/>
+              </w:rPr>
+              <w:t>float64</w:t>
+            </w:r>
+            <w:proofErr w:type="gramEnd"/>
+          </w:p>
+        </w:tc>
+      </w:tr>
+      <w:tr>
+        <w:trPr>
+          <w:cnfStyle w:val="000000100000"/>
+          <w:trHeight w:val="300"/>
+          <w:jc w:val="center"/>
+        </w:trPr>
+        <w:tc>
+          <w:tcPr>
+            <w:cnfStyle w:val="001000000000"/>
+            <w:tcW w:w="352" w:type="dxa"/>
+            <w:noWrap/>
+            <w:hideMark/>
+          </w:tcPr>
+          <w:p>
+            <w:pPr>
+              <w:rPr>
+                <w:rFonts w:eastAsia="Times New Roman"/>
+                <w:lang w:val="pt-BR" w:eastAsia="pt-BR" w:bidi="ar-SA"/>
+              </w:rPr>
+            </w:pPr>
+            <w:proofErr w:type="gramStart"/>
+            <w:r>
+              <w:rPr>
+                <w:rFonts w:eastAsia="Times New Roman"/>
+                <w:lang w:val="pt-BR" w:eastAsia="pt-BR" w:bidi="ar-SA"/>
+              </w:rPr>
+              <w:t>8</w:t>
+            </w:r>
+            <w:proofErr w:type="gramEnd"/>
+          </w:p>
+        </w:tc>
+        <w:tc>
+          <w:tcPr>
+            <w:tcW w:w="2832" w:type="dxa"/>
+            <w:noWrap/>
+            <w:hideMark/>
+          </w:tcPr>
+          <w:p>
+            <w:pPr>
+              <w:cnfStyle w:val="000000100000"/>
+              <w:rPr>
+                <w:rFonts w:eastAsia="Times New Roman"/>
+                <w:lang w:val="pt-BR" w:eastAsia="pt-BR" w:bidi="ar-SA"/>
+              </w:rPr>
+            </w:pPr>
+            <w:r>
+              <w:rPr>
+                <w:rFonts w:eastAsia="Times New Roman"/>
+                <w:lang w:val="pt-BR" w:eastAsia="pt-BR" w:bidi="ar-SA"/>
+              </w:rPr>
+              <w:t xml:space="preserve"> DAILY_YIELD</w:t>
+            </w:r>
+          </w:p>
+        </w:tc>
+        <w:tc>
+          <w:tcPr>
+            <w:tcW w:w="1740" w:type="dxa"/>
+            <w:noWrap/>
+            <w:hideMark/>
+          </w:tcPr>
+          <w:p>
+            <w:pPr>
+              <w:cnfStyle w:val="000000100000"/>
+              <w:rPr>
+                <w:rFonts w:eastAsia="Times New Roman"/>
+                <w:lang w:val="pt-BR" w:eastAsia="pt-BR" w:bidi="ar-SA"/>
+              </w:rPr>
+            </w:pPr>
+            <w:r>
+              <w:rPr>
+                <w:rFonts w:eastAsia="Times New Roman"/>
+                <w:lang w:val="pt-BR" w:eastAsia="pt-BR" w:bidi="ar-SA"/>
+              </w:rPr>
+              <w:t xml:space="preserve">3157 </w:t>
+            </w:r>
+            <w:proofErr w:type="spellStart"/>
+            <w:r>
+              <w:rPr>
+                <w:rFonts w:eastAsia="Times New Roman"/>
+                <w:lang w:val="pt-BR" w:eastAsia="pt-BR" w:bidi="ar-SA"/>
+              </w:rPr>
+              <w:t>non-null</w:t>
+            </w:r>
+            <w:proofErr w:type="spellEnd"/>
+          </w:p>
+        </w:tc>
+        <w:tc>
+          <w:tcPr>
+            <w:tcW w:w="1804" w:type="dxa"/>
+            <w:noWrap/>
+            <w:hideMark/>
+          </w:tcPr>
+          <w:p>
+            <w:pPr>
+              <w:cnfStyle w:val="000000100000"/>
+              <w:rPr>
+                <w:rFonts w:eastAsia="Times New Roman"/>
+                <w:lang w:val="pt-BR" w:eastAsia="pt-BR" w:bidi="ar-SA"/>
+              </w:rPr>
+            </w:pPr>
+            <w:r>
+              <w:rPr>
+                <w:rFonts w:eastAsia="Times New Roman"/>
+                <w:lang w:val="pt-BR" w:eastAsia="pt-BR" w:bidi="ar-SA"/>
+              </w:rPr>
+              <w:t xml:space="preserve"> </w:t>
+            </w:r>
+            <w:proofErr w:type="gramStart"/>
+            <w:r>
+              <w:rPr>
+                <w:rFonts w:eastAsia="Times New Roman"/>
+                <w:lang w:val="pt-BR" w:eastAsia="pt-BR" w:bidi="ar-SA"/>
+              </w:rPr>
+              <w:t>float64</w:t>
+            </w:r>
+            <w:proofErr w:type="gramEnd"/>
+          </w:p>
+        </w:tc>
+      </w:tr>
+      <w:tr>
+        <w:trPr>
+          <w:trHeight w:val="300"/>
+          <w:jc w:val="center"/>
+        </w:trPr>
+        <w:tc>
+          <w:tcPr>
+            <w:cnfStyle w:val="001000000000"/>
+            <w:tcW w:w="352" w:type="dxa"/>
+            <w:noWrap/>
+            <w:hideMark/>
+          </w:tcPr>
+          <w:p>
+            <w:pPr>
+              <w:rPr>
+                <w:rFonts w:eastAsia="Times New Roman"/>
+                <w:lang w:val="pt-BR" w:eastAsia="pt-BR" w:bidi="ar-SA"/>
+              </w:rPr>
+            </w:pPr>
+            <w:proofErr w:type="gramStart"/>
+            <w:r>
+              <w:rPr>
+                <w:rFonts w:eastAsia="Times New Roman"/>
+                <w:lang w:val="pt-BR" w:eastAsia="pt-BR" w:bidi="ar-SA"/>
+              </w:rPr>
+              <w:t>9</w:t>
+            </w:r>
+            <w:proofErr w:type="gramEnd"/>
+          </w:p>
+        </w:tc>
+        <w:tc>
+          <w:tcPr>
+            <w:tcW w:w="2832" w:type="dxa"/>
+            <w:noWrap/>
+            <w:hideMark/>
+          </w:tcPr>
+          <w:p>
+            <w:pPr>
+              <w:cnfStyle w:val="000000000000"/>
+              <w:rPr>
+                <w:rFonts w:eastAsia="Times New Roman"/>
+                <w:lang w:val="pt-BR" w:eastAsia="pt-BR" w:bidi="ar-SA"/>
+              </w:rPr>
+            </w:pPr>
+            <w:r>
+              <w:rPr>
+                <w:rFonts w:eastAsia="Times New Roman"/>
+                <w:lang w:val="pt-BR" w:eastAsia="pt-BR" w:bidi="ar-SA"/>
+              </w:rPr>
+              <w:t xml:space="preserve"> TOTAL_YIELD</w:t>
+            </w:r>
+          </w:p>
+        </w:tc>
+        <w:tc>
+          <w:tcPr>
+            <w:tcW w:w="1740" w:type="dxa"/>
+            <w:noWrap/>
+            <w:hideMark/>
+          </w:tcPr>
+          <w:p>
+            <w:pPr>
+              <w:cnfStyle w:val="000000000000"/>
+              <w:rPr>
+                <w:rFonts w:eastAsia="Times New Roman"/>
+                <w:lang w:val="pt-BR" w:eastAsia="pt-BR" w:bidi="ar-SA"/>
+              </w:rPr>
+            </w:pPr>
+            <w:r>
+              <w:rPr>
+                <w:rFonts w:eastAsia="Times New Roman"/>
+                <w:lang w:val="pt-BR" w:eastAsia="pt-BR" w:bidi="ar-SA"/>
+              </w:rPr>
+              <w:t xml:space="preserve">3157 </w:t>
+            </w:r>
+            <w:proofErr w:type="spellStart"/>
+            <w:r>
+              <w:rPr>
+                <w:rFonts w:eastAsia="Times New Roman"/>
+                <w:lang w:val="pt-BR" w:eastAsia="pt-BR" w:bidi="ar-SA"/>
+              </w:rPr>
+              <w:t>non-null</w:t>
+            </w:r>
+            <w:proofErr w:type="spellEnd"/>
+          </w:p>
+        </w:tc>
+        <w:tc>
+          <w:tcPr>
+            <w:tcW w:w="1804" w:type="dxa"/>
+            <w:noWrap/>
+            <w:hideMark/>
+          </w:tcPr>
+          <w:p>
+            <w:pPr>
+              <w:cnfStyle w:val="000000000000"/>
+              <w:rPr>
+                <w:rFonts w:eastAsia="Times New Roman"/>
+                <w:lang w:val="pt-BR" w:eastAsia="pt-BR" w:bidi="ar-SA"/>
+              </w:rPr>
+            </w:pPr>
+            <w:r>
+              <w:rPr>
+                <w:rFonts w:eastAsia="Times New Roman"/>
+                <w:lang w:val="pt-BR" w:eastAsia="pt-BR" w:bidi="ar-SA"/>
+              </w:rPr>
+              <w:t xml:space="preserve"> </w:t>
+            </w:r>
+            <w:proofErr w:type="gramStart"/>
+            <w:r>
+              <w:rPr>
+                <w:rFonts w:eastAsia="Times New Roman"/>
+                <w:lang w:val="pt-BR" w:eastAsia="pt-BR" w:bidi="ar-SA"/>
+              </w:rPr>
+              <w:t>float64</w:t>
+            </w:r>
+            <w:proofErr w:type="gramEnd"/>
+          </w:p>
+        </w:tc>
+      </w:tr>
+    </w:tbl>
+    <w:p>
+      <w:pPr>
+        <w:pStyle w:val="Ttulo3"/>
+        <w:spacing w:before="0"/>
+      </w:pPr>
+    </w:p>
+    <w:p>
+      <w:pPr>
+        <w:pStyle w:val="Ttulo3"/>
+        <w:spacing w:before="0"/>
+      </w:pPr>
+      <w:r>
+        <w:t>Outlier Detection</w:t>
+      </w:r>
+    </w:p>
+    <w:p>
+      <w:r>
+        <w:t xml:space="preserve">Outlier detection was performed using </w:t>
+      </w:r>
+      <w:proofErr w:type="spellStart"/>
+      <w:r>
+        <w:t>Boxplot</w:t>
+      </w:r>
+      <w:proofErr w:type="spellEnd"/>
+      <w:r>
+        <w:t xml:space="preserve"> graphs for the main numerical variables: DC_POWER, AC_POWER, IRRADIATION, and MODULE_TEMPERATURE. This visual analysis enabled the identification of data points outside the </w:t>
+      </w:r>
+      <w:proofErr w:type="spellStart"/>
+      <w:r>
+        <w:t>interquartile</w:t>
+      </w:r>
+      <w:proofErr w:type="spellEnd"/>
+      <w:r>
+        <w:t xml:space="preserve"> range (IQR), which may indicate sensor failures, measurement errors, or rare events.</w:t>
+      </w:r>
+    </w:p>
+    <w:p>
+      <w:r>
+        <w:rPr>
+          <w:noProof/>
+          <w:lang w:val="pt-BR" w:eastAsia="pt-BR" w:bidi="ar-SA"/>
+        </w:rPr>
+        <w:drawing>
+          <wp:inline distT="0" distB="0" distL="0" distR="0">
+            <wp:extent cx="5400675" cy="3067050"/>
+            <wp:effectExtent l="19050" t="0" r="9525" b="0"/>
+            <wp:docPr id="4" name="Imagem 1"/>
+            <wp:cNvGraphicFramePr>
+              <a:graphicFrameLocks xmlns:a="http://schemas.openxmlformats.org/drawingml/2006/main" noChangeAspect="1"/>
+            </wp:cNvGraphicFramePr>
+            <a:graphic xmlns:a="http://schemas.openxmlformats.org/drawingml/2006/main">
+              <a:graphicData uri="http://schemas.openxmlformats.org/drawingml/2006/picture">
+                <pic:pic xmlns:pic="http://schemas.openxmlformats.org/drawingml/2006/picture">
+                  <pic:nvPicPr>
+                    <pic:cNvPr id="0" name="Picture 1"/>
+                    <pic:cNvPicPr>
+                      <a:picLocks noChangeAspect="1" noChangeArrowheads="1"/>
+                    </pic:cNvPicPr>
+                  </pic:nvPicPr>
+                  <pic:blipFill>
+                    <a:blip r:embed="rId7" cstate="print"/>
+                    <a:srcRect/>
+                    <a:stretch>
+                      <a:fillRect/>
+                    </a:stretch>
+                  </pic:blipFill>
+                  <pic:spPr bwMode="auto">
+                    <a:xfrm>
+                      <a:off x="0" y="0"/>
+                      <a:ext cx="5400675" cy="3067050"/>
+                    </a:xfrm>
+                    <a:prstGeom prst="rect">
+                      <a:avLst/>
+                    </a:prstGeom>
+                    <a:noFill/>
+                    <a:ln w="9525">
+                      <a:noFill/>
+                      <a:miter lim="800000"/>
+                      <a:headEnd/>
+                      <a:tailEnd/>
+                    </a:ln>
+                  </pic:spPr>
+                </pic:pic>
+              </a:graphicData>
+            </a:graphic>
+          </wp:inline>
+        </w:drawing>
+      </w:r>
+    </w:p>
+    <w:p>
+      <w:r>
+        <w:t>Additionally, a scatter plot over time was used to identify outliers distributed throughout the time series. This approach is helpful for detecting seasonal or isolated anomalies that might not be evident in aggregated views.</w:t>
+      </w:r>
+    </w:p>
+    <w:p>
+      <w:r>
+        <w:rPr>
+          <w:noProof/>
+          <w:lang w:val="pt-BR" w:eastAsia="pt-BR" w:bidi="ar-SA"/>
+        </w:rPr>
+        <w:lastRenderedPageBreak/>
+        <w:drawing>
+          <wp:inline distT="0" distB="0" distL="0" distR="0">
+            <wp:extent cx="5400675" cy="2295525"/>
+            <wp:effectExtent l="19050" t="0" r="9525" b="0"/>
+            <wp:docPr id="5" name="Imagem 2"/>
+            <wp:cNvGraphicFramePr>
+              <a:graphicFrameLocks xmlns:a="http://schemas.openxmlformats.org/drawingml/2006/main" noChangeAspect="1"/>
+            </wp:cNvGraphicFramePr>
+            <a:graphic xmlns:a="http://schemas.openxmlformats.org/drawingml/2006/main">
+              <a:graphicData uri="http://schemas.openxmlformats.org/drawingml/2006/picture">
+                <pic:pic xmlns:pic="http://schemas.openxmlformats.org/drawingml/2006/picture">
+                  <pic:nvPicPr>
+                    <pic:cNvPr id="0" name="Picture 2"/>
+                    <pic:cNvPicPr>
+                      <a:picLocks noChangeAspect="1" noChangeArrowheads="1"/>
+                    </pic:cNvPicPr>
+                  </pic:nvPicPr>
+                  <pic:blipFill>
+                    <a:blip r:embed="rId8" cstate="print"/>
+                    <a:srcRect/>
+                    <a:stretch>
+                      <a:fillRect/>
+                    </a:stretch>
+                  </pic:blipFill>
+                  <pic:spPr bwMode="auto">
+                    <a:xfrm>
+                      <a:off x="0" y="0"/>
+                      <a:ext cx="5400675" cy="2295525"/>
+                    </a:xfrm>
+                    <a:prstGeom prst="rect">
+                      <a:avLst/>
+                    </a:prstGeom>
+                    <a:noFill/>
+                    <a:ln w="9525">
+                      <a:noFill/>
+                      <a:miter lim="800000"/>
+                      <a:headEnd/>
+                      <a:tailEnd/>
+                    </a:ln>
+                  </pic:spPr>
+                </pic:pic>
+              </a:graphicData>
+            </a:graphic>
+          </wp:inline>
+        </w:drawing>
+      </w:r>
+    </w:p>
+    <w:p/>
+    <w:p>
+      <w:pPr>
+        <w:pStyle w:val="Ttulo3"/>
+        <w:spacing w:before="0"/>
+      </w:pPr>
+      <w:r>
+        <w:t xml:space="preserve">Descriptive Statistics </w:t>
+      </w:r>
+    </w:p>
+    <w:p>
+      <w:r>
+        <w:t>Descriptive statistics were applied to evaluate the central tendency and dispersion of the main variables in the dataset. The mean, median, minimum, and maximum values were calculated for key numeric variables, including DC_POWER, AC_POWER, IRRADIATION, AMBIENT_TEMPERATURE, and MODULE_TEMPERATURE.</w:t>
+      </w:r>
+    </w:p>
+    <w:p>
+      <w:r>
+        <w:t xml:space="preserve">Additionally, line </w:t>
+      </w:r>
+      <w:proofErr w:type="spellStart"/>
+      <w:r>
+        <w:t>plots</w:t>
+      </w:r>
+      <w:proofErr w:type="spellEnd"/>
+      <w:r>
+        <w:t xml:space="preserve"> were used to visualize the temporal evolution of:</w:t>
+      </w:r>
+    </w:p>
+    <w:p>
+      <w:pPr>
+        <w:pStyle w:val="PargrafodaLista"/>
+        <w:numPr>
+          <w:ilvl w:val="0"/>
+          <w:numId w:val="34"/>
+        </w:numPr>
+      </w:pPr>
+      <w:r>
+        <w:t>The daily mean of DC_POWER, highlighting overall generation patterns and potential seasonal trends.</w:t>
+      </w:r>
+    </w:p>
+    <w:p>
+      <w:r>
+        <w:rPr>
+          <w:noProof/>
+          <w:lang w:val="pt-BR" w:eastAsia="pt-BR" w:bidi="ar-SA"/>
+        </w:rPr>
+        <w:drawing>
+          <wp:inline distT="0" distB="0" distL="0" distR="0">
+            <wp:extent cx="5391150" cy="2219325"/>
+            <wp:effectExtent l="19050" t="0" r="0" b="0"/>
+            <wp:docPr id="6" name="Imagem 3"/>
+            <wp:cNvGraphicFramePr>
+              <a:graphicFrameLocks xmlns:a="http://schemas.openxmlformats.org/drawingml/2006/main" noChangeAspect="1"/>
+            </wp:cNvGraphicFramePr>
+            <a:graphic xmlns:a="http://schemas.openxmlformats.org/drawingml/2006/main">
+              <a:graphicData uri="http://schemas.openxmlformats.org/drawingml/2006/picture">
+                <pic:pic xmlns:pic="http://schemas.openxmlformats.org/drawingml/2006/picture">
+                  <pic:nvPicPr>
+                    <pic:cNvPr id="0" name="Picture 3"/>
+                    <pic:cNvPicPr>
+                      <a:picLocks noChangeAspect="1" noChangeArrowheads="1"/>
+                    </pic:cNvPicPr>
+                  </pic:nvPicPr>
+                  <pic:blipFill>
+                    <a:blip r:embed="rId9" cstate="print"/>
+                    <a:srcRect/>
+                    <a:stretch>
+                      <a:fillRect/>
+                    </a:stretch>
+                  </pic:blipFill>
+                  <pic:spPr bwMode="auto">
+                    <a:xfrm>
+                      <a:off x="0" y="0"/>
+                      <a:ext cx="5391150" cy="2219325"/>
+                    </a:xfrm>
+                    <a:prstGeom prst="rect">
+                      <a:avLst/>
+                    </a:prstGeom>
+                    <a:noFill/>
+                    <a:ln w="9525">
+                      <a:noFill/>
+                      <a:miter lim="800000"/>
+                      <a:headEnd/>
+                      <a:tailEnd/>
+                    </a:ln>
+                  </pic:spPr>
+                </pic:pic>
+              </a:graphicData>
+            </a:graphic>
+          </wp:inline>
+        </w:drawing>
+      </w:r>
+    </w:p>
+    <w:p>
+      <w:pPr>
+        <w:pStyle w:val="PargrafodaLista"/>
+        <w:numPr>
+          <w:ilvl w:val="0"/>
+          <w:numId w:val="34"/>
+        </w:numPr>
+      </w:pPr>
+      <w:r>
+        <w:t>The daily median of DC_POWER, which helps reduce the influence of outliers and better reflect the typical performance on each day.</w:t>
+      </w:r>
+    </w:p>
+    <w:p>
+      <w:r>
+        <w:rPr>
+          <w:noProof/>
+          <w:lang w:val="pt-BR" w:eastAsia="pt-BR" w:bidi="ar-SA"/>
+        </w:rPr>
+        <w:lastRenderedPageBreak/>
+        <w:drawing>
+          <wp:inline distT="0" distB="0" distL="0" distR="0">
+            <wp:extent cx="5391150" cy="2220595"/>
+            <wp:effectExtent l="19050" t="0" r="0" b="0"/>
+            <wp:docPr id="7" name="Imagem 4"/>
+            <wp:cNvGraphicFramePr>
+              <a:graphicFrameLocks xmlns:a="http://schemas.openxmlformats.org/drawingml/2006/main" noChangeAspect="1"/>
+            </wp:cNvGraphicFramePr>
+            <a:graphic xmlns:a="http://schemas.openxmlformats.org/drawingml/2006/main">
+              <a:graphicData uri="http://schemas.openxmlformats.org/drawingml/2006/picture">
+                <pic:pic xmlns:pic="http://schemas.openxmlformats.org/drawingml/2006/picture">
+                  <pic:nvPicPr>
+                    <pic:cNvPr id="0" name="Picture 4"/>
+                    <pic:cNvPicPr>
+                      <a:picLocks noChangeAspect="1" noChangeArrowheads="1"/>
+                    </pic:cNvPicPr>
+                  </pic:nvPicPr>
+                  <pic:blipFill>
+                    <a:blip r:embed="rId10" cstate="print"/>
+                    <a:srcRect/>
+                    <a:stretch>
+                      <a:fillRect/>
+                    </a:stretch>
+                  </pic:blipFill>
+                  <pic:spPr bwMode="auto">
+                    <a:xfrm>
+                      <a:off x="0" y="0"/>
+                      <a:ext cx="5391150" cy="2220595"/>
+                    </a:xfrm>
+                    <a:prstGeom prst="rect">
+                      <a:avLst/>
+                    </a:prstGeom>
+                    <a:noFill/>
+                    <a:ln w="9525">
+                      <a:noFill/>
+                      <a:miter lim="800000"/>
+                      <a:headEnd/>
+                      <a:tailEnd/>
+                    </a:ln>
+                  </pic:spPr>
+                </pic:pic>
+              </a:graphicData>
+            </a:graphic>
+          </wp:inline>
+        </w:drawing>
+      </w:r>
+    </w:p>
+    <w:p/>
+    <w:p>
+      <w:pPr>
+        <w:pStyle w:val="Ttulo3"/>
+        <w:spacing w:before="0"/>
+      </w:pPr>
+      <w:r>
+        <w:t>Unique Values in the Dataset</w:t>
+      </w:r>
+    </w:p>
+    <w:p>
+      <w:r>
+        <w:t>An analysis of unique values per column revealed the following:</w:t>
+      </w:r>
+    </w:p>
+    <w:tbl>
+      <w:tblPr>
+        <w:tblStyle w:val="SombreamentoClaro"/>
+        <w:tblW w:w="0" w:type="auto"/>
+        <w:jc w:val="center"/>
+        <w:tblLook w:val="04A0"/>
+      </w:tblPr>
+      <w:tblGrid>
+        <w:gridCol w:w="2725"/>
+        <w:gridCol w:w="1668"/>
+      </w:tblGrid>
+      <w:tr>
+        <w:trPr>
+          <w:cnfStyle w:val="100000000000"/>
+          <w:jc w:val="center"/>
+        </w:trPr>
+        <w:tc>
+          <w:tcPr>
+            <w:cnfStyle w:val="001000000000"/>
+            <w:tcW w:w="0" w:type="auto"/>
+            <w:hideMark/>
+          </w:tcPr>
+          <w:p>
+            <w:pPr>
+              <w:jc w:val="center"/>
+              <w:rPr>
+                <w:sz w:val="24"/>
+                <w:szCs w:val="24"/>
+              </w:rPr>
+            </w:pPr>
+            <w:r>
+              <w:rPr>
+                <w:bCs w:val="0"/>
+              </w:rPr>
+              <w:t>Variable</w:t>
+            </w:r>
+          </w:p>
+        </w:tc>
+        <w:tc>
+          <w:tcPr>
+            <w:tcW w:w="0" w:type="auto"/>
+            <w:hideMark/>
+          </w:tcPr>
+          <w:p>
+            <w:pPr>
+              <w:jc w:val="center"/>
+              <w:cnfStyle w:val="100000000000"/>
+              <w:rPr>
+                <w:sz w:val="24"/>
+                <w:szCs w:val="24"/>
+              </w:rPr>
+            </w:pPr>
+            <w:r>
+              <w:rPr>
+                <w:bCs w:val="0"/>
+              </w:rPr>
+              <w:t>Unique Values</w:t>
+            </w:r>
+          </w:p>
+        </w:tc>
+      </w:tr>
+      <w:tr>
+        <w:trPr>
+          <w:cnfStyle w:val="000000100000"/>
+          <w:jc w:val="center"/>
+        </w:trPr>
+        <w:tc>
+          <w:tcPr>
+            <w:cnfStyle w:val="001000000000"/>
+            <w:tcW w:w="0" w:type="auto"/>
+            <w:hideMark/>
+          </w:tcPr>
+          <w:p>
+            <w:pPr>
+              <w:rPr>
+                <w:b w:val="0"/>
+                <w:sz w:val="24"/>
+                <w:szCs w:val="24"/>
+              </w:rPr>
+            </w:pPr>
+            <w:r>
+              <w:rPr>
+                <w:b w:val="0"/>
+              </w:rPr>
+              <w:t>DATE_TIME</w:t>
+            </w:r>
+          </w:p>
+        </w:tc>
+        <w:tc>
+          <w:tcPr>
+            <w:tcW w:w="0" w:type="auto"/>
+            <w:hideMark/>
+          </w:tcPr>
+          <w:p>
+            <w:pPr>
+              <w:cnfStyle w:val="000000100000"/>
+              <w:rPr>
+                <w:sz w:val="24"/>
+                <w:szCs w:val="24"/>
+              </w:rPr>
+            </w:pPr>
+            <w:r>
+              <w:t>3,157</w:t>
+            </w:r>
+          </w:p>
+        </w:tc>
+      </w:tr>
+      <w:tr>
+        <w:trPr>
+          <w:jc w:val="center"/>
+        </w:trPr>
+        <w:tc>
+          <w:tcPr>
+            <w:cnfStyle w:val="001000000000"/>
+            <w:tcW w:w="0" w:type="auto"/>
+            <w:hideMark/>
+          </w:tcPr>
+          <w:p>
+            <w:pPr>
+              <w:rPr>
+                <w:b w:val="0"/>
+                <w:sz w:val="24"/>
+                <w:szCs w:val="24"/>
+              </w:rPr>
+            </w:pPr>
+            <w:r>
+              <w:rPr>
+                <w:b w:val="0"/>
+              </w:rPr>
+              <w:t>PLANT_ID</w:t>
+            </w:r>
+          </w:p>
+        </w:tc>
+        <w:tc>
+          <w:tcPr>
+            <w:tcW w:w="0" w:type="auto"/>
+            <w:hideMark/>
+          </w:tcPr>
+          <w:p>
+            <w:pPr>
+              <w:cnfStyle w:val="000000000000"/>
+              <w:rPr>
+                <w:sz w:val="24"/>
+                <w:szCs w:val="24"/>
+              </w:rPr>
+            </w:pPr>
+            <w:r>
+              <w:t>1</w:t>
+            </w:r>
+          </w:p>
+        </w:tc>
+      </w:tr>
+      <w:tr>
+        <w:trPr>
+          <w:cnfStyle w:val="000000100000"/>
+          <w:jc w:val="center"/>
+        </w:trPr>
+        <w:tc>
+          <w:tcPr>
+            <w:cnfStyle w:val="001000000000"/>
+            <w:tcW w:w="0" w:type="auto"/>
+            <w:hideMark/>
+          </w:tcPr>
+          <w:p>
+            <w:pPr>
+              <w:rPr>
+                <w:b w:val="0"/>
+                <w:sz w:val="24"/>
+                <w:szCs w:val="24"/>
+              </w:rPr>
+            </w:pPr>
+            <w:r>
+              <w:rPr>
+                <w:b w:val="0"/>
+              </w:rPr>
+              <w:t>SOURCE_KEY</w:t>
+            </w:r>
+          </w:p>
+        </w:tc>
+        <w:tc>
+          <w:tcPr>
+            <w:tcW w:w="0" w:type="auto"/>
+            <w:hideMark/>
+          </w:tcPr>
+          <w:p>
+            <w:pPr>
+              <w:cnfStyle w:val="000000100000"/>
+              <w:rPr>
+                <w:sz w:val="24"/>
+                <w:szCs w:val="24"/>
+              </w:rPr>
+            </w:pPr>
+            <w:r>
+              <w:t>1</w:t>
+            </w:r>
+          </w:p>
+        </w:tc>
+      </w:tr>
+      <w:tr>
+        <w:trPr>
+          <w:jc w:val="center"/>
+        </w:trPr>
+        <w:tc>
+          <w:tcPr>
+            <w:cnfStyle w:val="001000000000"/>
+            <w:tcW w:w="0" w:type="auto"/>
+            <w:hideMark/>
+          </w:tcPr>
+          <w:p>
+            <w:pPr>
+              <w:rPr>
+                <w:b w:val="0"/>
+                <w:sz w:val="24"/>
+                <w:szCs w:val="24"/>
+              </w:rPr>
+            </w:pPr>
+            <w:r>
+              <w:rPr>
+                <w:b w:val="0"/>
+              </w:rPr>
+              <w:t>AMBIENT_TEMPERATURE</w:t>
+            </w:r>
+          </w:p>
+        </w:tc>
+        <w:tc>
+          <w:tcPr>
+            <w:tcW w:w="0" w:type="auto"/>
+            <w:hideMark/>
+          </w:tcPr>
+          <w:p>
+            <w:pPr>
+              <w:cnfStyle w:val="000000000000"/>
+              <w:rPr>
+                <w:sz w:val="24"/>
+                <w:szCs w:val="24"/>
+              </w:rPr>
+            </w:pPr>
+            <w:r>
+              <w:t>3,157</w:t>
+            </w:r>
+          </w:p>
+        </w:tc>
+      </w:tr>
+      <w:tr>
+        <w:trPr>
+          <w:cnfStyle w:val="000000100000"/>
+          <w:jc w:val="center"/>
+        </w:trPr>
+        <w:tc>
+          <w:tcPr>
+            <w:cnfStyle w:val="001000000000"/>
+            <w:tcW w:w="0" w:type="auto"/>
+            <w:hideMark/>
+          </w:tcPr>
+          <w:p>
+            <w:pPr>
+              <w:rPr>
+                <w:b w:val="0"/>
+                <w:sz w:val="24"/>
+                <w:szCs w:val="24"/>
+              </w:rPr>
+            </w:pPr>
+            <w:r>
+              <w:rPr>
+                <w:b w:val="0"/>
+              </w:rPr>
+              <w:t>MODULE_TEMPERATURE</w:t>
+            </w:r>
+          </w:p>
+        </w:tc>
+        <w:tc>
+          <w:tcPr>
+            <w:tcW w:w="0" w:type="auto"/>
+            <w:hideMark/>
+          </w:tcPr>
+          <w:p>
+            <w:pPr>
+              <w:cnfStyle w:val="000000100000"/>
+              <w:rPr>
+                <w:sz w:val="24"/>
+                <w:szCs w:val="24"/>
+              </w:rPr>
+            </w:pPr>
+            <w:r>
+              <w:t>3,157</w:t>
+            </w:r>
+          </w:p>
+        </w:tc>
+      </w:tr>
+      <w:tr>
+        <w:trPr>
+          <w:jc w:val="center"/>
+        </w:trPr>
+        <w:tc>
+          <w:tcPr>
+            <w:cnfStyle w:val="001000000000"/>
+            <w:tcW w:w="0" w:type="auto"/>
+            <w:hideMark/>
+          </w:tcPr>
+          <w:p>
+            <w:pPr>
+              <w:rPr>
+                <w:b w:val="0"/>
+                <w:sz w:val="24"/>
+                <w:szCs w:val="24"/>
+              </w:rPr>
+            </w:pPr>
+            <w:r>
+              <w:rPr>
+                <w:b w:val="0"/>
+              </w:rPr>
+              <w:t>IRRADIATION</w:t>
+            </w:r>
+          </w:p>
+        </w:tc>
+        <w:tc>
+          <w:tcPr>
+            <w:tcW w:w="0" w:type="auto"/>
+            <w:hideMark/>
+          </w:tcPr>
+          <w:p>
+            <w:pPr>
+              <w:cnfStyle w:val="000000000000"/>
+              <w:rPr>
+                <w:sz w:val="24"/>
+                <w:szCs w:val="24"/>
+              </w:rPr>
+            </w:pPr>
+            <w:r>
+              <w:t>1,755</w:t>
+            </w:r>
+          </w:p>
+        </w:tc>
+      </w:tr>
+      <w:tr>
+        <w:trPr>
+          <w:cnfStyle w:val="000000100000"/>
+          <w:jc w:val="center"/>
+        </w:trPr>
+        <w:tc>
+          <w:tcPr>
+            <w:cnfStyle w:val="001000000000"/>
+            <w:tcW w:w="0" w:type="auto"/>
+            <w:hideMark/>
+          </w:tcPr>
+          <w:p>
+            <w:pPr>
+              <w:rPr>
+                <w:b w:val="0"/>
+                <w:sz w:val="24"/>
+                <w:szCs w:val="24"/>
+              </w:rPr>
+            </w:pPr>
+            <w:r>
+              <w:rPr>
+                <w:b w:val="0"/>
+              </w:rPr>
+              <w:t>DC_POWER</w:t>
+            </w:r>
+          </w:p>
+        </w:tc>
+        <w:tc>
+          <w:tcPr>
+            <w:tcW w:w="0" w:type="auto"/>
+            <w:hideMark/>
+          </w:tcPr>
+          <w:p>
+            <w:pPr>
+              <w:cnfStyle w:val="000000100000"/>
+              <w:rPr>
+                <w:sz w:val="24"/>
+                <w:szCs w:val="24"/>
+              </w:rPr>
+            </w:pPr>
+            <w:r>
+              <w:t>1,688</w:t>
+            </w:r>
+          </w:p>
+        </w:tc>
+      </w:tr>
+      <w:tr>
+        <w:trPr>
+          <w:jc w:val="center"/>
+        </w:trPr>
+        <w:tc>
+          <w:tcPr>
+            <w:cnfStyle w:val="001000000000"/>
+            <w:tcW w:w="0" w:type="auto"/>
+            <w:hideMark/>
+          </w:tcPr>
+          <w:p>
+            <w:pPr>
+              <w:rPr>
+                <w:b w:val="0"/>
+                <w:sz w:val="24"/>
+                <w:szCs w:val="24"/>
+              </w:rPr>
+            </w:pPr>
+            <w:r>
+              <w:rPr>
+                <w:b w:val="0"/>
+              </w:rPr>
+              <w:t>AC_POWER</w:t>
+            </w:r>
+          </w:p>
+        </w:tc>
+        <w:tc>
+          <w:tcPr>
+            <w:tcW w:w="0" w:type="auto"/>
+            <w:hideMark/>
+          </w:tcPr>
+          <w:p>
+            <w:pPr>
+              <w:cnfStyle w:val="000000000000"/>
+              <w:rPr>
+                <w:sz w:val="24"/>
+                <w:szCs w:val="24"/>
+              </w:rPr>
+            </w:pPr>
+            <w:r>
+              <w:t>1,688</w:t>
+            </w:r>
+          </w:p>
+        </w:tc>
+      </w:tr>
+      <w:tr>
+        <w:trPr>
+          <w:cnfStyle w:val="000000100000"/>
+          <w:jc w:val="center"/>
+        </w:trPr>
+        <w:tc>
+          <w:tcPr>
+            <w:cnfStyle w:val="001000000000"/>
+            <w:tcW w:w="0" w:type="auto"/>
+            <w:hideMark/>
+          </w:tcPr>
+          <w:p>
+            <w:pPr>
+              <w:rPr>
+                <w:b w:val="0"/>
+                <w:sz w:val="24"/>
+                <w:szCs w:val="24"/>
+              </w:rPr>
+            </w:pPr>
+            <w:r>
+              <w:rPr>
+                <w:b w:val="0"/>
+              </w:rPr>
+              <w:t>DAILY_YIELD</w:t>
+            </w:r>
+          </w:p>
+        </w:tc>
+        <w:tc>
+          <w:tcPr>
+            <w:tcW w:w="0" w:type="auto"/>
+            <w:hideMark/>
+          </w:tcPr>
+          <w:p>
+            <w:pPr>
+              <w:cnfStyle w:val="000000100000"/>
+              <w:rPr>
+                <w:sz w:val="24"/>
+                <w:szCs w:val="24"/>
+              </w:rPr>
+            </w:pPr>
+            <w:r>
+              <w:t>1,777</w:t>
+            </w:r>
+          </w:p>
+        </w:tc>
+      </w:tr>
+      <w:tr>
+        <w:trPr>
+          <w:jc w:val="center"/>
+        </w:trPr>
+        <w:tc>
+          <w:tcPr>
+            <w:cnfStyle w:val="001000000000"/>
+            <w:tcW w:w="0" w:type="auto"/>
+            <w:hideMark/>
+          </w:tcPr>
+          <w:p>
+            <w:pPr>
+              <w:rPr>
+                <w:b w:val="0"/>
+                <w:sz w:val="24"/>
+                <w:szCs w:val="24"/>
+              </w:rPr>
+            </w:pPr>
+            <w:r>
+              <w:rPr>
+                <w:b w:val="0"/>
+              </w:rPr>
+              <w:t>TOTAL_YIELD</w:t>
+            </w:r>
+          </w:p>
+        </w:tc>
+        <w:tc>
+          <w:tcPr>
+            <w:tcW w:w="0" w:type="auto"/>
+            <w:hideMark/>
+          </w:tcPr>
+          <w:p>
+            <w:pPr>
+              <w:cnfStyle w:val="000000000000"/>
+              <w:rPr>
+                <w:sz w:val="24"/>
+                <w:szCs w:val="24"/>
+              </w:rPr>
+            </w:pPr>
+            <w:r>
+              <w:t>1,734</w:t>
+            </w:r>
+          </w:p>
+        </w:tc>
+      </w:tr>
+      <w:tr>
+        <w:trPr>
+          <w:cnfStyle w:val="000000100000"/>
+          <w:jc w:val="center"/>
+        </w:trPr>
+        <w:tc>
+          <w:tcPr>
+            <w:cnfStyle w:val="001000000000"/>
+            <w:tcW w:w="0" w:type="auto"/>
+            <w:hideMark/>
+          </w:tcPr>
+          <w:p>
+            <w:pPr>
+              <w:rPr>
+                <w:b w:val="0"/>
+                <w:sz w:val="24"/>
+                <w:szCs w:val="24"/>
+              </w:rPr>
+            </w:pPr>
+            <w:r>
+              <w:rPr>
+                <w:b w:val="0"/>
+              </w:rPr>
+              <w:t>DATE</w:t>
+            </w:r>
+          </w:p>
+        </w:tc>
+        <w:tc>
+          <w:tcPr>
+            <w:tcW w:w="0" w:type="auto"/>
+            <w:hideMark/>
+          </w:tcPr>
+          <w:p>
+            <w:pPr>
+              <w:cnfStyle w:val="000000100000"/>
+              <w:rPr>
+                <w:sz w:val="24"/>
+                <w:szCs w:val="24"/>
+              </w:rPr>
+            </w:pPr>
+            <w:r>
+              <w:t>34</w:t>
+            </w:r>
+          </w:p>
+        </w:tc>
+      </w:tr>
+    </w:tbl>
+    <w:p>
+      <w:pPr>
+        <w:pStyle w:val="Ttulo1"/>
+        <w:rPr>
+          <w:lang w:val="en-IE"/>
+        </w:rPr>
+      </w:pPr>
+      <w:r>
+        <w:rPr>
+          <w:lang w:val="en-IE"/>
+        </w:rPr>
+        <w:t xml:space="preserve">Data analysis </w:t>
+      </w:r>
+      <w:r>
+        <w:rPr>
+          <w:lang w:val="en-IE"/>
+        </w:rPr>
+        <w:t xml:space="preserve">and </w:t>
+      </w:r>
+      <w:proofErr w:type="spellStart"/>
+      <w:r>
+        <w:rPr>
+          <w:lang w:val="en-IE"/>
+        </w:rPr>
+        <w:t>P</w:t>
+      </w:r>
+      <w:r>
+        <w:rPr>
+          <w:lang w:val="en-IE"/>
+        </w:rPr>
+        <w:t>reprocessing</w:t>
+      </w:r>
+      <w:proofErr w:type="spellEnd"/>
     </w:p>
     <w:p>
       <w:pPr>
         <w:pStyle w:val="Ttulo2"/>
         <w:rPr>
-          <w:lang w:val="en-IE"/>
-        </w:rPr>
-      </w:pPr>
-      <w:r>
-        <w:rPr>
-          <w:lang w:val="en-IE"/>
-        </w:rPr>
-        <w:t xml:space="preserve">Data analysis and </w:t>
+          <w:rFonts w:eastAsia="Times New Roman"/>
+          <w:lang w:eastAsia="pt-BR" w:bidi="ar-SA"/>
+        </w:rPr>
+      </w:pPr>
+      <w:r>
+        <w:rPr>
+          <w:rFonts w:eastAsia="Times New Roman"/>
+          <w:lang w:eastAsia="pt-BR" w:bidi="ar-SA"/>
+        </w:rPr>
+        <w:t>Preprocessing</w:t>
+      </w:r>
+    </w:p>
+    <w:p>
+      <w:pPr>
+        <w:pStyle w:val="Ttulo3"/>
+      </w:pPr>
+      <w:r>
+        <w:t>Variable Reduction</w:t>
+      </w:r>
+    </w:p>
+    <w:p>
+      <w:pPr>
+        <w:spacing w:before="240"/>
+      </w:pPr>
+      <w:r>
+        <w:t>In the preprocessing step, variables with constant or near-constant values were identified. Specifically, PLANT_ID and SOURCE_KEY had only one unique value each, meaning they do not contribute meaningful variance to the model. As such, these columns were dropped from the dataset to reduce dimensionality and improve model efficiency.</w:t>
+      </w:r>
+    </w:p>
+    <w:p>
+      <w:pPr>
+        <w:pStyle w:val="Ttulo3"/>
+      </w:pPr>
+      <w:r>
+        <w:t>Automatic Feature Selection</w:t>
+      </w:r>
+    </w:p>
+    <w:p>
+      <w:pPr>
+        <w:spacing w:before="240"/>
+      </w:pPr>
+      <w:r>
+        <w:t xml:space="preserve">The most relevant features for predicting DC_POWER were selected using the </w:t>
       </w:r>
       <w:proofErr w:type="spellStart"/>
       <w:r>
-        <w:rPr>
-          <w:lang w:val="en-IE"/>
-        </w:rPr>
-        <w:t>preprocessing</w:t>
+        <w:t>SelectKBest</w:t>
       </w:r>
       <w:proofErr w:type="spellEnd"/>
-    </w:p>
-    <w:p>
-      <w:pPr>
+      <w:r>
+        <w:t xml:space="preserve"> method with the </w:t>
+      </w:r>
+      <w:proofErr w:type="spellStart"/>
+      <w:r>
+        <w:t>f_regression</w:t>
+      </w:r>
+      <w:proofErr w:type="spellEnd"/>
+      <w:r>
+        <w:t xml:space="preserve"> statistical test. This test evaluates the linear correlation between each independent feature and the target variable, assigning a score that reflects the predictive importance of each feature.</w:t>
+      </w:r>
+    </w:p>
+    <w:tbl>
+      <w:tblPr>
+        <w:tblStyle w:val="SombreamentoClaro"/>
+        <w:tblW w:w="0" w:type="auto"/>
+        <w:jc w:val="center"/>
+        <w:tblLook w:val="04A0"/>
+      </w:tblPr>
+      <w:tblGrid>
+        <w:gridCol w:w="803"/>
+        <w:gridCol w:w="3176"/>
+        <w:gridCol w:w="2262"/>
+      </w:tblGrid>
+      <w:tr>
+        <w:trPr>
+          <w:cnfStyle w:val="100000000000"/>
+          <w:jc w:val="center"/>
+        </w:trPr>
+        <w:tc>
+          <w:tcPr>
+            <w:cnfStyle w:val="001000000000"/>
+            <w:tcW w:w="0" w:type="auto"/>
+            <w:hideMark/>
+          </w:tcPr>
+          <w:p>
+            <w:pPr>
+              <w:jc w:val="center"/>
+              <w:rPr>
+                <w:rFonts w:ascii="Times New Roman" w:eastAsia="Times New Roman" w:hAnsi="Times New Roman" w:cs="Times New Roman"/>
+                <w:sz w:val="24"/>
+                <w:szCs w:val="24"/>
+                <w:lang w:val="pt-BR" w:eastAsia="pt-BR" w:bidi="ar-SA"/>
+              </w:rPr>
+            </w:pPr>
+            <w:proofErr w:type="spellStart"/>
+            <w:r>
+              <w:rPr>
+                <w:rFonts w:ascii="Times New Roman" w:eastAsia="Times New Roman" w:hAnsi="Times New Roman" w:cs="Times New Roman"/>
+                <w:sz w:val="24"/>
+                <w:szCs w:val="24"/>
+                <w:lang w:val="pt-BR" w:eastAsia="pt-BR" w:bidi="ar-SA"/>
+              </w:rPr>
+              <w:lastRenderedPageBreak/>
+              <w:t>Index</w:t>
+            </w:r>
+            <w:proofErr w:type="spellEnd"/>
+          </w:p>
+        </w:tc>
+        <w:tc>
+          <w:tcPr>
+            <w:tcW w:w="0" w:type="auto"/>
+            <w:hideMark/>
+          </w:tcPr>
+          <w:p>
+            <w:pPr>
+              <w:jc w:val="center"/>
+              <w:cnfStyle w:val="100000000000"/>
+              <w:rPr>
+                <w:rFonts w:ascii="Times New Roman" w:eastAsia="Times New Roman" w:hAnsi="Times New Roman" w:cs="Times New Roman"/>
+                <w:sz w:val="24"/>
+                <w:szCs w:val="24"/>
+                <w:lang w:val="pt-BR" w:eastAsia="pt-BR" w:bidi="ar-SA"/>
+              </w:rPr>
+            </w:pPr>
+            <w:proofErr w:type="spellStart"/>
+            <w:r>
+              <w:rPr>
+                <w:rFonts w:ascii="Times New Roman" w:eastAsia="Times New Roman" w:hAnsi="Times New Roman" w:cs="Times New Roman"/>
+                <w:sz w:val="24"/>
+                <w:szCs w:val="24"/>
+                <w:lang w:val="pt-BR" w:eastAsia="pt-BR" w:bidi="ar-SA"/>
+              </w:rPr>
+              <w:t>Feature</w:t>
+            </w:r>
+            <w:proofErr w:type="spellEnd"/>
+          </w:p>
+        </w:tc>
+        <w:tc>
+          <w:tcPr>
+            <w:tcW w:w="0" w:type="auto"/>
+            <w:hideMark/>
+          </w:tcPr>
+          <w:p>
+            <w:pPr>
+              <w:jc w:val="center"/>
+              <w:cnfStyle w:val="100000000000"/>
+              <w:rPr>
+                <w:rFonts w:ascii="Times New Roman" w:eastAsia="Times New Roman" w:hAnsi="Times New Roman" w:cs="Times New Roman"/>
+                <w:sz w:val="24"/>
+                <w:szCs w:val="24"/>
+                <w:lang w:val="pt-BR" w:eastAsia="pt-BR" w:bidi="ar-SA"/>
+              </w:rPr>
+            </w:pPr>
+            <w:proofErr w:type="spellStart"/>
+            <w:r>
+              <w:rPr>
+                <w:rFonts w:ascii="Times New Roman" w:eastAsia="Times New Roman" w:hAnsi="Times New Roman" w:cs="Times New Roman"/>
+                <w:sz w:val="24"/>
+                <w:szCs w:val="24"/>
+                <w:lang w:val="pt-BR" w:eastAsia="pt-BR" w:bidi="ar-SA"/>
+              </w:rPr>
+              <w:t>Score</w:t>
+            </w:r>
+            <w:proofErr w:type="spellEnd"/>
+            <w:r>
+              <w:rPr>
+                <w:rFonts w:ascii="Times New Roman" w:eastAsia="Times New Roman" w:hAnsi="Times New Roman" w:cs="Times New Roman"/>
+                <w:sz w:val="24"/>
+                <w:szCs w:val="24"/>
+                <w:lang w:val="pt-BR" w:eastAsia="pt-BR" w:bidi="ar-SA"/>
+              </w:rPr>
+              <w:t xml:space="preserve"> (</w:t>
+            </w:r>
+            <w:proofErr w:type="spellStart"/>
+            <w:r>
+              <w:rPr>
+                <w:rFonts w:ascii="Times New Roman" w:eastAsia="Times New Roman" w:hAnsi="Times New Roman" w:cs="Times New Roman"/>
+                <w:sz w:val="24"/>
+                <w:szCs w:val="24"/>
+                <w:lang w:val="pt-BR" w:eastAsia="pt-BR" w:bidi="ar-SA"/>
+              </w:rPr>
+              <w:t>f_regression</w:t>
+            </w:r>
+            <w:proofErr w:type="spellEnd"/>
+            <w:r>
+              <w:rPr>
+                <w:rFonts w:ascii="Times New Roman" w:eastAsia="Times New Roman" w:hAnsi="Times New Roman" w:cs="Times New Roman"/>
+                <w:sz w:val="24"/>
+                <w:szCs w:val="24"/>
+                <w:lang w:val="pt-BR" w:eastAsia="pt-BR" w:bidi="ar-SA"/>
+              </w:rPr>
+              <w:t>)</w:t>
+            </w:r>
+          </w:p>
+        </w:tc>
+      </w:tr>
+      <w:tr>
+        <w:trPr>
+          <w:cnfStyle w:val="000000100000"/>
+          <w:jc w:val="center"/>
+        </w:trPr>
+        <w:tc>
+          <w:tcPr>
+            <w:cnfStyle w:val="001000000000"/>
+            <w:tcW w:w="0" w:type="auto"/>
+            <w:hideMark/>
+          </w:tcPr>
+          <w:p>
+            <w:pPr>
+              <w:rPr>
+                <w:rFonts w:ascii="Times New Roman" w:eastAsia="Times New Roman" w:hAnsi="Times New Roman" w:cs="Times New Roman"/>
+                <w:sz w:val="24"/>
+                <w:szCs w:val="24"/>
+                <w:lang w:val="pt-BR" w:eastAsia="pt-BR" w:bidi="ar-SA"/>
+              </w:rPr>
+            </w:pPr>
+            <w:proofErr w:type="gramStart"/>
+            <w:r>
+              <w:rPr>
+                <w:rFonts w:ascii="Times New Roman" w:eastAsia="Times New Roman" w:hAnsi="Times New Roman" w:cs="Times New Roman"/>
+                <w:sz w:val="24"/>
+                <w:szCs w:val="24"/>
+                <w:lang w:val="pt-BR" w:eastAsia="pt-BR" w:bidi="ar-SA"/>
+              </w:rPr>
+              <w:t>3</w:t>
+            </w:r>
+            <w:proofErr w:type="gramEnd"/>
+          </w:p>
+        </w:tc>
+        <w:tc>
+          <w:tcPr>
+            <w:tcW w:w="0" w:type="auto"/>
+            <w:hideMark/>
+          </w:tcPr>
+          <w:p>
+            <w:pPr>
+              <w:cnfStyle w:val="000000100000"/>
+              <w:rPr>
+                <w:rFonts w:ascii="Times New Roman" w:eastAsia="Times New Roman" w:hAnsi="Times New Roman" w:cs="Times New Roman"/>
+                <w:sz w:val="24"/>
+                <w:szCs w:val="24"/>
+                <w:lang w:val="pt-BR" w:eastAsia="pt-BR" w:bidi="ar-SA"/>
+              </w:rPr>
+            </w:pPr>
+            <w:r>
+              <w:rPr>
+                <w:rFonts w:ascii="Times New Roman" w:eastAsia="Times New Roman" w:hAnsi="Times New Roman" w:cs="Times New Roman"/>
+                <w:sz w:val="24"/>
+                <w:szCs w:val="24"/>
+                <w:lang w:val="pt-BR" w:eastAsia="pt-BR" w:bidi="ar-SA"/>
+              </w:rPr>
+              <w:t>AC_POWER</w:t>
+            </w:r>
+          </w:p>
+        </w:tc>
+        <w:tc>
+          <w:tcPr>
+            <w:tcW w:w="0" w:type="auto"/>
+            <w:hideMark/>
+          </w:tcPr>
+          <w:p>
+            <w:pPr>
+              <w:cnfStyle w:val="000000100000"/>
+              <w:rPr>
+                <w:rFonts w:ascii="Times New Roman" w:eastAsia="Times New Roman" w:hAnsi="Times New Roman" w:cs="Times New Roman"/>
+                <w:sz w:val="24"/>
+                <w:szCs w:val="24"/>
+                <w:lang w:val="pt-BR" w:eastAsia="pt-BR" w:bidi="ar-SA"/>
+              </w:rPr>
+            </w:pPr>
+            <w:proofErr w:type="gramStart"/>
+            <w:r>
+              <w:rPr>
+                <w:rFonts w:ascii="Times New Roman" w:eastAsia="Times New Roman" w:hAnsi="Times New Roman" w:cs="Times New Roman"/>
+                <w:sz w:val="24"/>
+                <w:szCs w:val="24"/>
+                <w:lang w:val="pt-BR" w:eastAsia="pt-BR" w:bidi="ar-SA"/>
+              </w:rPr>
+              <w:t>562,</w:t>
+            </w:r>
+            <w:proofErr w:type="gramEnd"/>
+            <w:r>
+              <w:rPr>
+                <w:rFonts w:ascii="Times New Roman" w:eastAsia="Times New Roman" w:hAnsi="Times New Roman" w:cs="Times New Roman"/>
+                <w:sz w:val="24"/>
+                <w:szCs w:val="24"/>
+                <w:lang w:val="pt-BR" w:eastAsia="pt-BR" w:bidi="ar-SA"/>
+              </w:rPr>
+              <w:t>372,700</w:t>
+            </w:r>
+          </w:p>
+        </w:tc>
+      </w:tr>
+      <w:tr>
+        <w:trPr>
+          <w:jc w:val="center"/>
+        </w:trPr>
+        <w:tc>
+          <w:tcPr>
+            <w:cnfStyle w:val="001000000000"/>
+            <w:tcW w:w="0" w:type="auto"/>
+            <w:hideMark/>
+          </w:tcPr>
+          <w:p>
+            <w:pPr>
+              <w:rPr>
+                <w:rFonts w:ascii="Times New Roman" w:eastAsia="Times New Roman" w:hAnsi="Times New Roman" w:cs="Times New Roman"/>
+                <w:sz w:val="24"/>
+                <w:szCs w:val="24"/>
+                <w:lang w:val="pt-BR" w:eastAsia="pt-BR" w:bidi="ar-SA"/>
+              </w:rPr>
+            </w:pPr>
+            <w:proofErr w:type="gramStart"/>
+            <w:r>
+              <w:rPr>
+                <w:rFonts w:ascii="Times New Roman" w:eastAsia="Times New Roman" w:hAnsi="Times New Roman" w:cs="Times New Roman"/>
+                <w:sz w:val="24"/>
+                <w:szCs w:val="24"/>
+                <w:lang w:val="pt-BR" w:eastAsia="pt-BR" w:bidi="ar-SA"/>
+              </w:rPr>
+              <w:t>2</w:t>
+            </w:r>
+            <w:proofErr w:type="gramEnd"/>
+          </w:p>
+        </w:tc>
+        <w:tc>
+          <w:tcPr>
+            <w:tcW w:w="0" w:type="auto"/>
+            <w:hideMark/>
+          </w:tcPr>
+          <w:p>
+            <w:pPr>
+              <w:cnfStyle w:val="000000000000"/>
+              <w:rPr>
+                <w:rFonts w:ascii="Times New Roman" w:eastAsia="Times New Roman" w:hAnsi="Times New Roman" w:cs="Times New Roman"/>
+                <w:sz w:val="24"/>
+                <w:szCs w:val="24"/>
+                <w:lang w:val="pt-BR" w:eastAsia="pt-BR" w:bidi="ar-SA"/>
+              </w:rPr>
+            </w:pPr>
+            <w:r>
+              <w:rPr>
+                <w:rFonts w:ascii="Times New Roman" w:eastAsia="Times New Roman" w:hAnsi="Times New Roman" w:cs="Times New Roman"/>
+                <w:sz w:val="24"/>
+                <w:szCs w:val="24"/>
+                <w:lang w:val="pt-BR" w:eastAsia="pt-BR" w:bidi="ar-SA"/>
+              </w:rPr>
+              <w:t>IRRADIATION</w:t>
+            </w:r>
+          </w:p>
+        </w:tc>
+        <w:tc>
+          <w:tcPr>
+            <w:tcW w:w="0" w:type="auto"/>
+            <w:hideMark/>
+          </w:tcPr>
+          <w:p>
+            <w:pPr>
+              <w:cnfStyle w:val="000000000000"/>
+              <w:rPr>
+                <w:rFonts w:ascii="Times New Roman" w:eastAsia="Times New Roman" w:hAnsi="Times New Roman" w:cs="Times New Roman"/>
+                <w:sz w:val="24"/>
+                <w:szCs w:val="24"/>
+                <w:lang w:val="pt-BR" w:eastAsia="pt-BR" w:bidi="ar-SA"/>
+              </w:rPr>
+            </w:pPr>
+            <w:proofErr w:type="gramStart"/>
+            <w:r>
+              <w:rPr>
+                <w:rFonts w:ascii="Times New Roman" w:eastAsia="Times New Roman" w:hAnsi="Times New Roman" w:cs="Times New Roman"/>
+                <w:sz w:val="24"/>
+                <w:szCs w:val="24"/>
+                <w:lang w:val="pt-BR" w:eastAsia="pt-BR" w:bidi="ar-SA"/>
+              </w:rPr>
+              <w:t>387,</w:t>
+            </w:r>
+            <w:proofErr w:type="gramEnd"/>
+            <w:r>
+              <w:rPr>
+                <w:rFonts w:ascii="Times New Roman" w:eastAsia="Times New Roman" w:hAnsi="Times New Roman" w:cs="Times New Roman"/>
+                <w:sz w:val="24"/>
+                <w:szCs w:val="24"/>
+                <w:lang w:val="pt-BR" w:eastAsia="pt-BR" w:bidi="ar-SA"/>
+              </w:rPr>
+              <w:t>838.4</w:t>
+            </w:r>
+          </w:p>
+        </w:tc>
+      </w:tr>
+      <w:tr>
+        <w:trPr>
+          <w:cnfStyle w:val="000000100000"/>
+          <w:jc w:val="center"/>
+        </w:trPr>
+        <w:tc>
+          <w:tcPr>
+            <w:cnfStyle w:val="001000000000"/>
+            <w:tcW w:w="0" w:type="auto"/>
+            <w:hideMark/>
+          </w:tcPr>
+          <w:p>
+            <w:pPr>
+              <w:rPr>
+                <w:rFonts w:ascii="Times New Roman" w:eastAsia="Times New Roman" w:hAnsi="Times New Roman" w:cs="Times New Roman"/>
+                <w:sz w:val="24"/>
+                <w:szCs w:val="24"/>
+                <w:lang w:val="pt-BR" w:eastAsia="pt-BR" w:bidi="ar-SA"/>
+              </w:rPr>
+            </w:pPr>
+            <w:proofErr w:type="gramStart"/>
+            <w:r>
+              <w:rPr>
+                <w:rFonts w:ascii="Times New Roman" w:eastAsia="Times New Roman" w:hAnsi="Times New Roman" w:cs="Times New Roman"/>
+                <w:sz w:val="24"/>
+                <w:szCs w:val="24"/>
+                <w:lang w:val="pt-BR" w:eastAsia="pt-BR" w:bidi="ar-SA"/>
+              </w:rPr>
+              <w:t>1</w:t>
+            </w:r>
+            <w:proofErr w:type="gramEnd"/>
+          </w:p>
+        </w:tc>
+        <w:tc>
+          <w:tcPr>
+            <w:tcW w:w="0" w:type="auto"/>
+            <w:hideMark/>
+          </w:tcPr>
+          <w:p>
+            <w:pPr>
+              <w:cnfStyle w:val="000000100000"/>
+              <w:rPr>
+                <w:rFonts w:ascii="Times New Roman" w:eastAsia="Times New Roman" w:hAnsi="Times New Roman" w:cs="Times New Roman"/>
+                <w:sz w:val="24"/>
+                <w:szCs w:val="24"/>
+                <w:lang w:val="pt-BR" w:eastAsia="pt-BR" w:bidi="ar-SA"/>
+              </w:rPr>
+            </w:pPr>
+            <w:r>
+              <w:rPr>
+                <w:rFonts w:ascii="Times New Roman" w:eastAsia="Times New Roman" w:hAnsi="Times New Roman" w:cs="Times New Roman"/>
+                <w:sz w:val="24"/>
+                <w:szCs w:val="24"/>
+                <w:lang w:val="pt-BR" w:eastAsia="pt-BR" w:bidi="ar-SA"/>
+              </w:rPr>
+              <w:t>MODULE_TEMPERATURE</w:t>
+            </w:r>
+          </w:p>
+        </w:tc>
+        <w:tc>
+          <w:tcPr>
+            <w:tcW w:w="0" w:type="auto"/>
+            <w:hideMark/>
+          </w:tcPr>
+          <w:p>
+            <w:pPr>
+              <w:cnfStyle w:val="000000100000"/>
+              <w:rPr>
+                <w:rFonts w:ascii="Times New Roman" w:eastAsia="Times New Roman" w:hAnsi="Times New Roman" w:cs="Times New Roman"/>
+                <w:sz w:val="24"/>
+                <w:szCs w:val="24"/>
+                <w:lang w:val="pt-BR" w:eastAsia="pt-BR" w:bidi="ar-SA"/>
+              </w:rPr>
+            </w:pPr>
+            <w:proofErr w:type="gramStart"/>
+            <w:r>
+              <w:rPr>
+                <w:rFonts w:ascii="Times New Roman" w:eastAsia="Times New Roman" w:hAnsi="Times New Roman" w:cs="Times New Roman"/>
+                <w:sz w:val="24"/>
+                <w:szCs w:val="24"/>
+                <w:lang w:val="pt-BR" w:eastAsia="pt-BR" w:bidi="ar-SA"/>
+              </w:rPr>
+              <w:t>38,</w:t>
+            </w:r>
+            <w:proofErr w:type="gramEnd"/>
+            <w:r>
+              <w:rPr>
+                <w:rFonts w:ascii="Times New Roman" w:eastAsia="Times New Roman" w:hAnsi="Times New Roman" w:cs="Times New Roman"/>
+                <w:sz w:val="24"/>
+                <w:szCs w:val="24"/>
+                <w:lang w:val="pt-BR" w:eastAsia="pt-BR" w:bidi="ar-SA"/>
+              </w:rPr>
+              <w:t>035.4</w:t>
+            </w:r>
+          </w:p>
+        </w:tc>
+      </w:tr>
+      <w:tr>
+        <w:trPr>
+          <w:jc w:val="center"/>
+        </w:trPr>
+        <w:tc>
+          <w:tcPr>
+            <w:cnfStyle w:val="001000000000"/>
+            <w:tcW w:w="0" w:type="auto"/>
+            <w:hideMark/>
+          </w:tcPr>
+          <w:p>
+            <w:pPr>
+              <w:rPr>
+                <w:rFonts w:ascii="Times New Roman" w:eastAsia="Times New Roman" w:hAnsi="Times New Roman" w:cs="Times New Roman"/>
+                <w:sz w:val="24"/>
+                <w:szCs w:val="24"/>
+                <w:lang w:val="pt-BR" w:eastAsia="pt-BR" w:bidi="ar-SA"/>
+              </w:rPr>
+            </w:pPr>
+            <w:proofErr w:type="gramStart"/>
+            <w:r>
+              <w:rPr>
+                <w:rFonts w:ascii="Times New Roman" w:eastAsia="Times New Roman" w:hAnsi="Times New Roman" w:cs="Times New Roman"/>
+                <w:sz w:val="24"/>
+                <w:szCs w:val="24"/>
+                <w:lang w:val="pt-BR" w:eastAsia="pt-BR" w:bidi="ar-SA"/>
+              </w:rPr>
+              <w:t>0</w:t>
+            </w:r>
+            <w:proofErr w:type="gramEnd"/>
+          </w:p>
+        </w:tc>
+        <w:tc>
+          <w:tcPr>
+            <w:tcW w:w="0" w:type="auto"/>
+            <w:hideMark/>
+          </w:tcPr>
+          <w:p>
+            <w:pPr>
+              <w:cnfStyle w:val="000000000000"/>
+              <w:rPr>
+                <w:rFonts w:ascii="Times New Roman" w:eastAsia="Times New Roman" w:hAnsi="Times New Roman" w:cs="Times New Roman"/>
+                <w:sz w:val="24"/>
+                <w:szCs w:val="24"/>
+                <w:lang w:val="pt-BR" w:eastAsia="pt-BR" w:bidi="ar-SA"/>
+              </w:rPr>
+            </w:pPr>
+            <w:r>
+              <w:rPr>
+                <w:rFonts w:ascii="Times New Roman" w:eastAsia="Times New Roman" w:hAnsi="Times New Roman" w:cs="Times New Roman"/>
+                <w:sz w:val="24"/>
+                <w:szCs w:val="24"/>
+                <w:lang w:val="pt-BR" w:eastAsia="pt-BR" w:bidi="ar-SA"/>
+              </w:rPr>
+              <w:t>AMBIENT_TEMPERATURE</w:t>
+            </w:r>
+          </w:p>
+        </w:tc>
+        <w:tc>
+          <w:tcPr>
+            <w:tcW w:w="0" w:type="auto"/>
+            <w:hideMark/>
+          </w:tcPr>
+          <w:p>
+            <w:pPr>
+              <w:cnfStyle w:val="000000000000"/>
+              <w:rPr>
+                <w:rFonts w:ascii="Times New Roman" w:eastAsia="Times New Roman" w:hAnsi="Times New Roman" w:cs="Times New Roman"/>
+                <w:sz w:val="24"/>
+                <w:szCs w:val="24"/>
+                <w:lang w:val="pt-BR" w:eastAsia="pt-BR" w:bidi="ar-SA"/>
+              </w:rPr>
+            </w:pPr>
+            <w:proofErr w:type="gramStart"/>
+            <w:r>
+              <w:rPr>
+                <w:rFonts w:ascii="Times New Roman" w:eastAsia="Times New Roman" w:hAnsi="Times New Roman" w:cs="Times New Roman"/>
+                <w:sz w:val="24"/>
+                <w:szCs w:val="24"/>
+                <w:lang w:val="pt-BR" w:eastAsia="pt-BR" w:bidi="ar-SA"/>
+              </w:rPr>
+              <w:t>3,</w:t>
+            </w:r>
+            <w:proofErr w:type="gramEnd"/>
+            <w:r>
+              <w:rPr>
+                <w:rFonts w:ascii="Times New Roman" w:eastAsia="Times New Roman" w:hAnsi="Times New Roman" w:cs="Times New Roman"/>
+                <w:sz w:val="24"/>
+                <w:szCs w:val="24"/>
+                <w:lang w:val="pt-BR" w:eastAsia="pt-BR" w:bidi="ar-SA"/>
+              </w:rPr>
+              <w:t>509.7</w:t>
+            </w:r>
+          </w:p>
+        </w:tc>
+      </w:tr>
+      <w:tr>
+        <w:trPr>
+          <w:cnfStyle w:val="000000100000"/>
+          <w:jc w:val="center"/>
+        </w:trPr>
+        <w:tc>
+          <w:tcPr>
+            <w:cnfStyle w:val="001000000000"/>
+            <w:tcW w:w="0" w:type="auto"/>
+            <w:hideMark/>
+          </w:tcPr>
+          <w:p>
+            <w:pPr>
+              <w:rPr>
+                <w:rFonts w:ascii="Times New Roman" w:eastAsia="Times New Roman" w:hAnsi="Times New Roman" w:cs="Times New Roman"/>
+                <w:sz w:val="24"/>
+                <w:szCs w:val="24"/>
+                <w:lang w:val="pt-BR" w:eastAsia="pt-BR" w:bidi="ar-SA"/>
+              </w:rPr>
+            </w:pPr>
+            <w:proofErr w:type="gramStart"/>
+            <w:r>
+              <w:rPr>
+                <w:rFonts w:ascii="Times New Roman" w:eastAsia="Times New Roman" w:hAnsi="Times New Roman" w:cs="Times New Roman"/>
+                <w:sz w:val="24"/>
+                <w:szCs w:val="24"/>
+                <w:lang w:val="pt-BR" w:eastAsia="pt-BR" w:bidi="ar-SA"/>
+              </w:rPr>
+              <w:t>5</w:t>
+            </w:r>
+            <w:proofErr w:type="gramEnd"/>
+          </w:p>
+        </w:tc>
+        <w:tc>
+          <w:tcPr>
+            <w:tcW w:w="0" w:type="auto"/>
+            <w:hideMark/>
+          </w:tcPr>
+          <w:p>
+            <w:pPr>
+              <w:cnfStyle w:val="000000100000"/>
+              <w:rPr>
+                <w:rFonts w:ascii="Times New Roman" w:eastAsia="Times New Roman" w:hAnsi="Times New Roman" w:cs="Times New Roman"/>
+                <w:sz w:val="24"/>
+                <w:szCs w:val="24"/>
+                <w:lang w:val="pt-BR" w:eastAsia="pt-BR" w:bidi="ar-SA"/>
+              </w:rPr>
+            </w:pPr>
+            <w:r>
+              <w:rPr>
+                <w:rFonts w:ascii="Times New Roman" w:eastAsia="Times New Roman" w:hAnsi="Times New Roman" w:cs="Times New Roman"/>
+                <w:sz w:val="24"/>
+                <w:szCs w:val="24"/>
+                <w:lang w:val="pt-BR" w:eastAsia="pt-BR" w:bidi="ar-SA"/>
+              </w:rPr>
+              <w:t>TOTAL_YIELD</w:t>
+            </w:r>
+          </w:p>
+        </w:tc>
+        <w:tc>
+          <w:tcPr>
+            <w:tcW w:w="0" w:type="auto"/>
+            <w:hideMark/>
+          </w:tcPr>
+          <w:p>
+            <w:pPr>
+              <w:cnfStyle w:val="000000100000"/>
+              <w:rPr>
+                <w:rFonts w:ascii="Times New Roman" w:eastAsia="Times New Roman" w:hAnsi="Times New Roman" w:cs="Times New Roman"/>
+                <w:sz w:val="24"/>
+                <w:szCs w:val="24"/>
+                <w:lang w:val="pt-BR" w:eastAsia="pt-BR" w:bidi="ar-SA"/>
+              </w:rPr>
+            </w:pPr>
+            <w:r>
+              <w:rPr>
+                <w:rFonts w:ascii="Times New Roman" w:eastAsia="Times New Roman" w:hAnsi="Times New Roman" w:cs="Times New Roman"/>
+                <w:sz w:val="24"/>
+                <w:szCs w:val="24"/>
+                <w:lang w:val="pt-BR" w:eastAsia="pt-BR" w:bidi="ar-SA"/>
+              </w:rPr>
+              <w:t>36.1</w:t>
+            </w:r>
+          </w:p>
+        </w:tc>
+      </w:tr>
+      <w:tr>
+        <w:trPr>
+          <w:jc w:val="center"/>
+        </w:trPr>
+        <w:tc>
+          <w:tcPr>
+            <w:cnfStyle w:val="001000000000"/>
+            <w:tcW w:w="0" w:type="auto"/>
+            <w:hideMark/>
+          </w:tcPr>
+          <w:p>
+            <w:pPr>
+              <w:rPr>
+                <w:rFonts w:ascii="Times New Roman" w:eastAsia="Times New Roman" w:hAnsi="Times New Roman" w:cs="Times New Roman"/>
+                <w:sz w:val="24"/>
+                <w:szCs w:val="24"/>
+                <w:lang w:val="pt-BR" w:eastAsia="pt-BR" w:bidi="ar-SA"/>
+              </w:rPr>
+            </w:pPr>
+            <w:proofErr w:type="gramStart"/>
+            <w:r>
+              <w:rPr>
+                <w:rFonts w:ascii="Times New Roman" w:eastAsia="Times New Roman" w:hAnsi="Times New Roman" w:cs="Times New Roman"/>
+                <w:sz w:val="24"/>
+                <w:szCs w:val="24"/>
+                <w:lang w:val="pt-BR" w:eastAsia="pt-BR" w:bidi="ar-SA"/>
+              </w:rPr>
+              <w:t>4</w:t>
+            </w:r>
+            <w:proofErr w:type="gramEnd"/>
+          </w:p>
+        </w:tc>
+        <w:tc>
+          <w:tcPr>
+            <w:tcW w:w="0" w:type="auto"/>
+            <w:hideMark/>
+          </w:tcPr>
+          <w:p>
+            <w:pPr>
+              <w:cnfStyle w:val="000000000000"/>
+              <w:rPr>
+                <w:rFonts w:ascii="Times New Roman" w:eastAsia="Times New Roman" w:hAnsi="Times New Roman" w:cs="Times New Roman"/>
+                <w:sz w:val="24"/>
+                <w:szCs w:val="24"/>
+                <w:lang w:val="pt-BR" w:eastAsia="pt-BR" w:bidi="ar-SA"/>
+              </w:rPr>
+            </w:pPr>
+            <w:r>
+              <w:rPr>
+                <w:rFonts w:ascii="Times New Roman" w:eastAsia="Times New Roman" w:hAnsi="Times New Roman" w:cs="Times New Roman"/>
+                <w:sz w:val="24"/>
+                <w:szCs w:val="24"/>
+                <w:lang w:val="pt-BR" w:eastAsia="pt-BR" w:bidi="ar-SA"/>
+              </w:rPr>
+              <w:t>DAILY_YIELD</w:t>
+            </w:r>
+          </w:p>
+        </w:tc>
+        <w:tc>
+          <w:tcPr>
+            <w:tcW w:w="0" w:type="auto"/>
+            <w:hideMark/>
+          </w:tcPr>
+          <w:p>
+            <w:pPr>
+              <w:cnfStyle w:val="000000000000"/>
+              <w:rPr>
+                <w:rFonts w:ascii="Times New Roman" w:eastAsia="Times New Roman" w:hAnsi="Times New Roman" w:cs="Times New Roman"/>
+                <w:sz w:val="24"/>
+                <w:szCs w:val="24"/>
+                <w:lang w:val="pt-BR" w:eastAsia="pt-BR" w:bidi="ar-SA"/>
+              </w:rPr>
+            </w:pPr>
+            <w:r>
+              <w:rPr>
+                <w:rFonts w:ascii="Times New Roman" w:eastAsia="Times New Roman" w:hAnsi="Times New Roman" w:cs="Times New Roman"/>
+                <w:sz w:val="24"/>
+                <w:szCs w:val="24"/>
+                <w:lang w:val="pt-BR" w:eastAsia="pt-BR" w:bidi="ar-SA"/>
+              </w:rPr>
+              <w:t>27.2</w:t>
+            </w:r>
+          </w:p>
+        </w:tc>
+      </w:tr>
+      <w:tr>
+        <w:trPr>
+          <w:cnfStyle w:val="000000100000"/>
+          <w:jc w:val="center"/>
+        </w:trPr>
+        <w:tc>
+          <w:tcPr>
+            <w:cnfStyle w:val="001000000000"/>
+            <w:tcW w:w="0" w:type="auto"/>
+            <w:hideMark/>
+          </w:tcPr>
+          <w:p>
+            <w:pPr>
+              <w:rPr>
+                <w:rFonts w:ascii="Times New Roman" w:eastAsia="Times New Roman" w:hAnsi="Times New Roman" w:cs="Times New Roman"/>
+                <w:sz w:val="24"/>
+                <w:szCs w:val="24"/>
+                <w:lang w:val="pt-BR" w:eastAsia="pt-BR" w:bidi="ar-SA"/>
+              </w:rPr>
+            </w:pPr>
+            <w:r>
+              <w:rPr>
+                <w:rFonts w:ascii="Times New Roman" w:eastAsia="Times New Roman" w:hAnsi="Times New Roman" w:cs="Times New Roman"/>
+                <w:sz w:val="24"/>
+                <w:szCs w:val="24"/>
+                <w:lang w:val="pt-BR" w:eastAsia="pt-BR" w:bidi="ar-SA"/>
+              </w:rPr>
+              <w:t>19</w:t>
+            </w:r>
+          </w:p>
+        </w:tc>
+        <w:tc>
+          <w:tcPr>
+            <w:tcW w:w="0" w:type="auto"/>
+            <w:hideMark/>
+          </w:tcPr>
+          <w:p>
+            <w:pPr>
+              <w:cnfStyle w:val="000000100000"/>
+              <w:rPr>
+                <w:rFonts w:ascii="Times New Roman" w:eastAsia="Times New Roman" w:hAnsi="Times New Roman" w:cs="Times New Roman"/>
+                <w:sz w:val="24"/>
+                <w:szCs w:val="24"/>
+                <w:lang w:val="pt-BR" w:eastAsia="pt-BR" w:bidi="ar-SA"/>
+              </w:rPr>
+            </w:pPr>
+            <w:r>
+              <w:rPr>
+                <w:rFonts w:ascii="Times New Roman" w:eastAsia="Times New Roman" w:hAnsi="Times New Roman" w:cs="Times New Roman"/>
+                <w:sz w:val="24"/>
+                <w:szCs w:val="24"/>
+                <w:lang w:val="pt-BR" w:eastAsia="pt-BR" w:bidi="ar-SA"/>
+              </w:rPr>
+              <w:t>DATE_2020-05-29</w:t>
+            </w:r>
+          </w:p>
+        </w:tc>
+        <w:tc>
+          <w:tcPr>
+            <w:tcW w:w="0" w:type="auto"/>
+            <w:hideMark/>
+          </w:tcPr>
+          <w:p>
+            <w:pPr>
+              <w:cnfStyle w:val="000000100000"/>
+              <w:rPr>
+                <w:rFonts w:ascii="Times New Roman" w:eastAsia="Times New Roman" w:hAnsi="Times New Roman" w:cs="Times New Roman"/>
+                <w:sz w:val="24"/>
+                <w:szCs w:val="24"/>
+                <w:lang w:val="pt-BR" w:eastAsia="pt-BR" w:bidi="ar-SA"/>
+              </w:rPr>
+            </w:pPr>
+            <w:r>
+              <w:rPr>
+                <w:rFonts w:ascii="Times New Roman" w:eastAsia="Times New Roman" w:hAnsi="Times New Roman" w:cs="Times New Roman"/>
+                <w:sz w:val="24"/>
+                <w:szCs w:val="24"/>
+                <w:lang w:val="pt-BR" w:eastAsia="pt-BR" w:bidi="ar-SA"/>
+              </w:rPr>
+              <w:t>10.9</w:t>
+            </w:r>
+          </w:p>
+        </w:tc>
+      </w:tr>
+    </w:tbl>
+    <w:p>
+      <w:pPr>
+        <w:pStyle w:val="Ttulo3"/>
+      </w:pPr>
+      <w:r>
+        <w:t>Key Insights from Feature Scores</w:t>
+      </w:r>
+    </w:p>
+    <w:p>
+      <w:pPr>
+        <w:spacing w:before="240"/>
+      </w:pPr>
+      <w:r>
+        <w:t xml:space="preserve">AC_POWER (562 million): Extremely correlated with DC_POWER, as expected, since both represent electrical power at different stages of the system. However, this strong correlation may lead to </w:t>
+      </w:r>
+      <w:proofErr w:type="spellStart"/>
+      <w:r>
+        <w:t>collinearity</w:t>
+      </w:r>
+      <w:proofErr w:type="spellEnd"/>
+      <w:r>
+        <w:t>, making it unsuitable as a predictive feature when DC_POWER is the target.</w:t>
+      </w:r>
+    </w:p>
+    <w:p>
+      <w:r>
+        <w:t>IRRADIATION (387 thousand): Highly important, as solar radiation directly influences energy production in photovoltaic modules.</w:t>
+      </w:r>
+    </w:p>
+    <w:p>
+      <w:r>
+        <w:t>MODULE_TEMPERATURE (38 thousand): Also very relevant. Higher module temperatures typically reduce energy efficiency, which aligns with technical expectations.</w:t>
+      </w:r>
+    </w:p>
+    <w:p>
+      <w:r>
+        <w:t>AMBIENT_TEMPERATURE: Potentially correlated with MODULE_TEMPERATURE, but less directly impactful on solar panel performance.</w:t>
+      </w:r>
+    </w:p>
+    <w:p>
+      <w:r>
+        <w:t>TOTAL_YIELD and DAILY_YIELD: These are cumulative metrics. Individually, they may offer limited predictive power, but could contribute value when combined with other variables in more complex modeling approaches.</w:t>
+      </w:r>
+    </w:p>
+    <w:p>
+      <w:pPr>
+        <w:pStyle w:val="Ttulo2"/>
         <w:rPr>
           <w:rFonts w:eastAsia="Times New Roman"/>
-          <w:color w:val="FF0000"/>
           <w:lang w:eastAsia="pt-BR" w:bidi="ar-SA"/>
         </w:rPr>
       </w:pPr>
       <w:r>
         <w:rPr>
           <w:rFonts w:eastAsia="Times New Roman"/>
-          <w:color w:val="FF0000"/>
           <w:lang w:eastAsia="pt-BR" w:bidi="ar-SA"/>
         </w:rPr>
-        <w:t>Exploratory Data Analysis (EDA):</w:t>
+        <w:t>Exploratory Data Analysis (EDA)</w:t>
       </w:r>
     </w:p>
     <w:p>
@@ -2995,25 +5991,25 @@
           <w:color w:val="FF0000"/>
           <w:lang w:eastAsia="pt-BR" w:bidi="ar-SA"/>
         </w:rPr>
-        <w:t>Statistical summaries (</w:t>
-      </w:r>
-      <w:proofErr w:type="gramStart"/>
+        <w:t>Correlation analysis (</w:t>
+      </w:r>
+      <w:proofErr w:type="spellStart"/>
       <w:r>
         <w:rPr>
           <w:rFonts w:eastAsia="Times New Roman"/>
           <w:color w:val="FF0000"/>
           <w:lang w:eastAsia="pt-BR" w:bidi="ar-SA"/>
         </w:rPr>
-        <w:t>mean,</w:t>
-      </w:r>
-      <w:proofErr w:type="gramEnd"/>
+        <w:t>heatmaps</w:t>
+      </w:r>
+      <w:proofErr w:type="spellEnd"/>
       <w:r>
         <w:rPr>
           <w:rFonts w:eastAsia="Times New Roman"/>
           <w:color w:val="FF0000"/>
           <w:lang w:eastAsia="pt-BR" w:bidi="ar-SA"/>
         </w:rPr>
-        <w:t xml:space="preserve"> median, variance).</w:t>
+        <w:t>, scatter plots).</w:t>
       </w:r>
     </w:p>
     <w:p>
@@ -3035,191 +6031,7 @@
           <w:color w:val="FF0000"/>
           <w:lang w:eastAsia="pt-BR" w:bidi="ar-SA"/>
         </w:rPr>
-        <w:t>Correlation analysis (</w:t>
-      </w:r>
-      <w:proofErr w:type="spellStart"/>
-      <w:r>
-        <w:rPr>
-          <w:rFonts w:eastAsia="Times New Roman"/>
-          <w:color w:val="FF0000"/>
-          <w:lang w:eastAsia="pt-BR" w:bidi="ar-SA"/>
-        </w:rPr>
-        <w:t>heatmaps</w:t>
-      </w:r>
-      <w:proofErr w:type="spellEnd"/>
-      <w:r>
-        <w:rPr>
-          <w:rFonts w:eastAsia="Times New Roman"/>
-          <w:color w:val="FF0000"/>
-          <w:lang w:eastAsia="pt-BR" w:bidi="ar-SA"/>
-        </w:rPr>
-        <w:t>, scatter plots).</w:t>
-      </w:r>
-    </w:p>
-    <w:p>
-      <w:pPr>
-        <w:pStyle w:val="PargrafodaLista"/>
-        <w:numPr>
-          <w:ilvl w:val="0"/>
-          <w:numId w:val="28"/>
-        </w:numPr>
-        <w:rPr>
-          <w:rFonts w:eastAsia="Times New Roman"/>
-          <w:color w:val="FF0000"/>
-          <w:lang w:eastAsia="pt-BR" w:bidi="ar-SA"/>
-        </w:rPr>
-      </w:pPr>
-      <w:r>
-        <w:rPr>
-          <w:rFonts w:eastAsia="Times New Roman"/>
-          <w:color w:val="FF0000"/>
-          <w:lang w:eastAsia="pt-BR" w:bidi="ar-SA"/>
-        </w:rPr>
         <w:t>Time series visualization of AC/DC power, irradiation, temperatures.</w:t>
-      </w:r>
-    </w:p>
-    <w:p>
-      <w:pPr>
-        <w:rPr>
-          <w:rFonts w:eastAsia="Times New Roman"/>
-          <w:color w:val="FF0000"/>
-          <w:lang w:val="pt-BR" w:eastAsia="pt-BR" w:bidi="ar-SA"/>
-        </w:rPr>
-      </w:pPr>
-      <w:proofErr w:type="spellStart"/>
-      <w:r>
-        <w:rPr>
-          <w:rFonts w:eastAsia="Times New Roman"/>
-          <w:color w:val="FF0000"/>
-          <w:lang w:val="pt-BR" w:eastAsia="pt-BR" w:bidi="ar-SA"/>
-        </w:rPr>
-        <w:t>Preprocessing</w:t>
-      </w:r>
-      <w:proofErr w:type="spellEnd"/>
-      <w:r>
-        <w:rPr>
-          <w:rFonts w:eastAsia="Times New Roman"/>
-          <w:color w:val="FF0000"/>
-          <w:lang w:val="pt-BR" w:eastAsia="pt-BR" w:bidi="ar-SA"/>
-        </w:rPr>
-        <w:t>:</w:t>
-      </w:r>
-    </w:p>
-    <w:p>
-      <w:pPr>
-        <w:pStyle w:val="PargrafodaLista"/>
-        <w:numPr>
-          <w:ilvl w:val="0"/>
-          <w:numId w:val="28"/>
-        </w:numPr>
-        <w:rPr>
-          <w:rFonts w:eastAsia="Times New Roman"/>
-          <w:color w:val="FF0000"/>
-          <w:lang w:val="pt-BR" w:eastAsia="pt-BR" w:bidi="ar-SA"/>
-        </w:rPr>
-      </w:pPr>
-      <w:proofErr w:type="spellStart"/>
-      <w:r>
-        <w:rPr>
-          <w:rFonts w:eastAsia="Times New Roman"/>
-          <w:color w:val="FF0000"/>
-          <w:lang w:val="pt-BR" w:eastAsia="pt-BR" w:bidi="ar-SA"/>
-        </w:rPr>
-        <w:t>Missing</w:t>
-      </w:r>
-      <w:proofErr w:type="spellEnd"/>
-      <w:r>
-        <w:rPr>
-          <w:rFonts w:eastAsia="Times New Roman"/>
-          <w:color w:val="FF0000"/>
-          <w:lang w:val="pt-BR" w:eastAsia="pt-BR" w:bidi="ar-SA"/>
-        </w:rPr>
-        <w:t xml:space="preserve"> data </w:t>
-      </w:r>
-      <w:proofErr w:type="spellStart"/>
-      <w:r>
-        <w:rPr>
-          <w:rFonts w:eastAsia="Times New Roman"/>
-          <w:color w:val="FF0000"/>
-          <w:lang w:val="pt-BR" w:eastAsia="pt-BR" w:bidi="ar-SA"/>
-        </w:rPr>
-        <w:t>imputation</w:t>
-      </w:r>
-      <w:proofErr w:type="spellEnd"/>
-      <w:r>
-        <w:rPr>
-          <w:rFonts w:eastAsia="Times New Roman"/>
-          <w:color w:val="FF0000"/>
-          <w:lang w:val="pt-BR" w:eastAsia="pt-BR" w:bidi="ar-SA"/>
-        </w:rPr>
-        <w:t>.</w:t>
-      </w:r>
-    </w:p>
-    <w:p>
-      <w:pPr>
-        <w:pStyle w:val="PargrafodaLista"/>
-        <w:numPr>
-          <w:ilvl w:val="0"/>
-          <w:numId w:val="28"/>
-        </w:numPr>
-        <w:rPr>
-          <w:rFonts w:eastAsia="Times New Roman"/>
-          <w:color w:val="FF0000"/>
-          <w:lang w:eastAsia="pt-BR" w:bidi="ar-SA"/>
-        </w:rPr>
-      </w:pPr>
-      <w:r>
-        <w:rPr>
-          <w:rFonts w:eastAsia="Times New Roman"/>
-          <w:color w:val="FF0000"/>
-          <w:lang w:eastAsia="pt-BR" w:bidi="ar-SA"/>
-        </w:rPr>
-        <w:lastRenderedPageBreak/>
-        <w:t>Timestamp conversion and merging of Generation and Weather datasets.</w:t>
-      </w:r>
-    </w:p>
-    <w:p>
-      <w:pPr>
-        <w:pStyle w:val="PargrafodaLista"/>
-        <w:numPr>
-          <w:ilvl w:val="0"/>
-          <w:numId w:val="28"/>
-        </w:numPr>
-        <w:rPr>
-          <w:rFonts w:eastAsia="Times New Roman"/>
-          <w:color w:val="FF0000"/>
-          <w:lang w:eastAsia="pt-BR" w:bidi="ar-SA"/>
-        </w:rPr>
-      </w:pPr>
-      <w:r>
-        <w:rPr>
-          <w:rFonts w:eastAsia="Times New Roman"/>
-          <w:color w:val="FF0000"/>
-          <w:lang w:eastAsia="pt-BR" w:bidi="ar-SA"/>
-        </w:rPr>
-        <w:t>Feature Engineering (e.g., creating lag features, moving averages).</w:t>
-      </w:r>
-    </w:p>
-    <w:p>
-      <w:pPr>
-        <w:pStyle w:val="PargrafodaLista"/>
-        <w:numPr>
-          <w:ilvl w:val="0"/>
-          <w:numId w:val="28"/>
-        </w:numPr>
-        <w:rPr>
-          <w:rFonts w:eastAsia="Times New Roman"/>
-          <w:color w:val="FF0000"/>
-          <w:lang w:eastAsia="pt-BR" w:bidi="ar-SA"/>
-        </w:rPr>
-      </w:pPr>
-      <w:r>
-        <w:rPr>
-          <w:rFonts w:eastAsia="Times New Roman"/>
-          <w:color w:val="FF0000"/>
-          <w:lang w:eastAsia="pt-BR" w:bidi="ar-SA"/>
-        </w:rPr>
-        <w:t>Data normalization or scaling for ML algorithms.</w:t>
       </w:r>
     </w:p>
     <w:p>
@@ -3259,34 +6071,26 @@
           <w:lang w:eastAsia="pt-BR" w:bidi="ar-SA"/>
         </w:rPr>
       </w:pPr>
-    </w:p>
-    <w:p>
-      <w:pPr>
+      <w:r>
         <w:rPr>
           <w:rFonts w:eastAsia="Times New Roman"/>
           <w:lang w:eastAsia="pt-BR" w:bidi="ar-SA"/>
         </w:rPr>
-      </w:pPr>
-      <w:r>
+        <w:t>The Time Series Split divides the dataset into multiple sequential train/test sets, where each training set includes all data prior to the test set. This approach mimics the process of making predictions on unseen future data based only on past observations.</w:t>
+      </w:r>
+    </w:p>
+    <w:p>
+      <w:pPr>
         <w:rPr>
           <w:rFonts w:eastAsia="Times New Roman"/>
           <w:lang w:eastAsia="pt-BR" w:bidi="ar-SA"/>
         </w:rPr>
-        <w:t>The Time Series Split divides the dataset into multiple sequential train/test sets, where each training set includes all data prior to the test set. This approach mimics the process of making predictions on unseen future data based only on past observations.</w:t>
-      </w:r>
-    </w:p>
-    <w:p>
-      <w:pPr>
+      </w:pPr>
+      <w:r>
         <w:rPr>
           <w:rFonts w:eastAsia="Times New Roman"/>
           <w:lang w:eastAsia="pt-BR" w:bidi="ar-SA"/>
         </w:rPr>
-      </w:pPr>
-      <w:r>
-        <w:rPr>
-          <w:rFonts w:eastAsia="Times New Roman"/>
-          <w:lang w:eastAsia="pt-BR" w:bidi="ar-SA"/>
-        </w:rPr>
         <w:t>By applying this method across all machine learning models—Linear Regression, Random Forest, and ARIMA—we ensure fair comparison and realistic performance estimates, particularly in the context of forecasting photovoltaic energy generation.</w:t>
       </w:r>
     </w:p>
@@ -3315,6 +6119,7 @@
         <w:rPr>
           <w:lang w:val="en-IE"/>
         </w:rPr>
+        <w:lastRenderedPageBreak/>
         <w:t xml:space="preserve">3.3.1 </w:t>
       </w:r>
       <w:r>
@@ -3855,173 +6660,173 @@
         <w:rPr>
           <w:lang w:val="en-IE"/>
         </w:rPr>
+        <w:t>4.2 Classification from ML algorithms</w:t>
+      </w:r>
+    </w:p>
+    <w:p>
+      <w:pPr>
+        <w:pStyle w:val="Ttulo2"/>
+        <w:rPr>
+          <w:lang w:val="en-IE"/>
+        </w:rPr>
+      </w:pPr>
+      <w:r>
+        <w:rPr>
+          <w:lang w:val="en-IE"/>
+        </w:rPr>
+        <w:t>4.3 Regression Result from algorithms</w:t>
+      </w:r>
+    </w:p>
+    <w:p>
+      <w:pPr>
+        <w:rPr>
+          <w:color w:val="FF0000"/>
+          <w:lang w:val="en-IE"/>
+        </w:rPr>
+      </w:pPr>
+      <w:proofErr w:type="gramStart"/>
+      <w:r>
+        <w:rPr>
+          <w:color w:val="FF0000"/>
+          <w:lang w:val="en-IE"/>
+        </w:rPr>
+        <w:t>Detailed discussion of each model’s results.</w:t>
+      </w:r>
+      <w:proofErr w:type="gramEnd"/>
+    </w:p>
+    <w:p>
+      <w:pPr>
+        <w:rPr>
+          <w:color w:val="FF0000"/>
+          <w:lang w:val="en-IE"/>
+        </w:rPr>
+      </w:pPr>
+      <w:r>
+        <w:rPr>
+          <w:color w:val="FF0000"/>
+          <w:lang w:val="en-IE"/>
+        </w:rPr>
+        <w:t xml:space="preserve">Identify best-performing model and factors influencing the accuracy (e.g., impact of irradiation </w:t>
+      </w:r>
+      <w:proofErr w:type="spellStart"/>
+      <w:r>
+        <w:rPr>
+          <w:color w:val="FF0000"/>
+          <w:lang w:val="en-IE"/>
+        </w:rPr>
+        <w:t>vs</w:t>
+      </w:r>
+      <w:proofErr w:type="spellEnd"/>
+      <w:r>
+        <w:rPr>
+          <w:color w:val="FF0000"/>
+          <w:lang w:val="en-IE"/>
+        </w:rPr>
+        <w:t xml:space="preserve"> temperature).</w:t>
+      </w:r>
+    </w:p>
+    <w:p>
+      <w:pPr>
+        <w:rPr>
+          <w:color w:val="FF0000"/>
+          <w:lang w:val="en-IE"/>
+        </w:rPr>
+      </w:pPr>
+      <w:r>
+        <w:rPr>
+          <w:color w:val="FF0000"/>
+          <w:lang w:val="en-IE"/>
+        </w:rPr>
+        <w:t>Paragraph (Discuss your result and compare with research hypothesis)</w:t>
+      </w:r>
+    </w:p>
+    <w:p>
+      <w:pPr>
+        <w:pStyle w:val="Ttulo1"/>
+        <w:rPr>
+          <w:lang w:val="en-IE"/>
+        </w:rPr>
+      </w:pPr>
+      <w:r>
+        <w:rPr>
+          <w:lang w:val="en-IE"/>
+        </w:rPr>
+        <w:t>Conclusion</w:t>
+      </w:r>
+    </w:p>
+    <w:p>
+      <w:pPr>
+        <w:rPr>
+          <w:color w:val="FF0000"/>
+          <w:lang w:val="en-IE"/>
+        </w:rPr>
+      </w:pPr>
+      <w:r>
+        <w:rPr>
+          <w:color w:val="FF0000"/>
+          <w:lang w:val="en-IE"/>
+        </w:rPr>
+        <w:t>Research Problem Recap: Lack of efficient monitoring leading to decreased generation and increased costs.</w:t>
+      </w:r>
+    </w:p>
+    <w:p>
+      <w:pPr>
+        <w:rPr>
+          <w:color w:val="FF0000"/>
+          <w:lang w:val="en-IE"/>
+        </w:rPr>
+      </w:pPr>
+      <w:r>
+        <w:rPr>
+          <w:color w:val="FF0000"/>
+          <w:lang w:val="en-IE"/>
+        </w:rPr>
+        <w:t>Aim and Solution: Develop ML-based forecasting and anomaly detection models.</w:t>
+      </w:r>
+    </w:p>
+    <w:p>
+      <w:pPr>
+        <w:rPr>
+          <w:color w:val="FF0000"/>
+          <w:lang w:val="en-IE"/>
+        </w:rPr>
+      </w:pPr>
+      <w:r>
+        <w:rPr>
+          <w:color w:val="FF0000"/>
+          <w:lang w:val="en-IE"/>
+        </w:rPr>
+        <w:t>Results: Neural Networks/Random Forest performed best (depending on your actual results).</w:t>
+      </w:r>
+    </w:p>
+    <w:p>
+      <w:pPr>
+        <w:rPr>
+          <w:color w:val="FF0000"/>
+          <w:lang w:val="en-IE"/>
+        </w:rPr>
+      </w:pPr>
+      <w:r>
+        <w:rPr>
+          <w:color w:val="FF0000"/>
+          <w:lang w:val="en-IE"/>
+        </w:rPr>
+        <w:t>Contribution: Showed that predictive maintenance using simple ML models significantly helps in optimizing energy production.</w:t>
+      </w:r>
+    </w:p>
+    <w:p>
+      <w:pPr>
+        <w:rPr>
+          <w:color w:val="FF0000"/>
+          <w:lang w:val="en-IE"/>
+        </w:rPr>
+      </w:pPr>
+      <w:r>
+        <w:rPr>
+          <w:color w:val="FF0000"/>
+          <w:lang w:val="en-IE"/>
+        </w:rPr>
         <w:lastRenderedPageBreak/>
-        <w:t>4.2 Classification from ML algorithms</w:t>
-      </w:r>
-    </w:p>
-    <w:p>
-      <w:pPr>
-        <w:pStyle w:val="Ttulo2"/>
-        <w:rPr>
-          <w:lang w:val="en-IE"/>
-        </w:rPr>
-      </w:pPr>
-      <w:r>
-        <w:rPr>
-          <w:lang w:val="en-IE"/>
-        </w:rPr>
-        <w:t>4.3 Regression Result from algorithms</w:t>
-      </w:r>
-    </w:p>
-    <w:p>
-      <w:pPr>
-        <w:rPr>
-          <w:color w:val="FF0000"/>
-          <w:lang w:val="en-IE"/>
-        </w:rPr>
-      </w:pPr>
-      <w:proofErr w:type="gramStart"/>
-      <w:r>
-        <w:rPr>
-          <w:color w:val="FF0000"/>
-          <w:lang w:val="en-IE"/>
-        </w:rPr>
-        <w:t>Detailed discussion of each model’s results.</w:t>
-      </w:r>
-      <w:proofErr w:type="gramEnd"/>
-    </w:p>
-    <w:p>
-      <w:pPr>
-        <w:rPr>
-          <w:color w:val="FF0000"/>
-          <w:lang w:val="en-IE"/>
-        </w:rPr>
-      </w:pPr>
-      <w:r>
-        <w:rPr>
-          <w:color w:val="FF0000"/>
-          <w:lang w:val="en-IE"/>
-        </w:rPr>
-        <w:t xml:space="preserve">Identify best-performing model and factors influencing the accuracy (e.g., impact of irradiation </w:t>
-      </w:r>
-      <w:proofErr w:type="spellStart"/>
-      <w:r>
-        <w:rPr>
-          <w:color w:val="FF0000"/>
-          <w:lang w:val="en-IE"/>
-        </w:rPr>
-        <w:t>vs</w:t>
-      </w:r>
-      <w:proofErr w:type="spellEnd"/>
-      <w:r>
-        <w:rPr>
-          <w:color w:val="FF0000"/>
-          <w:lang w:val="en-IE"/>
-        </w:rPr>
-        <w:t xml:space="preserve"> temperature).</w:t>
-      </w:r>
-    </w:p>
-    <w:p>
-      <w:pPr>
-        <w:rPr>
-          <w:color w:val="FF0000"/>
-          <w:lang w:val="en-IE"/>
-        </w:rPr>
-      </w:pPr>
-      <w:r>
-        <w:rPr>
-          <w:color w:val="FF0000"/>
-          <w:lang w:val="en-IE"/>
-        </w:rPr>
-        <w:t>Paragraph (Discuss your result and compare with research hypothesis)</w:t>
-      </w:r>
-    </w:p>
-    <w:p>
-      <w:pPr>
-        <w:pStyle w:val="Ttulo1"/>
-        <w:rPr>
-          <w:lang w:val="en-IE"/>
-        </w:rPr>
-      </w:pPr>
-      <w:r>
-        <w:rPr>
-          <w:lang w:val="en-IE"/>
-        </w:rPr>
-        <w:t>Conclusion</w:t>
-      </w:r>
-    </w:p>
-    <w:p>
-      <w:pPr>
-        <w:rPr>
-          <w:color w:val="FF0000"/>
-          <w:lang w:val="en-IE"/>
-        </w:rPr>
-      </w:pPr>
-      <w:r>
-        <w:rPr>
-          <w:color w:val="FF0000"/>
-          <w:lang w:val="en-IE"/>
-        </w:rPr>
-        <w:t>Research Problem Recap: Lack of efficient monitoring leading to decreased generation and increased costs.</w:t>
-      </w:r>
-    </w:p>
-    <w:p>
-      <w:pPr>
-        <w:rPr>
-          <w:color w:val="FF0000"/>
-          <w:lang w:val="en-IE"/>
-        </w:rPr>
-      </w:pPr>
-      <w:r>
-        <w:rPr>
-          <w:color w:val="FF0000"/>
-          <w:lang w:val="en-IE"/>
-        </w:rPr>
-        <w:t>Aim and Solution: Develop ML-based forecasting and anomaly detection models.</w:t>
-      </w:r>
-    </w:p>
-    <w:p>
-      <w:pPr>
-        <w:rPr>
-          <w:color w:val="FF0000"/>
-          <w:lang w:val="en-IE"/>
-        </w:rPr>
-      </w:pPr>
-      <w:r>
-        <w:rPr>
-          <w:color w:val="FF0000"/>
-          <w:lang w:val="en-IE"/>
-        </w:rPr>
-        <w:t>Results: Neural Networks/Random Forest performed best (depending on your actual results).</w:t>
-      </w:r>
-    </w:p>
-    <w:p>
-      <w:pPr>
-        <w:rPr>
-          <w:color w:val="FF0000"/>
-          <w:lang w:val="en-IE"/>
-        </w:rPr>
-      </w:pPr>
-      <w:r>
-        <w:rPr>
-          <w:color w:val="FF0000"/>
-          <w:lang w:val="en-IE"/>
-        </w:rPr>
-        <w:t>Contribution: Showed that predictive maintenance using simple ML models significantly helps in optimizing energy production.</w:t>
-      </w:r>
-    </w:p>
-    <w:p>
-      <w:pPr>
-        <w:rPr>
-          <w:color w:val="FF0000"/>
-          <w:lang w:val="en-IE"/>
-        </w:rPr>
-      </w:pPr>
-      <w:r>
-        <w:rPr>
-          <w:color w:val="FF0000"/>
-          <w:lang w:val="en-IE"/>
-        </w:rPr>
         <w:t>Future Work:</w:t>
       </w:r>
     </w:p>
@@ -4917,6 +7722,119 @@
     </w:lvl>
   </w:abstractNum>
   <w:abstractNum w:abstractNumId="7">
+    <w:nsid w:val="132C43DC"/>
+    <w:multiLevelType w:val="hybridMultilevel"/>
+    <w:tmpl w:val="09229FB0"/>
+    <w:lvl w:ilvl="0" w:tplc="04160001">
+      <w:start w:val="1"/>
+      <w:numFmt w:val="bullet"/>
+      <w:lvlText w:val=""/>
+      <w:lvlJc w:val="left"/>
+      <w:pPr>
+        <w:ind w:left="720" w:hanging="360"/>
+      </w:pPr>
+      <w:rPr>
+        <w:rFonts w:ascii="Symbol" w:hAnsi="Symbol" w:hint="default"/>
+      </w:rPr>
+    </w:lvl>
+    <w:lvl w:ilvl="1" w:tplc="04160003" w:tentative="1">
+      <w:start w:val="1"/>
+      <w:numFmt w:val="bullet"/>
+      <w:lvlText w:val="o"/>
+      <w:lvlJc w:val="left"/>
+      <w:pPr>
+        <w:ind w:left="1440" w:hanging="360"/>
+      </w:pPr>
+      <w:rPr>
+        <w:rFonts w:ascii="Courier New" w:hAnsi="Courier New" w:cs="Courier New" w:hint="default"/>
+      </w:rPr>
+    </w:lvl>
+    <w:lvl w:ilvl="2" w:tplc="04160005" w:tentative="1">
+      <w:start w:val="1"/>
+      <w:numFmt w:val="bullet"/>
+      <w:lvlText w:val=""/>
+      <w:lvlJc w:val="left"/>
+      <w:pPr>
+        <w:ind w:left="2160" w:hanging="360"/>
+      </w:pPr>
+      <w:rPr>
+        <w:rFonts w:ascii="Wingdings" w:hAnsi="Wingdings" w:hint="default"/>
+      </w:rPr>
+    </w:lvl>
+    <w:lvl w:ilvl="3" w:tplc="04160001" w:tentative="1">
+      <w:start w:val="1"/>
+      <w:numFmt w:val="bullet"/>
+      <w:lvlText w:val=""/>
+      <w:lvlJc w:val="left"/>
+      <w:pPr>
+        <w:ind w:left="2880" w:hanging="360"/>
+      </w:pPr>
+      <w:rPr>
+        <w:rFonts w:ascii="Symbol" w:hAnsi="Symbol" w:hint="default"/>
+      </w:rPr>
+    </w:lvl>
+    <w:lvl w:ilvl="4" w:tplc="04160003" w:tentative="1">
+      <w:start w:val="1"/>
+      <w:numFmt w:val="bullet"/>
+      <w:lvlText w:val="o"/>
+      <w:lvlJc w:val="left"/>
+      <w:pPr>
+        <w:ind w:left="3600" w:hanging="360"/>
+      </w:pPr>
+      <w:rPr>
+        <w:rFonts w:ascii="Courier New" w:hAnsi="Courier New" w:cs="Courier New" w:hint="default"/>
+      </w:rPr>
+    </w:lvl>
+    <w:lvl w:ilvl="5" w:tplc="04160005" w:tentative="1">
+      <w:start w:val="1"/>
+      <w:numFmt w:val="bullet"/>
+      <w:lvlText w:val=""/>
+      <w:lvlJc w:val="left"/>
+      <w:pPr>
+        <w:ind w:left="4320" w:hanging="360"/>
+      </w:pPr>
+      <w:rPr>
+        <w:rFonts w:ascii="Wingdings" w:hAnsi="Wingdings" w:hint="default"/>
+      </w:rPr>
+    </w:lvl>
+    <w:lvl w:ilvl="6" w:tplc="04160001" w:tentative="1">
+      <w:start w:val="1"/>
+      <w:numFmt w:val="bullet"/>
+      <w:lvlText w:val=""/>
+      <w:lvlJc w:val="left"/>
+      <w:pPr>
+        <w:ind w:left="5040" w:hanging="360"/>
+      </w:pPr>
+      <w:rPr>
+        <w:rFonts w:ascii="Symbol" w:hAnsi="Symbol" w:hint="default"/>
+      </w:rPr>
+    </w:lvl>
+    <w:lvl w:ilvl="7" w:tplc="04160003" w:tentative="1">
+      <w:start w:val="1"/>
+      <w:numFmt w:val="bullet"/>
+      <w:lvlText w:val="o"/>
+      <w:lvlJc w:val="left"/>
+      <w:pPr>
+        <w:ind w:left="5760" w:hanging="360"/>
+      </w:pPr>
+      <w:rPr>
+        <w:rFonts w:ascii="Courier New" w:hAnsi="Courier New" w:cs="Courier New" w:hint="default"/>
+      </w:rPr>
+    </w:lvl>
+    <w:lvl w:ilvl="8" w:tplc="04160005" w:tentative="1">
+      <w:start w:val="1"/>
+      <w:numFmt w:val="bullet"/>
+      <w:lvlText w:val=""/>
+      <w:lvlJc w:val="left"/>
+      <w:pPr>
+        <w:ind w:left="6480" w:hanging="360"/>
+      </w:pPr>
+      <w:rPr>
+        <w:rFonts w:ascii="Wingdings" w:hAnsi="Wingdings" w:hint="default"/>
+      </w:rPr>
+    </w:lvl>
+  </w:abstractNum>
+  <w:abstractNum w:abstractNumId="8">
     <w:nsid w:val="13EC0B1F"/>
     <w:multiLevelType w:val="multilevel"/>
     <w:tmpl w:val="B516820C"/>
@@ -5065,7 +7983,7 @@
       </w:rPr>
     </w:lvl>
   </w:abstractNum>
-  <w:abstractNum w:abstractNumId="8">
+  <w:abstractNum w:abstractNumId="9">
     <w:nsid w:val="1B3F65C8"/>
     <w:multiLevelType w:val="multilevel"/>
     <w:tmpl w:val="723ABD72"/>
@@ -5178,7 +8096,7 @@
       </w:rPr>
     </w:lvl>
   </w:abstractNum>
-  <w:abstractNum w:abstractNumId="9">
+  <w:abstractNum w:abstractNumId="10">
     <w:nsid w:val="27325000"/>
     <w:multiLevelType w:val="multilevel"/>
     <w:tmpl w:val="0416001F"/>
@@ -5264,7 +8182,7 @@
       </w:pPr>
     </w:lvl>
   </w:abstractNum>
-  <w:abstractNum w:abstractNumId="10">
+  <w:abstractNum w:abstractNumId="11">
     <w:nsid w:val="2954443A"/>
     <w:multiLevelType w:val="multilevel"/>
     <w:tmpl w:val="3CB2E5E4"/>
@@ -5377,7 +8295,7 @@
       </w:rPr>
     </w:lvl>
   </w:abstractNum>
-  <w:abstractNum w:abstractNumId="11">
+  <w:abstractNum w:abstractNumId="12">
     <w:nsid w:val="2D677773"/>
     <w:multiLevelType w:val="multilevel"/>
     <w:tmpl w:val="0416001F"/>
@@ -5463,7 +8381,7 @@
       </w:pPr>
     </w:lvl>
   </w:abstractNum>
-  <w:abstractNum w:abstractNumId="12">
+  <w:abstractNum w:abstractNumId="13">
     <w:nsid w:val="2DD321BF"/>
     <w:multiLevelType w:val="multilevel"/>
     <w:tmpl w:val="0416001F"/>
@@ -5549,7 +8467,7 @@
       </w:pPr>
     </w:lvl>
   </w:abstractNum>
-  <w:abstractNum w:abstractNumId="13">
+  <w:abstractNum w:abstractNumId="14">
     <w:nsid w:val="306A1057"/>
     <w:multiLevelType w:val="multilevel"/>
     <w:tmpl w:val="723ABD72"/>
@@ -5662,7 +8580,7 @@
       </w:rPr>
     </w:lvl>
   </w:abstractNum>
-  <w:abstractNum w:abstractNumId="14">
+  <w:abstractNum w:abstractNumId="15">
     <w:nsid w:val="31710AA3"/>
     <w:multiLevelType w:val="multilevel"/>
     <w:tmpl w:val="B62C3C74"/>
@@ -5775,7 +8693,7 @@
       </w:rPr>
     </w:lvl>
   </w:abstractNum>
-  <w:abstractNum w:abstractNumId="15">
+  <w:abstractNum w:abstractNumId="16">
     <w:nsid w:val="34BD6A75"/>
     <w:multiLevelType w:val="multilevel"/>
     <w:tmpl w:val="0416001F"/>
@@ -5861,7 +8779,7 @@
       </w:pPr>
     </w:lvl>
   </w:abstractNum>
-  <w:abstractNum w:abstractNumId="16">
+  <w:abstractNum w:abstractNumId="17">
     <w:nsid w:val="36603D2A"/>
     <w:multiLevelType w:val="multilevel"/>
     <w:tmpl w:val="723ABD72"/>
@@ -5974,7 +8892,7 @@
       </w:rPr>
     </w:lvl>
   </w:abstractNum>
-  <w:abstractNum w:abstractNumId="17">
+  <w:abstractNum w:abstractNumId="18">
     <w:nsid w:val="381A0B9B"/>
     <w:multiLevelType w:val="hybridMultilevel"/>
     <w:tmpl w:val="6C183412"/>
@@ -6086,7 +9004,7 @@
       </w:rPr>
     </w:lvl>
   </w:abstractNum>
-  <w:abstractNum w:abstractNumId="18">
+  <w:abstractNum w:abstractNumId="19">
     <w:nsid w:val="3B3E7DCF"/>
     <w:multiLevelType w:val="multilevel"/>
     <w:tmpl w:val="0416001F"/>
@@ -6172,7 +9090,7 @@
       </w:pPr>
     </w:lvl>
   </w:abstractNum>
-  <w:abstractNum w:abstractNumId="19">
+  <w:abstractNum w:abstractNumId="20">
     <w:nsid w:val="41325861"/>
     <w:multiLevelType w:val="multilevel"/>
     <w:tmpl w:val="B62C3C74"/>
@@ -6285,7 +9203,7 @@
       </w:rPr>
     </w:lvl>
   </w:abstractNum>
-  <w:abstractNum w:abstractNumId="20">
+  <w:abstractNum w:abstractNumId="21">
     <w:nsid w:val="42922E79"/>
     <w:multiLevelType w:val="multilevel"/>
     <w:tmpl w:val="723ABD72"/>
@@ -6398,7 +9316,7 @@
       </w:rPr>
     </w:lvl>
   </w:abstractNum>
-  <w:abstractNum w:abstractNumId="21">
+  <w:abstractNum w:abstractNumId="22">
     <w:nsid w:val="4385175E"/>
     <w:multiLevelType w:val="multilevel"/>
     <w:tmpl w:val="B62C3C74"/>
@@ -6511,7 +9429,7 @@
       </w:rPr>
     </w:lvl>
   </w:abstractNum>
-  <w:abstractNum w:abstractNumId="22">
+  <w:abstractNum w:abstractNumId="23">
     <w:nsid w:val="44856F84"/>
     <w:multiLevelType w:val="multilevel"/>
     <w:tmpl w:val="0416001F"/>
@@ -6597,7 +9515,7 @@
       </w:pPr>
     </w:lvl>
   </w:abstractNum>
-  <w:abstractNum w:abstractNumId="23">
+  <w:abstractNum w:abstractNumId="24">
     <w:nsid w:val="45DD75D9"/>
     <w:multiLevelType w:val="multilevel"/>
     <w:tmpl w:val="9E56BC38"/>
@@ -6746,7 +9664,7 @@
       </w:rPr>
     </w:lvl>
   </w:abstractNum>
-  <w:abstractNum w:abstractNumId="24">
+  <w:abstractNum w:abstractNumId="25">
     <w:nsid w:val="491A202F"/>
     <w:multiLevelType w:val="multilevel"/>
     <w:tmpl w:val="723ABD72"/>
@@ -6859,7 +9777,7 @@
       </w:rPr>
     </w:lvl>
   </w:abstractNum>
-  <w:abstractNum w:abstractNumId="25">
+  <w:abstractNum w:abstractNumId="26">
     <w:nsid w:val="530D5785"/>
     <w:multiLevelType w:val="multilevel"/>
     <w:tmpl w:val="B62C3C74"/>
@@ -6972,7 +9890,7 @@
       </w:rPr>
     </w:lvl>
   </w:abstractNum>
-  <w:abstractNum w:abstractNumId="26">
+  <w:abstractNum w:abstractNumId="27">
     <w:nsid w:val="540215AF"/>
     <w:multiLevelType w:val="multilevel"/>
     <w:tmpl w:val="0416001F"/>
@@ -7058,7 +9976,7 @@
       </w:pPr>
     </w:lvl>
   </w:abstractNum>
-  <w:abstractNum w:abstractNumId="27">
+  <w:abstractNum w:abstractNumId="28">
     <w:nsid w:val="58F150C7"/>
     <w:multiLevelType w:val="multilevel"/>
     <w:tmpl w:val="723ABD72"/>
@@ -7171,7 +10089,7 @@
       </w:rPr>
     </w:lvl>
   </w:abstractNum>
-  <w:abstractNum w:abstractNumId="28">
+  <w:abstractNum w:abstractNumId="29">
     <w:nsid w:val="5E9B263E"/>
     <w:multiLevelType w:val="multilevel"/>
     <w:tmpl w:val="0416001F"/>
@@ -7257,7 +10175,7 @@
       </w:pPr>
     </w:lvl>
   </w:abstractNum>
-  <w:abstractNum w:abstractNumId="29">
+  <w:abstractNum w:abstractNumId="30">
     <w:nsid w:val="614F51C7"/>
     <w:multiLevelType w:val="multilevel"/>
     <w:tmpl w:val="723ABD72"/>
@@ -7370,7 +10288,7 @@
       </w:rPr>
     </w:lvl>
   </w:abstractNum>
-  <w:abstractNum w:abstractNumId="30">
+  <w:abstractNum w:abstractNumId="31">
     <w:nsid w:val="6CCA3F51"/>
     <w:multiLevelType w:val="multilevel"/>
     <w:tmpl w:val="723ABD72"/>
@@ -7483,7 +10401,7 @@
       </w:rPr>
     </w:lvl>
   </w:abstractNum>
-  <w:abstractNum w:abstractNumId="31">
+  <w:abstractNum w:abstractNumId="32">
     <w:nsid w:val="77C05AA7"/>
     <w:multiLevelType w:val="multilevel"/>
     <w:tmpl w:val="0416001F"/>
@@ -7569,7 +10487,7 @@
       </w:pPr>
     </w:lvl>
   </w:abstractNum>
-  <w:abstractNum w:abstractNumId="32">
+  <w:abstractNum w:abstractNumId="33">
     <w:nsid w:val="7B140F6E"/>
     <w:multiLevelType w:val="multilevel"/>
     <w:tmpl w:val="B62C3C74"/>
@@ -7683,70 +10601,70 @@
     </w:lvl>
   </w:abstractNum>
   <w:num w:numId="1">
-    <w:abstractNumId w:val="10"/>
+    <w:abstractNumId w:val="11"/>
   </w:num>
   <w:num w:numId="2">
     <w:abstractNumId w:val="2"/>
   </w:num>
   <w:num w:numId="3">
-    <w:abstractNumId w:val="17"/>
+    <w:abstractNumId w:val="18"/>
   </w:num>
   <w:num w:numId="4">
-    <w:abstractNumId w:val="25"/>
+    <w:abstractNumId w:val="26"/>
   </w:num>
   <w:num w:numId="5">
-    <w:abstractNumId w:val="14"/>
+    <w:abstractNumId w:val="15"/>
   </w:num>
   <w:num w:numId="6">
-    <w:abstractNumId w:val="32"/>
+    <w:abstractNumId w:val="33"/>
   </w:num>
   <w:num w:numId="7">
     <w:abstractNumId w:val="1"/>
   </w:num>
   <w:num w:numId="8">
-    <w:abstractNumId w:val="19"/>
+    <w:abstractNumId w:val="20"/>
   </w:num>
   <w:num w:numId="9">
-    <w:abstractNumId w:val="21"/>
+    <w:abstractNumId w:val="22"/>
   </w:num>
   <w:num w:numId="10">
-    <w:abstractNumId w:val="30"/>
+    <w:abstractNumId w:val="31"/>
   </w:num>
   <w:num w:numId="11">
     <w:abstractNumId w:val="4"/>
   </w:num>
   <w:num w:numId="12">
-    <w:abstractNumId w:val="15"/>
+    <w:abstractNumId w:val="16"/>
   </w:num>
   <w:num w:numId="13">
-    <w:abstractNumId w:val="26"/>
+    <w:abstractNumId w:val="27"/>
   </w:num>
   <w:num w:numId="14">
-    <w:abstractNumId w:val="31"/>
+    <w:abstractNumId w:val="32"/>
   </w:num>
   <w:num w:numId="15">
-    <w:abstractNumId w:val="28"/>
+    <w:abstractNumId w:val="29"/>
   </w:num>
   <w:num w:numId="16">
-    <w:abstractNumId w:val="12"/>
+    <w:abstractNumId w:val="13"/>
   </w:num>
   <w:num w:numId="17">
-    <w:abstractNumId w:val="22"/>
+    <w:abstractNumId w:val="23"/>
   </w:num>
   <w:num w:numId="18">
     <w:abstractNumId w:val="5"/>
   </w:num>
   <w:num w:numId="19">
-    <w:abstractNumId w:val="9"/>
+    <w:abstractNumId w:val="10"/>
   </w:num>
   <w:num w:numId="20">
-    <w:abstractNumId w:val="18"/>
+    <w:abstractNumId w:val="19"/>
   </w:num>
   <w:num w:numId="21">
-    <w:abstractNumId w:val="11"/>
+    <w:abstractNumId w:val="12"/>
   </w:num>
   <w:num w:numId="22">
-    <w:abstractNumId w:val="8"/>
+    <w:abstractNumId w:val="9"/>
   </w:num>
   <w:num w:numId="23">
     <w:abstractNumId w:val="3"/>
@@ -7758,28 +10676,31 @@
     <w:abstractNumId w:val="6"/>
   </w:num>
   <w:num w:numId="26">
-    <w:abstractNumId w:val="7"/>
+    <w:abstractNumId w:val="8"/>
   </w:num>
   <w:num w:numId="27">
-    <w:abstractNumId w:val="23"/>
+    <w:abstractNumId w:val="24"/>
   </w:num>
   <w:num w:numId="28">
-    <w:abstractNumId w:val="13"/>
+    <w:abstractNumId w:val="14"/>
   </w:num>
   <w:num w:numId="29">
-    <w:abstractNumId w:val="29"/>
+    <w:abstractNumId w:val="30"/>
   </w:num>
   <w:num w:numId="30">
-    <w:abstractNumId w:val="20"/>
+    <w:abstractNumId w:val="21"/>
   </w:num>
   <w:num w:numId="31">
-    <w:abstractNumId w:val="27"/>
+    <w:abstractNumId w:val="28"/>
   </w:num>
   <w:num w:numId="32">
-    <w:abstractNumId w:val="24"/>
+    <w:abstractNumId w:val="25"/>
   </w:num>
   <w:num w:numId="33">
-    <w:abstractNumId w:val="16"/>
+    <w:abstractNumId w:val="17"/>
+  </w:num>
+  <w:num w:numId="34">
+    <w:abstractNumId w:val="7"/>
   </w:num>
 </w:numbering>
 </file>
@@ -8012,7 +10933,6 @@
     <w:next w:val="Normal"/>
     <w:link w:val="Ttulo4Char"/>
     <w:uiPriority w:val="9"/>
-    <w:semiHidden/>
     <w:unhideWhenUsed/>
     <w:qFormat/>
     <w:rsid w:val="00F9422F"/>
@@ -8292,7 +11212,6 @@
     <w:basedOn w:val="Fontepargpadro"/>
     <w:link w:val="Ttulo4"/>
     <w:uiPriority w:val="9"/>
-    <w:semiHidden/>
     <w:rsid w:val="00F9422F"/>
     <w:rPr>
       <w:b/>
@@ -8583,6 +11502,109 @@
     <w:pPr>
       <w:outlineLvl w:val="9"/>
     </w:pPr>
+  </w:style>
+  <w:style w:type="table" w:styleId="SombreamentoClaro">
+    <w:name w:val="Light Shading"/>
+    <w:basedOn w:val="Tabelanormal"/>
+    <w:uiPriority w:val="60"/>
+    <w:rsid w:val="00961287"/>
+    <w:pPr>
+      <w:spacing w:after="0" w:line="240" w:lineRule="auto"/>
+    </w:pPr>
+    <w:rPr>
+      <w:color w:val="000000" w:themeColor="text1" w:themeShade="BF"/>
+    </w:rPr>
+    <w:tblPr>
+      <w:tblStyleRowBandSize w:val="1"/>
+      <w:tblStyleColBandSize w:val="1"/>
+      <w:tblInd w:w="0" w:type="dxa"/>
+      <w:tblBorders>
+        <w:top w:val="single" w:sz="8" w:space="0" w:color="000000" w:themeColor="text1"/>
+        <w:bottom w:val="single" w:sz="8" w:space="0" w:color="000000" w:themeColor="text1"/>
+      </w:tblBorders>
+      <w:tblCellMar>
+        <w:top w:w="0" w:type="dxa"/>
+        <w:left w:w="108" w:type="dxa"/>
+        <w:bottom w:w="0" w:type="dxa"/>
+        <w:right w:w="108" w:type="dxa"/>
+      </w:tblCellMar>
+    </w:tblPr>
+    <w:tblStylePr w:type="firstRow">
+      <w:pPr>
+        <w:spacing w:before="0" w:after="0" w:line="240" w:lineRule="auto"/>
+      </w:pPr>
+      <w:rPr>
+        <w:b/>
+        <w:bCs/>
+      </w:rPr>
+      <w:tblPr/>
+      <w:tcPr>
+        <w:tcBorders>
+          <w:top w:val="single" w:sz="8" w:space="0" w:color="000000" w:themeColor="text1"/>
+          <w:left w:val="nil"/>
+          <w:bottom w:val="single" w:sz="8" w:space="0" w:color="000000" w:themeColor="text1"/>
+          <w:right w:val="nil"/>
+          <w:insideH w:val="nil"/>
+          <w:insideV w:val="nil"/>
+        </w:tcBorders>
+      </w:tcPr>
+    </w:tblStylePr>
+    <w:tblStylePr w:type="lastRow">
+      <w:pPr>
+        <w:spacing w:before="0" w:after="0" w:line="240" w:lineRule="auto"/>
+      </w:pPr>
+      <w:rPr>
+        <w:b/>
+        <w:bCs/>
+      </w:rPr>
+      <w:tblPr/>
+      <w:tcPr>
+        <w:tcBorders>
+          <w:top w:val="single" w:sz="8" w:space="0" w:color="000000" w:themeColor="text1"/>
+          <w:left w:val="nil"/>
+          <w:bottom w:val="single" w:sz="8" w:space="0" w:color="000000" w:themeColor="text1"/>
+          <w:right w:val="nil"/>
+          <w:insideH w:val="nil"/>
+          <w:insideV w:val="nil"/>
+        </w:tcBorders>
+      </w:tcPr>
+    </w:tblStylePr>
+    <w:tblStylePr w:type="firstCol">
+      <w:rPr>
+        <w:b/>
+        <w:bCs/>
+      </w:rPr>
+    </w:tblStylePr>
+    <w:tblStylePr w:type="lastCol">
+      <w:rPr>
+        <w:b/>
+        <w:bCs/>
+      </w:rPr>
+    </w:tblStylePr>
+    <w:tblStylePr w:type="band1Vert">
+      <w:tblPr/>
+      <w:tcPr>
+        <w:tcBorders>
+          <w:left w:val="nil"/>
+          <w:right w:val="nil"/>
+          <w:insideH w:val="nil"/>
+          <w:insideV w:val="nil"/>
+        </w:tcBorders>
+        <w:shd w:val="clear" w:color="auto" w:fill="C0C0C0" w:themeFill="text1" w:themeFillTint="3F"/>
+      </w:tcPr>
+    </w:tblStylePr>
+    <w:tblStylePr w:type="band1Horz">
+      <w:tblPr/>
+      <w:tcPr>
+        <w:tcBorders>
+          <w:left w:val="nil"/>
+          <w:right w:val="nil"/>
+          <w:insideH w:val="nil"/>
+          <w:insideV w:val="nil"/>
+        </w:tcBorders>
+        <w:shd w:val="clear" w:color="auto" w:fill="C0C0C0" w:themeFill="text1" w:themeFillTint="3F"/>
+      </w:tcPr>
+    </w:tblStylePr>
   </w:style>
 </w:styles>
 </file>
@@ -8875,7 +11897,7 @@
 </file>
 
 <file path=customXml/itemProps1.xml><?xml version="1.0" encoding="utf-8"?>
-<ds:datastoreItem xmlns:ds="http://schemas.openxmlformats.org/officeDocument/2006/customXml" ds:itemID="{3639C4F2-EBFB-4C7E-8492-D354F28B9EE8}">
+<ds:datastoreItem xmlns:ds="http://schemas.openxmlformats.org/officeDocument/2006/customXml" ds:itemID="{472CDEBF-C9E1-4BE6-AA09-BEF17C2FB635}">
   <ds:schemaRefs>
     <ds:schemaRef ds:uri="http://schemas.openxmlformats.org/officeDocument/2006/bibliography"/>
   </ds:schemaRefs>

--- a/CA3 -  Report - Felipe Steudel - Strategic Thinking - HDip in Data Analytics.docx
+++ b/CA3 -  Report - Felipe Steudel - Strategic Thinking - HDip in Data Analytics.docx
@@ -641,7 +641,8 @@
       </w:pPr>
       <w:r>
         <w:rPr>
-          <w:lang w:val="en-IE"/>
+          <w:noProof/>
+          <w:lang w:val="pt-BR" w:eastAsia="pt-BR" w:bidi="ar-SA"/>
         </w:rPr>
         <w:drawing>
           <wp:inline distT="0" distB="0" distL="0" distR="0">
@@ -5974,64 +5975,826 @@
     </w:p>
     <w:p>
       <w:pPr>
-        <w:pStyle w:val="PargrafodaLista"/>
-        <w:numPr>
-          <w:ilvl w:val="0"/>
-          <w:numId w:val="28"/>
-        </w:numPr>
-        <w:rPr>
-          <w:rFonts w:eastAsia="Times New Roman"/>
-          <w:color w:val="FF0000"/>
+        <w:pStyle w:val="Ttulo3"/>
+        <w:rPr>
           <w:lang w:eastAsia="pt-BR" w:bidi="ar-SA"/>
         </w:rPr>
       </w:pPr>
       <w:r>
         <w:rPr>
-          <w:rFonts w:eastAsia="Times New Roman"/>
-          <w:color w:val="FF0000"/>
           <w:lang w:eastAsia="pt-BR" w:bidi="ar-SA"/>
         </w:rPr>
-        <w:t>Correlation analysis (</w:t>
+        <w:t>Scatter Plot and Mean DC Power</w:t>
+      </w:r>
+    </w:p>
+    <w:p>
+      <w:pPr>
+        <w:rPr>
+          <w:lang w:eastAsia="pt-BR" w:bidi="ar-SA"/>
+        </w:rPr>
+      </w:pPr>
+      <w:r>
+        <w:rPr>
+          <w:lang w:eastAsia="pt-BR" w:bidi="ar-SA"/>
+        </w:rPr>
+        <w:t>A scatter plot was created to display DC_POWER values across different hours of the day. This visualization is useful for identifying daily variability, unexpected peaks, anomalies, or potential operational failures. Additionally, a line representing the mean DC_POWER grouped by hour was overlaid, allowing the identification of daily seasonality patterns and overall production trends.</w:t>
+      </w:r>
+    </w:p>
+    <w:p>
+      <w:pPr>
+        <w:rPr>
+          <w:lang w:eastAsia="pt-BR" w:bidi="ar-SA"/>
+        </w:rPr>
+      </w:pPr>
+      <w:r>
+        <w:rPr>
+          <w:noProof/>
+          <w:lang w:val="pt-BR" w:eastAsia="pt-BR" w:bidi="ar-SA"/>
+        </w:rPr>
+        <w:lastRenderedPageBreak/>
+        <w:drawing>
+          <wp:inline distT="0" distB="0" distL="0" distR="0">
+            <wp:extent cx="5391150" cy="2990850"/>
+            <wp:effectExtent l="19050" t="0" r="0" b="0"/>
+            <wp:docPr id="1" name="Imagem 1"/>
+            <wp:cNvGraphicFramePr>
+              <a:graphicFrameLocks xmlns:a="http://schemas.openxmlformats.org/drawingml/2006/main" noChangeAspect="1"/>
+            </wp:cNvGraphicFramePr>
+            <a:graphic xmlns:a="http://schemas.openxmlformats.org/drawingml/2006/main">
+              <a:graphicData uri="http://schemas.openxmlformats.org/drawingml/2006/picture">
+                <pic:pic xmlns:pic="http://schemas.openxmlformats.org/drawingml/2006/picture">
+                  <pic:nvPicPr>
+                    <pic:cNvPr id="0" name="Picture 1"/>
+                    <pic:cNvPicPr>
+                      <a:picLocks noChangeAspect="1" noChangeArrowheads="1"/>
+                    </pic:cNvPicPr>
+                  </pic:nvPicPr>
+                  <pic:blipFill>
+                    <a:blip r:embed="rId11" cstate="print"/>
+                    <a:srcRect/>
+                    <a:stretch>
+                      <a:fillRect/>
+                    </a:stretch>
+                  </pic:blipFill>
+                  <pic:spPr bwMode="auto">
+                    <a:xfrm>
+                      <a:off x="0" y="0"/>
+                      <a:ext cx="5391150" cy="2990850"/>
+                    </a:xfrm>
+                    <a:prstGeom prst="rect">
+                      <a:avLst/>
+                    </a:prstGeom>
+                    <a:noFill/>
+                    <a:ln w="9525">
+                      <a:noFill/>
+                      <a:miter lim="800000"/>
+                      <a:headEnd/>
+                      <a:tailEnd/>
+                    </a:ln>
+                  </pic:spPr>
+                </pic:pic>
+              </a:graphicData>
+            </a:graphic>
+          </wp:inline>
+        </w:drawing>
+      </w:r>
+    </w:p>
+    <w:p>
+      <w:pPr>
+        <w:pStyle w:val="Ttulo3"/>
+        <w:rPr>
+          <w:lang w:eastAsia="pt-BR" w:bidi="ar-SA"/>
+        </w:rPr>
+      </w:pPr>
+      <w:r>
+        <w:rPr>
+          <w:lang w:eastAsia="pt-BR" w:bidi="ar-SA"/>
+        </w:rPr>
+        <w:t xml:space="preserve">Correlation </w:t>
       </w:r>
       <w:proofErr w:type="spellStart"/>
       <w:r>
         <w:rPr>
-          <w:rFonts w:eastAsia="Times New Roman"/>
-          <w:color w:val="FF0000"/>
           <w:lang w:eastAsia="pt-BR" w:bidi="ar-SA"/>
         </w:rPr>
-        <w:t>heatmaps</w:t>
+        <w:t>Heatmap</w:t>
       </w:r>
       <w:proofErr w:type="spellEnd"/>
-      <w:r>
-        <w:rPr>
-          <w:rFonts w:eastAsia="Times New Roman"/>
-          <w:color w:val="FF0000"/>
+    </w:p>
+    <w:p>
+      <w:pPr>
+        <w:rPr>
           <w:lang w:eastAsia="pt-BR" w:bidi="ar-SA"/>
         </w:rPr>
-        <w:t>, scatter plots).</w:t>
-      </w:r>
-    </w:p>
-    <w:p>
-      <w:pPr>
-        <w:pStyle w:val="PargrafodaLista"/>
-        <w:numPr>
-          <w:ilvl w:val="0"/>
-          <w:numId w:val="28"/>
-        </w:numPr>
-        <w:rPr>
-          <w:rFonts w:eastAsia="Times New Roman"/>
-          <w:color w:val="FF0000"/>
+      </w:pPr>
+      <w:r>
+        <w:rPr>
           <w:lang w:eastAsia="pt-BR" w:bidi="ar-SA"/>
         </w:rPr>
-      </w:pPr>
-      <w:r>
-        <w:rPr>
-          <w:rFonts w:eastAsia="Times New Roman"/>
-          <w:color w:val="FF0000"/>
+        <w:t xml:space="preserve">A correlation matrix </w:t>
+      </w:r>
+      <w:proofErr w:type="spellStart"/>
+      <w:r>
+        <w:rPr>
           <w:lang w:eastAsia="pt-BR" w:bidi="ar-SA"/>
         </w:rPr>
-        <w:t>Time series visualization of AC/DC power, irradiation, temperatures.</w:t>
+        <w:t>heatmap</w:t>
+      </w:r>
+      <w:proofErr w:type="spellEnd"/>
+      <w:r>
+        <w:rPr>
+          <w:lang w:eastAsia="pt-BR" w:bidi="ar-SA"/>
+        </w:rPr>
+        <w:t xml:space="preserve"> was used to investigate the relationships between variables in the dataset. This technique highlights which variables are more strongly correlated with DC_POWER, assisting in feature selection and understanding variable interactions.</w:t>
+      </w:r>
+    </w:p>
+    <w:p>
+      <w:pPr>
+        <w:rPr>
+          <w:lang w:eastAsia="pt-BR" w:bidi="ar-SA"/>
+        </w:rPr>
+      </w:pPr>
+      <w:r>
+        <w:rPr>
+          <w:noProof/>
+          <w:lang w:val="pt-BR" w:eastAsia="pt-BR" w:bidi="ar-SA"/>
+        </w:rPr>
+        <w:drawing>
+          <wp:inline distT="0" distB="0" distL="0" distR="0">
+            <wp:extent cx="5391150" cy="4572000"/>
+            <wp:effectExtent l="19050" t="0" r="0" b="0"/>
+            <wp:docPr id="8" name="Imagem 2"/>
+            <wp:cNvGraphicFramePr>
+              <a:graphicFrameLocks xmlns:a="http://schemas.openxmlformats.org/drawingml/2006/main" noChangeAspect="1"/>
+            </wp:cNvGraphicFramePr>
+            <a:graphic xmlns:a="http://schemas.openxmlformats.org/drawingml/2006/main">
+              <a:graphicData uri="http://schemas.openxmlformats.org/drawingml/2006/picture">
+                <pic:pic xmlns:pic="http://schemas.openxmlformats.org/drawingml/2006/picture">
+                  <pic:nvPicPr>
+                    <pic:cNvPr id="0" name="Picture 2"/>
+                    <pic:cNvPicPr>
+                      <a:picLocks noChangeAspect="1" noChangeArrowheads="1"/>
+                    </pic:cNvPicPr>
+                  </pic:nvPicPr>
+                  <pic:blipFill>
+                    <a:blip r:embed="rId12" cstate="print"/>
+                    <a:srcRect/>
+                    <a:stretch>
+                      <a:fillRect/>
+                    </a:stretch>
+                  </pic:blipFill>
+                  <pic:spPr bwMode="auto">
+                    <a:xfrm>
+                      <a:off x="0" y="0"/>
+                      <a:ext cx="5391150" cy="4572000"/>
+                    </a:xfrm>
+                    <a:prstGeom prst="rect">
+                      <a:avLst/>
+                    </a:prstGeom>
+                    <a:noFill/>
+                    <a:ln w="9525">
+                      <a:noFill/>
+                      <a:miter lim="800000"/>
+                      <a:headEnd/>
+                      <a:tailEnd/>
+                    </a:ln>
+                  </pic:spPr>
+                </pic:pic>
+              </a:graphicData>
+            </a:graphic>
+          </wp:inline>
+        </w:drawing>
+      </w:r>
+    </w:p>
+    <w:p>
+      <w:pPr>
+        <w:pStyle w:val="Ttulo3"/>
+        <w:rPr>
+          <w:lang w:eastAsia="pt-BR" w:bidi="ar-SA"/>
+        </w:rPr>
+      </w:pPr>
+      <w:r>
+        <w:rPr>
+          <w:lang w:eastAsia="pt-BR" w:bidi="ar-SA"/>
+        </w:rPr>
+        <w:lastRenderedPageBreak/>
+        <w:t>Pair Plot of Key Variables</w:t>
+      </w:r>
+    </w:p>
+    <w:p>
+      <w:pPr>
+        <w:rPr>
+          <w:lang w:eastAsia="pt-BR" w:bidi="ar-SA"/>
+        </w:rPr>
+      </w:pPr>
+      <w:r>
+        <w:rPr>
+          <w:lang w:eastAsia="pt-BR" w:bidi="ar-SA"/>
+        </w:rPr>
+        <w:t xml:space="preserve">A scatter matrix (pair plot) was generated to explore </w:t>
+      </w:r>
+      <w:proofErr w:type="spellStart"/>
+      <w:r>
+        <w:rPr>
+          <w:lang w:eastAsia="pt-BR" w:bidi="ar-SA"/>
+        </w:rPr>
+        <w:t>bivariate</w:t>
+      </w:r>
+      <w:proofErr w:type="spellEnd"/>
+      <w:r>
+        <w:rPr>
+          <w:lang w:eastAsia="pt-BR" w:bidi="ar-SA"/>
+        </w:rPr>
+        <w:t xml:space="preserve"> relationships between key variables. This visual aid provides insight into linear or nonlinear relationships, clusters, and outliers, enhancing the understanding of how variables behave in combination.</w:t>
+      </w:r>
+    </w:p>
+    <w:p>
+      <w:pPr>
+        <w:rPr>
+          <w:lang w:eastAsia="pt-BR" w:bidi="ar-SA"/>
+        </w:rPr>
+      </w:pPr>
+      <w:r>
+        <w:rPr>
+          <w:noProof/>
+          <w:lang w:val="pt-BR" w:eastAsia="pt-BR" w:bidi="ar-SA"/>
+        </w:rPr>
+        <w:drawing>
+          <wp:inline distT="0" distB="0" distL="0" distR="0">
+            <wp:extent cx="5400675" cy="5591175"/>
+            <wp:effectExtent l="19050" t="0" r="9525" b="0"/>
+            <wp:docPr id="9" name="Imagem 3"/>
+            <wp:cNvGraphicFramePr>
+              <a:graphicFrameLocks xmlns:a="http://schemas.openxmlformats.org/drawingml/2006/main" noChangeAspect="1"/>
+            </wp:cNvGraphicFramePr>
+            <a:graphic xmlns:a="http://schemas.openxmlformats.org/drawingml/2006/main">
+              <a:graphicData uri="http://schemas.openxmlformats.org/drawingml/2006/picture">
+                <pic:pic xmlns:pic="http://schemas.openxmlformats.org/drawingml/2006/picture">
+                  <pic:nvPicPr>
+                    <pic:cNvPr id="0" name="Picture 3"/>
+                    <pic:cNvPicPr>
+                      <a:picLocks noChangeAspect="1" noChangeArrowheads="1"/>
+                    </pic:cNvPicPr>
+                  </pic:nvPicPr>
+                  <pic:blipFill>
+                    <a:blip r:embed="rId13" cstate="print"/>
+                    <a:srcRect/>
+                    <a:stretch>
+                      <a:fillRect/>
+                    </a:stretch>
+                  </pic:blipFill>
+                  <pic:spPr bwMode="auto">
+                    <a:xfrm>
+                      <a:off x="0" y="0"/>
+                      <a:ext cx="5400675" cy="5591175"/>
+                    </a:xfrm>
+                    <a:prstGeom prst="rect">
+                      <a:avLst/>
+                    </a:prstGeom>
+                    <a:noFill/>
+                    <a:ln w="9525">
+                      <a:noFill/>
+                      <a:miter lim="800000"/>
+                      <a:headEnd/>
+                      <a:tailEnd/>
+                    </a:ln>
+                  </pic:spPr>
+                </pic:pic>
+              </a:graphicData>
+            </a:graphic>
+          </wp:inline>
+        </w:drawing>
+      </w:r>
+    </w:p>
+    <w:p>
+      <w:pPr>
+        <w:pStyle w:val="Ttulo3"/>
+        <w:rPr>
+          <w:lang w:eastAsia="pt-BR" w:bidi="ar-SA"/>
+        </w:rPr>
+      </w:pPr>
+      <w:proofErr w:type="gramStart"/>
+      <w:r>
+        <w:rPr>
+          <w:lang w:eastAsia="pt-BR" w:bidi="ar-SA"/>
+        </w:rPr>
+        <w:t>DC Power vs.</w:t>
+      </w:r>
+      <w:proofErr w:type="gramEnd"/>
+      <w:r>
+        <w:rPr>
+          <w:lang w:eastAsia="pt-BR" w:bidi="ar-SA"/>
+        </w:rPr>
+        <w:t xml:space="preserve"> Irradiation</w:t>
+      </w:r>
+    </w:p>
+    <w:p>
+      <w:pPr>
+        <w:rPr>
+          <w:lang w:eastAsia="pt-BR" w:bidi="ar-SA"/>
+        </w:rPr>
+      </w:pPr>
+      <w:r>
+        <w:rPr>
+          <w:lang w:eastAsia="pt-BR" w:bidi="ar-SA"/>
+        </w:rPr>
+        <w:t>A dedicated scatter plot was created to examine the direct relationship between DC_POWER and IRRADIATION, since solar radiation is a fundamental driver of energy production. A positive correlation is expected and visually confirmed.</w:t>
+      </w:r>
+    </w:p>
+    <w:p>
+      <w:pPr>
+        <w:rPr>
+          <w:lang w:eastAsia="pt-BR" w:bidi="ar-SA"/>
+        </w:rPr>
+      </w:pPr>
+      <w:r>
+        <w:rPr>
+          <w:noProof/>
+          <w:lang w:val="pt-BR" w:eastAsia="pt-BR" w:bidi="ar-SA"/>
+        </w:rPr>
+        <w:lastRenderedPageBreak/>
+        <w:drawing>
+          <wp:inline distT="0" distB="0" distL="0" distR="0">
+            <wp:extent cx="4752975" cy="4657725"/>
+            <wp:effectExtent l="19050" t="0" r="9525" b="0"/>
+            <wp:docPr id="10" name="Imagem 4"/>
+            <wp:cNvGraphicFramePr>
+              <a:graphicFrameLocks xmlns:a="http://schemas.openxmlformats.org/drawingml/2006/main" noChangeAspect="1"/>
+            </wp:cNvGraphicFramePr>
+            <a:graphic xmlns:a="http://schemas.openxmlformats.org/drawingml/2006/main">
+              <a:graphicData uri="http://schemas.openxmlformats.org/drawingml/2006/picture">
+                <pic:pic xmlns:pic="http://schemas.openxmlformats.org/drawingml/2006/picture">
+                  <pic:nvPicPr>
+                    <pic:cNvPr id="0" name="Picture 4"/>
+                    <pic:cNvPicPr>
+                      <a:picLocks noChangeAspect="1" noChangeArrowheads="1"/>
+                    </pic:cNvPicPr>
+                  </pic:nvPicPr>
+                  <pic:blipFill>
+                    <a:blip r:embed="rId14" cstate="print"/>
+                    <a:srcRect/>
+                    <a:stretch>
+                      <a:fillRect/>
+                    </a:stretch>
+                  </pic:blipFill>
+                  <pic:spPr bwMode="auto">
+                    <a:xfrm>
+                      <a:off x="0" y="0"/>
+                      <a:ext cx="4752975" cy="4657725"/>
+                    </a:xfrm>
+                    <a:prstGeom prst="rect">
+                      <a:avLst/>
+                    </a:prstGeom>
+                    <a:noFill/>
+                    <a:ln w="9525">
+                      <a:noFill/>
+                      <a:miter lim="800000"/>
+                      <a:headEnd/>
+                      <a:tailEnd/>
+                    </a:ln>
+                  </pic:spPr>
+                </pic:pic>
+              </a:graphicData>
+            </a:graphic>
+          </wp:inline>
+        </w:drawing>
+      </w:r>
+    </w:p>
+    <w:p>
+      <w:pPr>
+        <w:pStyle w:val="Ttulo3"/>
+        <w:rPr>
+          <w:lang w:eastAsia="pt-BR" w:bidi="ar-SA"/>
+        </w:rPr>
+      </w:pPr>
+      <w:proofErr w:type="gramStart"/>
+      <w:r>
+        <w:rPr>
+          <w:lang w:eastAsia="pt-BR" w:bidi="ar-SA"/>
+        </w:rPr>
+        <w:t>AC_POWER vs.</w:t>
+      </w:r>
+      <w:proofErr w:type="gramEnd"/>
+      <w:r>
+        <w:rPr>
+          <w:lang w:eastAsia="pt-BR" w:bidi="ar-SA"/>
+        </w:rPr>
+        <w:t xml:space="preserve"> DC_POWER Over Time</w:t>
+      </w:r>
+    </w:p>
+    <w:p>
+      <w:pPr>
+        <w:rPr>
+          <w:lang w:eastAsia="pt-BR" w:bidi="ar-SA"/>
+        </w:rPr>
+      </w:pPr>
+      <w:r>
+        <w:rPr>
+          <w:lang w:eastAsia="pt-BR" w:bidi="ar-SA"/>
+        </w:rPr>
+        <w:t>A comparison of AC_POWER and DC_POWER values across the hours of the day was plotted. This helps analyze conversion efficiency, identify losses, and assess whether both types of power follow similar patterns during generation hours.</w:t>
+      </w:r>
+    </w:p>
+    <w:p>
+      <w:pPr>
+        <w:rPr>
+          <w:lang w:eastAsia="pt-BR" w:bidi="ar-SA"/>
+        </w:rPr>
+      </w:pPr>
+      <w:r>
+        <w:rPr>
+          <w:noProof/>
+          <w:lang w:val="pt-BR" w:eastAsia="pt-BR" w:bidi="ar-SA"/>
+        </w:rPr>
+        <w:lastRenderedPageBreak/>
+        <w:drawing>
+          <wp:inline distT="0" distB="0" distL="0" distR="0">
+            <wp:extent cx="5400675" cy="4048125"/>
+            <wp:effectExtent l="19050" t="0" r="9525" b="0"/>
+            <wp:docPr id="11" name="Imagem 5"/>
+            <wp:cNvGraphicFramePr>
+              <a:graphicFrameLocks xmlns:a="http://schemas.openxmlformats.org/drawingml/2006/main" noChangeAspect="1"/>
+            </wp:cNvGraphicFramePr>
+            <a:graphic xmlns:a="http://schemas.openxmlformats.org/drawingml/2006/main">
+              <a:graphicData uri="http://schemas.openxmlformats.org/drawingml/2006/picture">
+                <pic:pic xmlns:pic="http://schemas.openxmlformats.org/drawingml/2006/picture">
+                  <pic:nvPicPr>
+                    <pic:cNvPr id="0" name="Picture 5"/>
+                    <pic:cNvPicPr>
+                      <a:picLocks noChangeAspect="1" noChangeArrowheads="1"/>
+                    </pic:cNvPicPr>
+                  </pic:nvPicPr>
+                  <pic:blipFill>
+                    <a:blip r:embed="rId15" cstate="print"/>
+                    <a:srcRect/>
+                    <a:stretch>
+                      <a:fillRect/>
+                    </a:stretch>
+                  </pic:blipFill>
+                  <pic:spPr bwMode="auto">
+                    <a:xfrm>
+                      <a:off x="0" y="0"/>
+                      <a:ext cx="5400675" cy="4048125"/>
+                    </a:xfrm>
+                    <a:prstGeom prst="rect">
+                      <a:avLst/>
+                    </a:prstGeom>
+                    <a:noFill/>
+                    <a:ln w="9525">
+                      <a:noFill/>
+                      <a:miter lim="800000"/>
+                      <a:headEnd/>
+                      <a:tailEnd/>
+                    </a:ln>
+                  </pic:spPr>
+                </pic:pic>
+              </a:graphicData>
+            </a:graphic>
+          </wp:inline>
+        </w:drawing>
+      </w:r>
+    </w:p>
+    <w:p>
+      <w:pPr>
+        <w:pStyle w:val="Ttulo3"/>
+        <w:rPr>
+          <w:lang w:eastAsia="pt-BR" w:bidi="ar-SA"/>
+        </w:rPr>
+      </w:pPr>
+      <w:r>
+        <w:rPr>
+          <w:lang w:eastAsia="pt-BR" w:bidi="ar-SA"/>
+        </w:rPr>
+        <w:t>Histograms</w:t>
+      </w:r>
+    </w:p>
+    <w:p>
+      <w:pPr>
+        <w:rPr>
+          <w:lang w:eastAsia="pt-BR" w:bidi="ar-SA"/>
+        </w:rPr>
+      </w:pPr>
+      <w:r>
+        <w:rPr>
+          <w:b/>
+          <w:lang w:eastAsia="pt-BR" w:bidi="ar-SA"/>
+        </w:rPr>
+        <w:t>Module Temperature:</w:t>
+      </w:r>
+      <w:r>
+        <w:rPr>
+          <w:lang w:eastAsia="pt-BR" w:bidi="ar-SA"/>
+        </w:rPr>
+        <w:t xml:space="preserve"> The distribution of module temperatures was plotted to assess the range and frequency of values, detect abnormal readings, and understand environmental conditions during energy generation.</w:t>
+      </w:r>
+    </w:p>
+    <w:p>
+      <w:pPr>
+        <w:rPr>
+          <w:lang w:eastAsia="pt-BR" w:bidi="ar-SA"/>
+        </w:rPr>
+      </w:pPr>
+      <w:r>
+        <w:rPr>
+          <w:noProof/>
+          <w:lang w:val="pt-BR" w:eastAsia="pt-BR" w:bidi="ar-SA"/>
+        </w:rPr>
+        <w:lastRenderedPageBreak/>
+        <w:drawing>
+          <wp:inline distT="0" distB="0" distL="0" distR="0">
+            <wp:extent cx="5400675" cy="4238625"/>
+            <wp:effectExtent l="19050" t="0" r="9525" b="0"/>
+            <wp:docPr id="12" name="Imagem 6"/>
+            <wp:cNvGraphicFramePr>
+              <a:graphicFrameLocks xmlns:a="http://schemas.openxmlformats.org/drawingml/2006/main" noChangeAspect="1"/>
+            </wp:cNvGraphicFramePr>
+            <a:graphic xmlns:a="http://schemas.openxmlformats.org/drawingml/2006/main">
+              <a:graphicData uri="http://schemas.openxmlformats.org/drawingml/2006/picture">
+                <pic:pic xmlns:pic="http://schemas.openxmlformats.org/drawingml/2006/picture">
+                  <pic:nvPicPr>
+                    <pic:cNvPr id="0" name="Picture 6"/>
+                    <pic:cNvPicPr>
+                      <a:picLocks noChangeAspect="1" noChangeArrowheads="1"/>
+                    </pic:cNvPicPr>
+                  </pic:nvPicPr>
+                  <pic:blipFill>
+                    <a:blip r:embed="rId16" cstate="print"/>
+                    <a:srcRect/>
+                    <a:stretch>
+                      <a:fillRect/>
+                    </a:stretch>
+                  </pic:blipFill>
+                  <pic:spPr bwMode="auto">
+                    <a:xfrm>
+                      <a:off x="0" y="0"/>
+                      <a:ext cx="5400675" cy="4238625"/>
+                    </a:xfrm>
+                    <a:prstGeom prst="rect">
+                      <a:avLst/>
+                    </a:prstGeom>
+                    <a:noFill/>
+                    <a:ln w="9525">
+                      <a:noFill/>
+                      <a:miter lim="800000"/>
+                      <a:headEnd/>
+                      <a:tailEnd/>
+                    </a:ln>
+                  </pic:spPr>
+                </pic:pic>
+              </a:graphicData>
+            </a:graphic>
+          </wp:inline>
+        </w:drawing>
+      </w:r>
+    </w:p>
+    <w:p>
+      <w:pPr>
+        <w:rPr>
+          <w:lang w:eastAsia="pt-BR" w:bidi="ar-SA"/>
+        </w:rPr>
+      </w:pPr>
+      <w:r>
+        <w:rPr>
+          <w:b/>
+          <w:lang w:eastAsia="pt-BR" w:bidi="ar-SA"/>
+        </w:rPr>
+        <w:t>Daily Yield:</w:t>
+      </w:r>
+      <w:r>
+        <w:rPr>
+          <w:lang w:eastAsia="pt-BR" w:bidi="ar-SA"/>
+        </w:rPr>
+        <w:t xml:space="preserve"> A histogram of DAILY_YIELD was produced to understand its spread and identify potential anomalies or consistency in daily energy output.</w:t>
+      </w:r>
+    </w:p>
+    <w:p>
+      <w:pPr>
+        <w:rPr>
+          <w:lang w:eastAsia="pt-BR" w:bidi="ar-SA"/>
+        </w:rPr>
+      </w:pPr>
+      <w:r>
+        <w:rPr>
+          <w:noProof/>
+          <w:lang w:val="pt-BR" w:eastAsia="pt-BR" w:bidi="ar-SA"/>
+        </w:rPr>
+        <w:lastRenderedPageBreak/>
+        <w:drawing>
+          <wp:inline distT="0" distB="0" distL="0" distR="0">
+            <wp:extent cx="5400675" cy="4105275"/>
+            <wp:effectExtent l="19050" t="0" r="9525" b="0"/>
+            <wp:docPr id="13" name="Imagem 7"/>
+            <wp:cNvGraphicFramePr>
+              <a:graphicFrameLocks xmlns:a="http://schemas.openxmlformats.org/drawingml/2006/main" noChangeAspect="1"/>
+            </wp:cNvGraphicFramePr>
+            <a:graphic xmlns:a="http://schemas.openxmlformats.org/drawingml/2006/main">
+              <a:graphicData uri="http://schemas.openxmlformats.org/drawingml/2006/picture">
+                <pic:pic xmlns:pic="http://schemas.openxmlformats.org/drawingml/2006/picture">
+                  <pic:nvPicPr>
+                    <pic:cNvPr id="0" name="Picture 7"/>
+                    <pic:cNvPicPr>
+                      <a:picLocks noChangeAspect="1" noChangeArrowheads="1"/>
+                    </pic:cNvPicPr>
+                  </pic:nvPicPr>
+                  <pic:blipFill>
+                    <a:blip r:embed="rId17" cstate="print"/>
+                    <a:srcRect/>
+                    <a:stretch>
+                      <a:fillRect/>
+                    </a:stretch>
+                  </pic:blipFill>
+                  <pic:spPr bwMode="auto">
+                    <a:xfrm>
+                      <a:off x="0" y="0"/>
+                      <a:ext cx="5400675" cy="4105275"/>
+                    </a:xfrm>
+                    <a:prstGeom prst="rect">
+                      <a:avLst/>
+                    </a:prstGeom>
+                    <a:noFill/>
+                    <a:ln w="9525">
+                      <a:noFill/>
+                      <a:miter lim="800000"/>
+                      <a:headEnd/>
+                      <a:tailEnd/>
+                    </a:ln>
+                  </pic:spPr>
+                </pic:pic>
+              </a:graphicData>
+            </a:graphic>
+          </wp:inline>
+        </w:drawing>
+      </w:r>
+    </w:p>
+    <w:p>
+      <w:pPr>
+        <w:pStyle w:val="Ttulo3"/>
+        <w:rPr>
+          <w:lang w:eastAsia="pt-BR" w:bidi="ar-SA"/>
+        </w:rPr>
+      </w:pPr>
+      <w:r>
+        <w:rPr>
+          <w:lang w:eastAsia="pt-BR" w:bidi="ar-SA"/>
+        </w:rPr>
+        <w:t>Scatter Plot and Mean Daily Yield</w:t>
+      </w:r>
+    </w:p>
+    <w:p>
+      <w:pPr>
+        <w:rPr>
+          <w:lang w:eastAsia="pt-BR" w:bidi="ar-SA"/>
+        </w:rPr>
+      </w:pPr>
+      <w:r>
+        <w:rPr>
+          <w:lang w:eastAsia="pt-BR" w:bidi="ar-SA"/>
+        </w:rPr>
+        <w:t>A scatter plot of DAILY_YIELD against time was used to observe trends, growth, or variability in daily production. The addition of a line showing the mean daily yield aids in recognizing long-term trends or seasonality effects.</w:t>
+      </w:r>
+    </w:p>
+    <w:p>
+      <w:pPr>
+        <w:rPr>
+          <w:lang w:eastAsia="pt-BR" w:bidi="ar-SA"/>
+        </w:rPr>
+      </w:pPr>
+      <w:r>
+        <w:rPr>
+          <w:noProof/>
+          <w:lang w:val="pt-BR" w:eastAsia="pt-BR" w:bidi="ar-SA"/>
+        </w:rPr>
+        <w:drawing>
+          <wp:inline distT="0" distB="0" distL="0" distR="0">
+            <wp:extent cx="5391150" cy="2009775"/>
+            <wp:effectExtent l="19050" t="0" r="0" b="0"/>
+            <wp:docPr id="14" name="Imagem 8"/>
+            <wp:cNvGraphicFramePr>
+              <a:graphicFrameLocks xmlns:a="http://schemas.openxmlformats.org/drawingml/2006/main" noChangeAspect="1"/>
+            </wp:cNvGraphicFramePr>
+            <a:graphic xmlns:a="http://schemas.openxmlformats.org/drawingml/2006/main">
+              <a:graphicData uri="http://schemas.openxmlformats.org/drawingml/2006/picture">
+                <pic:pic xmlns:pic="http://schemas.openxmlformats.org/drawingml/2006/picture">
+                  <pic:nvPicPr>
+                    <pic:cNvPr id="0" name="Picture 8"/>
+                    <pic:cNvPicPr>
+                      <a:picLocks noChangeAspect="1" noChangeArrowheads="1"/>
+                    </pic:cNvPicPr>
+                  </pic:nvPicPr>
+                  <pic:blipFill>
+                    <a:blip r:embed="rId18" cstate="print"/>
+                    <a:srcRect/>
+                    <a:stretch>
+                      <a:fillRect/>
+                    </a:stretch>
+                  </pic:blipFill>
+                  <pic:spPr bwMode="auto">
+                    <a:xfrm>
+                      <a:off x="0" y="0"/>
+                      <a:ext cx="5391150" cy="2009775"/>
+                    </a:xfrm>
+                    <a:prstGeom prst="rect">
+                      <a:avLst/>
+                    </a:prstGeom>
+                    <a:noFill/>
+                    <a:ln w="9525">
+                      <a:noFill/>
+                      <a:miter lim="800000"/>
+                      <a:headEnd/>
+                      <a:tailEnd/>
+                    </a:ln>
+                  </pic:spPr>
+                </pic:pic>
+              </a:graphicData>
+            </a:graphic>
+          </wp:inline>
+        </w:drawing>
+      </w:r>
+    </w:p>
+    <w:p>
+      <w:pPr>
+        <w:pStyle w:val="Ttulo3"/>
+        <w:rPr>
+          <w:lang w:eastAsia="pt-BR" w:bidi="ar-SA"/>
+        </w:rPr>
+      </w:pPr>
+      <w:r>
+        <w:rPr>
+          <w:lang w:eastAsia="pt-BR" w:bidi="ar-SA"/>
+        </w:rPr>
+        <w:t>Scatter Plot and Mean Module Temperature</w:t>
+      </w:r>
+    </w:p>
+    <w:p>
+      <w:pPr>
+        <w:rPr>
+          <w:lang w:eastAsia="pt-BR" w:bidi="ar-SA"/>
+        </w:rPr>
+      </w:pPr>
+      <w:r>
+        <w:rPr>
+          <w:lang w:eastAsia="pt-BR" w:bidi="ar-SA"/>
+        </w:rPr>
+        <w:t>This visualization displays MODULE_TEMPERATURE values throughout the day, highlighting variability, peaks, and potential sensor malfunctions. A line showing the mean temperature per hour was included to clarify daily thermal patterns and operational conditions for the solar modules.</w:t>
+      </w:r>
+    </w:p>
+    <w:p>
+      <w:pPr>
+        <w:rPr>
+          <w:lang w:eastAsia="pt-BR" w:bidi="ar-SA"/>
+        </w:rPr>
+      </w:pPr>
+      <w:r>
+        <w:rPr>
+          <w:noProof/>
+          <w:lang w:val="pt-BR" w:eastAsia="pt-BR" w:bidi="ar-SA"/>
+        </w:rPr>
+        <w:lastRenderedPageBreak/>
+        <w:drawing>
+          <wp:inline distT="0" distB="0" distL="0" distR="0">
+            <wp:extent cx="5400675" cy="3076575"/>
+            <wp:effectExtent l="19050" t="0" r="9525" b="0"/>
+            <wp:docPr id="15" name="Imagem 9"/>
+            <wp:cNvGraphicFramePr>
+              <a:graphicFrameLocks xmlns:a="http://schemas.openxmlformats.org/drawingml/2006/main" noChangeAspect="1"/>
+            </wp:cNvGraphicFramePr>
+            <a:graphic xmlns:a="http://schemas.openxmlformats.org/drawingml/2006/main">
+              <a:graphicData uri="http://schemas.openxmlformats.org/drawingml/2006/picture">
+                <pic:pic xmlns:pic="http://schemas.openxmlformats.org/drawingml/2006/picture">
+                  <pic:nvPicPr>
+                    <pic:cNvPr id="0" name="Picture 9"/>
+                    <pic:cNvPicPr>
+                      <a:picLocks noChangeAspect="1" noChangeArrowheads="1"/>
+                    </pic:cNvPicPr>
+                  </pic:nvPicPr>
+                  <pic:blipFill>
+                    <a:blip r:embed="rId19" cstate="print"/>
+                    <a:srcRect/>
+                    <a:stretch>
+                      <a:fillRect/>
+                    </a:stretch>
+                  </pic:blipFill>
+                  <pic:spPr bwMode="auto">
+                    <a:xfrm>
+                      <a:off x="0" y="0"/>
+                      <a:ext cx="5400675" cy="3076575"/>
+                    </a:xfrm>
+                    <a:prstGeom prst="rect">
+                      <a:avLst/>
+                    </a:prstGeom>
+                    <a:noFill/>
+                    <a:ln w="9525">
+                      <a:noFill/>
+                      <a:miter lim="800000"/>
+                      <a:headEnd/>
+                      <a:tailEnd/>
+                    </a:ln>
+                  </pic:spPr>
+                </pic:pic>
+              </a:graphicData>
+            </a:graphic>
+          </wp:inline>
+        </w:drawing>
       </w:r>
     </w:p>
     <w:p>
@@ -6119,7 +6882,6 @@
         <w:rPr>
           <w:lang w:val="en-IE"/>
         </w:rPr>
-        <w:lastRenderedPageBreak/>
         <w:t xml:space="preserve">3.3.1 </w:t>
       </w:r>
       <w:r>
@@ -6469,6 +7231,7 @@
           <w:color w:val="FF0000"/>
           <w:lang w:val="pt-BR" w:eastAsia="pt-BR" w:bidi="ar-SA"/>
         </w:rPr>
+        <w:lastRenderedPageBreak/>
         <w:t>Model</w:t>
       </w:r>
       <w:proofErr w:type="spellEnd"/>
@@ -6826,7 +7589,6 @@
           <w:color w:val="FF0000"/>
           <w:lang w:val="en-IE"/>
         </w:rPr>
-        <w:lastRenderedPageBreak/>
         <w:t>Future Work:</w:t>
       </w:r>
     </w:p>
@@ -11064,6 +11826,7 @@
   <w:style w:type="character" w:default="1" w:styleId="Fontepargpadro">
     <w:name w:val="Default Paragraph Font"/>
     <w:uiPriority w:val="1"/>
+    <w:semiHidden/>
     <w:unhideWhenUsed/>
   </w:style>
   <w:style w:type="table" w:default="1" w:styleId="Tabelanormal">
@@ -11897,7 +12660,7 @@
 </file>
 
 <file path=customXml/itemProps1.xml><?xml version="1.0" encoding="utf-8"?>
-<ds:datastoreItem xmlns:ds="http://schemas.openxmlformats.org/officeDocument/2006/customXml" ds:itemID="{472CDEBF-C9E1-4BE6-AA09-BEF17C2FB635}">
+<ds:datastoreItem xmlns:ds="http://schemas.openxmlformats.org/officeDocument/2006/customXml" ds:itemID="{E00C2D6B-FC9C-4D87-82E1-13CA8E24C338}">
   <ds:schemaRefs>
     <ds:schemaRef ds:uri="http://schemas.openxmlformats.org/officeDocument/2006/bibliography"/>
   </ds:schemaRefs>

--- a/CA3 -  Report - Felipe Steudel - Strategic Thinking - HDip in Data Analytics.docx
+++ b/CA3 -  Report - Felipe Steudel - Strategic Thinking - HDip in Data Analytics.docx
@@ -52,7 +52,7 @@
             <w:rPr>
               <w:rFonts w:cs="Calibri"/>
               <w:noProof/>
-              <w:lang w:val="pt-BR" w:eastAsia="pt-BR"/>
+              <w:lang w:val="pt-BR" w:eastAsia="pt-BR" w:bidi="ar-SA"/>
             </w:rPr>
             <w:drawing>
               <wp:anchor distT="0" distB="0" distL="114300" distR="114300" simplePos="0" relativeHeight="251660288" behindDoc="0" locked="0" layoutInCell="1" allowOverlap="1">
@@ -81,7 +81,7 @@
                         <a:blip r:embed="rId6" cstate="print">
                           <a:extLst>
                             <a:ext uri="{28A0092B-C50C-407E-A947-70E740481C1C}">
-                              <a14:useLocalDpi xmlns:a14="http://schemas.microsoft.com/office/drawing/2010/main" xmlns:wps="http://schemas.microsoft.com/office/word/2010/wordprocessingShape" xmlns:wpi="http://schemas.microsoft.com/office/word/2010/wordprocessingInk" xmlns:wpg="http://schemas.microsoft.com/office/word/2010/wordprocessingGroup" xmlns:w16se="http://schemas.microsoft.com/office/word/2015/wordml/symex" xmlns:w16sdtdh="http://schemas.microsoft.com/office/word/2020/wordml/sdtdatahash" xmlns:w16="http://schemas.microsoft.com/office/word/2018/wordml" xmlns:w16cid="http://schemas.microsoft.com/office/word/2016/wordml/cid" xmlns:w16cex="http://schemas.microsoft.com/office/word/2018/wordml/cex" xmlns:w15="http://schemas.microsoft.com/office/word/2012/wordml" xmlns:w14="http://schemas.microsoft.com/office/word/2010/wordml" xmlns:w="http://schemas.openxmlformats.org/wordprocessingml/2006/main" xmlns:w10="urn:schemas-microsoft-com:office:word" xmlns:wp14="http://schemas.microsoft.com/office/word/2010/wordprocessingDrawing" xmlns:v="urn:schemas-microsoft-com:vml" xmlns:oel="http://schemas.microsoft.com/office/2019/extlst" xmlns:o="urn:schemas-microsoft-com:office:office" xmlns:am3d="http://schemas.microsoft.com/office/drawing/2017/model3d" xmlns:aink="http://schemas.microsoft.com/office/drawing/2016/ink" xmlns:mc="http://schemas.openxmlformats.org/markup-compatibility/2006" xmlns:cx8="http://schemas.microsoft.com/office/drawing/2016/5/14/chartex" xmlns:cx7="http://schemas.microsoft.com/office/drawing/2016/5/13/chartex" xmlns:cx6="http://schemas.microsoft.com/office/drawing/2016/5/12/chartex" xmlns:cx5="http://schemas.microsoft.com/office/drawing/2016/5/11/chartex" xmlns:cx4="http://schemas.microsoft.com/office/drawing/2016/5/10/chartex" xmlns:cx3="http://schemas.microsoft.com/office/drawing/2016/5/9/chartex" xmlns:cx2="http://schemas.microsoft.com/office/drawing/2015/10/21/chartex" xmlns:cx1="http://schemas.microsoft.com/office/drawing/2015/9/8/chartex" xmlns:cx="http://schemas.microsoft.com/office/drawing/2014/chartex" xmlns:wpc="http://schemas.microsoft.com/office/word/2010/wordprocessingCanvas" xmlns="" val="0"/>
+                              <a14:useLocalDpi xmlns="" xmlns:wpc="http://schemas.microsoft.com/office/word/2010/wordprocessingCanvas" xmlns:cx="http://schemas.microsoft.com/office/drawing/2014/chartex" xmlns:cx1="http://schemas.microsoft.com/office/drawing/2015/9/8/chartex" xmlns:cx2="http://schemas.microsoft.com/office/drawing/2015/10/21/chartex" xmlns:cx3="http://schemas.microsoft.com/office/drawing/2016/5/9/chartex" xmlns:cx4="http://schemas.microsoft.com/office/drawing/2016/5/10/chartex" xmlns:cx5="http://schemas.microsoft.com/office/drawing/2016/5/11/chartex" xmlns:cx6="http://schemas.microsoft.com/office/drawing/2016/5/12/chartex" xmlns:cx7="http://schemas.microsoft.com/office/drawing/2016/5/13/chartex" xmlns:cx8="http://schemas.microsoft.com/office/drawing/2016/5/14/chartex" xmlns:mc="http://schemas.openxmlformats.org/markup-compatibility/2006" xmlns:aink="http://schemas.microsoft.com/office/drawing/2016/ink" xmlns:am3d="http://schemas.microsoft.com/office/drawing/2017/model3d" xmlns:o="urn:schemas-microsoft-com:office:office" xmlns:oel="http://schemas.microsoft.com/office/2019/extlst" xmlns:v="urn:schemas-microsoft-com:vml" xmlns:wp14="http://schemas.microsoft.com/office/word/2010/wordprocessingDrawing" xmlns:w10="urn:schemas-microsoft-com:office:word" xmlns:w="http://schemas.openxmlformats.org/wordprocessingml/2006/main" xmlns:w14="http://schemas.microsoft.com/office/word/2010/wordml" xmlns:w15="http://schemas.microsoft.com/office/word/2012/wordml" xmlns:w16cex="http://schemas.microsoft.com/office/word/2018/wordml/cex" xmlns:w16cid="http://schemas.microsoft.com/office/word/2016/wordml/cid" xmlns:w16="http://schemas.microsoft.com/office/word/2018/wordml" xmlns:w16sdtdh="http://schemas.microsoft.com/office/word/2020/wordml/sdtdatahash" xmlns:w16se="http://schemas.microsoft.com/office/word/2015/wordml/symex" xmlns:wpg="http://schemas.microsoft.com/office/word/2010/wordprocessingGroup" xmlns:wpi="http://schemas.microsoft.com/office/word/2010/wordprocessingInk" xmlns:wps="http://schemas.microsoft.com/office/word/2010/wordprocessingShape" xmlns:a14="http://schemas.microsoft.com/office/drawing/2010/main" val="0"/>
                             </a:ext>
                           </a:extLst>
                         </a:blip>
@@ -890,6 +890,12 @@
     </w:sdt>
     <w:sdt>
       <w:sdtPr>
+        <w:rPr>
+          <w:smallCaps w:val="0"/>
+          <w:spacing w:val="0"/>
+          <w:sz w:val="22"/>
+          <w:szCs w:val="22"/>
+        </w:rPr>
         <w:id w:val="12076313"/>
         <w:docPartObj>
           <w:docPartGallery w:val="Table of Contents"/>
@@ -898,10 +904,6 @@
       </w:sdtPr>
       <w:sdtEndPr>
         <w:rPr>
-          <w:smallCaps w:val="0"/>
-          <w:spacing w:val="0"/>
-          <w:sz w:val="22"/>
-          <w:szCs w:val="22"/>
           <w:lang w:val="pt-BR"/>
         </w:rPr>
       </w:sdtEndPr>
@@ -923,7 +925,9 @@
               <w:tab w:val="right" w:leader="dot" w:pos="8494"/>
             </w:tabs>
             <w:rPr>
+              <w:rFonts w:asciiTheme="minorHAnsi" w:eastAsiaTheme="minorEastAsia" w:hAnsiTheme="minorHAnsi" w:cstheme="minorBidi"/>
               <w:noProof/>
+              <w:lang w:val="pt-BR" w:eastAsia="pt-BR" w:bidi="ar-SA"/>
             </w:rPr>
           </w:pPr>
           <w:r>
@@ -944,7 +948,7 @@
             </w:rPr>
             <w:fldChar w:fldCharType="separate"/>
           </w:r>
-          <w:hyperlink w:anchor="_Toc197195702" w:history="1">
+          <w:hyperlink w:anchor="_Toc197197732" w:history="1">
             <w:r>
               <w:rPr>
                 <w:rStyle w:val="Hyperlink"/>
@@ -972,7 +976,7 @@
                 <w:noProof/>
                 <w:webHidden/>
               </w:rPr>
-              <w:instrText xml:space="preserve"> PAGEREF _Toc197195702 \h </w:instrText>
+              <w:instrText xml:space="preserve"> PAGEREF _Toc197197732 \h </w:instrText>
             </w:r>
             <w:r>
               <w:rPr>
@@ -1010,10 +1014,12 @@
               <w:tab w:val="right" w:leader="dot" w:pos="8494"/>
             </w:tabs>
             <w:rPr>
+              <w:rFonts w:asciiTheme="minorHAnsi" w:eastAsiaTheme="minorEastAsia" w:hAnsiTheme="minorHAnsi" w:cstheme="minorBidi"/>
               <w:noProof/>
+              <w:lang w:val="pt-BR" w:eastAsia="pt-BR" w:bidi="ar-SA"/>
             </w:rPr>
           </w:pPr>
-          <w:hyperlink w:anchor="_Toc197195703" w:history="1">
+          <w:hyperlink w:anchor="_Toc197197733" w:history="1">
             <w:r>
               <w:rPr>
                 <w:rStyle w:val="Hyperlink"/>
@@ -1041,7 +1047,7 @@
                 <w:noProof/>
                 <w:webHidden/>
               </w:rPr>
-              <w:instrText xml:space="preserve"> PAGEREF _Toc197195703 \h </w:instrText>
+              <w:instrText xml:space="preserve"> PAGEREF _Toc197197733 \h </w:instrText>
             </w:r>
             <w:r>
               <w:rPr>
@@ -1079,10 +1085,12 @@
               <w:tab w:val="right" w:leader="dot" w:pos="8494"/>
             </w:tabs>
             <w:rPr>
+              <w:rFonts w:asciiTheme="minorHAnsi" w:eastAsiaTheme="minorEastAsia" w:hAnsiTheme="minorHAnsi" w:cstheme="minorBidi"/>
               <w:noProof/>
+              <w:lang w:val="pt-BR" w:eastAsia="pt-BR" w:bidi="ar-SA"/>
             </w:rPr>
           </w:pPr>
-          <w:hyperlink w:anchor="_Toc197195704" w:history="1">
+          <w:hyperlink w:anchor="_Toc197197734" w:history="1">
             <w:r>
               <w:rPr>
                 <w:rStyle w:val="Hyperlink"/>
@@ -1110,7 +1118,7 @@
                 <w:noProof/>
                 <w:webHidden/>
               </w:rPr>
-              <w:instrText xml:space="preserve"> PAGEREF _Toc197195704 \h </w:instrText>
+              <w:instrText xml:space="preserve"> PAGEREF _Toc197197734 \h </w:instrText>
             </w:r>
             <w:r>
               <w:rPr>
@@ -1148,10 +1156,12 @@
               <w:tab w:val="right" w:leader="dot" w:pos="8494"/>
             </w:tabs>
             <w:rPr>
+              <w:rFonts w:asciiTheme="minorHAnsi" w:eastAsiaTheme="minorEastAsia" w:hAnsiTheme="minorHAnsi" w:cstheme="minorBidi"/>
               <w:noProof/>
+              <w:lang w:val="pt-BR" w:eastAsia="pt-BR" w:bidi="ar-SA"/>
             </w:rPr>
           </w:pPr>
-          <w:hyperlink w:anchor="_Toc197195705" w:history="1">
+          <w:hyperlink w:anchor="_Toc197197735" w:history="1">
             <w:r>
               <w:rPr>
                 <w:rStyle w:val="Hyperlink"/>
@@ -1179,7 +1189,7 @@
                 <w:noProof/>
                 <w:webHidden/>
               </w:rPr>
-              <w:instrText xml:space="preserve"> PAGEREF _Toc197195705 \h </w:instrText>
+              <w:instrText xml:space="preserve"> PAGEREF _Toc197197735 \h </w:instrText>
             </w:r>
             <w:r>
               <w:rPr>
@@ -1217,10 +1227,12 @@
               <w:tab w:val="right" w:leader="dot" w:pos="8494"/>
             </w:tabs>
             <w:rPr>
+              <w:rFonts w:asciiTheme="minorHAnsi" w:eastAsiaTheme="minorEastAsia" w:hAnsiTheme="minorHAnsi" w:cstheme="minorBidi"/>
               <w:noProof/>
+              <w:lang w:val="pt-BR" w:eastAsia="pt-BR" w:bidi="ar-SA"/>
             </w:rPr>
           </w:pPr>
-          <w:hyperlink w:anchor="_Toc197195706" w:history="1">
+          <w:hyperlink w:anchor="_Toc197197736" w:history="1">
             <w:r>
               <w:rPr>
                 <w:rStyle w:val="Hyperlink"/>
@@ -1248,7 +1260,7 @@
                 <w:noProof/>
                 <w:webHidden/>
               </w:rPr>
-              <w:instrText xml:space="preserve"> PAGEREF _Toc197195706 \h </w:instrText>
+              <w:instrText xml:space="preserve"> PAGEREF _Toc197197736 \h </w:instrText>
             </w:r>
             <w:r>
               <w:rPr>
@@ -1286,10 +1298,12 @@
               <w:tab w:val="right" w:leader="dot" w:pos="8494"/>
             </w:tabs>
             <w:rPr>
+              <w:rFonts w:asciiTheme="minorHAnsi" w:eastAsiaTheme="minorEastAsia" w:hAnsiTheme="minorHAnsi" w:cstheme="minorBidi"/>
               <w:noProof/>
+              <w:lang w:val="pt-BR" w:eastAsia="pt-BR" w:bidi="ar-SA"/>
             </w:rPr>
           </w:pPr>
-          <w:hyperlink w:anchor="_Toc197195707" w:history="1">
+          <w:hyperlink w:anchor="_Toc197197737" w:history="1">
             <w:r>
               <w:rPr>
                 <w:rStyle w:val="Hyperlink"/>
@@ -1317,7 +1331,7 @@
                 <w:noProof/>
                 <w:webHidden/>
               </w:rPr>
-              <w:instrText xml:space="preserve"> PAGEREF _Toc197195707 \h </w:instrText>
+              <w:instrText xml:space="preserve"> PAGEREF _Toc197197737 \h </w:instrText>
             </w:r>
             <w:r>
               <w:rPr>
@@ -1355,10 +1369,12 @@
               <w:tab w:val="right" w:leader="dot" w:pos="8494"/>
             </w:tabs>
             <w:rPr>
+              <w:rFonts w:asciiTheme="minorHAnsi" w:eastAsiaTheme="minorEastAsia" w:hAnsiTheme="minorHAnsi" w:cstheme="minorBidi"/>
               <w:noProof/>
+              <w:lang w:val="pt-BR" w:eastAsia="pt-BR" w:bidi="ar-SA"/>
             </w:rPr>
           </w:pPr>
-          <w:hyperlink w:anchor="_Toc197195708" w:history="1">
+          <w:hyperlink w:anchor="_Toc197197738" w:history="1">
             <w:r>
               <w:rPr>
                 <w:rStyle w:val="Hyperlink"/>
@@ -1386,7 +1402,7 @@
                 <w:noProof/>
                 <w:webHidden/>
               </w:rPr>
-              <w:instrText xml:space="preserve"> PAGEREF _Toc197195708 \h </w:instrText>
+              <w:instrText xml:space="preserve"> PAGEREF _Toc197197738 \h </w:instrText>
             </w:r>
             <w:r>
               <w:rPr>
@@ -1424,10 +1440,12 @@
               <w:tab w:val="right" w:leader="dot" w:pos="8494"/>
             </w:tabs>
             <w:rPr>
+              <w:rFonts w:asciiTheme="minorHAnsi" w:eastAsiaTheme="minorEastAsia" w:hAnsiTheme="minorHAnsi" w:cstheme="minorBidi"/>
               <w:noProof/>
+              <w:lang w:val="pt-BR" w:eastAsia="pt-BR" w:bidi="ar-SA"/>
             </w:rPr>
           </w:pPr>
-          <w:hyperlink w:anchor="_Toc197195709" w:history="1">
+          <w:hyperlink w:anchor="_Toc197197739" w:history="1">
             <w:r>
               <w:rPr>
                 <w:rStyle w:val="Hyperlink"/>
@@ -1455,7 +1473,7 @@
                 <w:noProof/>
                 <w:webHidden/>
               </w:rPr>
-              <w:instrText xml:space="preserve"> PAGEREF _Toc197195709 \h </w:instrText>
+              <w:instrText xml:space="preserve"> PAGEREF _Toc197197739 \h </w:instrText>
             </w:r>
             <w:r>
               <w:rPr>
@@ -1493,10 +1511,12 @@
               <w:tab w:val="right" w:leader="dot" w:pos="8494"/>
             </w:tabs>
             <w:rPr>
+              <w:rFonts w:asciiTheme="minorHAnsi" w:eastAsiaTheme="minorEastAsia" w:hAnsiTheme="minorHAnsi" w:cstheme="minorBidi"/>
               <w:noProof/>
+              <w:lang w:val="pt-BR" w:eastAsia="pt-BR" w:bidi="ar-SA"/>
             </w:rPr>
           </w:pPr>
-          <w:hyperlink w:anchor="_Toc197195710" w:history="1">
+          <w:hyperlink w:anchor="_Toc197197740" w:history="1">
             <w:r>
               <w:rPr>
                 <w:rStyle w:val="Hyperlink"/>
@@ -1523,7 +1543,7 @@
                 <w:noProof/>
                 <w:webHidden/>
               </w:rPr>
-              <w:instrText xml:space="preserve"> PAGEREF _Toc197195710 \h </w:instrText>
+              <w:instrText xml:space="preserve"> PAGEREF _Toc197197740 \h </w:instrText>
             </w:r>
             <w:r>
               <w:rPr>
@@ -1561,10 +1581,12 @@
               <w:tab w:val="right" w:leader="dot" w:pos="8494"/>
             </w:tabs>
             <w:rPr>
+              <w:rFonts w:asciiTheme="minorHAnsi" w:eastAsiaTheme="minorEastAsia" w:hAnsiTheme="minorHAnsi" w:cstheme="minorBidi"/>
               <w:noProof/>
+              <w:lang w:val="pt-BR" w:eastAsia="pt-BR" w:bidi="ar-SA"/>
             </w:rPr>
           </w:pPr>
-          <w:hyperlink w:anchor="_Toc197195711" w:history="1">
+          <w:hyperlink w:anchor="_Toc197197741" w:history="1">
             <w:r>
               <w:rPr>
                 <w:rStyle w:val="Hyperlink"/>
@@ -1592,7 +1614,7 @@
                 <w:noProof/>
                 <w:webHidden/>
               </w:rPr>
-              <w:instrText xml:space="preserve"> PAGEREF _Toc197195711 \h </w:instrText>
+              <w:instrText xml:space="preserve"> PAGEREF _Toc197197741 \h </w:instrText>
             </w:r>
             <w:r>
               <w:rPr>
@@ -1630,10 +1652,12 @@
               <w:tab w:val="right" w:leader="dot" w:pos="8494"/>
             </w:tabs>
             <w:rPr>
+              <w:rFonts w:asciiTheme="minorHAnsi" w:eastAsiaTheme="minorEastAsia" w:hAnsiTheme="minorHAnsi" w:cstheme="minorBidi"/>
               <w:noProof/>
+              <w:lang w:val="pt-BR" w:eastAsia="pt-BR" w:bidi="ar-SA"/>
             </w:rPr>
           </w:pPr>
-          <w:hyperlink w:anchor="_Toc197195712" w:history="1">
+          <w:hyperlink w:anchor="_Toc197197742" w:history="1">
             <w:r>
               <w:rPr>
                 <w:rStyle w:val="Hyperlink"/>
@@ -1661,7 +1685,7 @@
                 <w:noProof/>
                 <w:webHidden/>
               </w:rPr>
-              <w:instrText xml:space="preserve"> PAGEREF _Toc197195712 \h </w:instrText>
+              <w:instrText xml:space="preserve"> PAGEREF _Toc197197742 \h </w:instrText>
             </w:r>
             <w:r>
               <w:rPr>
@@ -1699,10 +1723,12 @@
               <w:tab w:val="right" w:leader="dot" w:pos="8494"/>
             </w:tabs>
             <w:rPr>
+              <w:rFonts w:asciiTheme="minorHAnsi" w:eastAsiaTheme="minorEastAsia" w:hAnsiTheme="minorHAnsi" w:cstheme="minorBidi"/>
               <w:noProof/>
+              <w:lang w:val="pt-BR" w:eastAsia="pt-BR" w:bidi="ar-SA"/>
             </w:rPr>
           </w:pPr>
-          <w:hyperlink w:anchor="_Toc197195713" w:history="1">
+          <w:hyperlink w:anchor="_Toc197197743" w:history="1">
             <w:r>
               <w:rPr>
                 <w:rStyle w:val="Hyperlink"/>
@@ -1730,7 +1756,7 @@
                 <w:noProof/>
                 <w:webHidden/>
               </w:rPr>
-              <w:instrText xml:space="preserve"> PAGEREF _Toc197195713 \h </w:instrText>
+              <w:instrText xml:space="preserve"> PAGEREF _Toc197197743 \h </w:instrText>
             </w:r>
             <w:r>
               <w:rPr>
@@ -1768,10 +1794,12 @@
               <w:tab w:val="right" w:leader="dot" w:pos="8494"/>
             </w:tabs>
             <w:rPr>
+              <w:rFonts w:asciiTheme="minorHAnsi" w:eastAsiaTheme="minorEastAsia" w:hAnsiTheme="minorHAnsi" w:cstheme="minorBidi"/>
               <w:noProof/>
+              <w:lang w:val="pt-BR" w:eastAsia="pt-BR" w:bidi="ar-SA"/>
             </w:rPr>
           </w:pPr>
-          <w:hyperlink w:anchor="_Toc197195714" w:history="1">
+          <w:hyperlink w:anchor="_Toc197197744" w:history="1">
             <w:r>
               <w:rPr>
                 <w:rStyle w:val="Hyperlink"/>
@@ -1799,7 +1827,7 @@
                 <w:noProof/>
                 <w:webHidden/>
               </w:rPr>
-              <w:instrText xml:space="preserve"> PAGEREF _Toc197195714 \h </w:instrText>
+              <w:instrText xml:space="preserve"> PAGEREF _Toc197197744 \h </w:instrText>
             </w:r>
             <w:r>
               <w:rPr>
@@ -1820,6 +1848,499 @@
                 <w:webHidden/>
               </w:rPr>
               <w:t>8</w:t>
+            </w:r>
+            <w:r>
+              <w:rPr>
+                <w:noProof/>
+                <w:webHidden/>
+              </w:rPr>
+              <w:fldChar w:fldCharType="end"/>
+            </w:r>
+          </w:hyperlink>
+        </w:p>
+        <w:p>
+          <w:pPr>
+            <w:pStyle w:val="Sumrio2"/>
+            <w:tabs>
+              <w:tab w:val="right" w:leader="dot" w:pos="8494"/>
+            </w:tabs>
+            <w:rPr>
+              <w:rFonts w:asciiTheme="minorHAnsi" w:eastAsiaTheme="minorEastAsia" w:hAnsiTheme="minorHAnsi" w:cstheme="minorBidi"/>
+              <w:noProof/>
+              <w:lang w:val="pt-BR" w:eastAsia="pt-BR" w:bidi="ar-SA"/>
+            </w:rPr>
+          </w:pPr>
+          <w:hyperlink w:anchor="_Toc197197745" w:history="1">
+            <w:r>
+              <w:rPr>
+                <w:rStyle w:val="Hyperlink"/>
+                <w:noProof/>
+              </w:rPr>
+              <w:t>Merging Dataframes</w:t>
+            </w:r>
+            <w:r>
+              <w:rPr>
+                <w:noProof/>
+                <w:webHidden/>
+              </w:rPr>
+              <w:tab/>
+            </w:r>
+            <w:r>
+              <w:rPr>
+                <w:noProof/>
+                <w:webHidden/>
+              </w:rPr>
+              <w:fldChar w:fldCharType="begin"/>
+            </w:r>
+            <w:r>
+              <w:rPr>
+                <w:noProof/>
+                <w:webHidden/>
+              </w:rPr>
+              <w:instrText xml:space="preserve"> PAGEREF _Toc197197745 \h </w:instrText>
+            </w:r>
+            <w:r>
+              <w:rPr>
+                <w:noProof/>
+                <w:webHidden/>
+              </w:rPr>
+            </w:r>
+            <w:r>
+              <w:rPr>
+                <w:noProof/>
+                <w:webHidden/>
+              </w:rPr>
+              <w:fldChar w:fldCharType="separate"/>
+            </w:r>
+            <w:r>
+              <w:rPr>
+                <w:noProof/>
+                <w:webHidden/>
+              </w:rPr>
+              <w:t>8</w:t>
+            </w:r>
+            <w:r>
+              <w:rPr>
+                <w:noProof/>
+                <w:webHidden/>
+              </w:rPr>
+              <w:fldChar w:fldCharType="end"/>
+            </w:r>
+          </w:hyperlink>
+        </w:p>
+        <w:p>
+          <w:pPr>
+            <w:pStyle w:val="Sumrio2"/>
+            <w:tabs>
+              <w:tab w:val="right" w:leader="dot" w:pos="8494"/>
+            </w:tabs>
+            <w:rPr>
+              <w:rFonts w:asciiTheme="minorHAnsi" w:eastAsiaTheme="minorEastAsia" w:hAnsiTheme="minorHAnsi" w:cstheme="minorBidi"/>
+              <w:noProof/>
+              <w:lang w:val="pt-BR" w:eastAsia="pt-BR" w:bidi="ar-SA"/>
+            </w:rPr>
+          </w:pPr>
+          <w:hyperlink w:anchor="_Toc197197746" w:history="1">
+            <w:r>
+              <w:rPr>
+                <w:rStyle w:val="Hyperlink"/>
+                <w:noProof/>
+              </w:rPr>
+              <w:t>DataFrame Information</w:t>
+            </w:r>
+            <w:r>
+              <w:rPr>
+                <w:noProof/>
+                <w:webHidden/>
+              </w:rPr>
+              <w:tab/>
+            </w:r>
+            <w:r>
+              <w:rPr>
+                <w:noProof/>
+                <w:webHidden/>
+              </w:rPr>
+              <w:fldChar w:fldCharType="begin"/>
+            </w:r>
+            <w:r>
+              <w:rPr>
+                <w:noProof/>
+                <w:webHidden/>
+              </w:rPr>
+              <w:instrText xml:space="preserve"> PAGEREF _Toc197197746 \h </w:instrText>
+            </w:r>
+            <w:r>
+              <w:rPr>
+                <w:noProof/>
+                <w:webHidden/>
+              </w:rPr>
+            </w:r>
+            <w:r>
+              <w:rPr>
+                <w:noProof/>
+                <w:webHidden/>
+              </w:rPr>
+              <w:fldChar w:fldCharType="separate"/>
+            </w:r>
+            <w:r>
+              <w:rPr>
+                <w:noProof/>
+                <w:webHidden/>
+              </w:rPr>
+              <w:t>8</w:t>
+            </w:r>
+            <w:r>
+              <w:rPr>
+                <w:noProof/>
+                <w:webHidden/>
+              </w:rPr>
+              <w:fldChar w:fldCharType="end"/>
+            </w:r>
+          </w:hyperlink>
+        </w:p>
+        <w:p>
+          <w:pPr>
+            <w:pStyle w:val="Sumrio2"/>
+            <w:tabs>
+              <w:tab w:val="right" w:leader="dot" w:pos="8494"/>
+            </w:tabs>
+            <w:rPr>
+              <w:rFonts w:asciiTheme="minorHAnsi" w:eastAsiaTheme="minorEastAsia" w:hAnsiTheme="minorHAnsi" w:cstheme="minorBidi"/>
+              <w:noProof/>
+              <w:lang w:val="pt-BR" w:eastAsia="pt-BR" w:bidi="ar-SA"/>
+            </w:rPr>
+          </w:pPr>
+          <w:hyperlink w:anchor="_Toc197197747" w:history="1">
+            <w:r>
+              <w:rPr>
+                <w:rStyle w:val="Hyperlink"/>
+                <w:noProof/>
+              </w:rPr>
+              <w:t>Outlier Detection</w:t>
+            </w:r>
+            <w:r>
+              <w:rPr>
+                <w:noProof/>
+                <w:webHidden/>
+              </w:rPr>
+              <w:tab/>
+            </w:r>
+            <w:r>
+              <w:rPr>
+                <w:noProof/>
+                <w:webHidden/>
+              </w:rPr>
+              <w:fldChar w:fldCharType="begin"/>
+            </w:r>
+            <w:r>
+              <w:rPr>
+                <w:noProof/>
+                <w:webHidden/>
+              </w:rPr>
+              <w:instrText xml:space="preserve"> PAGEREF _Toc197197747 \h </w:instrText>
+            </w:r>
+            <w:r>
+              <w:rPr>
+                <w:noProof/>
+                <w:webHidden/>
+              </w:rPr>
+            </w:r>
+            <w:r>
+              <w:rPr>
+                <w:noProof/>
+                <w:webHidden/>
+              </w:rPr>
+              <w:fldChar w:fldCharType="separate"/>
+            </w:r>
+            <w:r>
+              <w:rPr>
+                <w:noProof/>
+                <w:webHidden/>
+              </w:rPr>
+              <w:t>9</w:t>
+            </w:r>
+            <w:r>
+              <w:rPr>
+                <w:noProof/>
+                <w:webHidden/>
+              </w:rPr>
+              <w:fldChar w:fldCharType="end"/>
+            </w:r>
+          </w:hyperlink>
+        </w:p>
+        <w:p>
+          <w:pPr>
+            <w:pStyle w:val="Sumrio2"/>
+            <w:tabs>
+              <w:tab w:val="right" w:leader="dot" w:pos="8494"/>
+            </w:tabs>
+            <w:rPr>
+              <w:rFonts w:asciiTheme="minorHAnsi" w:eastAsiaTheme="minorEastAsia" w:hAnsiTheme="minorHAnsi" w:cstheme="minorBidi"/>
+              <w:noProof/>
+              <w:lang w:val="pt-BR" w:eastAsia="pt-BR" w:bidi="ar-SA"/>
+            </w:rPr>
+          </w:pPr>
+          <w:hyperlink w:anchor="_Toc197197748" w:history="1">
+            <w:r>
+              <w:rPr>
+                <w:rStyle w:val="Hyperlink"/>
+                <w:noProof/>
+              </w:rPr>
+              <w:t>Descriptive Statistics</w:t>
+            </w:r>
+            <w:r>
+              <w:rPr>
+                <w:noProof/>
+                <w:webHidden/>
+              </w:rPr>
+              <w:tab/>
+            </w:r>
+            <w:r>
+              <w:rPr>
+                <w:noProof/>
+                <w:webHidden/>
+              </w:rPr>
+              <w:fldChar w:fldCharType="begin"/>
+            </w:r>
+            <w:r>
+              <w:rPr>
+                <w:noProof/>
+                <w:webHidden/>
+              </w:rPr>
+              <w:instrText xml:space="preserve"> PAGEREF _Toc197197748 \h </w:instrText>
+            </w:r>
+            <w:r>
+              <w:rPr>
+                <w:noProof/>
+                <w:webHidden/>
+              </w:rPr>
+            </w:r>
+            <w:r>
+              <w:rPr>
+                <w:noProof/>
+                <w:webHidden/>
+              </w:rPr>
+              <w:fldChar w:fldCharType="separate"/>
+            </w:r>
+            <w:r>
+              <w:rPr>
+                <w:noProof/>
+                <w:webHidden/>
+              </w:rPr>
+              <w:t>10</w:t>
+            </w:r>
+            <w:r>
+              <w:rPr>
+                <w:noProof/>
+                <w:webHidden/>
+              </w:rPr>
+              <w:fldChar w:fldCharType="end"/>
+            </w:r>
+          </w:hyperlink>
+        </w:p>
+        <w:p>
+          <w:pPr>
+            <w:pStyle w:val="Sumrio2"/>
+            <w:tabs>
+              <w:tab w:val="right" w:leader="dot" w:pos="8494"/>
+            </w:tabs>
+            <w:rPr>
+              <w:rFonts w:asciiTheme="minorHAnsi" w:eastAsiaTheme="minorEastAsia" w:hAnsiTheme="minorHAnsi" w:cstheme="minorBidi"/>
+              <w:noProof/>
+              <w:lang w:val="pt-BR" w:eastAsia="pt-BR" w:bidi="ar-SA"/>
+            </w:rPr>
+          </w:pPr>
+          <w:hyperlink w:anchor="_Toc197197749" w:history="1">
+            <w:r>
+              <w:rPr>
+                <w:rStyle w:val="Hyperlink"/>
+                <w:noProof/>
+              </w:rPr>
+              <w:t>Unique Values in the Dataset</w:t>
+            </w:r>
+            <w:r>
+              <w:rPr>
+                <w:noProof/>
+                <w:webHidden/>
+              </w:rPr>
+              <w:tab/>
+            </w:r>
+            <w:r>
+              <w:rPr>
+                <w:noProof/>
+                <w:webHidden/>
+              </w:rPr>
+              <w:fldChar w:fldCharType="begin"/>
+            </w:r>
+            <w:r>
+              <w:rPr>
+                <w:noProof/>
+                <w:webHidden/>
+              </w:rPr>
+              <w:instrText xml:space="preserve"> PAGEREF _Toc197197749 \h </w:instrText>
+            </w:r>
+            <w:r>
+              <w:rPr>
+                <w:noProof/>
+                <w:webHidden/>
+              </w:rPr>
+            </w:r>
+            <w:r>
+              <w:rPr>
+                <w:noProof/>
+                <w:webHidden/>
+              </w:rPr>
+              <w:fldChar w:fldCharType="separate"/>
+            </w:r>
+            <w:r>
+              <w:rPr>
+                <w:noProof/>
+                <w:webHidden/>
+              </w:rPr>
+              <w:t>11</w:t>
+            </w:r>
+            <w:r>
+              <w:rPr>
+                <w:noProof/>
+                <w:webHidden/>
+              </w:rPr>
+              <w:fldChar w:fldCharType="end"/>
+            </w:r>
+          </w:hyperlink>
+        </w:p>
+        <w:p>
+          <w:pPr>
+            <w:pStyle w:val="Sumrio1"/>
+            <w:tabs>
+              <w:tab w:val="right" w:leader="dot" w:pos="8494"/>
+            </w:tabs>
+            <w:rPr>
+              <w:rFonts w:asciiTheme="minorHAnsi" w:eastAsiaTheme="minorEastAsia" w:hAnsiTheme="minorHAnsi" w:cstheme="minorBidi"/>
+              <w:noProof/>
+              <w:lang w:val="pt-BR" w:eastAsia="pt-BR" w:bidi="ar-SA"/>
+            </w:rPr>
+          </w:pPr>
+          <w:hyperlink w:anchor="_Toc197197750" w:history="1">
+            <w:r>
+              <w:rPr>
+                <w:rStyle w:val="Hyperlink"/>
+                <w:noProof/>
+                <w:lang w:val="en-IE"/>
+              </w:rPr>
+              <w:t>Data analysis and Preprocessing</w:t>
+            </w:r>
+            <w:r>
+              <w:rPr>
+                <w:noProof/>
+                <w:webHidden/>
+              </w:rPr>
+              <w:tab/>
+            </w:r>
+            <w:r>
+              <w:rPr>
+                <w:noProof/>
+                <w:webHidden/>
+              </w:rPr>
+              <w:fldChar w:fldCharType="begin"/>
+            </w:r>
+            <w:r>
+              <w:rPr>
+                <w:noProof/>
+                <w:webHidden/>
+              </w:rPr>
+              <w:instrText xml:space="preserve"> PAGEREF _Toc197197750 \h </w:instrText>
+            </w:r>
+            <w:r>
+              <w:rPr>
+                <w:noProof/>
+                <w:webHidden/>
+              </w:rPr>
+            </w:r>
+            <w:r>
+              <w:rPr>
+                <w:noProof/>
+                <w:webHidden/>
+              </w:rPr>
+              <w:fldChar w:fldCharType="separate"/>
+            </w:r>
+            <w:r>
+              <w:rPr>
+                <w:noProof/>
+                <w:webHidden/>
+              </w:rPr>
+              <w:t>11</w:t>
+            </w:r>
+            <w:r>
+              <w:rPr>
+                <w:noProof/>
+                <w:webHidden/>
+              </w:rPr>
+              <w:fldChar w:fldCharType="end"/>
+            </w:r>
+          </w:hyperlink>
+        </w:p>
+        <w:p>
+          <w:pPr>
+            <w:pStyle w:val="Sumrio2"/>
+            <w:tabs>
+              <w:tab w:val="right" w:leader="dot" w:pos="8494"/>
+            </w:tabs>
+            <w:rPr>
+              <w:rFonts w:asciiTheme="minorHAnsi" w:eastAsiaTheme="minorEastAsia" w:hAnsiTheme="minorHAnsi" w:cstheme="minorBidi"/>
+              <w:noProof/>
+              <w:lang w:val="pt-BR" w:eastAsia="pt-BR" w:bidi="ar-SA"/>
+            </w:rPr>
+          </w:pPr>
+          <w:hyperlink w:anchor="_Toc197197751" w:history="1">
+            <w:r>
+              <w:rPr>
+                <w:rStyle w:val="Hyperlink"/>
+                <w:rFonts w:eastAsia="Times New Roman"/>
+                <w:noProof/>
+                <w:lang w:eastAsia="pt-BR"/>
+              </w:rPr>
+              <w:t>Preprocessing</w:t>
+            </w:r>
+            <w:r>
+              <w:rPr>
+                <w:noProof/>
+                <w:webHidden/>
+              </w:rPr>
+              <w:tab/>
+            </w:r>
+            <w:r>
+              <w:rPr>
+                <w:noProof/>
+                <w:webHidden/>
+              </w:rPr>
+              <w:fldChar w:fldCharType="begin"/>
+            </w:r>
+            <w:r>
+              <w:rPr>
+                <w:noProof/>
+                <w:webHidden/>
+              </w:rPr>
+              <w:instrText xml:space="preserve"> PAGEREF _Toc197197751 \h </w:instrText>
+            </w:r>
+            <w:r>
+              <w:rPr>
+                <w:noProof/>
+                <w:webHidden/>
+              </w:rPr>
+            </w:r>
+            <w:r>
+              <w:rPr>
+                <w:noProof/>
+                <w:webHidden/>
+              </w:rPr>
+              <w:fldChar w:fldCharType="separate"/>
+            </w:r>
+            <w:r>
+              <w:rPr>
+                <w:noProof/>
+                <w:webHidden/>
+              </w:rPr>
+              <w:t>11</w:t>
             </w:r>
             <w:r>
               <w:rPr>
@@ -1837,16 +2358,18 @@
               <w:tab w:val="right" w:leader="dot" w:pos="8494"/>
             </w:tabs>
             <w:rPr>
+              <w:rFonts w:asciiTheme="minorHAnsi" w:eastAsiaTheme="minorEastAsia" w:hAnsiTheme="minorHAnsi" w:cstheme="minorBidi"/>
               <w:noProof/>
+              <w:lang w:val="pt-BR" w:eastAsia="pt-BR" w:bidi="ar-SA"/>
             </w:rPr>
           </w:pPr>
-          <w:hyperlink w:anchor="_Toc197195715" w:history="1">
+          <w:hyperlink w:anchor="_Toc197197752" w:history="1">
             <w:r>
               <w:rPr>
                 <w:rStyle w:val="Hyperlink"/>
                 <w:noProof/>
               </w:rPr>
-              <w:t>Merging Dataframes</w:t>
+              <w:t>Variable Reduction</w:t>
             </w:r>
             <w:r>
               <w:rPr>
@@ -1867,7 +2390,7 @@
                 <w:noProof/>
                 <w:webHidden/>
               </w:rPr>
-              <w:instrText xml:space="preserve"> PAGEREF _Toc197195715 \h </w:instrText>
+              <w:instrText xml:space="preserve"> PAGEREF _Toc197197752 \h </w:instrText>
             </w:r>
             <w:r>
               <w:rPr>
@@ -1887,7 +2410,7 @@
                 <w:noProof/>
                 <w:webHidden/>
               </w:rPr>
-              <w:t>8</w:t>
+              <w:t>11</w:t>
             </w:r>
             <w:r>
               <w:rPr>
@@ -1905,16 +2428,18 @@
               <w:tab w:val="right" w:leader="dot" w:pos="8494"/>
             </w:tabs>
             <w:rPr>
+              <w:rFonts w:asciiTheme="minorHAnsi" w:eastAsiaTheme="minorEastAsia" w:hAnsiTheme="minorHAnsi" w:cstheme="minorBidi"/>
               <w:noProof/>
+              <w:lang w:val="pt-BR" w:eastAsia="pt-BR" w:bidi="ar-SA"/>
             </w:rPr>
           </w:pPr>
-          <w:hyperlink w:anchor="_Toc197195716" w:history="1">
+          <w:hyperlink w:anchor="_Toc197197753" w:history="1">
             <w:r>
               <w:rPr>
                 <w:rStyle w:val="Hyperlink"/>
                 <w:noProof/>
               </w:rPr>
-              <w:t>DataFrame Information</w:t>
+              <w:t>Automatic Feature Selection</w:t>
             </w:r>
             <w:r>
               <w:rPr>
@@ -1935,7 +2460,7 @@
                 <w:noProof/>
                 <w:webHidden/>
               </w:rPr>
-              <w:instrText xml:space="preserve"> PAGEREF _Toc197195716 \h </w:instrText>
+              <w:instrText xml:space="preserve"> PAGEREF _Toc197197753 \h </w:instrText>
             </w:r>
             <w:r>
               <w:rPr>
@@ -1955,7 +2480,7 @@
                 <w:noProof/>
                 <w:webHidden/>
               </w:rPr>
-              <w:t>8</w:t>
+              <w:t>11</w:t>
             </w:r>
             <w:r>
               <w:rPr>
@@ -1973,16 +2498,18 @@
               <w:tab w:val="right" w:leader="dot" w:pos="8494"/>
             </w:tabs>
             <w:rPr>
+              <w:rFonts w:asciiTheme="minorHAnsi" w:eastAsiaTheme="minorEastAsia" w:hAnsiTheme="minorHAnsi" w:cstheme="minorBidi"/>
               <w:noProof/>
+              <w:lang w:val="pt-BR" w:eastAsia="pt-BR" w:bidi="ar-SA"/>
             </w:rPr>
           </w:pPr>
-          <w:hyperlink w:anchor="_Toc197195717" w:history="1">
+          <w:hyperlink w:anchor="_Toc197197754" w:history="1">
             <w:r>
               <w:rPr>
                 <w:rStyle w:val="Hyperlink"/>
                 <w:noProof/>
               </w:rPr>
-              <w:t>Outlier Detection</w:t>
+              <w:t>Key Insights from Feature Scores</w:t>
             </w:r>
             <w:r>
               <w:rPr>
@@ -2003,7 +2530,7 @@
                 <w:noProof/>
                 <w:webHidden/>
               </w:rPr>
-              <w:instrText xml:space="preserve"> PAGEREF _Toc197195717 \h </w:instrText>
+              <w:instrText xml:space="preserve"> PAGEREF _Toc197197754 \h </w:instrText>
             </w:r>
             <w:r>
               <w:rPr>
@@ -2023,7 +2550,79 @@
                 <w:noProof/>
                 <w:webHidden/>
               </w:rPr>
-              <w:t>9</w:t>
+              <w:t>12</w:t>
+            </w:r>
+            <w:r>
+              <w:rPr>
+                <w:noProof/>
+                <w:webHidden/>
+              </w:rPr>
+              <w:fldChar w:fldCharType="end"/>
+            </w:r>
+          </w:hyperlink>
+        </w:p>
+        <w:p>
+          <w:pPr>
+            <w:pStyle w:val="Sumrio2"/>
+            <w:tabs>
+              <w:tab w:val="right" w:leader="dot" w:pos="8494"/>
+            </w:tabs>
+            <w:rPr>
+              <w:rFonts w:asciiTheme="minorHAnsi" w:eastAsiaTheme="minorEastAsia" w:hAnsiTheme="minorHAnsi" w:cstheme="minorBidi"/>
+              <w:noProof/>
+              <w:lang w:val="pt-BR" w:eastAsia="pt-BR" w:bidi="ar-SA"/>
+            </w:rPr>
+          </w:pPr>
+          <w:hyperlink w:anchor="_Toc197197755" w:history="1">
+            <w:r>
+              <w:rPr>
+                <w:rStyle w:val="Hyperlink"/>
+                <w:rFonts w:eastAsia="Times New Roman"/>
+                <w:noProof/>
+                <w:lang w:eastAsia="pt-BR"/>
+              </w:rPr>
+              <w:t>Exploratory Data Analysis (EDA)</w:t>
+            </w:r>
+            <w:r>
+              <w:rPr>
+                <w:noProof/>
+                <w:webHidden/>
+              </w:rPr>
+              <w:tab/>
+            </w:r>
+            <w:r>
+              <w:rPr>
+                <w:noProof/>
+                <w:webHidden/>
+              </w:rPr>
+              <w:fldChar w:fldCharType="begin"/>
+            </w:r>
+            <w:r>
+              <w:rPr>
+                <w:noProof/>
+                <w:webHidden/>
+              </w:rPr>
+              <w:instrText xml:space="preserve"> PAGEREF _Toc197197755 \h </w:instrText>
+            </w:r>
+            <w:r>
+              <w:rPr>
+                <w:noProof/>
+                <w:webHidden/>
+              </w:rPr>
+            </w:r>
+            <w:r>
+              <w:rPr>
+                <w:noProof/>
+                <w:webHidden/>
+              </w:rPr>
+              <w:fldChar w:fldCharType="separate"/>
+            </w:r>
+            <w:r>
+              <w:rPr>
+                <w:noProof/>
+                <w:webHidden/>
+              </w:rPr>
+              <w:t>12</w:t>
             </w:r>
             <w:r>
               <w:rPr>
@@ -2041,16 +2640,19 @@
               <w:tab w:val="right" w:leader="dot" w:pos="8494"/>
             </w:tabs>
             <w:rPr>
+              <w:rFonts w:asciiTheme="minorHAnsi" w:eastAsiaTheme="minorEastAsia" w:hAnsiTheme="minorHAnsi" w:cstheme="minorBidi"/>
               <w:noProof/>
+              <w:lang w:val="pt-BR" w:eastAsia="pt-BR" w:bidi="ar-SA"/>
             </w:rPr>
           </w:pPr>
-          <w:hyperlink w:anchor="_Toc197195718" w:history="1">
+          <w:hyperlink w:anchor="_Toc197197756" w:history="1">
             <w:r>
               <w:rPr>
                 <w:rStyle w:val="Hyperlink"/>
                 <w:noProof/>
-              </w:rPr>
-              <w:t>Descriptive Statistics</w:t>
+                <w:lang w:eastAsia="pt-BR"/>
+              </w:rPr>
+              <w:t>Scatter Plot and Mean DC Power</w:t>
             </w:r>
             <w:r>
               <w:rPr>
@@ -2071,7 +2673,7 @@
                 <w:noProof/>
                 <w:webHidden/>
               </w:rPr>
-              <w:instrText xml:space="preserve"> PAGEREF _Toc197195718 \h </w:instrText>
+              <w:instrText xml:space="preserve"> PAGEREF _Toc197197756 \h </w:instrText>
             </w:r>
             <w:r>
               <w:rPr>
@@ -2091,7 +2693,7 @@
                 <w:noProof/>
                 <w:webHidden/>
               </w:rPr>
-              <w:t>10</w:t>
+              <w:t>12</w:t>
             </w:r>
             <w:r>
               <w:rPr>
@@ -2109,16 +2711,19 @@
               <w:tab w:val="right" w:leader="dot" w:pos="8494"/>
             </w:tabs>
             <w:rPr>
+              <w:rFonts w:asciiTheme="minorHAnsi" w:eastAsiaTheme="minorEastAsia" w:hAnsiTheme="minorHAnsi" w:cstheme="minorBidi"/>
               <w:noProof/>
+              <w:lang w:val="pt-BR" w:eastAsia="pt-BR" w:bidi="ar-SA"/>
             </w:rPr>
           </w:pPr>
-          <w:hyperlink w:anchor="_Toc197195719" w:history="1">
+          <w:hyperlink w:anchor="_Toc197197757" w:history="1">
             <w:r>
               <w:rPr>
                 <w:rStyle w:val="Hyperlink"/>
                 <w:noProof/>
-              </w:rPr>
-              <w:t>Unique Values in the Dataset</w:t>
+                <w:lang w:eastAsia="pt-BR"/>
+              </w:rPr>
+              <w:t>Correlation Heatmap</w:t>
             </w:r>
             <w:r>
               <w:rPr>
@@ -2139,7 +2744,7 @@
                 <w:noProof/>
                 <w:webHidden/>
               </w:rPr>
-              <w:instrText xml:space="preserve"> PAGEREF _Toc197195719 \h </w:instrText>
+              <w:instrText xml:space="preserve"> PAGEREF _Toc197197757 \h </w:instrText>
             </w:r>
             <w:r>
               <w:rPr>
@@ -2159,7 +2764,433 @@
                 <w:noProof/>
                 <w:webHidden/>
               </w:rPr>
-              <w:t>11</w:t>
+              <w:t>13</w:t>
+            </w:r>
+            <w:r>
+              <w:rPr>
+                <w:noProof/>
+                <w:webHidden/>
+              </w:rPr>
+              <w:fldChar w:fldCharType="end"/>
+            </w:r>
+          </w:hyperlink>
+        </w:p>
+        <w:p>
+          <w:pPr>
+            <w:pStyle w:val="Sumrio3"/>
+            <w:tabs>
+              <w:tab w:val="right" w:leader="dot" w:pos="8494"/>
+            </w:tabs>
+            <w:rPr>
+              <w:rFonts w:asciiTheme="minorHAnsi" w:eastAsiaTheme="minorEastAsia" w:hAnsiTheme="minorHAnsi" w:cstheme="minorBidi"/>
+              <w:noProof/>
+              <w:lang w:val="pt-BR" w:eastAsia="pt-BR" w:bidi="ar-SA"/>
+            </w:rPr>
+          </w:pPr>
+          <w:hyperlink w:anchor="_Toc197197758" w:history="1">
+            <w:r>
+              <w:rPr>
+                <w:rStyle w:val="Hyperlink"/>
+                <w:noProof/>
+                <w:lang w:eastAsia="pt-BR"/>
+              </w:rPr>
+              <w:t>Pair Plot of Key Variables</w:t>
+            </w:r>
+            <w:r>
+              <w:rPr>
+                <w:noProof/>
+                <w:webHidden/>
+              </w:rPr>
+              <w:tab/>
+            </w:r>
+            <w:r>
+              <w:rPr>
+                <w:noProof/>
+                <w:webHidden/>
+              </w:rPr>
+              <w:fldChar w:fldCharType="begin"/>
+            </w:r>
+            <w:r>
+              <w:rPr>
+                <w:noProof/>
+                <w:webHidden/>
+              </w:rPr>
+              <w:instrText xml:space="preserve"> PAGEREF _Toc197197758 \h </w:instrText>
+            </w:r>
+            <w:r>
+              <w:rPr>
+                <w:noProof/>
+                <w:webHidden/>
+              </w:rPr>
+            </w:r>
+            <w:r>
+              <w:rPr>
+                <w:noProof/>
+                <w:webHidden/>
+              </w:rPr>
+              <w:fldChar w:fldCharType="separate"/>
+            </w:r>
+            <w:r>
+              <w:rPr>
+                <w:noProof/>
+                <w:webHidden/>
+              </w:rPr>
+              <w:t>14</w:t>
+            </w:r>
+            <w:r>
+              <w:rPr>
+                <w:noProof/>
+                <w:webHidden/>
+              </w:rPr>
+              <w:fldChar w:fldCharType="end"/>
+            </w:r>
+          </w:hyperlink>
+        </w:p>
+        <w:p>
+          <w:pPr>
+            <w:pStyle w:val="Sumrio3"/>
+            <w:tabs>
+              <w:tab w:val="right" w:leader="dot" w:pos="8494"/>
+            </w:tabs>
+            <w:rPr>
+              <w:rFonts w:asciiTheme="minorHAnsi" w:eastAsiaTheme="minorEastAsia" w:hAnsiTheme="minorHAnsi" w:cstheme="minorBidi"/>
+              <w:noProof/>
+              <w:lang w:val="pt-BR" w:eastAsia="pt-BR" w:bidi="ar-SA"/>
+            </w:rPr>
+          </w:pPr>
+          <w:hyperlink w:anchor="_Toc197197759" w:history="1">
+            <w:r>
+              <w:rPr>
+                <w:rStyle w:val="Hyperlink"/>
+                <w:noProof/>
+                <w:lang w:eastAsia="pt-BR"/>
+              </w:rPr>
+              <w:t>DC Power vs. Irradiation</w:t>
+            </w:r>
+            <w:r>
+              <w:rPr>
+                <w:noProof/>
+                <w:webHidden/>
+              </w:rPr>
+              <w:tab/>
+            </w:r>
+            <w:r>
+              <w:rPr>
+                <w:noProof/>
+                <w:webHidden/>
+              </w:rPr>
+              <w:fldChar w:fldCharType="begin"/>
+            </w:r>
+            <w:r>
+              <w:rPr>
+                <w:noProof/>
+                <w:webHidden/>
+              </w:rPr>
+              <w:instrText xml:space="preserve"> PAGEREF _Toc197197759 \h </w:instrText>
+            </w:r>
+            <w:r>
+              <w:rPr>
+                <w:noProof/>
+                <w:webHidden/>
+              </w:rPr>
+            </w:r>
+            <w:r>
+              <w:rPr>
+                <w:noProof/>
+                <w:webHidden/>
+              </w:rPr>
+              <w:fldChar w:fldCharType="separate"/>
+            </w:r>
+            <w:r>
+              <w:rPr>
+                <w:noProof/>
+                <w:webHidden/>
+              </w:rPr>
+              <w:t>14</w:t>
+            </w:r>
+            <w:r>
+              <w:rPr>
+                <w:noProof/>
+                <w:webHidden/>
+              </w:rPr>
+              <w:fldChar w:fldCharType="end"/>
+            </w:r>
+          </w:hyperlink>
+        </w:p>
+        <w:p>
+          <w:pPr>
+            <w:pStyle w:val="Sumrio3"/>
+            <w:tabs>
+              <w:tab w:val="right" w:leader="dot" w:pos="8494"/>
+            </w:tabs>
+            <w:rPr>
+              <w:rFonts w:asciiTheme="minorHAnsi" w:eastAsiaTheme="minorEastAsia" w:hAnsiTheme="minorHAnsi" w:cstheme="minorBidi"/>
+              <w:noProof/>
+              <w:lang w:val="pt-BR" w:eastAsia="pt-BR" w:bidi="ar-SA"/>
+            </w:rPr>
+          </w:pPr>
+          <w:hyperlink w:anchor="_Toc197197760" w:history="1">
+            <w:r>
+              <w:rPr>
+                <w:rStyle w:val="Hyperlink"/>
+                <w:noProof/>
+                <w:lang w:eastAsia="pt-BR"/>
+              </w:rPr>
+              <w:t>AC_POWER vs. DC_POWER Over Time</w:t>
+            </w:r>
+            <w:r>
+              <w:rPr>
+                <w:noProof/>
+                <w:webHidden/>
+              </w:rPr>
+              <w:tab/>
+            </w:r>
+            <w:r>
+              <w:rPr>
+                <w:noProof/>
+                <w:webHidden/>
+              </w:rPr>
+              <w:fldChar w:fldCharType="begin"/>
+            </w:r>
+            <w:r>
+              <w:rPr>
+                <w:noProof/>
+                <w:webHidden/>
+              </w:rPr>
+              <w:instrText xml:space="preserve"> PAGEREF _Toc197197760 \h </w:instrText>
+            </w:r>
+            <w:r>
+              <w:rPr>
+                <w:noProof/>
+                <w:webHidden/>
+              </w:rPr>
+            </w:r>
+            <w:r>
+              <w:rPr>
+                <w:noProof/>
+                <w:webHidden/>
+              </w:rPr>
+              <w:fldChar w:fldCharType="separate"/>
+            </w:r>
+            <w:r>
+              <w:rPr>
+                <w:noProof/>
+                <w:webHidden/>
+              </w:rPr>
+              <w:t>15</w:t>
+            </w:r>
+            <w:r>
+              <w:rPr>
+                <w:noProof/>
+                <w:webHidden/>
+              </w:rPr>
+              <w:fldChar w:fldCharType="end"/>
+            </w:r>
+          </w:hyperlink>
+        </w:p>
+        <w:p>
+          <w:pPr>
+            <w:pStyle w:val="Sumrio3"/>
+            <w:tabs>
+              <w:tab w:val="right" w:leader="dot" w:pos="8494"/>
+            </w:tabs>
+            <w:rPr>
+              <w:rFonts w:asciiTheme="minorHAnsi" w:eastAsiaTheme="minorEastAsia" w:hAnsiTheme="minorHAnsi" w:cstheme="minorBidi"/>
+              <w:noProof/>
+              <w:lang w:val="pt-BR" w:eastAsia="pt-BR" w:bidi="ar-SA"/>
+            </w:rPr>
+          </w:pPr>
+          <w:hyperlink w:anchor="_Toc197197761" w:history="1">
+            <w:r>
+              <w:rPr>
+                <w:rStyle w:val="Hyperlink"/>
+                <w:noProof/>
+                <w:lang w:eastAsia="pt-BR"/>
+              </w:rPr>
+              <w:t>Histograms</w:t>
+            </w:r>
+            <w:r>
+              <w:rPr>
+                <w:noProof/>
+                <w:webHidden/>
+              </w:rPr>
+              <w:tab/>
+            </w:r>
+            <w:r>
+              <w:rPr>
+                <w:noProof/>
+                <w:webHidden/>
+              </w:rPr>
+              <w:fldChar w:fldCharType="begin"/>
+            </w:r>
+            <w:r>
+              <w:rPr>
+                <w:noProof/>
+                <w:webHidden/>
+              </w:rPr>
+              <w:instrText xml:space="preserve"> PAGEREF _Toc197197761 \h </w:instrText>
+            </w:r>
+            <w:r>
+              <w:rPr>
+                <w:noProof/>
+                <w:webHidden/>
+              </w:rPr>
+            </w:r>
+            <w:r>
+              <w:rPr>
+                <w:noProof/>
+                <w:webHidden/>
+              </w:rPr>
+              <w:fldChar w:fldCharType="separate"/>
+            </w:r>
+            <w:r>
+              <w:rPr>
+                <w:noProof/>
+                <w:webHidden/>
+              </w:rPr>
+              <w:t>16</w:t>
+            </w:r>
+            <w:r>
+              <w:rPr>
+                <w:noProof/>
+                <w:webHidden/>
+              </w:rPr>
+              <w:fldChar w:fldCharType="end"/>
+            </w:r>
+          </w:hyperlink>
+        </w:p>
+        <w:p>
+          <w:pPr>
+            <w:pStyle w:val="Sumrio3"/>
+            <w:tabs>
+              <w:tab w:val="right" w:leader="dot" w:pos="8494"/>
+            </w:tabs>
+            <w:rPr>
+              <w:rFonts w:asciiTheme="minorHAnsi" w:eastAsiaTheme="minorEastAsia" w:hAnsiTheme="minorHAnsi" w:cstheme="minorBidi"/>
+              <w:noProof/>
+              <w:lang w:val="pt-BR" w:eastAsia="pt-BR" w:bidi="ar-SA"/>
+            </w:rPr>
+          </w:pPr>
+          <w:hyperlink w:anchor="_Toc197197762" w:history="1">
+            <w:r>
+              <w:rPr>
+                <w:rStyle w:val="Hyperlink"/>
+                <w:noProof/>
+                <w:lang w:eastAsia="pt-BR"/>
+              </w:rPr>
+              <w:t>Scatter Plot and Mean Daily Yield</w:t>
+            </w:r>
+            <w:r>
+              <w:rPr>
+                <w:noProof/>
+                <w:webHidden/>
+              </w:rPr>
+              <w:tab/>
+            </w:r>
+            <w:r>
+              <w:rPr>
+                <w:noProof/>
+                <w:webHidden/>
+              </w:rPr>
+              <w:fldChar w:fldCharType="begin"/>
+            </w:r>
+            <w:r>
+              <w:rPr>
+                <w:noProof/>
+                <w:webHidden/>
+              </w:rPr>
+              <w:instrText xml:space="preserve"> PAGEREF _Toc197197762 \h </w:instrText>
+            </w:r>
+            <w:r>
+              <w:rPr>
+                <w:noProof/>
+                <w:webHidden/>
+              </w:rPr>
+            </w:r>
+            <w:r>
+              <w:rPr>
+                <w:noProof/>
+                <w:webHidden/>
+              </w:rPr>
+              <w:fldChar w:fldCharType="separate"/>
+            </w:r>
+            <w:r>
+              <w:rPr>
+                <w:noProof/>
+                <w:webHidden/>
+              </w:rPr>
+              <w:t>17</w:t>
+            </w:r>
+            <w:r>
+              <w:rPr>
+                <w:noProof/>
+                <w:webHidden/>
+              </w:rPr>
+              <w:fldChar w:fldCharType="end"/>
+            </w:r>
+          </w:hyperlink>
+        </w:p>
+        <w:p>
+          <w:pPr>
+            <w:pStyle w:val="Sumrio3"/>
+            <w:tabs>
+              <w:tab w:val="right" w:leader="dot" w:pos="8494"/>
+            </w:tabs>
+            <w:rPr>
+              <w:rFonts w:asciiTheme="minorHAnsi" w:eastAsiaTheme="minorEastAsia" w:hAnsiTheme="minorHAnsi" w:cstheme="minorBidi"/>
+              <w:noProof/>
+              <w:lang w:val="pt-BR" w:eastAsia="pt-BR" w:bidi="ar-SA"/>
+            </w:rPr>
+          </w:pPr>
+          <w:hyperlink w:anchor="_Toc197197763" w:history="1">
+            <w:r>
+              <w:rPr>
+                <w:rStyle w:val="Hyperlink"/>
+                <w:noProof/>
+                <w:lang w:eastAsia="pt-BR"/>
+              </w:rPr>
+              <w:t>Scatter Plot and Mean Module Temperature</w:t>
+            </w:r>
+            <w:r>
+              <w:rPr>
+                <w:noProof/>
+                <w:webHidden/>
+              </w:rPr>
+              <w:tab/>
+            </w:r>
+            <w:r>
+              <w:rPr>
+                <w:noProof/>
+                <w:webHidden/>
+              </w:rPr>
+              <w:fldChar w:fldCharType="begin"/>
+            </w:r>
+            <w:r>
+              <w:rPr>
+                <w:noProof/>
+                <w:webHidden/>
+              </w:rPr>
+              <w:instrText xml:space="preserve"> PAGEREF _Toc197197763 \h </w:instrText>
+            </w:r>
+            <w:r>
+              <w:rPr>
+                <w:noProof/>
+                <w:webHidden/>
+              </w:rPr>
+            </w:r>
+            <w:r>
+              <w:rPr>
+                <w:noProof/>
+                <w:webHidden/>
+              </w:rPr>
+              <w:fldChar w:fldCharType="separate"/>
+            </w:r>
+            <w:r>
+              <w:rPr>
+                <w:noProof/>
+                <w:webHidden/>
+              </w:rPr>
+              <w:t>17</w:t>
             </w:r>
             <w:r>
               <w:rPr>
@@ -2177,17 +3208,19 @@
               <w:tab w:val="right" w:leader="dot" w:pos="8494"/>
             </w:tabs>
             <w:rPr>
+              <w:rFonts w:asciiTheme="minorHAnsi" w:eastAsiaTheme="minorEastAsia" w:hAnsiTheme="minorHAnsi" w:cstheme="minorBidi"/>
               <w:noProof/>
+              <w:lang w:val="pt-BR" w:eastAsia="pt-BR" w:bidi="ar-SA"/>
             </w:rPr>
           </w:pPr>
-          <w:hyperlink w:anchor="_Toc197195720" w:history="1">
+          <w:hyperlink w:anchor="_Toc197197764" w:history="1">
             <w:r>
               <w:rPr>
                 <w:rStyle w:val="Hyperlink"/>
                 <w:noProof/>
                 <w:lang w:val="en-IE"/>
               </w:rPr>
-              <w:t>Data analysis and Preprocessing</w:t>
+              <w:t>Model Training</w:t>
             </w:r>
             <w:r>
               <w:rPr>
@@ -2208,7 +3241,7 @@
                 <w:noProof/>
                 <w:webHidden/>
               </w:rPr>
-              <w:instrText xml:space="preserve"> PAGEREF _Toc197195720 \h </w:instrText>
+              <w:instrText xml:space="preserve"> PAGEREF _Toc197197764 \h </w:instrText>
             </w:r>
             <w:r>
               <w:rPr>
@@ -2228,7 +3261,7 @@
                 <w:noProof/>
                 <w:webHidden/>
               </w:rPr>
-              <w:t>11</w:t>
+              <w:t>17</w:t>
             </w:r>
             <w:r>
               <w:rPr>
@@ -2246,18 +3279,19 @@
               <w:tab w:val="right" w:leader="dot" w:pos="8494"/>
             </w:tabs>
             <w:rPr>
+              <w:rFonts w:asciiTheme="minorHAnsi" w:eastAsiaTheme="minorEastAsia" w:hAnsiTheme="minorHAnsi" w:cstheme="minorBidi"/>
               <w:noProof/>
+              <w:lang w:val="pt-BR" w:eastAsia="pt-BR" w:bidi="ar-SA"/>
             </w:rPr>
           </w:pPr>
-          <w:hyperlink w:anchor="_Toc197195721" w:history="1">
+          <w:hyperlink w:anchor="_Toc197197765" w:history="1">
             <w:r>
               <w:rPr>
                 <w:rStyle w:val="Hyperlink"/>
-                <w:rFonts w:eastAsia="Times New Roman"/>
-                <w:noProof/>
-                <w:lang w:eastAsia="pt-BR"/>
-              </w:rPr>
-              <w:t>Preprocessing</w:t>
+                <w:noProof/>
+                <w:lang w:val="en-IE"/>
+              </w:rPr>
+              <w:t>Data Overview</w:t>
             </w:r>
             <w:r>
               <w:rPr>
@@ -2278,7 +3312,7 @@
                 <w:noProof/>
                 <w:webHidden/>
               </w:rPr>
-              <w:instrText xml:space="preserve"> PAGEREF _Toc197195721 \h </w:instrText>
+              <w:instrText xml:space="preserve"> PAGEREF _Toc197197765 \h </w:instrText>
             </w:r>
             <w:r>
               <w:rPr>
@@ -2298,7 +3332,149 @@
                 <w:noProof/>
                 <w:webHidden/>
               </w:rPr>
-              <w:t>11</w:t>
+              <w:t>17</w:t>
+            </w:r>
+            <w:r>
+              <w:rPr>
+                <w:noProof/>
+                <w:webHidden/>
+              </w:rPr>
+              <w:fldChar w:fldCharType="end"/>
+            </w:r>
+          </w:hyperlink>
+        </w:p>
+        <w:p>
+          <w:pPr>
+            <w:pStyle w:val="Sumrio2"/>
+            <w:tabs>
+              <w:tab w:val="right" w:leader="dot" w:pos="8494"/>
+            </w:tabs>
+            <w:rPr>
+              <w:rFonts w:asciiTheme="minorHAnsi" w:eastAsiaTheme="minorEastAsia" w:hAnsiTheme="minorHAnsi" w:cstheme="minorBidi"/>
+              <w:noProof/>
+              <w:lang w:val="pt-BR" w:eastAsia="pt-BR" w:bidi="ar-SA"/>
+            </w:rPr>
+          </w:pPr>
+          <w:hyperlink w:anchor="_Toc197197766" w:history="1">
+            <w:r>
+              <w:rPr>
+                <w:rStyle w:val="Hyperlink"/>
+                <w:noProof/>
+                <w:lang w:val="en-IE"/>
+              </w:rPr>
+              <w:t>Preserving Temporal Order</w:t>
+            </w:r>
+            <w:r>
+              <w:rPr>
+                <w:noProof/>
+                <w:webHidden/>
+              </w:rPr>
+              <w:tab/>
+            </w:r>
+            <w:r>
+              <w:rPr>
+                <w:noProof/>
+                <w:webHidden/>
+              </w:rPr>
+              <w:fldChar w:fldCharType="begin"/>
+            </w:r>
+            <w:r>
+              <w:rPr>
+                <w:noProof/>
+                <w:webHidden/>
+              </w:rPr>
+              <w:instrText xml:space="preserve"> PAGEREF _Toc197197766 \h </w:instrText>
+            </w:r>
+            <w:r>
+              <w:rPr>
+                <w:noProof/>
+                <w:webHidden/>
+              </w:rPr>
+            </w:r>
+            <w:r>
+              <w:rPr>
+                <w:noProof/>
+                <w:webHidden/>
+              </w:rPr>
+              <w:fldChar w:fldCharType="separate"/>
+            </w:r>
+            <w:r>
+              <w:rPr>
+                <w:noProof/>
+                <w:webHidden/>
+              </w:rPr>
+              <w:t>18</w:t>
+            </w:r>
+            <w:r>
+              <w:rPr>
+                <w:noProof/>
+                <w:webHidden/>
+              </w:rPr>
+              <w:fldChar w:fldCharType="end"/>
+            </w:r>
+          </w:hyperlink>
+        </w:p>
+        <w:p>
+          <w:pPr>
+            <w:pStyle w:val="Sumrio2"/>
+            <w:tabs>
+              <w:tab w:val="right" w:leader="dot" w:pos="8494"/>
+            </w:tabs>
+            <w:rPr>
+              <w:rFonts w:asciiTheme="minorHAnsi" w:eastAsiaTheme="minorEastAsia" w:hAnsiTheme="minorHAnsi" w:cstheme="minorBidi"/>
+              <w:noProof/>
+              <w:lang w:val="pt-BR" w:eastAsia="pt-BR" w:bidi="ar-SA"/>
+            </w:rPr>
+          </w:pPr>
+          <w:hyperlink w:anchor="_Toc197197767" w:history="1">
+            <w:r>
+              <w:rPr>
+                <w:rStyle w:val="Hyperlink"/>
+                <w:noProof/>
+                <w:lang w:val="en-IE"/>
+              </w:rPr>
+              <w:t>Time Series Split</w:t>
+            </w:r>
+            <w:r>
+              <w:rPr>
+                <w:noProof/>
+                <w:webHidden/>
+              </w:rPr>
+              <w:tab/>
+            </w:r>
+            <w:r>
+              <w:rPr>
+                <w:noProof/>
+                <w:webHidden/>
+              </w:rPr>
+              <w:fldChar w:fldCharType="begin"/>
+            </w:r>
+            <w:r>
+              <w:rPr>
+                <w:noProof/>
+                <w:webHidden/>
+              </w:rPr>
+              <w:instrText xml:space="preserve"> PAGEREF _Toc197197767 \h </w:instrText>
+            </w:r>
+            <w:r>
+              <w:rPr>
+                <w:noProof/>
+                <w:webHidden/>
+              </w:rPr>
+            </w:r>
+            <w:r>
+              <w:rPr>
+                <w:noProof/>
+                <w:webHidden/>
+              </w:rPr>
+              <w:fldChar w:fldCharType="separate"/>
+            </w:r>
+            <w:r>
+              <w:rPr>
+                <w:noProof/>
+                <w:webHidden/>
+              </w:rPr>
+              <w:t>18</w:t>
             </w:r>
             <w:r>
               <w:rPr>
@@ -2316,16 +3492,19 @@
               <w:tab w:val="right" w:leader="dot" w:pos="8494"/>
             </w:tabs>
             <w:rPr>
+              <w:rFonts w:asciiTheme="minorHAnsi" w:eastAsiaTheme="minorEastAsia" w:hAnsiTheme="minorHAnsi" w:cstheme="minorBidi"/>
               <w:noProof/>
+              <w:lang w:val="pt-BR" w:eastAsia="pt-BR" w:bidi="ar-SA"/>
             </w:rPr>
           </w:pPr>
-          <w:hyperlink w:anchor="_Toc197195722" w:history="1">
+          <w:hyperlink w:anchor="_Toc197197768" w:history="1">
             <w:r>
               <w:rPr>
                 <w:rStyle w:val="Hyperlink"/>
                 <w:noProof/>
-              </w:rPr>
-              <w:t>Variable Reduction</w:t>
+                <w:lang w:val="en-IE"/>
+              </w:rPr>
+              <w:t>Feature Considerations</w:t>
             </w:r>
             <w:r>
               <w:rPr>
@@ -2346,7 +3525,7 @@
                 <w:noProof/>
                 <w:webHidden/>
               </w:rPr>
-              <w:instrText xml:space="preserve"> PAGEREF _Toc197195722 \h </w:instrText>
+              <w:instrText xml:space="preserve"> PAGEREF _Toc197197768 \h </w:instrText>
             </w:r>
             <w:r>
               <w:rPr>
@@ -2366,7 +3545,78 @@
                 <w:noProof/>
                 <w:webHidden/>
               </w:rPr>
-              <w:t>11</w:t>
+              <w:t>18</w:t>
+            </w:r>
+            <w:r>
+              <w:rPr>
+                <w:noProof/>
+                <w:webHidden/>
+              </w:rPr>
+              <w:fldChar w:fldCharType="end"/>
+            </w:r>
+          </w:hyperlink>
+        </w:p>
+        <w:p>
+          <w:pPr>
+            <w:pStyle w:val="Sumrio2"/>
+            <w:tabs>
+              <w:tab w:val="right" w:leader="dot" w:pos="8494"/>
+            </w:tabs>
+            <w:rPr>
+              <w:rFonts w:asciiTheme="minorHAnsi" w:eastAsiaTheme="minorEastAsia" w:hAnsiTheme="minorHAnsi" w:cstheme="minorBidi"/>
+              <w:noProof/>
+              <w:lang w:val="pt-BR" w:eastAsia="pt-BR" w:bidi="ar-SA"/>
+            </w:rPr>
+          </w:pPr>
+          <w:hyperlink w:anchor="_Toc197197769" w:history="1">
+            <w:r>
+              <w:rPr>
+                <w:rStyle w:val="Hyperlink"/>
+                <w:noProof/>
+                <w:lang w:val="en-IE"/>
+              </w:rPr>
+              <w:t>Cross-Validation Results</w:t>
+            </w:r>
+            <w:r>
+              <w:rPr>
+                <w:noProof/>
+                <w:webHidden/>
+              </w:rPr>
+              <w:tab/>
+            </w:r>
+            <w:r>
+              <w:rPr>
+                <w:noProof/>
+                <w:webHidden/>
+              </w:rPr>
+              <w:fldChar w:fldCharType="begin"/>
+            </w:r>
+            <w:r>
+              <w:rPr>
+                <w:noProof/>
+                <w:webHidden/>
+              </w:rPr>
+              <w:instrText xml:space="preserve"> PAGEREF _Toc197197769 \h </w:instrText>
+            </w:r>
+            <w:r>
+              <w:rPr>
+                <w:noProof/>
+                <w:webHidden/>
+              </w:rPr>
+            </w:r>
+            <w:r>
+              <w:rPr>
+                <w:noProof/>
+                <w:webHidden/>
+              </w:rPr>
+              <w:fldChar w:fldCharType="separate"/>
+            </w:r>
+            <w:r>
+              <w:rPr>
+                <w:noProof/>
+                <w:webHidden/>
+              </w:rPr>
+              <w:t>18</w:t>
             </w:r>
             <w:r>
               <w:rPr>
@@ -2384,16 +3634,19 @@
               <w:tab w:val="right" w:leader="dot" w:pos="8494"/>
             </w:tabs>
             <w:rPr>
+              <w:rFonts w:asciiTheme="minorHAnsi" w:eastAsiaTheme="minorEastAsia" w:hAnsiTheme="minorHAnsi" w:cstheme="minorBidi"/>
               <w:noProof/>
+              <w:lang w:val="pt-BR" w:eastAsia="pt-BR" w:bidi="ar-SA"/>
             </w:rPr>
           </w:pPr>
-          <w:hyperlink w:anchor="_Toc197195723" w:history="1">
+          <w:hyperlink w:anchor="_Toc197197770" w:history="1">
             <w:r>
               <w:rPr>
                 <w:rStyle w:val="Hyperlink"/>
                 <w:noProof/>
-              </w:rPr>
-              <w:t>Automatic Feature Selection</w:t>
+                <w:lang w:val="en-IE"/>
+              </w:rPr>
+              <w:t>Linear Regression and Random Forest</w:t>
             </w:r>
             <w:r>
               <w:rPr>
@@ -2414,7 +3667,7 @@
                 <w:noProof/>
                 <w:webHidden/>
               </w:rPr>
-              <w:instrText xml:space="preserve"> PAGEREF _Toc197195723 \h </w:instrText>
+              <w:instrText xml:space="preserve"> PAGEREF _Toc197197770 \h </w:instrText>
             </w:r>
             <w:r>
               <w:rPr>
@@ -2434,7 +3687,150 @@
                 <w:noProof/>
                 <w:webHidden/>
               </w:rPr>
-              <w:t>11</w:t>
+              <w:t>18</w:t>
+            </w:r>
+            <w:r>
+              <w:rPr>
+                <w:noProof/>
+                <w:webHidden/>
+              </w:rPr>
+              <w:fldChar w:fldCharType="end"/>
+            </w:r>
+          </w:hyperlink>
+        </w:p>
+        <w:p>
+          <w:pPr>
+            <w:pStyle w:val="Sumrio2"/>
+            <w:tabs>
+              <w:tab w:val="right" w:leader="dot" w:pos="8494"/>
+            </w:tabs>
+            <w:rPr>
+              <w:rFonts w:asciiTheme="minorHAnsi" w:eastAsiaTheme="minorEastAsia" w:hAnsiTheme="minorHAnsi" w:cstheme="minorBidi"/>
+              <w:noProof/>
+              <w:lang w:val="pt-BR" w:eastAsia="pt-BR" w:bidi="ar-SA"/>
+            </w:rPr>
+          </w:pPr>
+          <w:hyperlink w:anchor="_Toc197197771" w:history="1">
+            <w:r>
+              <w:rPr>
+                <w:rStyle w:val="Hyperlink"/>
+                <w:noProof/>
+                <w:lang w:val="en-IE"/>
+              </w:rPr>
+              <w:t>ARIMA Modeling</w:t>
+            </w:r>
+            <w:r>
+              <w:rPr>
+                <w:noProof/>
+                <w:webHidden/>
+              </w:rPr>
+              <w:tab/>
+            </w:r>
+            <w:r>
+              <w:rPr>
+                <w:noProof/>
+                <w:webHidden/>
+              </w:rPr>
+              <w:fldChar w:fldCharType="begin"/>
+            </w:r>
+            <w:r>
+              <w:rPr>
+                <w:noProof/>
+                <w:webHidden/>
+              </w:rPr>
+              <w:instrText xml:space="preserve"> PAGEREF _Toc197197771 \h </w:instrText>
+            </w:r>
+            <w:r>
+              <w:rPr>
+                <w:noProof/>
+                <w:webHidden/>
+              </w:rPr>
+            </w:r>
+            <w:r>
+              <w:rPr>
+                <w:noProof/>
+                <w:webHidden/>
+              </w:rPr>
+              <w:fldChar w:fldCharType="separate"/>
+            </w:r>
+            <w:r>
+              <w:rPr>
+                <w:noProof/>
+                <w:webHidden/>
+              </w:rPr>
+              <w:t>19</w:t>
+            </w:r>
+            <w:r>
+              <w:rPr>
+                <w:noProof/>
+                <w:webHidden/>
+              </w:rPr>
+              <w:fldChar w:fldCharType="end"/>
+            </w:r>
+          </w:hyperlink>
+        </w:p>
+        <w:p>
+          <w:pPr>
+            <w:pStyle w:val="Sumrio2"/>
+            <w:tabs>
+              <w:tab w:val="right" w:leader="dot" w:pos="8494"/>
+            </w:tabs>
+            <w:rPr>
+              <w:rFonts w:asciiTheme="minorHAnsi" w:eastAsiaTheme="minorEastAsia" w:hAnsiTheme="minorHAnsi" w:cstheme="minorBidi"/>
+              <w:noProof/>
+              <w:lang w:val="pt-BR" w:eastAsia="pt-BR" w:bidi="ar-SA"/>
+            </w:rPr>
+          </w:pPr>
+          <w:hyperlink w:anchor="_Toc197197772" w:history="1">
+            <w:r>
+              <w:rPr>
+                <w:rStyle w:val="Hyperlink"/>
+                <w:rFonts w:eastAsia="Times New Roman"/>
+                <w:noProof/>
+                <w:lang w:eastAsia="pt-BR"/>
+              </w:rPr>
+              <w:t>Model Evaluation and Discussion</w:t>
+            </w:r>
+            <w:r>
+              <w:rPr>
+                <w:noProof/>
+                <w:webHidden/>
+              </w:rPr>
+              <w:tab/>
+            </w:r>
+            <w:r>
+              <w:rPr>
+                <w:noProof/>
+                <w:webHidden/>
+              </w:rPr>
+              <w:fldChar w:fldCharType="begin"/>
+            </w:r>
+            <w:r>
+              <w:rPr>
+                <w:noProof/>
+                <w:webHidden/>
+              </w:rPr>
+              <w:instrText xml:space="preserve"> PAGEREF _Toc197197772 \h </w:instrText>
+            </w:r>
+            <w:r>
+              <w:rPr>
+                <w:noProof/>
+                <w:webHidden/>
+              </w:rPr>
+            </w:r>
+            <w:r>
+              <w:rPr>
+                <w:noProof/>
+                <w:webHidden/>
+              </w:rPr>
+              <w:fldChar w:fldCharType="separate"/>
+            </w:r>
+            <w:r>
+              <w:rPr>
+                <w:noProof/>
+                <w:webHidden/>
+              </w:rPr>
+              <w:t>19</w:t>
             </w:r>
             <w:r>
               <w:rPr>
@@ -2452,16 +3848,20 @@
               <w:tab w:val="right" w:leader="dot" w:pos="8494"/>
             </w:tabs>
             <w:rPr>
+              <w:rFonts w:asciiTheme="minorHAnsi" w:eastAsiaTheme="minorEastAsia" w:hAnsiTheme="minorHAnsi" w:cstheme="minorBidi"/>
               <w:noProof/>
+              <w:lang w:val="pt-BR" w:eastAsia="pt-BR" w:bidi="ar-SA"/>
             </w:rPr>
           </w:pPr>
-          <w:hyperlink w:anchor="_Toc197195724" w:history="1">
+          <w:hyperlink w:anchor="_Toc197197773" w:history="1">
             <w:r>
               <w:rPr>
                 <w:rStyle w:val="Hyperlink"/>
-                <w:noProof/>
-              </w:rPr>
-              <w:t>Key Insights from Feature Scores</w:t>
+                <w:rFonts w:eastAsia="Times New Roman"/>
+                <w:noProof/>
+                <w:lang w:eastAsia="pt-BR"/>
+              </w:rPr>
+              <w:t>Comparative Summary of Model Performance</w:t>
             </w:r>
             <w:r>
               <w:rPr>
@@ -2482,7 +3882,7 @@
                 <w:noProof/>
                 <w:webHidden/>
               </w:rPr>
-              <w:instrText xml:space="preserve"> PAGEREF _Toc197195724 \h </w:instrText>
+              <w:instrText xml:space="preserve"> PAGEREF _Toc197197773 \h </w:instrText>
             </w:r>
             <w:r>
               <w:rPr>
@@ -2502,7 +3902,79 @@
                 <w:noProof/>
                 <w:webHidden/>
               </w:rPr>
-              <w:t>12</w:t>
+              <w:t>19</w:t>
+            </w:r>
+            <w:r>
+              <w:rPr>
+                <w:noProof/>
+                <w:webHidden/>
+              </w:rPr>
+              <w:fldChar w:fldCharType="end"/>
+            </w:r>
+          </w:hyperlink>
+        </w:p>
+        <w:p>
+          <w:pPr>
+            <w:pStyle w:val="Sumrio3"/>
+            <w:tabs>
+              <w:tab w:val="right" w:leader="dot" w:pos="8494"/>
+            </w:tabs>
+            <w:rPr>
+              <w:rFonts w:asciiTheme="minorHAnsi" w:eastAsiaTheme="minorEastAsia" w:hAnsiTheme="minorHAnsi" w:cstheme="minorBidi"/>
+              <w:noProof/>
+              <w:lang w:val="pt-BR" w:eastAsia="pt-BR" w:bidi="ar-SA"/>
+            </w:rPr>
+          </w:pPr>
+          <w:hyperlink w:anchor="_Toc197197774" w:history="1">
+            <w:r>
+              <w:rPr>
+                <w:rStyle w:val="Hyperlink"/>
+                <w:rFonts w:eastAsia="Times New Roman"/>
+                <w:noProof/>
+                <w:lang w:val="pt-BR" w:eastAsia="pt-BR"/>
+              </w:rPr>
+              <w:t>Overfitting Discussion</w:t>
+            </w:r>
+            <w:r>
+              <w:rPr>
+                <w:noProof/>
+                <w:webHidden/>
+              </w:rPr>
+              <w:tab/>
+            </w:r>
+            <w:r>
+              <w:rPr>
+                <w:noProof/>
+                <w:webHidden/>
+              </w:rPr>
+              <w:fldChar w:fldCharType="begin"/>
+            </w:r>
+            <w:r>
+              <w:rPr>
+                <w:noProof/>
+                <w:webHidden/>
+              </w:rPr>
+              <w:instrText xml:space="preserve"> PAGEREF _Toc197197774 \h </w:instrText>
+            </w:r>
+            <w:r>
+              <w:rPr>
+                <w:noProof/>
+                <w:webHidden/>
+              </w:rPr>
+            </w:r>
+            <w:r>
+              <w:rPr>
+                <w:noProof/>
+                <w:webHidden/>
+              </w:rPr>
+              <w:fldChar w:fldCharType="separate"/>
+            </w:r>
+            <w:r>
+              <w:rPr>
+                <w:noProof/>
+                <w:webHidden/>
+              </w:rPr>
+              <w:t>20</w:t>
             </w:r>
             <w:r>
               <w:rPr>
@@ -2520,10 +3992,12 @@
               <w:tab w:val="right" w:leader="dot" w:pos="8494"/>
             </w:tabs>
             <w:rPr>
+              <w:rFonts w:asciiTheme="minorHAnsi" w:eastAsiaTheme="minorEastAsia" w:hAnsiTheme="minorHAnsi" w:cstheme="minorBidi"/>
               <w:noProof/>
+              <w:lang w:val="pt-BR" w:eastAsia="pt-BR" w:bidi="ar-SA"/>
             </w:rPr>
           </w:pPr>
-          <w:hyperlink w:anchor="_Toc197195725" w:history="1">
+          <w:hyperlink w:anchor="_Toc197197775" w:history="1">
             <w:r>
               <w:rPr>
                 <w:rStyle w:val="Hyperlink"/>
@@ -2531,7 +4005,7 @@
                 <w:noProof/>
                 <w:lang w:eastAsia="pt-BR"/>
               </w:rPr>
-              <w:t>Exploratory Data Analysis (EDA)</w:t>
+              <w:t>Final Remarks</w:t>
             </w:r>
             <w:r>
               <w:rPr>
@@ -2552,7 +4026,7 @@
                 <w:noProof/>
                 <w:webHidden/>
               </w:rPr>
-              <w:instrText xml:space="preserve"> PAGEREF _Toc197195725 \h </w:instrText>
+              <w:instrText xml:space="preserve"> PAGEREF _Toc197197775 \h </w:instrText>
             </w:r>
             <w:r>
               <w:rPr>
@@ -2572,7 +4046,78 @@
                 <w:noProof/>
                 <w:webHidden/>
               </w:rPr>
-              <w:t>12</w:t>
+              <w:t>20</w:t>
+            </w:r>
+            <w:r>
+              <w:rPr>
+                <w:noProof/>
+                <w:webHidden/>
+              </w:rPr>
+              <w:fldChar w:fldCharType="end"/>
+            </w:r>
+          </w:hyperlink>
+        </w:p>
+        <w:p>
+          <w:pPr>
+            <w:pStyle w:val="Sumrio2"/>
+            <w:tabs>
+              <w:tab w:val="right" w:leader="dot" w:pos="8494"/>
+            </w:tabs>
+            <w:rPr>
+              <w:rFonts w:asciiTheme="minorHAnsi" w:eastAsiaTheme="minorEastAsia" w:hAnsiTheme="minorHAnsi" w:cstheme="minorBidi"/>
+              <w:noProof/>
+              <w:lang w:val="pt-BR" w:eastAsia="pt-BR" w:bidi="ar-SA"/>
+            </w:rPr>
+          </w:pPr>
+          <w:hyperlink w:anchor="_Toc197197776" w:history="1">
+            <w:r>
+              <w:rPr>
+                <w:rStyle w:val="Hyperlink"/>
+                <w:noProof/>
+                <w:lang w:val="en-IE"/>
+              </w:rPr>
+              <w:t>Result and Discussion</w:t>
+            </w:r>
+            <w:r>
+              <w:rPr>
+                <w:noProof/>
+                <w:webHidden/>
+              </w:rPr>
+              <w:tab/>
+            </w:r>
+            <w:r>
+              <w:rPr>
+                <w:noProof/>
+                <w:webHidden/>
+              </w:rPr>
+              <w:fldChar w:fldCharType="begin"/>
+            </w:r>
+            <w:r>
+              <w:rPr>
+                <w:noProof/>
+                <w:webHidden/>
+              </w:rPr>
+              <w:instrText xml:space="preserve"> PAGEREF _Toc197197776 \h </w:instrText>
+            </w:r>
+            <w:r>
+              <w:rPr>
+                <w:noProof/>
+                <w:webHidden/>
+              </w:rPr>
+            </w:r>
+            <w:r>
+              <w:rPr>
+                <w:noProof/>
+                <w:webHidden/>
+              </w:rPr>
+              <w:fldChar w:fldCharType="separate"/>
+            </w:r>
+            <w:r>
+              <w:rPr>
+                <w:noProof/>
+                <w:webHidden/>
+              </w:rPr>
+              <w:t>20</w:t>
             </w:r>
             <w:r>
               <w:rPr>
@@ -2590,17 +4135,19 @@
               <w:tab w:val="right" w:leader="dot" w:pos="8494"/>
             </w:tabs>
             <w:rPr>
+              <w:rFonts w:asciiTheme="minorHAnsi" w:eastAsiaTheme="minorEastAsia" w:hAnsiTheme="minorHAnsi" w:cstheme="minorBidi"/>
               <w:noProof/>
+              <w:lang w:val="pt-BR" w:eastAsia="pt-BR" w:bidi="ar-SA"/>
             </w:rPr>
           </w:pPr>
-          <w:hyperlink w:anchor="_Toc197195726" w:history="1">
+          <w:hyperlink w:anchor="_Toc197197777" w:history="1">
             <w:r>
               <w:rPr>
                 <w:rStyle w:val="Hyperlink"/>
                 <w:noProof/>
-                <w:lang w:eastAsia="pt-BR"/>
-              </w:rPr>
-              <w:t>Scatter Plot and Mean DC Power</w:t>
+                <w:lang w:val="en-IE"/>
+              </w:rPr>
+              <w:t>Actual vs. Predicted Values</w:t>
             </w:r>
             <w:r>
               <w:rPr>
@@ -2621,7 +4168,7 @@
                 <w:noProof/>
                 <w:webHidden/>
               </w:rPr>
-              <w:instrText xml:space="preserve"> PAGEREF _Toc197195726 \h </w:instrText>
+              <w:instrText xml:space="preserve"> PAGEREF _Toc197197777 \h </w:instrText>
             </w:r>
             <w:r>
               <w:rPr>
@@ -2641,7 +4188,7 @@
                 <w:noProof/>
                 <w:webHidden/>
               </w:rPr>
-              <w:t>12</w:t>
+              <w:t>20</w:t>
             </w:r>
             <w:r>
               <w:rPr>
@@ -2659,17 +4206,19 @@
               <w:tab w:val="right" w:leader="dot" w:pos="8494"/>
             </w:tabs>
             <w:rPr>
+              <w:rFonts w:asciiTheme="minorHAnsi" w:eastAsiaTheme="minorEastAsia" w:hAnsiTheme="minorHAnsi" w:cstheme="minorBidi"/>
               <w:noProof/>
+              <w:lang w:val="pt-BR" w:eastAsia="pt-BR" w:bidi="ar-SA"/>
             </w:rPr>
           </w:pPr>
-          <w:hyperlink w:anchor="_Toc197195727" w:history="1">
+          <w:hyperlink w:anchor="_Toc197197778" w:history="1">
             <w:r>
               <w:rPr>
                 <w:rStyle w:val="Hyperlink"/>
                 <w:noProof/>
-                <w:lang w:eastAsia="pt-BR"/>
-              </w:rPr>
-              <w:t>Correlation Heatmap</w:t>
+                <w:lang w:val="en-IE"/>
+              </w:rPr>
+              <w:t>Linear Regression – Actual vs. Predicted Plot</w:t>
             </w:r>
             <w:r>
               <w:rPr>
@@ -2690,7 +4239,7 @@
                 <w:noProof/>
                 <w:webHidden/>
               </w:rPr>
-              <w:instrText xml:space="preserve"> PAGEREF _Toc197195727 \h </w:instrText>
+              <w:instrText xml:space="preserve"> PAGEREF _Toc197197778 \h </w:instrText>
             </w:r>
             <w:r>
               <w:rPr>
@@ -2710,7 +4259,7 @@
                 <w:noProof/>
                 <w:webHidden/>
               </w:rPr>
-              <w:t>13</w:t>
+              <w:t>20</w:t>
             </w:r>
             <w:r>
               <w:rPr>
@@ -2728,17 +4277,19 @@
               <w:tab w:val="right" w:leader="dot" w:pos="8494"/>
             </w:tabs>
             <w:rPr>
+              <w:rFonts w:asciiTheme="minorHAnsi" w:eastAsiaTheme="minorEastAsia" w:hAnsiTheme="minorHAnsi" w:cstheme="minorBidi"/>
               <w:noProof/>
+              <w:lang w:val="pt-BR" w:eastAsia="pt-BR" w:bidi="ar-SA"/>
             </w:rPr>
           </w:pPr>
-          <w:hyperlink w:anchor="_Toc197195728" w:history="1">
+          <w:hyperlink w:anchor="_Toc197197779" w:history="1">
             <w:r>
               <w:rPr>
                 <w:rStyle w:val="Hyperlink"/>
                 <w:noProof/>
-                <w:lang w:eastAsia="pt-BR"/>
-              </w:rPr>
-              <w:t>Pair Plot of Key Variables</w:t>
+                <w:lang w:val="en-IE"/>
+              </w:rPr>
+              <w:t>Random Forest – Actual vs. Predicted Plot</w:t>
             </w:r>
             <w:r>
               <w:rPr>
@@ -2759,7 +4310,7 @@
                 <w:noProof/>
                 <w:webHidden/>
               </w:rPr>
-              <w:instrText xml:space="preserve"> PAGEREF _Toc197195728 \h </w:instrText>
+              <w:instrText xml:space="preserve"> PAGEREF _Toc197197779 \h </w:instrText>
             </w:r>
             <w:r>
               <w:rPr>
@@ -2779,7 +4330,7 @@
                 <w:noProof/>
                 <w:webHidden/>
               </w:rPr>
-              <w:t>14</w:t>
+              <w:t>21</w:t>
             </w:r>
             <w:r>
               <w:rPr>
@@ -2797,17 +4348,19 @@
               <w:tab w:val="right" w:leader="dot" w:pos="8494"/>
             </w:tabs>
             <w:rPr>
+              <w:rFonts w:asciiTheme="minorHAnsi" w:eastAsiaTheme="minorEastAsia" w:hAnsiTheme="minorHAnsi" w:cstheme="minorBidi"/>
               <w:noProof/>
+              <w:lang w:val="pt-BR" w:eastAsia="pt-BR" w:bidi="ar-SA"/>
             </w:rPr>
           </w:pPr>
-          <w:hyperlink w:anchor="_Toc197195729" w:history="1">
+          <w:hyperlink w:anchor="_Toc197197780" w:history="1">
             <w:r>
               <w:rPr>
                 <w:rStyle w:val="Hyperlink"/>
                 <w:noProof/>
-                <w:lang w:eastAsia="pt-BR"/>
-              </w:rPr>
-              <w:t>DC Power vs. Irradiation</w:t>
+                <w:lang w:val="en-IE"/>
+              </w:rPr>
+              <w:t>ARIMA – Actual vs. Predicted Plot</w:t>
             </w:r>
             <w:r>
               <w:rPr>
@@ -2828,7 +4381,7 @@
                 <w:noProof/>
                 <w:webHidden/>
               </w:rPr>
-              <w:instrText xml:space="preserve"> PAGEREF _Toc197195729 \h </w:instrText>
+              <w:instrText xml:space="preserve"> PAGEREF _Toc197197780 \h </w:instrText>
             </w:r>
             <w:r>
               <w:rPr>
@@ -2848,283 +4401,7 @@
                 <w:noProof/>
                 <w:webHidden/>
               </w:rPr>
-              <w:t>14</w:t>
-            </w:r>
-            <w:r>
-              <w:rPr>
-                <w:noProof/>
-                <w:webHidden/>
-              </w:rPr>
-              <w:fldChar w:fldCharType="end"/>
-            </w:r>
-          </w:hyperlink>
-        </w:p>
-        <w:p>
-          <w:pPr>
-            <w:pStyle w:val="Sumrio3"/>
-            <w:tabs>
-              <w:tab w:val="right" w:leader="dot" w:pos="8494"/>
-            </w:tabs>
-            <w:rPr>
-              <w:noProof/>
-            </w:rPr>
-          </w:pPr>
-          <w:hyperlink w:anchor="_Toc197195730" w:history="1">
-            <w:r>
-              <w:rPr>
-                <w:rStyle w:val="Hyperlink"/>
-                <w:noProof/>
-                <w:lang w:eastAsia="pt-BR"/>
-              </w:rPr>
-              <w:t>AC_POWER vs. DC_POWER Over Time</w:t>
-            </w:r>
-            <w:r>
-              <w:rPr>
-                <w:noProof/>
-                <w:webHidden/>
-              </w:rPr>
-              <w:tab/>
-            </w:r>
-            <w:r>
-              <w:rPr>
-                <w:noProof/>
-                <w:webHidden/>
-              </w:rPr>
-              <w:fldChar w:fldCharType="begin"/>
-            </w:r>
-            <w:r>
-              <w:rPr>
-                <w:noProof/>
-                <w:webHidden/>
-              </w:rPr>
-              <w:instrText xml:space="preserve"> PAGEREF _Toc197195730 \h </w:instrText>
-            </w:r>
-            <w:r>
-              <w:rPr>
-                <w:noProof/>
-                <w:webHidden/>
-              </w:rPr>
-            </w:r>
-            <w:r>
-              <w:rPr>
-                <w:noProof/>
-                <w:webHidden/>
-              </w:rPr>
-              <w:fldChar w:fldCharType="separate"/>
-            </w:r>
-            <w:r>
-              <w:rPr>
-                <w:noProof/>
-                <w:webHidden/>
-              </w:rPr>
-              <w:t>15</w:t>
-            </w:r>
-            <w:r>
-              <w:rPr>
-                <w:noProof/>
-                <w:webHidden/>
-              </w:rPr>
-              <w:fldChar w:fldCharType="end"/>
-            </w:r>
-          </w:hyperlink>
-        </w:p>
-        <w:p>
-          <w:pPr>
-            <w:pStyle w:val="Sumrio3"/>
-            <w:tabs>
-              <w:tab w:val="right" w:leader="dot" w:pos="8494"/>
-            </w:tabs>
-            <w:rPr>
-              <w:noProof/>
-            </w:rPr>
-          </w:pPr>
-          <w:hyperlink w:anchor="_Toc197195731" w:history="1">
-            <w:r>
-              <w:rPr>
-                <w:rStyle w:val="Hyperlink"/>
-                <w:noProof/>
-                <w:lang w:eastAsia="pt-BR"/>
-              </w:rPr>
-              <w:t>Histograms</w:t>
-            </w:r>
-            <w:r>
-              <w:rPr>
-                <w:noProof/>
-                <w:webHidden/>
-              </w:rPr>
-              <w:tab/>
-            </w:r>
-            <w:r>
-              <w:rPr>
-                <w:noProof/>
-                <w:webHidden/>
-              </w:rPr>
-              <w:fldChar w:fldCharType="begin"/>
-            </w:r>
-            <w:r>
-              <w:rPr>
-                <w:noProof/>
-                <w:webHidden/>
-              </w:rPr>
-              <w:instrText xml:space="preserve"> PAGEREF _Toc197195731 \h </w:instrText>
-            </w:r>
-            <w:r>
-              <w:rPr>
-                <w:noProof/>
-                <w:webHidden/>
-              </w:rPr>
-            </w:r>
-            <w:r>
-              <w:rPr>
-                <w:noProof/>
-                <w:webHidden/>
-              </w:rPr>
-              <w:fldChar w:fldCharType="separate"/>
-            </w:r>
-            <w:r>
-              <w:rPr>
-                <w:noProof/>
-                <w:webHidden/>
-              </w:rPr>
-              <w:t>16</w:t>
-            </w:r>
-            <w:r>
-              <w:rPr>
-                <w:noProof/>
-                <w:webHidden/>
-              </w:rPr>
-              <w:fldChar w:fldCharType="end"/>
-            </w:r>
-          </w:hyperlink>
-        </w:p>
-        <w:p>
-          <w:pPr>
-            <w:pStyle w:val="Sumrio3"/>
-            <w:tabs>
-              <w:tab w:val="right" w:leader="dot" w:pos="8494"/>
-            </w:tabs>
-            <w:rPr>
-              <w:noProof/>
-            </w:rPr>
-          </w:pPr>
-          <w:hyperlink w:anchor="_Toc197195732" w:history="1">
-            <w:r>
-              <w:rPr>
-                <w:rStyle w:val="Hyperlink"/>
-                <w:noProof/>
-                <w:lang w:eastAsia="pt-BR"/>
-              </w:rPr>
-              <w:t>Scatter Plot and Mean Daily Yield</w:t>
-            </w:r>
-            <w:r>
-              <w:rPr>
-                <w:noProof/>
-                <w:webHidden/>
-              </w:rPr>
-              <w:tab/>
-            </w:r>
-            <w:r>
-              <w:rPr>
-                <w:noProof/>
-                <w:webHidden/>
-              </w:rPr>
-              <w:fldChar w:fldCharType="begin"/>
-            </w:r>
-            <w:r>
-              <w:rPr>
-                <w:noProof/>
-                <w:webHidden/>
-              </w:rPr>
-              <w:instrText xml:space="preserve"> PAGEREF _Toc197195732 \h </w:instrText>
-            </w:r>
-            <w:r>
-              <w:rPr>
-                <w:noProof/>
-                <w:webHidden/>
-              </w:rPr>
-            </w:r>
-            <w:r>
-              <w:rPr>
-                <w:noProof/>
-                <w:webHidden/>
-              </w:rPr>
-              <w:fldChar w:fldCharType="separate"/>
-            </w:r>
-            <w:r>
-              <w:rPr>
-                <w:noProof/>
-                <w:webHidden/>
-              </w:rPr>
-              <w:t>17</w:t>
-            </w:r>
-            <w:r>
-              <w:rPr>
-                <w:noProof/>
-                <w:webHidden/>
-              </w:rPr>
-              <w:fldChar w:fldCharType="end"/>
-            </w:r>
-          </w:hyperlink>
-        </w:p>
-        <w:p>
-          <w:pPr>
-            <w:pStyle w:val="Sumrio3"/>
-            <w:tabs>
-              <w:tab w:val="right" w:leader="dot" w:pos="8494"/>
-            </w:tabs>
-            <w:rPr>
-              <w:noProof/>
-            </w:rPr>
-          </w:pPr>
-          <w:hyperlink w:anchor="_Toc197195733" w:history="1">
-            <w:r>
-              <w:rPr>
-                <w:rStyle w:val="Hyperlink"/>
-                <w:noProof/>
-                <w:lang w:eastAsia="pt-BR"/>
-              </w:rPr>
-              <w:t>Scatter Plot and Mean Module Temperature</w:t>
-            </w:r>
-            <w:r>
-              <w:rPr>
-                <w:noProof/>
-                <w:webHidden/>
-              </w:rPr>
-              <w:tab/>
-            </w:r>
-            <w:r>
-              <w:rPr>
-                <w:noProof/>
-                <w:webHidden/>
-              </w:rPr>
-              <w:fldChar w:fldCharType="begin"/>
-            </w:r>
-            <w:r>
-              <w:rPr>
-                <w:noProof/>
-                <w:webHidden/>
-              </w:rPr>
-              <w:instrText xml:space="preserve"> PAGEREF _Toc197195733 \h </w:instrText>
-            </w:r>
-            <w:r>
-              <w:rPr>
-                <w:noProof/>
-                <w:webHidden/>
-              </w:rPr>
-            </w:r>
-            <w:r>
-              <w:rPr>
-                <w:noProof/>
-                <w:webHidden/>
-              </w:rPr>
-              <w:fldChar w:fldCharType="separate"/>
-            </w:r>
-            <w:r>
-              <w:rPr>
-                <w:noProof/>
-                <w:webHidden/>
-              </w:rPr>
-              <w:t>17</w:t>
+              <w:t>22</w:t>
             </w:r>
             <w:r>
               <w:rPr>
@@ -3142,17 +4419,18 @@
               <w:tab w:val="right" w:leader="dot" w:pos="8494"/>
             </w:tabs>
             <w:rPr>
+              <w:rFonts w:asciiTheme="minorHAnsi" w:eastAsiaTheme="minorEastAsia" w:hAnsiTheme="minorHAnsi" w:cstheme="minorBidi"/>
               <w:noProof/>
+              <w:lang w:val="pt-BR" w:eastAsia="pt-BR" w:bidi="ar-SA"/>
             </w:rPr>
           </w:pPr>
-          <w:hyperlink w:anchor="_Toc197195734" w:history="1">
+          <w:hyperlink w:anchor="_Toc197197781" w:history="1">
             <w:r>
               <w:rPr>
                 <w:rStyle w:val="Hyperlink"/>
                 <w:noProof/>
-                <w:lang w:val="en-IE"/>
-              </w:rPr>
-              <w:t>Model Training</w:t>
+              </w:rPr>
+              <w:t>Conclusion</w:t>
             </w:r>
             <w:r>
               <w:rPr>
@@ -3173,7 +4451,7 @@
                 <w:noProof/>
                 <w:webHidden/>
               </w:rPr>
-              <w:instrText xml:space="preserve"> PAGEREF _Toc197195734 \h </w:instrText>
+              <w:instrText xml:space="preserve"> PAGEREF _Toc197197781 \h </w:instrText>
             </w:r>
             <w:r>
               <w:rPr>
@@ -3193,7 +4471,7 @@
                 <w:noProof/>
                 <w:webHidden/>
               </w:rPr>
-              <w:t>17</w:t>
+              <w:t>22</w:t>
             </w:r>
             <w:r>
               <w:rPr>
@@ -3211,17 +4489,18 @@
               <w:tab w:val="right" w:leader="dot" w:pos="8494"/>
             </w:tabs>
             <w:rPr>
+              <w:rFonts w:asciiTheme="minorHAnsi" w:eastAsiaTheme="minorEastAsia" w:hAnsiTheme="minorHAnsi" w:cstheme="minorBidi"/>
               <w:noProof/>
+              <w:lang w:val="pt-BR" w:eastAsia="pt-BR" w:bidi="ar-SA"/>
             </w:rPr>
           </w:pPr>
-          <w:hyperlink w:anchor="_Toc197195735" w:history="1">
+          <w:hyperlink w:anchor="_Toc197197782" w:history="1">
             <w:r>
               <w:rPr>
                 <w:rStyle w:val="Hyperlink"/>
                 <w:noProof/>
-                <w:lang w:val="en-IE"/>
-              </w:rPr>
-              <w:t>Data Overview</w:t>
+              </w:rPr>
+              <w:t>Research Problem Recap</w:t>
             </w:r>
             <w:r>
               <w:rPr>
@@ -3242,7 +4521,7 @@
                 <w:noProof/>
                 <w:webHidden/>
               </w:rPr>
-              <w:instrText xml:space="preserve"> PAGEREF _Toc197195735 \h </w:instrText>
+              <w:instrText xml:space="preserve"> PAGEREF _Toc197197782 \h </w:instrText>
             </w:r>
             <w:r>
               <w:rPr>
@@ -3262,7 +4541,7 @@
                 <w:noProof/>
                 <w:webHidden/>
               </w:rPr>
-              <w:t>17</w:t>
+              <w:t>22</w:t>
             </w:r>
             <w:r>
               <w:rPr>
@@ -3280,17 +4559,18 @@
               <w:tab w:val="right" w:leader="dot" w:pos="8494"/>
             </w:tabs>
             <w:rPr>
+              <w:rFonts w:asciiTheme="minorHAnsi" w:eastAsiaTheme="minorEastAsia" w:hAnsiTheme="minorHAnsi" w:cstheme="minorBidi"/>
               <w:noProof/>
+              <w:lang w:val="pt-BR" w:eastAsia="pt-BR" w:bidi="ar-SA"/>
             </w:rPr>
           </w:pPr>
-          <w:hyperlink w:anchor="_Toc197195736" w:history="1">
+          <w:hyperlink w:anchor="_Toc197197783" w:history="1">
             <w:r>
               <w:rPr>
                 <w:rStyle w:val="Hyperlink"/>
                 <w:noProof/>
-                <w:lang w:val="en-IE"/>
-              </w:rPr>
-              <w:t>Preserving Temporal Order</w:t>
+              </w:rPr>
+              <w:t>Aim and Solution</w:t>
             </w:r>
             <w:r>
               <w:rPr>
@@ -3311,7 +4591,7 @@
                 <w:noProof/>
                 <w:webHidden/>
               </w:rPr>
-              <w:instrText xml:space="preserve"> PAGEREF _Toc197195736 \h </w:instrText>
+              <w:instrText xml:space="preserve"> PAGEREF _Toc197197783 \h </w:instrText>
             </w:r>
             <w:r>
               <w:rPr>
@@ -3331,145 +4611,7 @@
                 <w:noProof/>
                 <w:webHidden/>
               </w:rPr>
-              <w:t>18</w:t>
-            </w:r>
-            <w:r>
-              <w:rPr>
-                <w:noProof/>
-                <w:webHidden/>
-              </w:rPr>
-              <w:fldChar w:fldCharType="end"/>
-            </w:r>
-          </w:hyperlink>
-        </w:p>
-        <w:p>
-          <w:pPr>
-            <w:pStyle w:val="Sumrio3"/>
-            <w:tabs>
-              <w:tab w:val="right" w:leader="dot" w:pos="8494"/>
-            </w:tabs>
-            <w:rPr>
-              <w:noProof/>
-            </w:rPr>
-          </w:pPr>
-          <w:hyperlink w:anchor="_Toc197195737" w:history="1">
-            <w:r>
-              <w:rPr>
-                <w:rStyle w:val="Hyperlink"/>
-                <w:noProof/>
-                <w:lang w:val="en-IE"/>
-              </w:rPr>
-              <w:t>Time Series Split</w:t>
-            </w:r>
-            <w:r>
-              <w:rPr>
-                <w:noProof/>
-                <w:webHidden/>
-              </w:rPr>
-              <w:tab/>
-            </w:r>
-            <w:r>
-              <w:rPr>
-                <w:noProof/>
-                <w:webHidden/>
-              </w:rPr>
-              <w:fldChar w:fldCharType="begin"/>
-            </w:r>
-            <w:r>
-              <w:rPr>
-                <w:noProof/>
-                <w:webHidden/>
-              </w:rPr>
-              <w:instrText xml:space="preserve"> PAGEREF _Toc197195737 \h </w:instrText>
-            </w:r>
-            <w:r>
-              <w:rPr>
-                <w:noProof/>
-                <w:webHidden/>
-              </w:rPr>
-            </w:r>
-            <w:r>
-              <w:rPr>
-                <w:noProof/>
-                <w:webHidden/>
-              </w:rPr>
-              <w:fldChar w:fldCharType="separate"/>
-            </w:r>
-            <w:r>
-              <w:rPr>
-                <w:noProof/>
-                <w:webHidden/>
-              </w:rPr>
-              <w:t>18</w:t>
-            </w:r>
-            <w:r>
-              <w:rPr>
-                <w:noProof/>
-                <w:webHidden/>
-              </w:rPr>
-              <w:fldChar w:fldCharType="end"/>
-            </w:r>
-          </w:hyperlink>
-        </w:p>
-        <w:p>
-          <w:pPr>
-            <w:pStyle w:val="Sumrio3"/>
-            <w:tabs>
-              <w:tab w:val="right" w:leader="dot" w:pos="8494"/>
-            </w:tabs>
-            <w:rPr>
-              <w:noProof/>
-            </w:rPr>
-          </w:pPr>
-          <w:hyperlink w:anchor="_Toc197195738" w:history="1">
-            <w:r>
-              <w:rPr>
-                <w:rStyle w:val="Hyperlink"/>
-                <w:noProof/>
-                <w:lang w:val="en-IE"/>
-              </w:rPr>
-              <w:t>Feature Considerations</w:t>
-            </w:r>
-            <w:r>
-              <w:rPr>
-                <w:noProof/>
-                <w:webHidden/>
-              </w:rPr>
-              <w:tab/>
-            </w:r>
-            <w:r>
-              <w:rPr>
-                <w:noProof/>
-                <w:webHidden/>
-              </w:rPr>
-              <w:fldChar w:fldCharType="begin"/>
-            </w:r>
-            <w:r>
-              <w:rPr>
-                <w:noProof/>
-                <w:webHidden/>
-              </w:rPr>
-              <w:instrText xml:space="preserve"> PAGEREF _Toc197195738 \h </w:instrText>
-            </w:r>
-            <w:r>
-              <w:rPr>
-                <w:noProof/>
-                <w:webHidden/>
-              </w:rPr>
-            </w:r>
-            <w:r>
-              <w:rPr>
-                <w:noProof/>
-                <w:webHidden/>
-              </w:rPr>
-              <w:fldChar w:fldCharType="separate"/>
-            </w:r>
-            <w:r>
-              <w:rPr>
-                <w:noProof/>
-                <w:webHidden/>
-              </w:rPr>
-              <w:t>18</w:t>
+              <w:t>22</w:t>
             </w:r>
             <w:r>
               <w:rPr>
@@ -3487,17 +4629,18 @@
               <w:tab w:val="right" w:leader="dot" w:pos="8494"/>
             </w:tabs>
             <w:rPr>
+              <w:rFonts w:asciiTheme="minorHAnsi" w:eastAsiaTheme="minorEastAsia" w:hAnsiTheme="minorHAnsi" w:cstheme="minorBidi"/>
               <w:noProof/>
+              <w:lang w:val="pt-BR" w:eastAsia="pt-BR" w:bidi="ar-SA"/>
             </w:rPr>
           </w:pPr>
-          <w:hyperlink w:anchor="_Toc197195739" w:history="1">
+          <w:hyperlink w:anchor="_Toc197197784" w:history="1">
             <w:r>
               <w:rPr>
                 <w:rStyle w:val="Hyperlink"/>
                 <w:noProof/>
-                <w:lang w:val="en-IE"/>
-              </w:rPr>
-              <w:t>Cross-Validation Results</w:t>
+              </w:rPr>
+              <w:t>Results</w:t>
             </w:r>
             <w:r>
               <w:rPr>
@@ -3518,7 +4661,7 @@
                 <w:noProof/>
                 <w:webHidden/>
               </w:rPr>
-              <w:instrText xml:space="preserve"> PAGEREF _Toc197195739 \h </w:instrText>
+              <w:instrText xml:space="preserve"> PAGEREF _Toc197197784 \h </w:instrText>
             </w:r>
             <w:r>
               <w:rPr>
@@ -3538,76 +4681,7 @@
                 <w:noProof/>
                 <w:webHidden/>
               </w:rPr>
-              <w:t>18</w:t>
-            </w:r>
-            <w:r>
-              <w:rPr>
-                <w:noProof/>
-                <w:webHidden/>
-              </w:rPr>
-              <w:fldChar w:fldCharType="end"/>
-            </w:r>
-          </w:hyperlink>
-        </w:p>
-        <w:p>
-          <w:pPr>
-            <w:pStyle w:val="Sumrio3"/>
-            <w:tabs>
-              <w:tab w:val="right" w:leader="dot" w:pos="8494"/>
-            </w:tabs>
-            <w:rPr>
-              <w:noProof/>
-            </w:rPr>
-          </w:pPr>
-          <w:hyperlink w:anchor="_Toc197195740" w:history="1">
-            <w:r>
-              <w:rPr>
-                <w:rStyle w:val="Hyperlink"/>
-                <w:noProof/>
-                <w:lang w:val="en-IE"/>
-              </w:rPr>
-              <w:t>Linear Regression and Random Forest</w:t>
-            </w:r>
-            <w:r>
-              <w:rPr>
-                <w:noProof/>
-                <w:webHidden/>
-              </w:rPr>
-              <w:tab/>
-            </w:r>
-            <w:r>
-              <w:rPr>
-                <w:noProof/>
-                <w:webHidden/>
-              </w:rPr>
-              <w:fldChar w:fldCharType="begin"/>
-            </w:r>
-            <w:r>
-              <w:rPr>
-                <w:noProof/>
-                <w:webHidden/>
-              </w:rPr>
-              <w:instrText xml:space="preserve"> PAGEREF _Toc197195740 \h </w:instrText>
-            </w:r>
-            <w:r>
-              <w:rPr>
-                <w:noProof/>
-                <w:webHidden/>
-              </w:rPr>
-            </w:r>
-            <w:r>
-              <w:rPr>
-                <w:noProof/>
-                <w:webHidden/>
-              </w:rPr>
-              <w:fldChar w:fldCharType="separate"/>
-            </w:r>
-            <w:r>
-              <w:rPr>
-                <w:noProof/>
-                <w:webHidden/>
-              </w:rPr>
-              <w:t>18</w:t>
+              <w:t>22</w:t>
             </w:r>
             <w:r>
               <w:rPr>
@@ -3625,17 +4699,18 @@
               <w:tab w:val="right" w:leader="dot" w:pos="8494"/>
             </w:tabs>
             <w:rPr>
+              <w:rFonts w:asciiTheme="minorHAnsi" w:eastAsiaTheme="minorEastAsia" w:hAnsiTheme="minorHAnsi" w:cstheme="minorBidi"/>
               <w:noProof/>
+              <w:lang w:val="pt-BR" w:eastAsia="pt-BR" w:bidi="ar-SA"/>
             </w:rPr>
           </w:pPr>
-          <w:hyperlink w:anchor="_Toc197195741" w:history="1">
+          <w:hyperlink w:anchor="_Toc197197785" w:history="1">
             <w:r>
               <w:rPr>
                 <w:rStyle w:val="Hyperlink"/>
                 <w:noProof/>
-                <w:lang w:val="en-IE"/>
-              </w:rPr>
-              <w:t>ARIMA Modeling</w:t>
+              </w:rPr>
+              <w:t>Contribution</w:t>
             </w:r>
             <w:r>
               <w:rPr>
@@ -3656,7 +4731,7 @@
                 <w:noProof/>
                 <w:webHidden/>
               </w:rPr>
-              <w:instrText xml:space="preserve"> PAGEREF _Toc197195741 \h </w:instrText>
+              <w:instrText xml:space="preserve"> PAGEREF _Toc197197785 \h </w:instrText>
             </w:r>
             <w:r>
               <w:rPr>
@@ -3676,7 +4751,7 @@
                 <w:noProof/>
                 <w:webHidden/>
               </w:rPr>
-              <w:t>19</w:t>
+              <w:t>22</w:t>
             </w:r>
             <w:r>
               <w:rPr>
@@ -3694,18 +4769,18 @@
               <w:tab w:val="right" w:leader="dot" w:pos="8494"/>
             </w:tabs>
             <w:rPr>
+              <w:rFonts w:asciiTheme="minorHAnsi" w:eastAsiaTheme="minorEastAsia" w:hAnsiTheme="minorHAnsi" w:cstheme="minorBidi"/>
               <w:noProof/>
+              <w:lang w:val="pt-BR" w:eastAsia="pt-BR" w:bidi="ar-SA"/>
             </w:rPr>
           </w:pPr>
-          <w:hyperlink w:anchor="_Toc197195742" w:history="1">
+          <w:hyperlink w:anchor="_Toc197197786" w:history="1">
             <w:r>
               <w:rPr>
                 <w:rStyle w:val="Hyperlink"/>
-                <w:rFonts w:eastAsia="Times New Roman"/>
-                <w:noProof/>
-                <w:lang w:eastAsia="pt-BR"/>
-              </w:rPr>
-              <w:t>Model Comparison and Overfitting Analysis</w:t>
+                <w:noProof/>
+              </w:rPr>
+              <w:t>Future Work</w:t>
             </w:r>
             <w:r>
               <w:rPr>
@@ -3726,970 +4801,7 @@
                 <w:noProof/>
                 <w:webHidden/>
               </w:rPr>
-              <w:instrText xml:space="preserve"> PAGEREF _Toc197195742 \h </w:instrText>
-            </w:r>
-            <w:r>
-              <w:rPr>
-                <w:noProof/>
-                <w:webHidden/>
-              </w:rPr>
-            </w:r>
-            <w:r>
-              <w:rPr>
-                <w:noProof/>
-                <w:webHidden/>
-              </w:rPr>
-              <w:fldChar w:fldCharType="separate"/>
-            </w:r>
-            <w:r>
-              <w:rPr>
-                <w:noProof/>
-                <w:webHidden/>
-              </w:rPr>
-              <w:t>19</w:t>
-            </w:r>
-            <w:r>
-              <w:rPr>
-                <w:noProof/>
-                <w:webHidden/>
-              </w:rPr>
-              <w:fldChar w:fldCharType="end"/>
-            </w:r>
-          </w:hyperlink>
-        </w:p>
-        <w:p>
-          <w:pPr>
-            <w:pStyle w:val="Sumrio3"/>
-            <w:tabs>
-              <w:tab w:val="right" w:leader="dot" w:pos="8494"/>
-            </w:tabs>
-            <w:rPr>
-              <w:noProof/>
-            </w:rPr>
-          </w:pPr>
-          <w:hyperlink w:anchor="_Toc197195743" w:history="1">
-            <w:r>
-              <w:rPr>
-                <w:rStyle w:val="Hyperlink"/>
-                <w:rFonts w:eastAsia="Times New Roman"/>
-                <w:noProof/>
-                <w:lang w:eastAsia="pt-BR"/>
-              </w:rPr>
-              <w:t>Comparative Summary of Model Performance</w:t>
-            </w:r>
-            <w:r>
-              <w:rPr>
-                <w:noProof/>
-                <w:webHidden/>
-              </w:rPr>
-              <w:tab/>
-            </w:r>
-            <w:r>
-              <w:rPr>
-                <w:noProof/>
-                <w:webHidden/>
-              </w:rPr>
-              <w:fldChar w:fldCharType="begin"/>
-            </w:r>
-            <w:r>
-              <w:rPr>
-                <w:noProof/>
-                <w:webHidden/>
-              </w:rPr>
-              <w:instrText xml:space="preserve"> PAGEREF _Toc197195743 \h </w:instrText>
-            </w:r>
-            <w:r>
-              <w:rPr>
-                <w:noProof/>
-                <w:webHidden/>
-              </w:rPr>
-            </w:r>
-            <w:r>
-              <w:rPr>
-                <w:noProof/>
-                <w:webHidden/>
-              </w:rPr>
-              <w:fldChar w:fldCharType="separate"/>
-            </w:r>
-            <w:r>
-              <w:rPr>
-                <w:noProof/>
-                <w:webHidden/>
-              </w:rPr>
-              <w:t>19</w:t>
-            </w:r>
-            <w:r>
-              <w:rPr>
-                <w:noProof/>
-                <w:webHidden/>
-              </w:rPr>
-              <w:fldChar w:fldCharType="end"/>
-            </w:r>
-          </w:hyperlink>
-        </w:p>
-        <w:p>
-          <w:pPr>
-            <w:pStyle w:val="Sumrio2"/>
-            <w:tabs>
-              <w:tab w:val="right" w:leader="dot" w:pos="8494"/>
-            </w:tabs>
-            <w:rPr>
-              <w:noProof/>
-            </w:rPr>
-          </w:pPr>
-          <w:hyperlink w:anchor="_Toc197195744" w:history="1">
-            <w:r>
-              <w:rPr>
-                <w:rStyle w:val="Hyperlink"/>
-                <w:rFonts w:eastAsia="Times New Roman"/>
-                <w:noProof/>
-                <w:lang w:val="pt-BR" w:eastAsia="pt-BR"/>
-              </w:rPr>
-              <w:t>Overfitting Discussion</w:t>
-            </w:r>
-            <w:r>
-              <w:rPr>
-                <w:noProof/>
-                <w:webHidden/>
-              </w:rPr>
-              <w:tab/>
-            </w:r>
-            <w:r>
-              <w:rPr>
-                <w:noProof/>
-                <w:webHidden/>
-              </w:rPr>
-              <w:fldChar w:fldCharType="begin"/>
-            </w:r>
-            <w:r>
-              <w:rPr>
-                <w:noProof/>
-                <w:webHidden/>
-              </w:rPr>
-              <w:instrText xml:space="preserve"> PAGEREF _Toc197195744 \h </w:instrText>
-            </w:r>
-            <w:r>
-              <w:rPr>
-                <w:noProof/>
-                <w:webHidden/>
-              </w:rPr>
-            </w:r>
-            <w:r>
-              <w:rPr>
-                <w:noProof/>
-                <w:webHidden/>
-              </w:rPr>
-              <w:fldChar w:fldCharType="separate"/>
-            </w:r>
-            <w:r>
-              <w:rPr>
-                <w:noProof/>
-                <w:webHidden/>
-              </w:rPr>
-              <w:t>20</w:t>
-            </w:r>
-            <w:r>
-              <w:rPr>
-                <w:noProof/>
-                <w:webHidden/>
-              </w:rPr>
-              <w:fldChar w:fldCharType="end"/>
-            </w:r>
-          </w:hyperlink>
-        </w:p>
-        <w:p>
-          <w:pPr>
-            <w:pStyle w:val="Sumrio2"/>
-            <w:tabs>
-              <w:tab w:val="right" w:leader="dot" w:pos="8494"/>
-            </w:tabs>
-            <w:rPr>
-              <w:noProof/>
-            </w:rPr>
-          </w:pPr>
-          <w:hyperlink w:anchor="_Toc197195745" w:history="1">
-            <w:r>
-              <w:rPr>
-                <w:rStyle w:val="Hyperlink"/>
-                <w:rFonts w:eastAsia="Times New Roman"/>
-                <w:noProof/>
-                <w:lang w:eastAsia="pt-BR"/>
-              </w:rPr>
-              <w:t>Final Remarks</w:t>
-            </w:r>
-            <w:r>
-              <w:rPr>
-                <w:noProof/>
-                <w:webHidden/>
-              </w:rPr>
-              <w:tab/>
-            </w:r>
-            <w:r>
-              <w:rPr>
-                <w:noProof/>
-                <w:webHidden/>
-              </w:rPr>
-              <w:fldChar w:fldCharType="begin"/>
-            </w:r>
-            <w:r>
-              <w:rPr>
-                <w:noProof/>
-                <w:webHidden/>
-              </w:rPr>
-              <w:instrText xml:space="preserve"> PAGEREF _Toc197195745 \h </w:instrText>
-            </w:r>
-            <w:r>
-              <w:rPr>
-                <w:noProof/>
-                <w:webHidden/>
-              </w:rPr>
-            </w:r>
-            <w:r>
-              <w:rPr>
-                <w:noProof/>
-                <w:webHidden/>
-              </w:rPr>
-              <w:fldChar w:fldCharType="separate"/>
-            </w:r>
-            <w:r>
-              <w:rPr>
-                <w:noProof/>
-                <w:webHidden/>
-              </w:rPr>
-              <w:t>20</w:t>
-            </w:r>
-            <w:r>
-              <w:rPr>
-                <w:noProof/>
-                <w:webHidden/>
-              </w:rPr>
-              <w:fldChar w:fldCharType="end"/>
-            </w:r>
-          </w:hyperlink>
-        </w:p>
-        <w:p>
-          <w:pPr>
-            <w:pStyle w:val="Sumrio2"/>
-            <w:tabs>
-              <w:tab w:val="right" w:leader="dot" w:pos="8494"/>
-            </w:tabs>
-            <w:rPr>
-              <w:noProof/>
-            </w:rPr>
-          </w:pPr>
-          <w:hyperlink w:anchor="_Toc197195746" w:history="1">
-            <w:r>
-              <w:rPr>
-                <w:rStyle w:val="Hyperlink"/>
-                <w:noProof/>
-                <w:lang w:val="en-IE"/>
-              </w:rPr>
-              <w:t>Result and Discussion</w:t>
-            </w:r>
-            <w:r>
-              <w:rPr>
-                <w:noProof/>
-                <w:webHidden/>
-              </w:rPr>
-              <w:tab/>
-            </w:r>
-            <w:r>
-              <w:rPr>
-                <w:noProof/>
-                <w:webHidden/>
-              </w:rPr>
-              <w:fldChar w:fldCharType="begin"/>
-            </w:r>
-            <w:r>
-              <w:rPr>
-                <w:noProof/>
-                <w:webHidden/>
-              </w:rPr>
-              <w:instrText xml:space="preserve"> PAGEREF _Toc197195746 \h </w:instrText>
-            </w:r>
-            <w:r>
-              <w:rPr>
-                <w:noProof/>
-                <w:webHidden/>
-              </w:rPr>
-            </w:r>
-            <w:r>
-              <w:rPr>
-                <w:noProof/>
-                <w:webHidden/>
-              </w:rPr>
-              <w:fldChar w:fldCharType="separate"/>
-            </w:r>
-            <w:r>
-              <w:rPr>
-                <w:noProof/>
-                <w:webHidden/>
-              </w:rPr>
-              <w:t>20</w:t>
-            </w:r>
-            <w:r>
-              <w:rPr>
-                <w:noProof/>
-                <w:webHidden/>
-              </w:rPr>
-              <w:fldChar w:fldCharType="end"/>
-            </w:r>
-          </w:hyperlink>
-        </w:p>
-        <w:p>
-          <w:pPr>
-            <w:pStyle w:val="Sumrio3"/>
-            <w:tabs>
-              <w:tab w:val="right" w:leader="dot" w:pos="8494"/>
-            </w:tabs>
-            <w:rPr>
-              <w:noProof/>
-            </w:rPr>
-          </w:pPr>
-          <w:hyperlink w:anchor="_Toc197195747" w:history="1">
-            <w:r>
-              <w:rPr>
-                <w:rStyle w:val="Hyperlink"/>
-                <w:noProof/>
-                <w:lang w:val="en-IE"/>
-              </w:rPr>
-              <w:t>Actual vs. Predicted Values</w:t>
-            </w:r>
-            <w:r>
-              <w:rPr>
-                <w:noProof/>
-                <w:webHidden/>
-              </w:rPr>
-              <w:tab/>
-            </w:r>
-            <w:r>
-              <w:rPr>
-                <w:noProof/>
-                <w:webHidden/>
-              </w:rPr>
-              <w:fldChar w:fldCharType="begin"/>
-            </w:r>
-            <w:r>
-              <w:rPr>
-                <w:noProof/>
-                <w:webHidden/>
-              </w:rPr>
-              <w:instrText xml:space="preserve"> PAGEREF _Toc197195747 \h </w:instrText>
-            </w:r>
-            <w:r>
-              <w:rPr>
-                <w:noProof/>
-                <w:webHidden/>
-              </w:rPr>
-            </w:r>
-            <w:r>
-              <w:rPr>
-                <w:noProof/>
-                <w:webHidden/>
-              </w:rPr>
-              <w:fldChar w:fldCharType="separate"/>
-            </w:r>
-            <w:r>
-              <w:rPr>
-                <w:noProof/>
-                <w:webHidden/>
-              </w:rPr>
-              <w:t>20</w:t>
-            </w:r>
-            <w:r>
-              <w:rPr>
-                <w:noProof/>
-                <w:webHidden/>
-              </w:rPr>
-              <w:fldChar w:fldCharType="end"/>
-            </w:r>
-          </w:hyperlink>
-        </w:p>
-        <w:p>
-          <w:pPr>
-            <w:pStyle w:val="Sumrio3"/>
-            <w:tabs>
-              <w:tab w:val="right" w:leader="dot" w:pos="8494"/>
-            </w:tabs>
-            <w:rPr>
-              <w:noProof/>
-            </w:rPr>
-          </w:pPr>
-          <w:hyperlink w:anchor="_Toc197195748" w:history="1">
-            <w:r>
-              <w:rPr>
-                <w:rStyle w:val="Hyperlink"/>
-                <w:noProof/>
-                <w:lang w:val="en-IE"/>
-              </w:rPr>
-              <w:t>Linear Regression – Actual vs. Predicted Plot</w:t>
-            </w:r>
-            <w:r>
-              <w:rPr>
-                <w:noProof/>
-                <w:webHidden/>
-              </w:rPr>
-              <w:tab/>
-            </w:r>
-            <w:r>
-              <w:rPr>
-                <w:noProof/>
-                <w:webHidden/>
-              </w:rPr>
-              <w:fldChar w:fldCharType="begin"/>
-            </w:r>
-            <w:r>
-              <w:rPr>
-                <w:noProof/>
-                <w:webHidden/>
-              </w:rPr>
-              <w:instrText xml:space="preserve"> PAGEREF _Toc197195748 \h </w:instrText>
-            </w:r>
-            <w:r>
-              <w:rPr>
-                <w:noProof/>
-                <w:webHidden/>
-              </w:rPr>
-            </w:r>
-            <w:r>
-              <w:rPr>
-                <w:noProof/>
-                <w:webHidden/>
-              </w:rPr>
-              <w:fldChar w:fldCharType="separate"/>
-            </w:r>
-            <w:r>
-              <w:rPr>
-                <w:noProof/>
-                <w:webHidden/>
-              </w:rPr>
-              <w:t>20</w:t>
-            </w:r>
-            <w:r>
-              <w:rPr>
-                <w:noProof/>
-                <w:webHidden/>
-              </w:rPr>
-              <w:fldChar w:fldCharType="end"/>
-            </w:r>
-          </w:hyperlink>
-        </w:p>
-        <w:p>
-          <w:pPr>
-            <w:pStyle w:val="Sumrio3"/>
-            <w:tabs>
-              <w:tab w:val="right" w:leader="dot" w:pos="8494"/>
-            </w:tabs>
-            <w:rPr>
-              <w:noProof/>
-            </w:rPr>
-          </w:pPr>
-          <w:hyperlink w:anchor="_Toc197195749" w:history="1">
-            <w:r>
-              <w:rPr>
-                <w:rStyle w:val="Hyperlink"/>
-                <w:noProof/>
-                <w:lang w:val="en-IE"/>
-              </w:rPr>
-              <w:t>Random Forest – Actual vs. Predicted Plot</w:t>
-            </w:r>
-            <w:r>
-              <w:rPr>
-                <w:noProof/>
-                <w:webHidden/>
-              </w:rPr>
-              <w:tab/>
-            </w:r>
-            <w:r>
-              <w:rPr>
-                <w:noProof/>
-                <w:webHidden/>
-              </w:rPr>
-              <w:fldChar w:fldCharType="begin"/>
-            </w:r>
-            <w:r>
-              <w:rPr>
-                <w:noProof/>
-                <w:webHidden/>
-              </w:rPr>
-              <w:instrText xml:space="preserve"> PAGEREF _Toc197195749 \h </w:instrText>
-            </w:r>
-            <w:r>
-              <w:rPr>
-                <w:noProof/>
-                <w:webHidden/>
-              </w:rPr>
-            </w:r>
-            <w:r>
-              <w:rPr>
-                <w:noProof/>
-                <w:webHidden/>
-              </w:rPr>
-              <w:fldChar w:fldCharType="separate"/>
-            </w:r>
-            <w:r>
-              <w:rPr>
-                <w:noProof/>
-                <w:webHidden/>
-              </w:rPr>
-              <w:t>21</w:t>
-            </w:r>
-            <w:r>
-              <w:rPr>
-                <w:noProof/>
-                <w:webHidden/>
-              </w:rPr>
-              <w:fldChar w:fldCharType="end"/>
-            </w:r>
-          </w:hyperlink>
-        </w:p>
-        <w:p>
-          <w:pPr>
-            <w:pStyle w:val="Sumrio3"/>
-            <w:tabs>
-              <w:tab w:val="right" w:leader="dot" w:pos="8494"/>
-            </w:tabs>
-            <w:rPr>
-              <w:noProof/>
-            </w:rPr>
-          </w:pPr>
-          <w:hyperlink w:anchor="_Toc197195750" w:history="1">
-            <w:r>
-              <w:rPr>
-                <w:rStyle w:val="Hyperlink"/>
-                <w:noProof/>
-                <w:lang w:val="en-IE"/>
-              </w:rPr>
-              <w:t>ARIMA – Actual vs. Predicted Plot</w:t>
-            </w:r>
-            <w:r>
-              <w:rPr>
-                <w:noProof/>
-                <w:webHidden/>
-              </w:rPr>
-              <w:tab/>
-            </w:r>
-            <w:r>
-              <w:rPr>
-                <w:noProof/>
-                <w:webHidden/>
-              </w:rPr>
-              <w:fldChar w:fldCharType="begin"/>
-            </w:r>
-            <w:r>
-              <w:rPr>
-                <w:noProof/>
-                <w:webHidden/>
-              </w:rPr>
-              <w:instrText xml:space="preserve"> PAGEREF _Toc197195750 \h </w:instrText>
-            </w:r>
-            <w:r>
-              <w:rPr>
-                <w:noProof/>
-                <w:webHidden/>
-              </w:rPr>
-            </w:r>
-            <w:r>
-              <w:rPr>
-                <w:noProof/>
-                <w:webHidden/>
-              </w:rPr>
-              <w:fldChar w:fldCharType="separate"/>
-            </w:r>
-            <w:r>
-              <w:rPr>
-                <w:noProof/>
-                <w:webHidden/>
-              </w:rPr>
-              <w:t>22</w:t>
-            </w:r>
-            <w:r>
-              <w:rPr>
-                <w:noProof/>
-                <w:webHidden/>
-              </w:rPr>
-              <w:fldChar w:fldCharType="end"/>
-            </w:r>
-          </w:hyperlink>
-        </w:p>
-        <w:p>
-          <w:pPr>
-            <w:pStyle w:val="Sumrio1"/>
-            <w:tabs>
-              <w:tab w:val="right" w:leader="dot" w:pos="8494"/>
-            </w:tabs>
-            <w:rPr>
-              <w:noProof/>
-            </w:rPr>
-          </w:pPr>
-          <w:hyperlink w:anchor="_Toc197195751" w:history="1">
-            <w:r>
-              <w:rPr>
-                <w:rStyle w:val="Hyperlink"/>
-                <w:noProof/>
-              </w:rPr>
-              <w:t>Conclusion</w:t>
-            </w:r>
-            <w:r>
-              <w:rPr>
-                <w:noProof/>
-                <w:webHidden/>
-              </w:rPr>
-              <w:tab/>
-            </w:r>
-            <w:r>
-              <w:rPr>
-                <w:noProof/>
-                <w:webHidden/>
-              </w:rPr>
-              <w:fldChar w:fldCharType="begin"/>
-            </w:r>
-            <w:r>
-              <w:rPr>
-                <w:noProof/>
-                <w:webHidden/>
-              </w:rPr>
-              <w:instrText xml:space="preserve"> PAGEREF _Toc197195751 \h </w:instrText>
-            </w:r>
-            <w:r>
-              <w:rPr>
-                <w:noProof/>
-                <w:webHidden/>
-              </w:rPr>
-            </w:r>
-            <w:r>
-              <w:rPr>
-                <w:noProof/>
-                <w:webHidden/>
-              </w:rPr>
-              <w:fldChar w:fldCharType="separate"/>
-            </w:r>
-            <w:r>
-              <w:rPr>
-                <w:noProof/>
-                <w:webHidden/>
-              </w:rPr>
-              <w:t>22</w:t>
-            </w:r>
-            <w:r>
-              <w:rPr>
-                <w:noProof/>
-                <w:webHidden/>
-              </w:rPr>
-              <w:fldChar w:fldCharType="end"/>
-            </w:r>
-          </w:hyperlink>
-        </w:p>
-        <w:p>
-          <w:pPr>
-            <w:pStyle w:val="Sumrio2"/>
-            <w:tabs>
-              <w:tab w:val="right" w:leader="dot" w:pos="8494"/>
-            </w:tabs>
-            <w:rPr>
-              <w:noProof/>
-            </w:rPr>
-          </w:pPr>
-          <w:hyperlink w:anchor="_Toc197195752" w:history="1">
-            <w:r>
-              <w:rPr>
-                <w:rStyle w:val="Hyperlink"/>
-                <w:noProof/>
-              </w:rPr>
-              <w:t>Research Problem Recap</w:t>
-            </w:r>
-            <w:r>
-              <w:rPr>
-                <w:noProof/>
-                <w:webHidden/>
-              </w:rPr>
-              <w:tab/>
-            </w:r>
-            <w:r>
-              <w:rPr>
-                <w:noProof/>
-                <w:webHidden/>
-              </w:rPr>
-              <w:fldChar w:fldCharType="begin"/>
-            </w:r>
-            <w:r>
-              <w:rPr>
-                <w:noProof/>
-                <w:webHidden/>
-              </w:rPr>
-              <w:instrText xml:space="preserve"> PAGEREF _Toc197195752 \h </w:instrText>
-            </w:r>
-            <w:r>
-              <w:rPr>
-                <w:noProof/>
-                <w:webHidden/>
-              </w:rPr>
-            </w:r>
-            <w:r>
-              <w:rPr>
-                <w:noProof/>
-                <w:webHidden/>
-              </w:rPr>
-              <w:fldChar w:fldCharType="separate"/>
-            </w:r>
-            <w:r>
-              <w:rPr>
-                <w:noProof/>
-                <w:webHidden/>
-              </w:rPr>
-              <w:t>22</w:t>
-            </w:r>
-            <w:r>
-              <w:rPr>
-                <w:noProof/>
-                <w:webHidden/>
-              </w:rPr>
-              <w:fldChar w:fldCharType="end"/>
-            </w:r>
-          </w:hyperlink>
-        </w:p>
-        <w:p>
-          <w:pPr>
-            <w:pStyle w:val="Sumrio2"/>
-            <w:tabs>
-              <w:tab w:val="right" w:leader="dot" w:pos="8494"/>
-            </w:tabs>
-            <w:rPr>
-              <w:noProof/>
-            </w:rPr>
-          </w:pPr>
-          <w:hyperlink w:anchor="_Toc197195753" w:history="1">
-            <w:r>
-              <w:rPr>
-                <w:rStyle w:val="Hyperlink"/>
-                <w:noProof/>
-              </w:rPr>
-              <w:t>Aim and Solution</w:t>
-            </w:r>
-            <w:r>
-              <w:rPr>
-                <w:noProof/>
-                <w:webHidden/>
-              </w:rPr>
-              <w:tab/>
-            </w:r>
-            <w:r>
-              <w:rPr>
-                <w:noProof/>
-                <w:webHidden/>
-              </w:rPr>
-              <w:fldChar w:fldCharType="begin"/>
-            </w:r>
-            <w:r>
-              <w:rPr>
-                <w:noProof/>
-                <w:webHidden/>
-              </w:rPr>
-              <w:instrText xml:space="preserve"> PAGEREF _Toc197195753 \h </w:instrText>
-            </w:r>
-            <w:r>
-              <w:rPr>
-                <w:noProof/>
-                <w:webHidden/>
-              </w:rPr>
-            </w:r>
-            <w:r>
-              <w:rPr>
-                <w:noProof/>
-                <w:webHidden/>
-              </w:rPr>
-              <w:fldChar w:fldCharType="separate"/>
-            </w:r>
-            <w:r>
-              <w:rPr>
-                <w:noProof/>
-                <w:webHidden/>
-              </w:rPr>
-              <w:t>22</w:t>
-            </w:r>
-            <w:r>
-              <w:rPr>
-                <w:noProof/>
-                <w:webHidden/>
-              </w:rPr>
-              <w:fldChar w:fldCharType="end"/>
-            </w:r>
-          </w:hyperlink>
-        </w:p>
-        <w:p>
-          <w:pPr>
-            <w:pStyle w:val="Sumrio2"/>
-            <w:tabs>
-              <w:tab w:val="right" w:leader="dot" w:pos="8494"/>
-            </w:tabs>
-            <w:rPr>
-              <w:noProof/>
-            </w:rPr>
-          </w:pPr>
-          <w:hyperlink w:anchor="_Toc197195754" w:history="1">
-            <w:r>
-              <w:rPr>
-                <w:rStyle w:val="Hyperlink"/>
-                <w:noProof/>
-              </w:rPr>
-              <w:t>Results</w:t>
-            </w:r>
-            <w:r>
-              <w:rPr>
-                <w:noProof/>
-                <w:webHidden/>
-              </w:rPr>
-              <w:tab/>
-            </w:r>
-            <w:r>
-              <w:rPr>
-                <w:noProof/>
-                <w:webHidden/>
-              </w:rPr>
-              <w:fldChar w:fldCharType="begin"/>
-            </w:r>
-            <w:r>
-              <w:rPr>
-                <w:noProof/>
-                <w:webHidden/>
-              </w:rPr>
-              <w:instrText xml:space="preserve"> PAGEREF _Toc197195754 \h </w:instrText>
-            </w:r>
-            <w:r>
-              <w:rPr>
-                <w:noProof/>
-                <w:webHidden/>
-              </w:rPr>
-            </w:r>
-            <w:r>
-              <w:rPr>
-                <w:noProof/>
-                <w:webHidden/>
-              </w:rPr>
-              <w:fldChar w:fldCharType="separate"/>
-            </w:r>
-            <w:r>
-              <w:rPr>
-                <w:noProof/>
-                <w:webHidden/>
-              </w:rPr>
-              <w:t>22</w:t>
-            </w:r>
-            <w:r>
-              <w:rPr>
-                <w:noProof/>
-                <w:webHidden/>
-              </w:rPr>
-              <w:fldChar w:fldCharType="end"/>
-            </w:r>
-          </w:hyperlink>
-        </w:p>
-        <w:p>
-          <w:pPr>
-            <w:pStyle w:val="Sumrio2"/>
-            <w:tabs>
-              <w:tab w:val="right" w:leader="dot" w:pos="8494"/>
-            </w:tabs>
-            <w:rPr>
-              <w:noProof/>
-            </w:rPr>
-          </w:pPr>
-          <w:hyperlink w:anchor="_Toc197195755" w:history="1">
-            <w:r>
-              <w:rPr>
-                <w:rStyle w:val="Hyperlink"/>
-                <w:noProof/>
-              </w:rPr>
-              <w:t>Contribution</w:t>
-            </w:r>
-            <w:r>
-              <w:rPr>
-                <w:noProof/>
-                <w:webHidden/>
-              </w:rPr>
-              <w:tab/>
-            </w:r>
-            <w:r>
-              <w:rPr>
-                <w:noProof/>
-                <w:webHidden/>
-              </w:rPr>
-              <w:fldChar w:fldCharType="begin"/>
-            </w:r>
-            <w:r>
-              <w:rPr>
-                <w:noProof/>
-                <w:webHidden/>
-              </w:rPr>
-              <w:instrText xml:space="preserve"> PAGEREF _Toc197195755 \h </w:instrText>
-            </w:r>
-            <w:r>
-              <w:rPr>
-                <w:noProof/>
-                <w:webHidden/>
-              </w:rPr>
-            </w:r>
-            <w:r>
-              <w:rPr>
-                <w:noProof/>
-                <w:webHidden/>
-              </w:rPr>
-              <w:fldChar w:fldCharType="separate"/>
-            </w:r>
-            <w:r>
-              <w:rPr>
-                <w:noProof/>
-                <w:webHidden/>
-              </w:rPr>
-              <w:t>22</w:t>
-            </w:r>
-            <w:r>
-              <w:rPr>
-                <w:noProof/>
-                <w:webHidden/>
-              </w:rPr>
-              <w:fldChar w:fldCharType="end"/>
-            </w:r>
-          </w:hyperlink>
-        </w:p>
-        <w:p>
-          <w:pPr>
-            <w:pStyle w:val="Sumrio2"/>
-            <w:tabs>
-              <w:tab w:val="right" w:leader="dot" w:pos="8494"/>
-            </w:tabs>
-            <w:rPr>
-              <w:noProof/>
-            </w:rPr>
-          </w:pPr>
-          <w:hyperlink w:anchor="_Toc197195756" w:history="1">
-            <w:r>
-              <w:rPr>
-                <w:rStyle w:val="Hyperlink"/>
-                <w:noProof/>
-              </w:rPr>
-              <w:t>Future Work</w:t>
-            </w:r>
-            <w:r>
-              <w:rPr>
-                <w:noProof/>
-                <w:webHidden/>
-              </w:rPr>
-              <w:tab/>
-            </w:r>
-            <w:r>
-              <w:rPr>
-                <w:noProof/>
-                <w:webHidden/>
-              </w:rPr>
-              <w:fldChar w:fldCharType="begin"/>
-            </w:r>
-            <w:r>
-              <w:rPr>
-                <w:noProof/>
-                <w:webHidden/>
-              </w:rPr>
-              <w:instrText xml:space="preserve"> PAGEREF _Toc197195756 \h </w:instrText>
+              <w:instrText xml:space="preserve"> PAGEREF _Toc197197786 \h </w:instrText>
             </w:r>
             <w:r>
               <w:rPr>
@@ -4758,7 +4870,7 @@
           <w:lang w:val="en-IE"/>
         </w:rPr>
       </w:pPr>
-      <w:bookmarkStart w:id="0" w:name="_Toc197195702"/>
+      <w:bookmarkStart w:id="0" w:name="_Toc197197732"/>
       <w:r>
         <w:rPr>
           <w:lang w:val="en-IE"/>
@@ -4775,7 +4887,7 @@
           <w:lang w:val="en-IE"/>
         </w:rPr>
       </w:pPr>
-      <w:bookmarkStart w:id="1" w:name="_Toc197195703"/>
+      <w:bookmarkStart w:id="1" w:name="_Toc197197733"/>
       <w:r>
         <w:rPr>
           <w:lang w:val="en-IE"/>
@@ -4792,15 +4904,7 @@
     </w:p>
     <w:p>
       <w:r>
-        <w:t xml:space="preserve">Photovoltaic solar energy has been expanding significantly around the world, due to its generation being considered renewable and sustainable. Often, this source is seen as a way to diversify the energy matrix of countries, besides generating low environmental and </w:t>
-      </w:r>
-      <w:proofErr w:type="gramStart"/>
-      <w:r>
-        <w:t>social</w:t>
-      </w:r>
-      <w:proofErr w:type="gramEnd"/>
-      <w:r>
-        <w:t xml:space="preserve"> impacts. Despite this, solar energy still represents a very small portion of the global energy matrix, but this index is expected to increase in the coming years due to the high investment in so-called green energies and concern about climate change due to global warming.</w:t>
+        <w:t>Photovoltaic solar energy has been expanding significantly around the world, due to its generation being considered renewable and sustainable. Often, this source is seen as a way to diversify the energy matrix of countries, besides generating low environmental and social impacts. Despite this, solar energy still represents a very small portion of the global energy matrix, but this index is expected to increase in the coming years due to the high investment in so-called green energies and concern about climate change due to global warming.</w:t>
       </w:r>
     </w:p>
     <w:p>
@@ -4897,7 +5001,7 @@
           <w:lang w:val="en-IE"/>
         </w:rPr>
       </w:pPr>
-      <w:bookmarkStart w:id="2" w:name="_Toc197195704"/>
+      <w:bookmarkStart w:id="2" w:name="_Toc197197734"/>
       <w:r>
         <w:rPr>
           <w:lang w:val="en-IE"/>
@@ -4923,7 +5027,7 @@
           <w:lang w:val="en-IE"/>
         </w:rPr>
       </w:pPr>
-      <w:bookmarkStart w:id="3" w:name="_Toc197195705"/>
+      <w:bookmarkStart w:id="3" w:name="_Toc197197735"/>
       <w:r>
         <w:rPr>
           <w:lang w:val="en-IE"/>
@@ -5013,7 +5117,7 @@
           <w:lang w:val="en-IE"/>
         </w:rPr>
       </w:pPr>
-      <w:bookmarkStart w:id="4" w:name="_Toc197195706"/>
+      <w:bookmarkStart w:id="4" w:name="_Toc197197736"/>
       <w:r>
         <w:rPr>
           <w:lang w:val="en-IE"/>
@@ -5071,7 +5175,7 @@
           <w:lang w:val="en-IE"/>
         </w:rPr>
       </w:pPr>
-      <w:bookmarkStart w:id="5" w:name="_Toc197195707"/>
+      <w:bookmarkStart w:id="5" w:name="_Toc197197737"/>
       <w:r>
         <w:rPr>
           <w:lang w:val="en-IE"/>
@@ -5124,7 +5228,7 @@
           <w:lang w:val="en-IE"/>
         </w:rPr>
       </w:pPr>
-      <w:bookmarkStart w:id="6" w:name="_Toc197195708"/>
+      <w:bookmarkStart w:id="6" w:name="_Toc197197738"/>
       <w:r>
         <w:rPr>
           <w:lang w:val="en-IE"/>
@@ -5140,7 +5244,7 @@
           <w:lang w:val="en-IE"/>
         </w:rPr>
       </w:pPr>
-      <w:bookmarkStart w:id="7" w:name="_Toc197195709"/>
+      <w:bookmarkStart w:id="7" w:name="_Toc197197739"/>
       <w:r>
         <w:rPr>
           <w:lang w:val="en-IE"/>
@@ -5282,7 +5386,7 @@
       <w:pPr>
         <w:pStyle w:val="Ttulo2"/>
       </w:pPr>
-      <w:bookmarkStart w:id="8" w:name="_Toc197195710"/>
+      <w:bookmarkStart w:id="8" w:name="_Toc197197740"/>
       <w:r>
         <w:t>Summary of Related Work</w:t>
       </w:r>
@@ -5364,7 +5468,7 @@
           <w:lang w:val="en-IE"/>
         </w:rPr>
       </w:pPr>
-      <w:bookmarkStart w:id="9" w:name="_Toc197195711"/>
+      <w:bookmarkStart w:id="9" w:name="_Toc197197741"/>
       <w:r>
         <w:rPr>
           <w:lang w:val="en-IE"/>
@@ -7125,7 +7229,7 @@
           <w:lang w:val="en-IE"/>
         </w:rPr>
       </w:pPr>
-      <w:bookmarkStart w:id="10" w:name="_Toc197195712"/>
+      <w:bookmarkStart w:id="10" w:name="_Toc197197742"/>
       <w:r>
         <w:rPr>
           <w:lang w:val="en-IE"/>
@@ -7229,7 +7333,7 @@
           <w:lang w:val="en-IE"/>
         </w:rPr>
       </w:pPr>
-      <w:bookmarkStart w:id="11" w:name="_Toc197195713"/>
+      <w:bookmarkStart w:id="11" w:name="_Toc197197743"/>
       <w:r>
         <w:rPr>
           <w:lang w:val="en-IE"/>
@@ -7377,7 +7481,7 @@
           <w:lang w:val="en-IE"/>
         </w:rPr>
       </w:pPr>
-      <w:bookmarkStart w:id="12" w:name="_Toc197195714"/>
+      <w:bookmarkStart w:id="12" w:name="_Toc197197744"/>
       <w:r>
         <w:rPr>
           <w:lang w:val="en-IE"/>
@@ -7507,9 +7611,9 @@
     </w:p>
     <w:p>
       <w:pPr>
-        <w:pStyle w:val="Ttulo3"/>
-      </w:pPr>
-      <w:bookmarkStart w:id="13" w:name="_Toc197195715"/>
+        <w:pStyle w:val="Ttulo2"/>
+      </w:pPr>
+      <w:bookmarkStart w:id="13" w:name="_Toc197197745"/>
       <w:r>
         <w:t xml:space="preserve">Merging </w:t>
       </w:r>
@@ -7568,10 +7672,9 @@
     </w:p>
     <w:p>
       <w:pPr>
-        <w:pStyle w:val="Ttulo3"/>
-        <w:spacing w:before="0"/>
-      </w:pPr>
-      <w:bookmarkStart w:id="14" w:name="_Toc197195716"/>
+        <w:pStyle w:val="Ttulo2"/>
+      </w:pPr>
+      <w:bookmarkStart w:id="14" w:name="_Toc197197746"/>
       <w:proofErr w:type="spellStart"/>
       <w:r>
         <w:t>DataFrame</w:t>
@@ -8960,10 +9063,9 @@
     </w:p>
     <w:p>
       <w:pPr>
-        <w:pStyle w:val="Ttulo3"/>
-        <w:spacing w:before="0"/>
-      </w:pPr>
-      <w:bookmarkStart w:id="15" w:name="_Toc197195717"/>
+        <w:pStyle w:val="Ttulo2"/>
+      </w:pPr>
+      <w:bookmarkStart w:id="15" w:name="_Toc197197747"/>
       <w:r>
         <w:t>Outlier Detection</w:t>
       </w:r>
@@ -9105,10 +9207,9 @@
     <w:p/>
     <w:p>
       <w:pPr>
-        <w:pStyle w:val="Ttulo3"/>
-        <w:spacing w:before="0"/>
-      </w:pPr>
-      <w:bookmarkStart w:id="16" w:name="_Toc197195718"/>
+        <w:pStyle w:val="Ttulo2"/>
+      </w:pPr>
+      <w:bookmarkStart w:id="16" w:name="_Toc197197748"/>
       <w:r>
         <w:t>Descriptive Statistics</w:t>
       </w:r>
@@ -9269,10 +9370,9 @@
     <w:p/>
     <w:p>
       <w:pPr>
-        <w:pStyle w:val="Ttulo3"/>
-        <w:spacing w:before="0"/>
-      </w:pPr>
-      <w:bookmarkStart w:id="17" w:name="_Toc197195719"/>
+        <w:pStyle w:val="Ttulo2"/>
+      </w:pPr>
+      <w:bookmarkStart w:id="17" w:name="_Toc197197749"/>
       <w:r>
         <w:t>Unique Values in the Dataset</w:t>
       </w:r>
@@ -9853,7 +9953,7 @@
           <w:lang w:val="en-IE"/>
         </w:rPr>
       </w:pPr>
-      <w:bookmarkStart w:id="18" w:name="_Toc197195720"/>
+      <w:bookmarkStart w:id="18" w:name="_Toc197197750"/>
       <w:r>
         <w:rPr>
           <w:lang w:val="en-IE"/>
@@ -9890,7 +9990,7 @@
           <w:lang w:eastAsia="pt-BR" w:bidi="ar-SA"/>
         </w:rPr>
       </w:pPr>
-      <w:bookmarkStart w:id="19" w:name="_Toc197195721"/>
+      <w:bookmarkStart w:id="19" w:name="_Toc197197751"/>
       <w:r>
         <w:rPr>
           <w:rFonts w:eastAsia="Times New Roman"/>
@@ -9904,7 +10004,7 @@
       <w:pPr>
         <w:pStyle w:val="Ttulo3"/>
       </w:pPr>
-      <w:bookmarkStart w:id="20" w:name="_Toc197195722"/>
+      <w:bookmarkStart w:id="20" w:name="_Toc197197752"/>
       <w:r>
         <w:t>Variable Reduction</w:t>
       </w:r>
@@ -9922,7 +10022,7 @@
       <w:pPr>
         <w:pStyle w:val="Ttulo3"/>
       </w:pPr>
-      <w:bookmarkStart w:id="21" w:name="_Toc197195723"/>
+      <w:bookmarkStart w:id="21" w:name="_Toc197197753"/>
       <w:r>
         <w:t>Automatic Feature Selection</w:t>
       </w:r>
@@ -10733,7 +10833,7 @@
       <w:pPr>
         <w:pStyle w:val="Ttulo3"/>
       </w:pPr>
-      <w:bookmarkStart w:id="22" w:name="_Toc197195724"/>
+      <w:bookmarkStart w:id="22" w:name="_Toc197197754"/>
       <w:r>
         <w:t>Key Insights from Feature Scores</w:t>
       </w:r>
@@ -10783,7 +10883,7 @@
           <w:lang w:eastAsia="pt-BR" w:bidi="ar-SA"/>
         </w:rPr>
       </w:pPr>
-      <w:bookmarkStart w:id="23" w:name="_Toc197195725"/>
+      <w:bookmarkStart w:id="23" w:name="_Toc197197755"/>
       <w:r>
         <w:rPr>
           <w:rFonts w:eastAsia="Times New Roman"/>
@@ -10800,7 +10900,7 @@
           <w:lang w:eastAsia="pt-BR" w:bidi="ar-SA"/>
         </w:rPr>
       </w:pPr>
-      <w:bookmarkStart w:id="24" w:name="_Toc197195726"/>
+      <w:bookmarkStart w:id="24" w:name="_Toc197197756"/>
       <w:r>
         <w:rPr>
           <w:lang w:eastAsia="pt-BR" w:bidi="ar-SA"/>
@@ -10888,7 +10988,7 @@
           <w:lang w:eastAsia="pt-BR" w:bidi="ar-SA"/>
         </w:rPr>
       </w:pPr>
-      <w:bookmarkStart w:id="25" w:name="_Toc197195727"/>
+      <w:bookmarkStart w:id="25" w:name="_Toc197197757"/>
       <w:r>
         <w:rPr>
           <w:lang w:eastAsia="pt-BR" w:bidi="ar-SA"/>
@@ -10997,7 +11097,7 @@
           <w:lang w:eastAsia="pt-BR" w:bidi="ar-SA"/>
         </w:rPr>
       </w:pPr>
-      <w:bookmarkStart w:id="26" w:name="_Toc197195728"/>
+      <w:bookmarkStart w:id="26" w:name="_Toc197197758"/>
       <w:r>
         <w:rPr>
           <w:lang w:eastAsia="pt-BR" w:bidi="ar-SA"/>
@@ -11100,7 +11200,7 @@
           <w:lang w:eastAsia="pt-BR" w:bidi="ar-SA"/>
         </w:rPr>
       </w:pPr>
-      <w:bookmarkStart w:id="27" w:name="_Toc197195729"/>
+      <w:bookmarkStart w:id="27" w:name="_Toc197197759"/>
       <w:proofErr w:type="gramStart"/>
       <w:r>
         <w:rPr>
@@ -11197,7 +11297,7 @@
           <w:lang w:eastAsia="pt-BR" w:bidi="ar-SA"/>
         </w:rPr>
       </w:pPr>
-      <w:bookmarkStart w:id="28" w:name="_Toc197195730"/>
+      <w:bookmarkStart w:id="28" w:name="_Toc197197760"/>
       <w:proofErr w:type="gramStart"/>
       <w:r>
         <w:rPr>
@@ -11293,7 +11393,7 @@
           <w:lang w:eastAsia="pt-BR" w:bidi="ar-SA"/>
         </w:rPr>
       </w:pPr>
-      <w:bookmarkStart w:id="29" w:name="_Toc197195731"/>
+      <w:bookmarkStart w:id="29" w:name="_Toc197197761"/>
       <w:r>
         <w:rPr>
           <w:lang w:eastAsia="pt-BR" w:bidi="ar-SA"/>
@@ -11468,7 +11568,7 @@
           <w:lang w:eastAsia="pt-BR" w:bidi="ar-SA"/>
         </w:rPr>
       </w:pPr>
-      <w:bookmarkStart w:id="30" w:name="_Toc197195732"/>
+      <w:bookmarkStart w:id="30" w:name="_Toc197197762"/>
       <w:r>
         <w:rPr>
           <w:lang w:eastAsia="pt-BR" w:bidi="ar-SA"/>
@@ -11556,7 +11656,7 @@
           <w:lang w:eastAsia="pt-BR" w:bidi="ar-SA"/>
         </w:rPr>
       </w:pPr>
-      <w:bookmarkStart w:id="31" w:name="_Toc197195733"/>
+      <w:bookmarkStart w:id="31" w:name="_Toc197197763"/>
       <w:r>
         <w:rPr>
           <w:lang w:eastAsia="pt-BR" w:bidi="ar-SA"/>
@@ -11643,7 +11743,7 @@
           <w:lang w:val="en-IE"/>
         </w:rPr>
       </w:pPr>
-      <w:bookmarkStart w:id="32" w:name="_Toc197195734"/>
+      <w:bookmarkStart w:id="32" w:name="_Toc197197764"/>
       <w:r>
         <w:rPr>
           <w:lang w:val="en-IE"/>
@@ -11659,7 +11759,7 @@
           <w:lang w:val="en-IE"/>
         </w:rPr>
       </w:pPr>
-      <w:bookmarkStart w:id="33" w:name="_Toc197195735"/>
+      <w:bookmarkStart w:id="33" w:name="_Toc197197765"/>
       <w:r>
         <w:rPr>
           <w:lang w:val="en-IE"/>
@@ -11723,7 +11823,7 @@
           <w:lang w:val="en-IE"/>
         </w:rPr>
       </w:pPr>
-      <w:bookmarkStart w:id="34" w:name="_Toc197195736"/>
+      <w:bookmarkStart w:id="34" w:name="_Toc197197766"/>
       <w:r>
         <w:rPr>
           <w:lang w:val="en-IE"/>
@@ -11747,12 +11847,12 @@
     </w:p>
     <w:p>
       <w:pPr>
-        <w:pStyle w:val="Ttulo3"/>
+        <w:pStyle w:val="Ttulo2"/>
         <w:rPr>
           <w:lang w:val="en-IE"/>
         </w:rPr>
       </w:pPr>
-      <w:bookmarkStart w:id="35" w:name="_Toc197195737"/>
+      <w:bookmarkStart w:id="35" w:name="_Toc197197767"/>
       <w:r>
         <w:rPr>
           <w:lang w:val="en-IE"/>
@@ -11881,7 +11981,7 @@
           <w:lang w:val="en-IE"/>
         </w:rPr>
       </w:pPr>
-      <w:bookmarkStart w:id="36" w:name="_Toc197195738"/>
+      <w:bookmarkStart w:id="36" w:name="_Toc197197768"/>
       <w:r>
         <w:rPr>
           <w:lang w:val="en-IE"/>
@@ -11910,7 +12010,7 @@
           <w:lang w:val="en-IE"/>
         </w:rPr>
       </w:pPr>
-      <w:bookmarkStart w:id="37" w:name="_Toc197195739"/>
+      <w:bookmarkStart w:id="37" w:name="_Toc197197769"/>
       <w:r>
         <w:rPr>
           <w:lang w:val="en-IE"/>
@@ -11926,7 +12026,7 @@
           <w:lang w:val="en-IE"/>
         </w:rPr>
       </w:pPr>
-      <w:bookmarkStart w:id="38" w:name="_Toc197195740"/>
+      <w:bookmarkStart w:id="38" w:name="_Toc197197770"/>
       <w:r>
         <w:rPr>
           <w:lang w:val="en-IE"/>
@@ -13108,7 +13208,7 @@
           <w:lang w:val="en-IE"/>
         </w:rPr>
       </w:pPr>
-      <w:bookmarkStart w:id="39" w:name="_Toc197195741"/>
+      <w:bookmarkStart w:id="39" w:name="_Toc197197771"/>
       <w:r>
         <w:rPr>
           <w:lang w:val="en-IE"/>
@@ -13191,29 +13291,20 @@
           <w:lang w:eastAsia="pt-BR" w:bidi="ar-SA"/>
         </w:rPr>
       </w:pPr>
-      <w:bookmarkStart w:id="40" w:name="_Toc197195742"/>
+      <w:bookmarkStart w:id="40" w:name="_Toc197197772"/>
       <w:r>
         <w:rPr>
           <w:rFonts w:eastAsia="Times New Roman"/>
           <w:lang w:eastAsia="pt-BR" w:bidi="ar-SA"/>
         </w:rPr>
-        <w:t xml:space="preserve">Model Comparison and </w:t>
-      </w:r>
-      <w:proofErr w:type="spellStart"/>
+        <w:t xml:space="preserve">Model </w:t>
+      </w:r>
       <w:r>
         <w:rPr>
           <w:rFonts w:eastAsia="Times New Roman"/>
           <w:lang w:eastAsia="pt-BR" w:bidi="ar-SA"/>
         </w:rPr>
-        <w:t>Overfitting</w:t>
-      </w:r>
-      <w:proofErr w:type="spellEnd"/>
-      <w:r>
-        <w:rPr>
-          <w:rFonts w:eastAsia="Times New Roman"/>
-          <w:lang w:eastAsia="pt-BR" w:bidi="ar-SA"/>
-        </w:rPr>
-        <w:t xml:space="preserve"> Analysis</w:t>
+        <w:t>Evaluation and Discussion</w:t>
       </w:r>
       <w:bookmarkEnd w:id="40"/>
     </w:p>
@@ -13225,7 +13316,7 @@
           <w:lang w:eastAsia="pt-BR" w:bidi="ar-SA"/>
         </w:rPr>
       </w:pPr>
-      <w:bookmarkStart w:id="41" w:name="_Toc197195743"/>
+      <w:bookmarkStart w:id="41" w:name="_Toc197197773"/>
       <w:r>
         <w:rPr>
           <w:rFonts w:eastAsia="Times New Roman"/>
@@ -13898,13 +13989,13 @@
     </w:p>
     <w:p>
       <w:pPr>
-        <w:pStyle w:val="Ttulo2"/>
+        <w:pStyle w:val="Ttulo3"/>
         <w:rPr>
           <w:rFonts w:eastAsia="Times New Roman"/>
           <w:lang w:val="pt-BR" w:eastAsia="pt-BR" w:bidi="ar-SA"/>
         </w:rPr>
       </w:pPr>
-      <w:bookmarkStart w:id="42" w:name="_Toc197195744"/>
+      <w:bookmarkStart w:id="42" w:name="_Toc197197774"/>
       <w:proofErr w:type="spellStart"/>
       <w:r>
         <w:rPr>
@@ -14195,7 +14286,7 @@
           <w:lang w:eastAsia="pt-BR" w:bidi="ar-SA"/>
         </w:rPr>
       </w:pPr>
-      <w:bookmarkStart w:id="43" w:name="_Toc197195745"/>
+      <w:bookmarkStart w:id="43" w:name="_Toc197197775"/>
       <w:r>
         <w:rPr>
           <w:rFonts w:eastAsia="Times New Roman"/>
@@ -14304,7 +14395,7 @@
           <w:lang w:val="en-IE"/>
         </w:rPr>
       </w:pPr>
-      <w:bookmarkStart w:id="44" w:name="_Toc197195746"/>
+      <w:bookmarkStart w:id="44" w:name="_Toc197197776"/>
       <w:r>
         <w:rPr>
           <w:lang w:val="en-IE"/>
@@ -14326,7 +14417,7 @@
         </w:rPr>
         <w:t xml:space="preserve"> </w:t>
       </w:r>
-      <w:bookmarkStart w:id="45" w:name="_Toc197195747"/>
+      <w:bookmarkStart w:id="45" w:name="_Toc197197777"/>
       <w:proofErr w:type="gramStart"/>
       <w:r>
         <w:rPr>
@@ -14363,7 +14454,7 @@
           <w:lang w:val="en-IE"/>
         </w:rPr>
       </w:pPr>
-      <w:bookmarkStart w:id="46" w:name="_Toc197195748"/>
+      <w:bookmarkStart w:id="46" w:name="_Toc197197778"/>
       <w:proofErr w:type="gramStart"/>
       <w:r>
         <w:rPr>
@@ -14474,7 +14565,7 @@
           <w:lang w:val="en-IE"/>
         </w:rPr>
       </w:pPr>
-      <w:bookmarkStart w:id="47" w:name="_Toc197195749"/>
+      <w:bookmarkStart w:id="47" w:name="_Toc197197779"/>
       <w:proofErr w:type="gramStart"/>
       <w:r>
         <w:rPr>
@@ -14570,7 +14661,7 @@
           <w:lang w:val="en-IE"/>
         </w:rPr>
       </w:pPr>
-      <w:bookmarkStart w:id="48" w:name="_Toc197195750"/>
+      <w:bookmarkStart w:id="48" w:name="_Toc197197780"/>
       <w:proofErr w:type="gramStart"/>
       <w:r>
         <w:rPr>
@@ -14670,7 +14761,7 @@
       <w:pPr>
         <w:pStyle w:val="Ttulo1"/>
       </w:pPr>
-      <w:bookmarkStart w:id="49" w:name="_Toc197195751"/>
+      <w:bookmarkStart w:id="49" w:name="_Toc197197781"/>
       <w:r>
         <w:t>Conclusion</w:t>
       </w:r>
@@ -14680,7 +14771,7 @@
       <w:pPr>
         <w:pStyle w:val="Ttulo2"/>
       </w:pPr>
-      <w:bookmarkStart w:id="50" w:name="_Toc197195752"/>
+      <w:bookmarkStart w:id="50" w:name="_Toc197197782"/>
       <w:r>
         <w:t>Research Problem Recap</w:t>
       </w:r>
@@ -14695,7 +14786,7 @@
       <w:pPr>
         <w:pStyle w:val="Ttulo2"/>
       </w:pPr>
-      <w:bookmarkStart w:id="51" w:name="_Toc197195753"/>
+      <w:bookmarkStart w:id="51" w:name="_Toc197197783"/>
       <w:r>
         <w:t>Aim and Solution</w:t>
       </w:r>
@@ -14710,7 +14801,7 @@
       <w:pPr>
         <w:pStyle w:val="Ttulo2"/>
       </w:pPr>
-      <w:bookmarkStart w:id="52" w:name="_Toc197195754"/>
+      <w:bookmarkStart w:id="52" w:name="_Toc197197784"/>
       <w:r>
         <w:t>Results</w:t>
       </w:r>
@@ -14733,7 +14824,7 @@
       <w:pPr>
         <w:pStyle w:val="Ttulo2"/>
       </w:pPr>
-      <w:bookmarkStart w:id="53" w:name="_Toc197195755"/>
+      <w:bookmarkStart w:id="53" w:name="_Toc197197785"/>
       <w:r>
         <w:t>Contribution</w:t>
       </w:r>
@@ -14748,7 +14839,7 @@
       <w:pPr>
         <w:pStyle w:val="Ttulo2"/>
       </w:pPr>
-      <w:bookmarkStart w:id="54" w:name="_Toc197195756"/>
+      <w:bookmarkStart w:id="54" w:name="_Toc197197786"/>
       <w:r>
         <w:lastRenderedPageBreak/>
         <w:t>Future Work</w:t>
@@ -20362,7 +20453,7 @@
 </file>
 
 <file path=customXml/itemProps1.xml><?xml version="1.0" encoding="utf-8"?>
-<ds:datastoreItem xmlns:ds="http://schemas.openxmlformats.org/officeDocument/2006/customXml" ds:itemID="{3E543DD2-2A0A-4122-BA39-62F270BC6C4D}">
+<ds:datastoreItem xmlns:ds="http://schemas.openxmlformats.org/officeDocument/2006/customXml" ds:itemID="{F4A3EADF-780A-4A51-B2C9-50B115DCB918}">
   <ds:schemaRefs>
     <ds:schemaRef ds:uri="http://schemas.openxmlformats.org/officeDocument/2006/bibliography"/>
   </ds:schemaRefs>

--- a/CA3 -  Report - Felipe Steudel - Strategic Thinking - HDip in Data Analytics.docx
+++ b/CA3 -  Report - Felipe Steudel - Strategic Thinking - HDip in Data Analytics.docx
@@ -81,7 +81,7 @@
                         <a:blip r:embed="rId6" cstate="print">
                           <a:extLst>
                             <a:ext uri="{28A0092B-C50C-407E-A947-70E740481C1C}">
-                              <a14:useLocalDpi xmlns="" xmlns:wpc="http://schemas.microsoft.com/office/word/2010/wordprocessingCanvas" xmlns:cx="http://schemas.microsoft.com/office/drawing/2014/chartex" xmlns:cx1="http://schemas.microsoft.com/office/drawing/2015/9/8/chartex" xmlns:cx2="http://schemas.microsoft.com/office/drawing/2015/10/21/chartex" xmlns:cx3="http://schemas.microsoft.com/office/drawing/2016/5/9/chartex" xmlns:cx4="http://schemas.microsoft.com/office/drawing/2016/5/10/chartex" xmlns:cx5="http://schemas.microsoft.com/office/drawing/2016/5/11/chartex" xmlns:cx6="http://schemas.microsoft.com/office/drawing/2016/5/12/chartex" xmlns:cx7="http://schemas.microsoft.com/office/drawing/2016/5/13/chartex" xmlns:cx8="http://schemas.microsoft.com/office/drawing/2016/5/14/chartex" xmlns:mc="http://schemas.openxmlformats.org/markup-compatibility/2006" xmlns:aink="http://schemas.microsoft.com/office/drawing/2016/ink" xmlns:am3d="http://schemas.microsoft.com/office/drawing/2017/model3d" xmlns:o="urn:schemas-microsoft-com:office:office" xmlns:oel="http://schemas.microsoft.com/office/2019/extlst" xmlns:v="urn:schemas-microsoft-com:vml" xmlns:wp14="http://schemas.microsoft.com/office/word/2010/wordprocessingDrawing" xmlns:w10="urn:schemas-microsoft-com:office:word" xmlns:w="http://schemas.openxmlformats.org/wordprocessingml/2006/main" xmlns:w14="http://schemas.microsoft.com/office/word/2010/wordml" xmlns:w15="http://schemas.microsoft.com/office/word/2012/wordml" xmlns:w16cex="http://schemas.microsoft.com/office/word/2018/wordml/cex" xmlns:w16cid="http://schemas.microsoft.com/office/word/2016/wordml/cid" xmlns:w16="http://schemas.microsoft.com/office/word/2018/wordml" xmlns:w16sdtdh="http://schemas.microsoft.com/office/word/2020/wordml/sdtdatahash" xmlns:w16se="http://schemas.microsoft.com/office/word/2015/wordml/symex" xmlns:wpg="http://schemas.microsoft.com/office/word/2010/wordprocessingGroup" xmlns:wpi="http://schemas.microsoft.com/office/word/2010/wordprocessingInk" xmlns:wps="http://schemas.microsoft.com/office/word/2010/wordprocessingShape" xmlns:a14="http://schemas.microsoft.com/office/drawing/2010/main" val="0"/>
+                              <a14:useLocalDpi xmlns:a14="http://schemas.microsoft.com/office/drawing/2010/main" xmlns:wps="http://schemas.microsoft.com/office/word/2010/wordprocessingShape" xmlns:wpi="http://schemas.microsoft.com/office/word/2010/wordprocessingInk" xmlns:wpg="http://schemas.microsoft.com/office/word/2010/wordprocessingGroup" xmlns:w16se="http://schemas.microsoft.com/office/word/2015/wordml/symex" xmlns:w16sdtdh="http://schemas.microsoft.com/office/word/2020/wordml/sdtdatahash" xmlns:w16="http://schemas.microsoft.com/office/word/2018/wordml" xmlns:w16cid="http://schemas.microsoft.com/office/word/2016/wordml/cid" xmlns:w16cex="http://schemas.microsoft.com/office/word/2018/wordml/cex" xmlns:w15="http://schemas.microsoft.com/office/word/2012/wordml" xmlns:w14="http://schemas.microsoft.com/office/word/2010/wordml" xmlns:w="http://schemas.openxmlformats.org/wordprocessingml/2006/main" xmlns:w10="urn:schemas-microsoft-com:office:word" xmlns:wp14="http://schemas.microsoft.com/office/word/2010/wordprocessingDrawing" xmlns:v="urn:schemas-microsoft-com:vml" xmlns:oel="http://schemas.microsoft.com/office/2019/extlst" xmlns:o="urn:schemas-microsoft-com:office:office" xmlns:am3d="http://schemas.microsoft.com/office/drawing/2017/model3d" xmlns:aink="http://schemas.microsoft.com/office/drawing/2016/ink" xmlns:mc="http://schemas.openxmlformats.org/markup-compatibility/2006" xmlns:cx8="http://schemas.microsoft.com/office/drawing/2016/5/14/chartex" xmlns:cx7="http://schemas.microsoft.com/office/drawing/2016/5/13/chartex" xmlns:cx6="http://schemas.microsoft.com/office/drawing/2016/5/12/chartex" xmlns:cx5="http://schemas.microsoft.com/office/drawing/2016/5/11/chartex" xmlns:cx4="http://schemas.microsoft.com/office/drawing/2016/5/10/chartex" xmlns:cx3="http://schemas.microsoft.com/office/drawing/2016/5/9/chartex" xmlns:cx2="http://schemas.microsoft.com/office/drawing/2015/10/21/chartex" xmlns:cx1="http://schemas.microsoft.com/office/drawing/2015/9/8/chartex" xmlns:cx="http://schemas.microsoft.com/office/drawing/2014/chartex" xmlns:wpc="http://schemas.microsoft.com/office/word/2010/wordprocessingCanvas" xmlns="" val="0"/>
                             </a:ext>
                           </a:extLst>
                         </a:blip>
@@ -409,6 +409,7 @@
                     <w:color w:val="000000" w:themeColor="text1"/>
                     <w:sz w:val="32"/>
                     <w:szCs w:val="32"/>
+                    <w:lang w:val="en-US"/>
                   </w:rPr>
                 </w:pPr>
                 <w:r>
@@ -417,19 +418,9 @@
                     <w:kern w:val="0"/>
                     <w:sz w:val="32"/>
                     <w:szCs w:val="32"/>
-                    <w:lang w:val="pt-BR"/>
+                    <w:lang w:val="en-US"/>
                   </w:rPr>
-                  <w:t>CA</w:t>
-                </w:r>
-                <w:r>
-                  <w:rPr>
-                    <w:rFonts w:cs="Calibri"/>
-                    <w:kern w:val="0"/>
-                    <w:sz w:val="32"/>
-                    <w:szCs w:val="32"/>
-                    <w:lang w:val="pt-BR"/>
-                  </w:rPr>
-                  <w:t>3</w:t>
+                  <w:t>CA3</w:t>
                 </w:r>
               </w:p>
             </w:tc>
@@ -948,7 +939,7 @@
             </w:rPr>
             <w:fldChar w:fldCharType="separate"/>
           </w:r>
-          <w:hyperlink w:anchor="_Toc197197732" w:history="1">
+          <w:hyperlink w:anchor="_Toc198310805" w:history="1">
             <w:r>
               <w:rPr>
                 <w:rStyle w:val="Hyperlink"/>
@@ -976,7 +967,7 @@
                 <w:noProof/>
                 <w:webHidden/>
               </w:rPr>
-              <w:instrText xml:space="preserve"> PAGEREF _Toc197197732 \h </w:instrText>
+              <w:instrText xml:space="preserve"> PAGEREF _Toc198310805 \h </w:instrText>
             </w:r>
             <w:r>
               <w:rPr>
@@ -1019,7 +1010,7 @@
               <w:lang w:val="pt-BR" w:eastAsia="pt-BR" w:bidi="ar-SA"/>
             </w:rPr>
           </w:pPr>
-          <w:hyperlink w:anchor="_Toc197197733" w:history="1">
+          <w:hyperlink w:anchor="_Toc198310806" w:history="1">
             <w:r>
               <w:rPr>
                 <w:rStyle w:val="Hyperlink"/>
@@ -1047,7 +1038,7 @@
                 <w:noProof/>
                 <w:webHidden/>
               </w:rPr>
-              <w:instrText xml:space="preserve"> PAGEREF _Toc197197733 \h </w:instrText>
+              <w:instrText xml:space="preserve"> PAGEREF _Toc198310806 \h </w:instrText>
             </w:r>
             <w:r>
               <w:rPr>
@@ -1090,7 +1081,7 @@
               <w:lang w:val="pt-BR" w:eastAsia="pt-BR" w:bidi="ar-SA"/>
             </w:rPr>
           </w:pPr>
-          <w:hyperlink w:anchor="_Toc197197734" w:history="1">
+          <w:hyperlink w:anchor="_Toc198310807" w:history="1">
             <w:r>
               <w:rPr>
                 <w:rStyle w:val="Hyperlink"/>
@@ -1118,7 +1109,7 @@
                 <w:noProof/>
                 <w:webHidden/>
               </w:rPr>
-              <w:instrText xml:space="preserve"> PAGEREF _Toc197197734 \h </w:instrText>
+              <w:instrText xml:space="preserve"> PAGEREF _Toc198310807 \h </w:instrText>
             </w:r>
             <w:r>
               <w:rPr>
@@ -1161,7 +1152,7 @@
               <w:lang w:val="pt-BR" w:eastAsia="pt-BR" w:bidi="ar-SA"/>
             </w:rPr>
           </w:pPr>
-          <w:hyperlink w:anchor="_Toc197197735" w:history="1">
+          <w:hyperlink w:anchor="_Toc198310808" w:history="1">
             <w:r>
               <w:rPr>
                 <w:rStyle w:val="Hyperlink"/>
@@ -1189,7 +1180,7 @@
                 <w:noProof/>
                 <w:webHidden/>
               </w:rPr>
-              <w:instrText xml:space="preserve"> PAGEREF _Toc197197735 \h </w:instrText>
+              <w:instrText xml:space="preserve"> PAGEREF _Toc198310808 \h </w:instrText>
             </w:r>
             <w:r>
               <w:rPr>
@@ -1232,7 +1223,7 @@
               <w:lang w:val="pt-BR" w:eastAsia="pt-BR" w:bidi="ar-SA"/>
             </w:rPr>
           </w:pPr>
-          <w:hyperlink w:anchor="_Toc197197736" w:history="1">
+          <w:hyperlink w:anchor="_Toc198310809" w:history="1">
             <w:r>
               <w:rPr>
                 <w:rStyle w:val="Hyperlink"/>
@@ -1260,7 +1251,7 @@
                 <w:noProof/>
                 <w:webHidden/>
               </w:rPr>
-              <w:instrText xml:space="preserve"> PAGEREF _Toc197197736 \h </w:instrText>
+              <w:instrText xml:space="preserve"> PAGEREF _Toc198310809 \h </w:instrText>
             </w:r>
             <w:r>
               <w:rPr>
@@ -1303,7 +1294,7 @@
               <w:lang w:val="pt-BR" w:eastAsia="pt-BR" w:bidi="ar-SA"/>
             </w:rPr>
           </w:pPr>
-          <w:hyperlink w:anchor="_Toc197197737" w:history="1">
+          <w:hyperlink w:anchor="_Toc198310810" w:history="1">
             <w:r>
               <w:rPr>
                 <w:rStyle w:val="Hyperlink"/>
@@ -1331,7 +1322,7 @@
                 <w:noProof/>
                 <w:webHidden/>
               </w:rPr>
-              <w:instrText xml:space="preserve"> PAGEREF _Toc197197737 \h </w:instrText>
+              <w:instrText xml:space="preserve"> PAGEREF _Toc198310810 \h </w:instrText>
             </w:r>
             <w:r>
               <w:rPr>
@@ -1374,7 +1365,7 @@
               <w:lang w:val="pt-BR" w:eastAsia="pt-BR" w:bidi="ar-SA"/>
             </w:rPr>
           </w:pPr>
-          <w:hyperlink w:anchor="_Toc197197738" w:history="1">
+          <w:hyperlink w:anchor="_Toc198310811" w:history="1">
             <w:r>
               <w:rPr>
                 <w:rStyle w:val="Hyperlink"/>
@@ -1402,7 +1393,7 @@
                 <w:noProof/>
                 <w:webHidden/>
               </w:rPr>
-              <w:instrText xml:space="preserve"> PAGEREF _Toc197197738 \h </w:instrText>
+              <w:instrText xml:space="preserve"> PAGEREF _Toc198310811 \h </w:instrText>
             </w:r>
             <w:r>
               <w:rPr>
@@ -1445,7 +1436,7 @@
               <w:lang w:val="pt-BR" w:eastAsia="pt-BR" w:bidi="ar-SA"/>
             </w:rPr>
           </w:pPr>
-          <w:hyperlink w:anchor="_Toc197197739" w:history="1">
+          <w:hyperlink w:anchor="_Toc198310812" w:history="1">
             <w:r>
               <w:rPr>
                 <w:rStyle w:val="Hyperlink"/>
@@ -1473,7 +1464,7 @@
                 <w:noProof/>
                 <w:webHidden/>
               </w:rPr>
-              <w:instrText xml:space="preserve"> PAGEREF _Toc197197739 \h </w:instrText>
+              <w:instrText xml:space="preserve"> PAGEREF _Toc198310812 \h </w:instrText>
             </w:r>
             <w:r>
               <w:rPr>
@@ -1516,7 +1507,7 @@
               <w:lang w:val="pt-BR" w:eastAsia="pt-BR" w:bidi="ar-SA"/>
             </w:rPr>
           </w:pPr>
-          <w:hyperlink w:anchor="_Toc197197740" w:history="1">
+          <w:hyperlink w:anchor="_Toc198310813" w:history="1">
             <w:r>
               <w:rPr>
                 <w:rStyle w:val="Hyperlink"/>
@@ -1543,7 +1534,7 @@
                 <w:noProof/>
                 <w:webHidden/>
               </w:rPr>
-              <w:instrText xml:space="preserve"> PAGEREF _Toc197197740 \h </w:instrText>
+              <w:instrText xml:space="preserve"> PAGEREF _Toc198310813 \h </w:instrText>
             </w:r>
             <w:r>
               <w:rPr>
@@ -1586,7 +1577,7 @@
               <w:lang w:val="pt-BR" w:eastAsia="pt-BR" w:bidi="ar-SA"/>
             </w:rPr>
           </w:pPr>
-          <w:hyperlink w:anchor="_Toc197197741" w:history="1">
+          <w:hyperlink w:anchor="_Toc198310814" w:history="1">
             <w:r>
               <w:rPr>
                 <w:rStyle w:val="Hyperlink"/>
@@ -1614,7 +1605,7 @@
                 <w:noProof/>
                 <w:webHidden/>
               </w:rPr>
-              <w:instrText xml:space="preserve"> PAGEREF _Toc197197741 \h </w:instrText>
+              <w:instrText xml:space="preserve"> PAGEREF _Toc198310814 \h </w:instrText>
             </w:r>
             <w:r>
               <w:rPr>
@@ -1657,7 +1648,7 @@
               <w:lang w:val="pt-BR" w:eastAsia="pt-BR" w:bidi="ar-SA"/>
             </w:rPr>
           </w:pPr>
-          <w:hyperlink w:anchor="_Toc197197742" w:history="1">
+          <w:hyperlink w:anchor="_Toc198310815" w:history="1">
             <w:r>
               <w:rPr>
                 <w:rStyle w:val="Hyperlink"/>
@@ -1685,7 +1676,7 @@
                 <w:noProof/>
                 <w:webHidden/>
               </w:rPr>
-              <w:instrText xml:space="preserve"> PAGEREF _Toc197197742 \h </w:instrText>
+              <w:instrText xml:space="preserve"> PAGEREF _Toc198310815 \h </w:instrText>
             </w:r>
             <w:r>
               <w:rPr>
@@ -1728,7 +1719,7 @@
               <w:lang w:val="pt-BR" w:eastAsia="pt-BR" w:bidi="ar-SA"/>
             </w:rPr>
           </w:pPr>
-          <w:hyperlink w:anchor="_Toc197197743" w:history="1">
+          <w:hyperlink w:anchor="_Toc198310816" w:history="1">
             <w:r>
               <w:rPr>
                 <w:rStyle w:val="Hyperlink"/>
@@ -1756,7 +1747,7 @@
                 <w:noProof/>
                 <w:webHidden/>
               </w:rPr>
-              <w:instrText xml:space="preserve"> PAGEREF _Toc197197743 \h </w:instrText>
+              <w:instrText xml:space="preserve"> PAGEREF _Toc198310816 \h </w:instrText>
             </w:r>
             <w:r>
               <w:rPr>
@@ -1799,7 +1790,7 @@
               <w:lang w:val="pt-BR" w:eastAsia="pt-BR" w:bidi="ar-SA"/>
             </w:rPr>
           </w:pPr>
-          <w:hyperlink w:anchor="_Toc197197744" w:history="1">
+          <w:hyperlink w:anchor="_Toc198310817" w:history="1">
             <w:r>
               <w:rPr>
                 <w:rStyle w:val="Hyperlink"/>
@@ -1827,7 +1818,7 @@
                 <w:noProof/>
                 <w:webHidden/>
               </w:rPr>
-              <w:instrText xml:space="preserve"> PAGEREF _Toc197197744 \h </w:instrText>
+              <w:instrText xml:space="preserve"> PAGEREF _Toc198310817 \h </w:instrText>
             </w:r>
             <w:r>
               <w:rPr>
@@ -1870,7 +1861,7 @@
               <w:lang w:val="pt-BR" w:eastAsia="pt-BR" w:bidi="ar-SA"/>
             </w:rPr>
           </w:pPr>
-          <w:hyperlink w:anchor="_Toc197197745" w:history="1">
+          <w:hyperlink w:anchor="_Toc198310818" w:history="1">
             <w:r>
               <w:rPr>
                 <w:rStyle w:val="Hyperlink"/>
@@ -1897,7 +1888,7 @@
                 <w:noProof/>
                 <w:webHidden/>
               </w:rPr>
-              <w:instrText xml:space="preserve"> PAGEREF _Toc197197745 \h </w:instrText>
+              <w:instrText xml:space="preserve"> PAGEREF _Toc198310818 \h </w:instrText>
             </w:r>
             <w:r>
               <w:rPr>
@@ -1940,7 +1931,7 @@
               <w:lang w:val="pt-BR" w:eastAsia="pt-BR" w:bidi="ar-SA"/>
             </w:rPr>
           </w:pPr>
-          <w:hyperlink w:anchor="_Toc197197746" w:history="1">
+          <w:hyperlink w:anchor="_Toc198310819" w:history="1">
             <w:r>
               <w:rPr>
                 <w:rStyle w:val="Hyperlink"/>
@@ -1967,7 +1958,7 @@
                 <w:noProof/>
                 <w:webHidden/>
               </w:rPr>
-              <w:instrText xml:space="preserve"> PAGEREF _Toc197197746 \h </w:instrText>
+              <w:instrText xml:space="preserve"> PAGEREF _Toc198310819 \h </w:instrText>
             </w:r>
             <w:r>
               <w:rPr>
@@ -2010,7 +2001,7 @@
               <w:lang w:val="pt-BR" w:eastAsia="pt-BR" w:bidi="ar-SA"/>
             </w:rPr>
           </w:pPr>
-          <w:hyperlink w:anchor="_Toc197197747" w:history="1">
+          <w:hyperlink w:anchor="_Toc198310820" w:history="1">
             <w:r>
               <w:rPr>
                 <w:rStyle w:val="Hyperlink"/>
@@ -2037,7 +2028,7 @@
                 <w:noProof/>
                 <w:webHidden/>
               </w:rPr>
-              <w:instrText xml:space="preserve"> PAGEREF _Toc197197747 \h </w:instrText>
+              <w:instrText xml:space="preserve"> PAGEREF _Toc198310820 \h </w:instrText>
             </w:r>
             <w:r>
               <w:rPr>
@@ -2080,7 +2071,7 @@
               <w:lang w:val="pt-BR" w:eastAsia="pt-BR" w:bidi="ar-SA"/>
             </w:rPr>
           </w:pPr>
-          <w:hyperlink w:anchor="_Toc197197748" w:history="1">
+          <w:hyperlink w:anchor="_Toc198310821" w:history="1">
             <w:r>
               <w:rPr>
                 <w:rStyle w:val="Hyperlink"/>
@@ -2107,7 +2098,7 @@
                 <w:noProof/>
                 <w:webHidden/>
               </w:rPr>
-              <w:instrText xml:space="preserve"> PAGEREF _Toc197197748 \h </w:instrText>
+              <w:instrText xml:space="preserve"> PAGEREF _Toc198310821 \h </w:instrText>
             </w:r>
             <w:r>
               <w:rPr>
@@ -2150,7 +2141,7 @@
               <w:lang w:val="pt-BR" w:eastAsia="pt-BR" w:bidi="ar-SA"/>
             </w:rPr>
           </w:pPr>
-          <w:hyperlink w:anchor="_Toc197197749" w:history="1">
+          <w:hyperlink w:anchor="_Toc198310822" w:history="1">
             <w:r>
               <w:rPr>
                 <w:rStyle w:val="Hyperlink"/>
@@ -2177,7 +2168,7 @@
                 <w:noProof/>
                 <w:webHidden/>
               </w:rPr>
-              <w:instrText xml:space="preserve"> PAGEREF _Toc197197749 \h </w:instrText>
+              <w:instrText xml:space="preserve"> PAGEREF _Toc198310822 \h </w:instrText>
             </w:r>
             <w:r>
               <w:rPr>
@@ -2220,7 +2211,7 @@
               <w:lang w:val="pt-BR" w:eastAsia="pt-BR" w:bidi="ar-SA"/>
             </w:rPr>
           </w:pPr>
-          <w:hyperlink w:anchor="_Toc197197750" w:history="1">
+          <w:hyperlink w:anchor="_Toc198310823" w:history="1">
             <w:r>
               <w:rPr>
                 <w:rStyle w:val="Hyperlink"/>
@@ -2248,7 +2239,7 @@
                 <w:noProof/>
                 <w:webHidden/>
               </w:rPr>
-              <w:instrText xml:space="preserve"> PAGEREF _Toc197197750 \h </w:instrText>
+              <w:instrText xml:space="preserve"> PAGEREF _Toc198310823 \h </w:instrText>
             </w:r>
             <w:r>
               <w:rPr>
@@ -2291,7 +2282,7 @@
               <w:lang w:val="pt-BR" w:eastAsia="pt-BR" w:bidi="ar-SA"/>
             </w:rPr>
           </w:pPr>
-          <w:hyperlink w:anchor="_Toc197197751" w:history="1">
+          <w:hyperlink w:anchor="_Toc198310824" w:history="1">
             <w:r>
               <w:rPr>
                 <w:rStyle w:val="Hyperlink"/>
@@ -2320,7 +2311,7 @@
                 <w:noProof/>
                 <w:webHidden/>
               </w:rPr>
-              <w:instrText xml:space="preserve"> PAGEREF _Toc197197751 \h </w:instrText>
+              <w:instrText xml:space="preserve"> PAGEREF _Toc198310824 \h </w:instrText>
             </w:r>
             <w:r>
               <w:rPr>
@@ -2363,7 +2354,7 @@
               <w:lang w:val="pt-BR" w:eastAsia="pt-BR" w:bidi="ar-SA"/>
             </w:rPr>
           </w:pPr>
-          <w:hyperlink w:anchor="_Toc197197752" w:history="1">
+          <w:hyperlink w:anchor="_Toc198310825" w:history="1">
             <w:r>
               <w:rPr>
                 <w:rStyle w:val="Hyperlink"/>
@@ -2390,7 +2381,7 @@
                 <w:noProof/>
                 <w:webHidden/>
               </w:rPr>
-              <w:instrText xml:space="preserve"> PAGEREF _Toc197197752 \h </w:instrText>
+              <w:instrText xml:space="preserve"> PAGEREF _Toc198310825 \h </w:instrText>
             </w:r>
             <w:r>
               <w:rPr>
@@ -2433,7 +2424,7 @@
               <w:lang w:val="pt-BR" w:eastAsia="pt-BR" w:bidi="ar-SA"/>
             </w:rPr>
           </w:pPr>
-          <w:hyperlink w:anchor="_Toc197197753" w:history="1">
+          <w:hyperlink w:anchor="_Toc198310826" w:history="1">
             <w:r>
               <w:rPr>
                 <w:rStyle w:val="Hyperlink"/>
@@ -2460,7 +2451,7 @@
                 <w:noProof/>
                 <w:webHidden/>
               </w:rPr>
-              <w:instrText xml:space="preserve"> PAGEREF _Toc197197753 \h </w:instrText>
+              <w:instrText xml:space="preserve"> PAGEREF _Toc198310826 \h </w:instrText>
             </w:r>
             <w:r>
               <w:rPr>
@@ -2503,7 +2494,7 @@
               <w:lang w:val="pt-BR" w:eastAsia="pt-BR" w:bidi="ar-SA"/>
             </w:rPr>
           </w:pPr>
-          <w:hyperlink w:anchor="_Toc197197754" w:history="1">
+          <w:hyperlink w:anchor="_Toc198310827" w:history="1">
             <w:r>
               <w:rPr>
                 <w:rStyle w:val="Hyperlink"/>
@@ -2530,7 +2521,7 @@
                 <w:noProof/>
                 <w:webHidden/>
               </w:rPr>
-              <w:instrText xml:space="preserve"> PAGEREF _Toc197197754 \h </w:instrText>
+              <w:instrText xml:space="preserve"> PAGEREF _Toc198310827 \h </w:instrText>
             </w:r>
             <w:r>
               <w:rPr>
@@ -2573,7 +2564,7 @@
               <w:lang w:val="pt-BR" w:eastAsia="pt-BR" w:bidi="ar-SA"/>
             </w:rPr>
           </w:pPr>
-          <w:hyperlink w:anchor="_Toc197197755" w:history="1">
+          <w:hyperlink w:anchor="_Toc198310828" w:history="1">
             <w:r>
               <w:rPr>
                 <w:rStyle w:val="Hyperlink"/>
@@ -2602,7 +2593,7 @@
                 <w:noProof/>
                 <w:webHidden/>
               </w:rPr>
-              <w:instrText xml:space="preserve"> PAGEREF _Toc197197755 \h </w:instrText>
+              <w:instrText xml:space="preserve"> PAGEREF _Toc198310828 \h </w:instrText>
             </w:r>
             <w:r>
               <w:rPr>
@@ -2645,7 +2636,7 @@
               <w:lang w:val="pt-BR" w:eastAsia="pt-BR" w:bidi="ar-SA"/>
             </w:rPr>
           </w:pPr>
-          <w:hyperlink w:anchor="_Toc197197756" w:history="1">
+          <w:hyperlink w:anchor="_Toc198310829" w:history="1">
             <w:r>
               <w:rPr>
                 <w:rStyle w:val="Hyperlink"/>
@@ -2673,7 +2664,7 @@
                 <w:noProof/>
                 <w:webHidden/>
               </w:rPr>
-              <w:instrText xml:space="preserve"> PAGEREF _Toc197197756 \h </w:instrText>
+              <w:instrText xml:space="preserve"> PAGEREF _Toc198310829 \h </w:instrText>
             </w:r>
             <w:r>
               <w:rPr>
@@ -2716,7 +2707,7 @@
               <w:lang w:val="pt-BR" w:eastAsia="pt-BR" w:bidi="ar-SA"/>
             </w:rPr>
           </w:pPr>
-          <w:hyperlink w:anchor="_Toc197197757" w:history="1">
+          <w:hyperlink w:anchor="_Toc198310830" w:history="1">
             <w:r>
               <w:rPr>
                 <w:rStyle w:val="Hyperlink"/>
@@ -2744,7 +2735,7 @@
                 <w:noProof/>
                 <w:webHidden/>
               </w:rPr>
-              <w:instrText xml:space="preserve"> PAGEREF _Toc197197757 \h </w:instrText>
+              <w:instrText xml:space="preserve"> PAGEREF _Toc198310830 \h </w:instrText>
             </w:r>
             <w:r>
               <w:rPr>
@@ -2787,7 +2778,7 @@
               <w:lang w:val="pt-BR" w:eastAsia="pt-BR" w:bidi="ar-SA"/>
             </w:rPr>
           </w:pPr>
-          <w:hyperlink w:anchor="_Toc197197758" w:history="1">
+          <w:hyperlink w:anchor="_Toc198310831" w:history="1">
             <w:r>
               <w:rPr>
                 <w:rStyle w:val="Hyperlink"/>
@@ -2815,7 +2806,7 @@
                 <w:noProof/>
                 <w:webHidden/>
               </w:rPr>
-              <w:instrText xml:space="preserve"> PAGEREF _Toc197197758 \h </w:instrText>
+              <w:instrText xml:space="preserve"> PAGEREF _Toc198310831 \h </w:instrText>
             </w:r>
             <w:r>
               <w:rPr>
@@ -2858,7 +2849,7 @@
               <w:lang w:val="pt-BR" w:eastAsia="pt-BR" w:bidi="ar-SA"/>
             </w:rPr>
           </w:pPr>
-          <w:hyperlink w:anchor="_Toc197197759" w:history="1">
+          <w:hyperlink w:anchor="_Toc198310832" w:history="1">
             <w:r>
               <w:rPr>
                 <w:rStyle w:val="Hyperlink"/>
@@ -2886,7 +2877,7 @@
                 <w:noProof/>
                 <w:webHidden/>
               </w:rPr>
-              <w:instrText xml:space="preserve"> PAGEREF _Toc197197759 \h </w:instrText>
+              <w:instrText xml:space="preserve"> PAGEREF _Toc198310832 \h </w:instrText>
             </w:r>
             <w:r>
               <w:rPr>
@@ -2929,7 +2920,7 @@
               <w:lang w:val="pt-BR" w:eastAsia="pt-BR" w:bidi="ar-SA"/>
             </w:rPr>
           </w:pPr>
-          <w:hyperlink w:anchor="_Toc197197760" w:history="1">
+          <w:hyperlink w:anchor="_Toc198310833" w:history="1">
             <w:r>
               <w:rPr>
                 <w:rStyle w:val="Hyperlink"/>
@@ -2957,7 +2948,7 @@
                 <w:noProof/>
                 <w:webHidden/>
               </w:rPr>
-              <w:instrText xml:space="preserve"> PAGEREF _Toc197197760 \h </w:instrText>
+              <w:instrText xml:space="preserve"> PAGEREF _Toc198310833 \h </w:instrText>
             </w:r>
             <w:r>
               <w:rPr>
@@ -3000,7 +2991,7 @@
               <w:lang w:val="pt-BR" w:eastAsia="pt-BR" w:bidi="ar-SA"/>
             </w:rPr>
           </w:pPr>
-          <w:hyperlink w:anchor="_Toc197197761" w:history="1">
+          <w:hyperlink w:anchor="_Toc198310834" w:history="1">
             <w:r>
               <w:rPr>
                 <w:rStyle w:val="Hyperlink"/>
@@ -3028,7 +3019,7 @@
                 <w:noProof/>
                 <w:webHidden/>
               </w:rPr>
-              <w:instrText xml:space="preserve"> PAGEREF _Toc197197761 \h </w:instrText>
+              <w:instrText xml:space="preserve"> PAGEREF _Toc198310834 \h </w:instrText>
             </w:r>
             <w:r>
               <w:rPr>
@@ -3071,7 +3062,7 @@
               <w:lang w:val="pt-BR" w:eastAsia="pt-BR" w:bidi="ar-SA"/>
             </w:rPr>
           </w:pPr>
-          <w:hyperlink w:anchor="_Toc197197762" w:history="1">
+          <w:hyperlink w:anchor="_Toc198310835" w:history="1">
             <w:r>
               <w:rPr>
                 <w:rStyle w:val="Hyperlink"/>
@@ -3099,7 +3090,7 @@
                 <w:noProof/>
                 <w:webHidden/>
               </w:rPr>
-              <w:instrText xml:space="preserve"> PAGEREF _Toc197197762 \h </w:instrText>
+              <w:instrText xml:space="preserve"> PAGEREF _Toc198310835 \h </w:instrText>
             </w:r>
             <w:r>
               <w:rPr>
@@ -3142,7 +3133,7 @@
               <w:lang w:val="pt-BR" w:eastAsia="pt-BR" w:bidi="ar-SA"/>
             </w:rPr>
           </w:pPr>
-          <w:hyperlink w:anchor="_Toc197197763" w:history="1">
+          <w:hyperlink w:anchor="_Toc198310836" w:history="1">
             <w:r>
               <w:rPr>
                 <w:rStyle w:val="Hyperlink"/>
@@ -3170,7 +3161,7 @@
                 <w:noProof/>
                 <w:webHidden/>
               </w:rPr>
-              <w:instrText xml:space="preserve"> PAGEREF _Toc197197763 \h </w:instrText>
+              <w:instrText xml:space="preserve"> PAGEREF _Toc198310836 \h </w:instrText>
             </w:r>
             <w:r>
               <w:rPr>
@@ -3213,7 +3204,7 @@
               <w:lang w:val="pt-BR" w:eastAsia="pt-BR" w:bidi="ar-SA"/>
             </w:rPr>
           </w:pPr>
-          <w:hyperlink w:anchor="_Toc197197764" w:history="1">
+          <w:hyperlink w:anchor="_Toc198310837" w:history="1">
             <w:r>
               <w:rPr>
                 <w:rStyle w:val="Hyperlink"/>
@@ -3241,7 +3232,7 @@
                 <w:noProof/>
                 <w:webHidden/>
               </w:rPr>
-              <w:instrText xml:space="preserve"> PAGEREF _Toc197197764 \h </w:instrText>
+              <w:instrText xml:space="preserve"> PAGEREF _Toc198310837 \h </w:instrText>
             </w:r>
             <w:r>
               <w:rPr>
@@ -3284,7 +3275,7 @@
               <w:lang w:val="pt-BR" w:eastAsia="pt-BR" w:bidi="ar-SA"/>
             </w:rPr>
           </w:pPr>
-          <w:hyperlink w:anchor="_Toc197197765" w:history="1">
+          <w:hyperlink w:anchor="_Toc198310838" w:history="1">
             <w:r>
               <w:rPr>
                 <w:rStyle w:val="Hyperlink"/>
@@ -3312,7 +3303,7 @@
                 <w:noProof/>
                 <w:webHidden/>
               </w:rPr>
-              <w:instrText xml:space="preserve"> PAGEREF _Toc197197765 \h </w:instrText>
+              <w:instrText xml:space="preserve"> PAGEREF _Toc198310838 \h </w:instrText>
             </w:r>
             <w:r>
               <w:rPr>
@@ -3355,7 +3346,7 @@
               <w:lang w:val="pt-BR" w:eastAsia="pt-BR" w:bidi="ar-SA"/>
             </w:rPr>
           </w:pPr>
-          <w:hyperlink w:anchor="_Toc197197766" w:history="1">
+          <w:hyperlink w:anchor="_Toc198310839" w:history="1">
             <w:r>
               <w:rPr>
                 <w:rStyle w:val="Hyperlink"/>
@@ -3383,7 +3374,7 @@
                 <w:noProof/>
                 <w:webHidden/>
               </w:rPr>
-              <w:instrText xml:space="preserve"> PAGEREF _Toc197197766 \h </w:instrText>
+              <w:instrText xml:space="preserve"> PAGEREF _Toc198310839 \h </w:instrText>
             </w:r>
             <w:r>
               <w:rPr>
@@ -3426,7 +3417,7 @@
               <w:lang w:val="pt-BR" w:eastAsia="pt-BR" w:bidi="ar-SA"/>
             </w:rPr>
           </w:pPr>
-          <w:hyperlink w:anchor="_Toc197197767" w:history="1">
+          <w:hyperlink w:anchor="_Toc198310840" w:history="1">
             <w:r>
               <w:rPr>
                 <w:rStyle w:val="Hyperlink"/>
@@ -3454,7 +3445,7 @@
                 <w:noProof/>
                 <w:webHidden/>
               </w:rPr>
-              <w:instrText xml:space="preserve"> PAGEREF _Toc197197767 \h </w:instrText>
+              <w:instrText xml:space="preserve"> PAGEREF _Toc198310840 \h </w:instrText>
             </w:r>
             <w:r>
               <w:rPr>
@@ -3497,7 +3488,7 @@
               <w:lang w:val="pt-BR" w:eastAsia="pt-BR" w:bidi="ar-SA"/>
             </w:rPr>
           </w:pPr>
-          <w:hyperlink w:anchor="_Toc197197768" w:history="1">
+          <w:hyperlink w:anchor="_Toc198310841" w:history="1">
             <w:r>
               <w:rPr>
                 <w:rStyle w:val="Hyperlink"/>
@@ -3525,7 +3516,7 @@
                 <w:noProof/>
                 <w:webHidden/>
               </w:rPr>
-              <w:instrText xml:space="preserve"> PAGEREF _Toc197197768 \h </w:instrText>
+              <w:instrText xml:space="preserve"> PAGEREF _Toc198310841 \h </w:instrText>
             </w:r>
             <w:r>
               <w:rPr>
@@ -3568,7 +3559,7 @@
               <w:lang w:val="pt-BR" w:eastAsia="pt-BR" w:bidi="ar-SA"/>
             </w:rPr>
           </w:pPr>
-          <w:hyperlink w:anchor="_Toc197197769" w:history="1">
+          <w:hyperlink w:anchor="_Toc198310842" w:history="1">
             <w:r>
               <w:rPr>
                 <w:rStyle w:val="Hyperlink"/>
@@ -3596,7 +3587,7 @@
                 <w:noProof/>
                 <w:webHidden/>
               </w:rPr>
-              <w:instrText xml:space="preserve"> PAGEREF _Toc197197769 \h </w:instrText>
+              <w:instrText xml:space="preserve"> PAGEREF _Toc198310842 \h </w:instrText>
             </w:r>
             <w:r>
               <w:rPr>
@@ -3639,7 +3630,7 @@
               <w:lang w:val="pt-BR" w:eastAsia="pt-BR" w:bidi="ar-SA"/>
             </w:rPr>
           </w:pPr>
-          <w:hyperlink w:anchor="_Toc197197770" w:history="1">
+          <w:hyperlink w:anchor="_Toc198310843" w:history="1">
             <w:r>
               <w:rPr>
                 <w:rStyle w:val="Hyperlink"/>
@@ -3667,7 +3658,7 @@
                 <w:noProof/>
                 <w:webHidden/>
               </w:rPr>
-              <w:instrText xml:space="preserve"> PAGEREF _Toc197197770 \h </w:instrText>
+              <w:instrText xml:space="preserve"> PAGEREF _Toc198310843 \h </w:instrText>
             </w:r>
             <w:r>
               <w:rPr>
@@ -3710,7 +3701,7 @@
               <w:lang w:val="pt-BR" w:eastAsia="pt-BR" w:bidi="ar-SA"/>
             </w:rPr>
           </w:pPr>
-          <w:hyperlink w:anchor="_Toc197197771" w:history="1">
+          <w:hyperlink w:anchor="_Toc198310844" w:history="1">
             <w:r>
               <w:rPr>
                 <w:rStyle w:val="Hyperlink"/>
@@ -3738,7 +3729,7 @@
                 <w:noProof/>
                 <w:webHidden/>
               </w:rPr>
-              <w:instrText xml:space="preserve"> PAGEREF _Toc197197771 \h </w:instrText>
+              <w:instrText xml:space="preserve"> PAGEREF _Toc198310844 \h </w:instrText>
             </w:r>
             <w:r>
               <w:rPr>
@@ -3781,7 +3772,7 @@
               <w:lang w:val="pt-BR" w:eastAsia="pt-BR" w:bidi="ar-SA"/>
             </w:rPr>
           </w:pPr>
-          <w:hyperlink w:anchor="_Toc197197772" w:history="1">
+          <w:hyperlink w:anchor="_Toc198310845" w:history="1">
             <w:r>
               <w:rPr>
                 <w:rStyle w:val="Hyperlink"/>
@@ -3810,7 +3801,7 @@
                 <w:noProof/>
                 <w:webHidden/>
               </w:rPr>
-              <w:instrText xml:space="preserve"> PAGEREF _Toc197197772 \h </w:instrText>
+              <w:instrText xml:space="preserve"> PAGEREF _Toc198310845 \h </w:instrText>
             </w:r>
             <w:r>
               <w:rPr>
@@ -3853,7 +3844,7 @@
               <w:lang w:val="pt-BR" w:eastAsia="pt-BR" w:bidi="ar-SA"/>
             </w:rPr>
           </w:pPr>
-          <w:hyperlink w:anchor="_Toc197197773" w:history="1">
+          <w:hyperlink w:anchor="_Toc198310846" w:history="1">
             <w:r>
               <w:rPr>
                 <w:rStyle w:val="Hyperlink"/>
@@ -3882,7 +3873,7 @@
                 <w:noProof/>
                 <w:webHidden/>
               </w:rPr>
-              <w:instrText xml:space="preserve"> PAGEREF _Toc197197773 \h </w:instrText>
+              <w:instrText xml:space="preserve"> PAGEREF _Toc198310846 \h </w:instrText>
             </w:r>
             <w:r>
               <w:rPr>
@@ -3925,7 +3916,7 @@
               <w:lang w:val="pt-BR" w:eastAsia="pt-BR" w:bidi="ar-SA"/>
             </w:rPr>
           </w:pPr>
-          <w:hyperlink w:anchor="_Toc197197774" w:history="1">
+          <w:hyperlink w:anchor="_Toc198310847" w:history="1">
             <w:r>
               <w:rPr>
                 <w:rStyle w:val="Hyperlink"/>
@@ -3954,7 +3945,7 @@
                 <w:noProof/>
                 <w:webHidden/>
               </w:rPr>
-              <w:instrText xml:space="preserve"> PAGEREF _Toc197197774 \h </w:instrText>
+              <w:instrText xml:space="preserve"> PAGEREF _Toc198310847 \h </w:instrText>
             </w:r>
             <w:r>
               <w:rPr>
@@ -3997,7 +3988,7 @@
               <w:lang w:val="pt-BR" w:eastAsia="pt-BR" w:bidi="ar-SA"/>
             </w:rPr>
           </w:pPr>
-          <w:hyperlink w:anchor="_Toc197197775" w:history="1">
+          <w:hyperlink w:anchor="_Toc198310848" w:history="1">
             <w:r>
               <w:rPr>
                 <w:rStyle w:val="Hyperlink"/>
@@ -4026,7 +4017,7 @@
                 <w:noProof/>
                 <w:webHidden/>
               </w:rPr>
-              <w:instrText xml:space="preserve"> PAGEREF _Toc197197775 \h </w:instrText>
+              <w:instrText xml:space="preserve"> PAGEREF _Toc198310848 \h </w:instrText>
             </w:r>
             <w:r>
               <w:rPr>
@@ -4069,7 +4060,7 @@
               <w:lang w:val="pt-BR" w:eastAsia="pt-BR" w:bidi="ar-SA"/>
             </w:rPr>
           </w:pPr>
-          <w:hyperlink w:anchor="_Toc197197776" w:history="1">
+          <w:hyperlink w:anchor="_Toc198310849" w:history="1">
             <w:r>
               <w:rPr>
                 <w:rStyle w:val="Hyperlink"/>
@@ -4097,7 +4088,7 @@
                 <w:noProof/>
                 <w:webHidden/>
               </w:rPr>
-              <w:instrText xml:space="preserve"> PAGEREF _Toc197197776 \h </w:instrText>
+              <w:instrText xml:space="preserve"> PAGEREF _Toc198310849 \h </w:instrText>
             </w:r>
             <w:r>
               <w:rPr>
@@ -4140,7 +4131,7 @@
               <w:lang w:val="pt-BR" w:eastAsia="pt-BR" w:bidi="ar-SA"/>
             </w:rPr>
           </w:pPr>
-          <w:hyperlink w:anchor="_Toc197197777" w:history="1">
+          <w:hyperlink w:anchor="_Toc198310850" w:history="1">
             <w:r>
               <w:rPr>
                 <w:rStyle w:val="Hyperlink"/>
@@ -4168,7 +4159,7 @@
                 <w:noProof/>
                 <w:webHidden/>
               </w:rPr>
-              <w:instrText xml:space="preserve"> PAGEREF _Toc197197777 \h </w:instrText>
+              <w:instrText xml:space="preserve"> PAGEREF _Toc198310850 \h </w:instrText>
             </w:r>
             <w:r>
               <w:rPr>
@@ -4211,7 +4202,7 @@
               <w:lang w:val="pt-BR" w:eastAsia="pt-BR" w:bidi="ar-SA"/>
             </w:rPr>
           </w:pPr>
-          <w:hyperlink w:anchor="_Toc197197778" w:history="1">
+          <w:hyperlink w:anchor="_Toc198310851" w:history="1">
             <w:r>
               <w:rPr>
                 <w:rStyle w:val="Hyperlink"/>
@@ -4239,7 +4230,7 @@
                 <w:noProof/>
                 <w:webHidden/>
               </w:rPr>
-              <w:instrText xml:space="preserve"> PAGEREF _Toc197197778 \h </w:instrText>
+              <w:instrText xml:space="preserve"> PAGEREF _Toc198310851 \h </w:instrText>
             </w:r>
             <w:r>
               <w:rPr>
@@ -4282,7 +4273,7 @@
               <w:lang w:val="pt-BR" w:eastAsia="pt-BR" w:bidi="ar-SA"/>
             </w:rPr>
           </w:pPr>
-          <w:hyperlink w:anchor="_Toc197197779" w:history="1">
+          <w:hyperlink w:anchor="_Toc198310852" w:history="1">
             <w:r>
               <w:rPr>
                 <w:rStyle w:val="Hyperlink"/>
@@ -4310,7 +4301,7 @@
                 <w:noProof/>
                 <w:webHidden/>
               </w:rPr>
-              <w:instrText xml:space="preserve"> PAGEREF _Toc197197779 \h </w:instrText>
+              <w:instrText xml:space="preserve"> PAGEREF _Toc198310852 \h </w:instrText>
             </w:r>
             <w:r>
               <w:rPr>
@@ -4353,7 +4344,7 @@
               <w:lang w:val="pt-BR" w:eastAsia="pt-BR" w:bidi="ar-SA"/>
             </w:rPr>
           </w:pPr>
-          <w:hyperlink w:anchor="_Toc197197780" w:history="1">
+          <w:hyperlink w:anchor="_Toc198310853" w:history="1">
             <w:r>
               <w:rPr>
                 <w:rStyle w:val="Hyperlink"/>
@@ -4381,7 +4372,7 @@
                 <w:noProof/>
                 <w:webHidden/>
               </w:rPr>
-              <w:instrText xml:space="preserve"> PAGEREF _Toc197197780 \h </w:instrText>
+              <w:instrText xml:space="preserve"> PAGEREF _Toc198310853 \h </w:instrText>
             </w:r>
             <w:r>
               <w:rPr>
@@ -4424,7 +4415,7 @@
               <w:lang w:val="pt-BR" w:eastAsia="pt-BR" w:bidi="ar-SA"/>
             </w:rPr>
           </w:pPr>
-          <w:hyperlink w:anchor="_Toc197197781" w:history="1">
+          <w:hyperlink w:anchor="_Toc198310854" w:history="1">
             <w:r>
               <w:rPr>
                 <w:rStyle w:val="Hyperlink"/>
@@ -4451,7 +4442,7 @@
                 <w:noProof/>
                 <w:webHidden/>
               </w:rPr>
-              <w:instrText xml:space="preserve"> PAGEREF _Toc197197781 \h </w:instrText>
+              <w:instrText xml:space="preserve"> PAGEREF _Toc198310854 \h </w:instrText>
             </w:r>
             <w:r>
               <w:rPr>
@@ -4494,7 +4485,7 @@
               <w:lang w:val="pt-BR" w:eastAsia="pt-BR" w:bidi="ar-SA"/>
             </w:rPr>
           </w:pPr>
-          <w:hyperlink w:anchor="_Toc197197782" w:history="1">
+          <w:hyperlink w:anchor="_Toc198310855" w:history="1">
             <w:r>
               <w:rPr>
                 <w:rStyle w:val="Hyperlink"/>
@@ -4521,7 +4512,7 @@
                 <w:noProof/>
                 <w:webHidden/>
               </w:rPr>
-              <w:instrText xml:space="preserve"> PAGEREF _Toc197197782 \h </w:instrText>
+              <w:instrText xml:space="preserve"> PAGEREF _Toc198310855 \h </w:instrText>
             </w:r>
             <w:r>
               <w:rPr>
@@ -4564,7 +4555,7 @@
               <w:lang w:val="pt-BR" w:eastAsia="pt-BR" w:bidi="ar-SA"/>
             </w:rPr>
           </w:pPr>
-          <w:hyperlink w:anchor="_Toc197197783" w:history="1">
+          <w:hyperlink w:anchor="_Toc198310856" w:history="1">
             <w:r>
               <w:rPr>
                 <w:rStyle w:val="Hyperlink"/>
@@ -4591,7 +4582,7 @@
                 <w:noProof/>
                 <w:webHidden/>
               </w:rPr>
-              <w:instrText xml:space="preserve"> PAGEREF _Toc197197783 \h </w:instrText>
+              <w:instrText xml:space="preserve"> PAGEREF _Toc198310856 \h </w:instrText>
             </w:r>
             <w:r>
               <w:rPr>
@@ -4634,7 +4625,7 @@
               <w:lang w:val="pt-BR" w:eastAsia="pt-BR" w:bidi="ar-SA"/>
             </w:rPr>
           </w:pPr>
-          <w:hyperlink w:anchor="_Toc197197784" w:history="1">
+          <w:hyperlink w:anchor="_Toc198310857" w:history="1">
             <w:r>
               <w:rPr>
                 <w:rStyle w:val="Hyperlink"/>
@@ -4661,7 +4652,7 @@
                 <w:noProof/>
                 <w:webHidden/>
               </w:rPr>
-              <w:instrText xml:space="preserve"> PAGEREF _Toc197197784 \h </w:instrText>
+              <w:instrText xml:space="preserve"> PAGEREF _Toc198310857 \h </w:instrText>
             </w:r>
             <w:r>
               <w:rPr>
@@ -4704,7 +4695,7 @@
               <w:lang w:val="pt-BR" w:eastAsia="pt-BR" w:bidi="ar-SA"/>
             </w:rPr>
           </w:pPr>
-          <w:hyperlink w:anchor="_Toc197197785" w:history="1">
+          <w:hyperlink w:anchor="_Toc198310858" w:history="1">
             <w:r>
               <w:rPr>
                 <w:rStyle w:val="Hyperlink"/>
@@ -4731,7 +4722,7 @@
                 <w:noProof/>
                 <w:webHidden/>
               </w:rPr>
-              <w:instrText xml:space="preserve"> PAGEREF _Toc197197785 \h </w:instrText>
+              <w:instrText xml:space="preserve"> PAGEREF _Toc198310858 \h </w:instrText>
             </w:r>
             <w:r>
               <w:rPr>
@@ -4774,7 +4765,7 @@
               <w:lang w:val="pt-BR" w:eastAsia="pt-BR" w:bidi="ar-SA"/>
             </w:rPr>
           </w:pPr>
-          <w:hyperlink w:anchor="_Toc197197786" w:history="1">
+          <w:hyperlink w:anchor="_Toc198310859" w:history="1">
             <w:r>
               <w:rPr>
                 <w:rStyle w:val="Hyperlink"/>
@@ -4801,7 +4792,7 @@
                 <w:noProof/>
                 <w:webHidden/>
               </w:rPr>
-              <w:instrText xml:space="preserve"> PAGEREF _Toc197197786 \h </w:instrText>
+              <w:instrText xml:space="preserve"> PAGEREF _Toc198310859 \h </w:instrText>
             </w:r>
             <w:r>
               <w:rPr>
@@ -4822,6 +4813,77 @@
                 <w:webHidden/>
               </w:rPr>
               <w:t>23</w:t>
+            </w:r>
+            <w:r>
+              <w:rPr>
+                <w:noProof/>
+                <w:webHidden/>
+              </w:rPr>
+              <w:fldChar w:fldCharType="end"/>
+            </w:r>
+          </w:hyperlink>
+        </w:p>
+        <w:p>
+          <w:pPr>
+            <w:pStyle w:val="Sumrio1"/>
+            <w:tabs>
+              <w:tab w:val="right" w:leader="dot" w:pos="8494"/>
+            </w:tabs>
+            <w:rPr>
+              <w:rFonts w:asciiTheme="minorHAnsi" w:eastAsiaTheme="minorEastAsia" w:hAnsiTheme="minorHAnsi" w:cstheme="minorBidi"/>
+              <w:noProof/>
+              <w:lang w:val="pt-BR" w:eastAsia="pt-BR" w:bidi="ar-SA"/>
+            </w:rPr>
+          </w:pPr>
+          <w:hyperlink w:anchor="_Toc198310860" w:history="1">
+            <w:r>
+              <w:rPr>
+                <w:rStyle w:val="Hyperlink"/>
+                <w:noProof/>
+                <w:lang w:val="en-IE"/>
+              </w:rPr>
+              <w:t>References</w:t>
+            </w:r>
+            <w:r>
+              <w:rPr>
+                <w:noProof/>
+                <w:webHidden/>
+              </w:rPr>
+              <w:tab/>
+            </w:r>
+            <w:r>
+              <w:rPr>
+                <w:noProof/>
+                <w:webHidden/>
+              </w:rPr>
+              <w:fldChar w:fldCharType="begin"/>
+            </w:r>
+            <w:r>
+              <w:rPr>
+                <w:noProof/>
+                <w:webHidden/>
+              </w:rPr>
+              <w:instrText xml:space="preserve"> PAGEREF _Toc198310860 \h </w:instrText>
+            </w:r>
+            <w:r>
+              <w:rPr>
+                <w:noProof/>
+                <w:webHidden/>
+              </w:rPr>
+            </w:r>
+            <w:r>
+              <w:rPr>
+                <w:noProof/>
+                <w:webHidden/>
+              </w:rPr>
+              <w:fldChar w:fldCharType="separate"/>
+            </w:r>
+            <w:r>
+              <w:rPr>
+                <w:noProof/>
+                <w:webHidden/>
+              </w:rPr>
+              <w:t>24</w:t>
             </w:r>
             <w:r>
               <w:rPr>
@@ -4865,17 +4927,31 @@
     </w:p>
     <w:p>
       <w:pPr>
+        <w:pStyle w:val="Ttulo"/>
+        <w:rPr>
+          <w:lang w:val="en-IE"/>
+        </w:rPr>
+      </w:pPr>
+      <w:r>
+        <w:rPr>
+          <w:lang w:val="en-IE"/>
+        </w:rPr>
+        <w:lastRenderedPageBreak/>
+        <w:t>Predictive Analysis in Solar Energy using Machine Learning</w:t>
+      </w:r>
+    </w:p>
+    <w:p>
+      <w:pPr>
         <w:pStyle w:val="Ttulo1"/>
         <w:rPr>
           <w:lang w:val="en-IE"/>
         </w:rPr>
       </w:pPr>
-      <w:bookmarkStart w:id="0" w:name="_Toc197197732"/>
-      <w:r>
-        <w:rPr>
-          <w:lang w:val="en-IE"/>
-        </w:rPr>
-        <w:lastRenderedPageBreak/>
+      <w:bookmarkStart w:id="0" w:name="_Toc198310805"/>
+      <w:r>
+        <w:rPr>
+          <w:lang w:val="en-IE"/>
+        </w:rPr>
         <w:t>Introduction</w:t>
       </w:r>
       <w:bookmarkEnd w:id="0"/>
@@ -4887,7 +4963,7 @@
           <w:lang w:val="en-IE"/>
         </w:rPr>
       </w:pPr>
-      <w:bookmarkStart w:id="1" w:name="_Toc197197733"/>
+      <w:bookmarkStart w:id="1" w:name="_Toc198310806"/>
       <w:r>
         <w:rPr>
           <w:lang w:val="en-IE"/>
@@ -4967,7 +5043,11 @@
     </w:p>
     <w:p>
       <w:r>
-        <w:t xml:space="preserve">Solar energy is not always available; after all, we have nights and cloudy, rainy days. This requires efficient ways to transport and store energy, as well as requiring higher efficiency from photovoltaic cells. Nevertheless, the generation system presents its advantages: It generates less environmental impact since it is an energy generator that does not produce greenhouse gases; </w:t>
+        <w:t xml:space="preserve">Solar energy is not always available; after all, we have nights and cloudy, rainy days. This requires efficient ways to transport and store energy, as well as requiring higher efficiency from photovoltaic cells. Nevertheless, the generation system presents its advantages: It generates less environmental impact since it is an energy generator that does not produce </w:t>
+      </w:r>
+      <w:r>
+        <w:lastRenderedPageBreak/>
+        <w:t xml:space="preserve">greenhouse gases; </w:t>
       </w:r>
       <w:proofErr w:type="gramStart"/>
       <w:r>
@@ -4980,7 +5060,6 @@
     </w:p>
     <w:p>
       <w:r>
-        <w:lastRenderedPageBreak/>
         <w:t>Although Solar Plants are considered to have low maintenance costs, there is still a need for improvement in the operation and maintenance performance since a failure or defect can significantly reduce generation or even render the plant unable to generate energy.</w:t>
       </w:r>
     </w:p>
@@ -5001,7 +5080,7 @@
           <w:lang w:val="en-IE"/>
         </w:rPr>
       </w:pPr>
-      <w:bookmarkStart w:id="2" w:name="_Toc197197734"/>
+      <w:bookmarkStart w:id="2" w:name="_Toc198310807"/>
       <w:r>
         <w:rPr>
           <w:lang w:val="en-IE"/>
@@ -5027,7 +5106,7 @@
           <w:lang w:val="en-IE"/>
         </w:rPr>
       </w:pPr>
-      <w:bookmarkStart w:id="3" w:name="_Toc197197735"/>
+      <w:bookmarkStart w:id="3" w:name="_Toc198310808"/>
       <w:r>
         <w:rPr>
           <w:lang w:val="en-IE"/>
@@ -5117,7 +5196,7 @@
           <w:lang w:val="en-IE"/>
         </w:rPr>
       </w:pPr>
-      <w:bookmarkStart w:id="4" w:name="_Toc197197736"/>
+      <w:bookmarkStart w:id="4" w:name="_Toc198310809"/>
       <w:r>
         <w:rPr>
           <w:lang w:val="en-IE"/>
@@ -5175,7 +5254,7 @@
           <w:lang w:val="en-IE"/>
         </w:rPr>
       </w:pPr>
-      <w:bookmarkStart w:id="5" w:name="_Toc197197737"/>
+      <w:bookmarkStart w:id="5" w:name="_Toc198310810"/>
       <w:r>
         <w:rPr>
           <w:lang w:val="en-IE"/>
@@ -5200,14 +5279,11 @@
         <w:rPr>
           <w:b/>
         </w:rPr>
+        <w:lastRenderedPageBreak/>
         <w:t>Enhancement of Efficiency</w:t>
       </w:r>
       <w:r>
-        <w:t xml:space="preserve">: Through equipment performance data, it will be possible to identify equipment with inferior performance. The goal is to enhance the overall efficiency </w:t>
-      </w:r>
-      <w:r>
-        <w:lastRenderedPageBreak/>
-        <w:t>of the plant, reduce equipment downtime, and extend the lifespan of solar panels and inverters that make up the photovoltaic generation system.</w:t>
+        <w:t>: Through equipment performance data, it will be possible to identify equipment with inferior performance. The goal is to enhance the overall efficiency of the plant, reduce equipment downtime, and extend the lifespan of solar panels and inverters that make up the photovoltaic generation system.</w:t>
       </w:r>
     </w:p>
     <w:p>
@@ -5228,7 +5304,7 @@
           <w:lang w:val="en-IE"/>
         </w:rPr>
       </w:pPr>
-      <w:bookmarkStart w:id="6" w:name="_Toc197197738"/>
+      <w:bookmarkStart w:id="6" w:name="_Toc198310811"/>
       <w:r>
         <w:rPr>
           <w:lang w:val="en-IE"/>
@@ -5244,7 +5320,7 @@
           <w:lang w:val="en-IE"/>
         </w:rPr>
       </w:pPr>
-      <w:bookmarkStart w:id="7" w:name="_Toc197197739"/>
+      <w:bookmarkStart w:id="7" w:name="_Toc198310812"/>
       <w:r>
         <w:rPr>
           <w:lang w:val="en-IE"/>
@@ -5301,16 +5377,8 @@
         <w:t>Exploratory Data Analysis (EDA), Data Preprocessing</w:t>
       </w:r>
       <w:r>
-        <w:t>, Training and Test Sets, Cross Validation</w:t>
-      </w:r>
-      <w:r>
-        <w:t xml:space="preserve">, </w:t>
-      </w:r>
-      <w:proofErr w:type="spellStart"/>
-      <w:r>
-        <w:t>Modelings</w:t>
-      </w:r>
-      <w:proofErr w:type="spellEnd"/>
+        <w:t>, Training and Test Sets</w:t>
+      </w:r>
       <w:r>
         <w:t>.</w:t>
       </w:r>
@@ -5379,6 +5447,14 @@
       </w:r>
       <w:proofErr w:type="spellEnd"/>
       <w:r>
+        <w:t xml:space="preserve"> and </w:t>
+      </w:r>
+      <w:proofErr w:type="spellStart"/>
+      <w:r>
+        <w:t>statsmodels</w:t>
+      </w:r>
+      <w:proofErr w:type="spellEnd"/>
+      <w:r>
         <w:t>)</w:t>
       </w:r>
     </w:p>
@@ -5386,7 +5462,7 @@
       <w:pPr>
         <w:pStyle w:val="Ttulo2"/>
       </w:pPr>
-      <w:bookmarkStart w:id="8" w:name="_Toc197197740"/>
+      <w:bookmarkStart w:id="8" w:name="_Toc198310813"/>
       <w:r>
         <w:t>Summary of Related Work</w:t>
       </w:r>
@@ -5443,11 +5519,14 @@
       </w:r>
       <w:proofErr w:type="spellEnd"/>
       <w:r>
-        <w:t xml:space="preserve"> uses supervised models for performance classification and early failure identification, with 98.85% accuracy using the J48 algorithm.  In their state-of-the-art review of condition monitoring for solar systems, </w:t>
+        <w:t xml:space="preserve"> uses supervised models for </w:t>
+      </w:r>
+      <w:r>
+        <w:lastRenderedPageBreak/>
+        <w:t xml:space="preserve">performance classification and early failure identification, with 98.85% accuracy using the J48 algorithm.  In their state-of-the-art review of condition monitoring for solar systems, </w:t>
       </w:r>
       <w:proofErr w:type="spellStart"/>
       <w:r>
-        <w:lastRenderedPageBreak/>
         <w:t>Berghout</w:t>
       </w:r>
       <w:proofErr w:type="spellEnd"/>
@@ -5468,7 +5547,7 @@
           <w:lang w:val="en-IE"/>
         </w:rPr>
       </w:pPr>
-      <w:bookmarkStart w:id="9" w:name="_Toc197197741"/>
+      <w:bookmarkStart w:id="9" w:name="_Toc198310814"/>
       <w:r>
         <w:rPr>
           <w:lang w:val="en-IE"/>
@@ -7229,7 +7308,7 @@
           <w:lang w:val="en-IE"/>
         </w:rPr>
       </w:pPr>
-      <w:bookmarkStart w:id="10" w:name="_Toc197197742"/>
+      <w:bookmarkStart w:id="10" w:name="_Toc198310815"/>
       <w:r>
         <w:rPr>
           <w:lang w:val="en-IE"/>
@@ -7275,7 +7354,14 @@
         <w:rPr>
           <w:lang w:val="en-IE"/>
         </w:rPr>
-        <w:t xml:space="preserve">There will be two datasets used, one from temperature sensor data from two solar plants in India and the other from photovoltaic energy generation. 34 days' worth of generation data from 2020 </w:t>
+        <w:t xml:space="preserve">There will be two datasets used, one from temperature sensor data from two solar plants in India and the other from photovoltaic energy generation. 34 days' worth of generation </w:t>
+      </w:r>
+      <w:r>
+        <w:rPr>
+          <w:lang w:val="en-IE"/>
+        </w:rPr>
+        <w:lastRenderedPageBreak/>
+        <w:t xml:space="preserve">data from 2020 </w:t>
       </w:r>
       <w:proofErr w:type="gramStart"/>
       <w:r>
@@ -7303,7 +7389,6 @@
           <w:b/>
           <w:lang w:val="en-IE"/>
         </w:rPr>
-        <w:lastRenderedPageBreak/>
         <w:t>Dataset names</w:t>
       </w:r>
       <w:r>
@@ -7333,7 +7418,7 @@
           <w:lang w:val="en-IE"/>
         </w:rPr>
       </w:pPr>
-      <w:bookmarkStart w:id="11" w:name="_Toc197197743"/>
+      <w:bookmarkStart w:id="11" w:name="_Toc198310816"/>
       <w:r>
         <w:rPr>
           <w:lang w:val="en-IE"/>
@@ -7481,7 +7566,7 @@
           <w:lang w:val="en-IE"/>
         </w:rPr>
       </w:pPr>
-      <w:bookmarkStart w:id="12" w:name="_Toc197197744"/>
+      <w:bookmarkStart w:id="12" w:name="_Toc198310817"/>
       <w:r>
         <w:rPr>
           <w:lang w:val="en-IE"/>
@@ -7613,7 +7698,7 @@
       <w:pPr>
         <w:pStyle w:val="Ttulo2"/>
       </w:pPr>
-      <w:bookmarkStart w:id="13" w:name="_Toc197197745"/>
+      <w:bookmarkStart w:id="13" w:name="_Toc198310818"/>
       <w:r>
         <w:t xml:space="preserve">Merging </w:t>
       </w:r>
@@ -7674,7 +7759,7 @@
       <w:pPr>
         <w:pStyle w:val="Ttulo2"/>
       </w:pPr>
-      <w:bookmarkStart w:id="14" w:name="_Toc197197746"/>
+      <w:bookmarkStart w:id="14" w:name="_Toc198310819"/>
       <w:proofErr w:type="spellStart"/>
       <w:r>
         <w:t>DataFrame</w:t>
@@ -9065,7 +9150,7 @@
       <w:pPr>
         <w:pStyle w:val="Ttulo2"/>
       </w:pPr>
-      <w:bookmarkStart w:id="15" w:name="_Toc197197747"/>
+      <w:bookmarkStart w:id="15" w:name="_Toc198310820"/>
       <w:r>
         <w:t>Outlier Detection</w:t>
       </w:r>
@@ -9209,7 +9294,7 @@
       <w:pPr>
         <w:pStyle w:val="Ttulo2"/>
       </w:pPr>
-      <w:bookmarkStart w:id="16" w:name="_Toc197197748"/>
+      <w:bookmarkStart w:id="16" w:name="_Toc198310821"/>
       <w:r>
         <w:t>Descriptive Statistics</w:t>
       </w:r>
@@ -9372,7 +9457,7 @@
       <w:pPr>
         <w:pStyle w:val="Ttulo2"/>
       </w:pPr>
-      <w:bookmarkStart w:id="17" w:name="_Toc197197749"/>
+      <w:bookmarkStart w:id="17" w:name="_Toc198310822"/>
       <w:r>
         <w:t>Unique Values in the Dataset</w:t>
       </w:r>
@@ -9953,7 +10038,7 @@
           <w:lang w:val="en-IE"/>
         </w:rPr>
       </w:pPr>
-      <w:bookmarkStart w:id="18" w:name="_Toc197197750"/>
+      <w:bookmarkStart w:id="18" w:name="_Toc198310823"/>
       <w:r>
         <w:rPr>
           <w:lang w:val="en-IE"/>
@@ -9990,7 +10075,7 @@
           <w:lang w:eastAsia="pt-BR" w:bidi="ar-SA"/>
         </w:rPr>
       </w:pPr>
-      <w:bookmarkStart w:id="19" w:name="_Toc197197751"/>
+      <w:bookmarkStart w:id="19" w:name="_Toc198310824"/>
       <w:r>
         <w:rPr>
           <w:rFonts w:eastAsia="Times New Roman"/>
@@ -10004,7 +10089,7 @@
       <w:pPr>
         <w:pStyle w:val="Ttulo3"/>
       </w:pPr>
-      <w:bookmarkStart w:id="20" w:name="_Toc197197752"/>
+      <w:bookmarkStart w:id="20" w:name="_Toc198310825"/>
       <w:r>
         <w:t>Variable Reduction</w:t>
       </w:r>
@@ -10022,7 +10107,7 @@
       <w:pPr>
         <w:pStyle w:val="Ttulo3"/>
       </w:pPr>
-      <w:bookmarkStart w:id="21" w:name="_Toc197197753"/>
+      <w:bookmarkStart w:id="21" w:name="_Toc198310826"/>
       <w:r>
         <w:t>Automatic Feature Selection</w:t>
       </w:r>
@@ -10833,7 +10918,7 @@
       <w:pPr>
         <w:pStyle w:val="Ttulo3"/>
       </w:pPr>
-      <w:bookmarkStart w:id="22" w:name="_Toc197197754"/>
+      <w:bookmarkStart w:id="22" w:name="_Toc198310827"/>
       <w:r>
         <w:t>Key Insights from Feature Scores</w:t>
       </w:r>
@@ -10883,7 +10968,7 @@
           <w:lang w:eastAsia="pt-BR" w:bidi="ar-SA"/>
         </w:rPr>
       </w:pPr>
-      <w:bookmarkStart w:id="23" w:name="_Toc197197755"/>
+      <w:bookmarkStart w:id="23" w:name="_Toc198310828"/>
       <w:r>
         <w:rPr>
           <w:rFonts w:eastAsia="Times New Roman"/>
@@ -10900,7 +10985,7 @@
           <w:lang w:eastAsia="pt-BR" w:bidi="ar-SA"/>
         </w:rPr>
       </w:pPr>
-      <w:bookmarkStart w:id="24" w:name="_Toc197197756"/>
+      <w:bookmarkStart w:id="24" w:name="_Toc198310829"/>
       <w:r>
         <w:rPr>
           <w:lang w:eastAsia="pt-BR" w:bidi="ar-SA"/>
@@ -10988,7 +11073,7 @@
           <w:lang w:eastAsia="pt-BR" w:bidi="ar-SA"/>
         </w:rPr>
       </w:pPr>
-      <w:bookmarkStart w:id="25" w:name="_Toc197197757"/>
+      <w:bookmarkStart w:id="25" w:name="_Toc198310830"/>
       <w:r>
         <w:rPr>
           <w:lang w:eastAsia="pt-BR" w:bidi="ar-SA"/>
@@ -11097,7 +11182,7 @@
           <w:lang w:eastAsia="pt-BR" w:bidi="ar-SA"/>
         </w:rPr>
       </w:pPr>
-      <w:bookmarkStart w:id="26" w:name="_Toc197197758"/>
+      <w:bookmarkStart w:id="26" w:name="_Toc198310831"/>
       <w:r>
         <w:rPr>
           <w:lang w:eastAsia="pt-BR" w:bidi="ar-SA"/>
@@ -11200,7 +11285,7 @@
           <w:lang w:eastAsia="pt-BR" w:bidi="ar-SA"/>
         </w:rPr>
       </w:pPr>
-      <w:bookmarkStart w:id="27" w:name="_Toc197197759"/>
+      <w:bookmarkStart w:id="27" w:name="_Toc198310832"/>
       <w:proofErr w:type="gramStart"/>
       <w:r>
         <w:rPr>
@@ -11297,7 +11382,7 @@
           <w:lang w:eastAsia="pt-BR" w:bidi="ar-SA"/>
         </w:rPr>
       </w:pPr>
-      <w:bookmarkStart w:id="28" w:name="_Toc197197760"/>
+      <w:bookmarkStart w:id="28" w:name="_Toc198310833"/>
       <w:proofErr w:type="gramStart"/>
       <w:r>
         <w:rPr>
@@ -11393,7 +11478,7 @@
           <w:lang w:eastAsia="pt-BR" w:bidi="ar-SA"/>
         </w:rPr>
       </w:pPr>
-      <w:bookmarkStart w:id="29" w:name="_Toc197197761"/>
+      <w:bookmarkStart w:id="29" w:name="_Toc198310834"/>
       <w:r>
         <w:rPr>
           <w:lang w:eastAsia="pt-BR" w:bidi="ar-SA"/>
@@ -11568,7 +11653,7 @@
           <w:lang w:eastAsia="pt-BR" w:bidi="ar-SA"/>
         </w:rPr>
       </w:pPr>
-      <w:bookmarkStart w:id="30" w:name="_Toc197197762"/>
+      <w:bookmarkStart w:id="30" w:name="_Toc198310835"/>
       <w:r>
         <w:rPr>
           <w:lang w:eastAsia="pt-BR" w:bidi="ar-SA"/>
@@ -11656,7 +11741,7 @@
           <w:lang w:eastAsia="pt-BR" w:bidi="ar-SA"/>
         </w:rPr>
       </w:pPr>
-      <w:bookmarkStart w:id="31" w:name="_Toc197197763"/>
+      <w:bookmarkStart w:id="31" w:name="_Toc198310836"/>
       <w:r>
         <w:rPr>
           <w:lang w:eastAsia="pt-BR" w:bidi="ar-SA"/>
@@ -11743,7 +11828,7 @@
           <w:lang w:val="en-IE"/>
         </w:rPr>
       </w:pPr>
-      <w:bookmarkStart w:id="32" w:name="_Toc197197764"/>
+      <w:bookmarkStart w:id="32" w:name="_Toc198310837"/>
       <w:r>
         <w:rPr>
           <w:lang w:val="en-IE"/>
@@ -11759,7 +11844,7 @@
           <w:lang w:val="en-IE"/>
         </w:rPr>
       </w:pPr>
-      <w:bookmarkStart w:id="33" w:name="_Toc197197765"/>
+      <w:bookmarkStart w:id="33" w:name="_Toc198310838"/>
       <w:r>
         <w:rPr>
           <w:lang w:val="en-IE"/>
@@ -11823,7 +11908,7 @@
           <w:lang w:val="en-IE"/>
         </w:rPr>
       </w:pPr>
-      <w:bookmarkStart w:id="34" w:name="_Toc197197766"/>
+      <w:bookmarkStart w:id="34" w:name="_Toc198310839"/>
       <w:r>
         <w:rPr>
           <w:lang w:val="en-IE"/>
@@ -11852,7 +11937,7 @@
           <w:lang w:val="en-IE"/>
         </w:rPr>
       </w:pPr>
-      <w:bookmarkStart w:id="35" w:name="_Toc197197767"/>
+      <w:bookmarkStart w:id="35" w:name="_Toc198310840"/>
       <w:r>
         <w:rPr>
           <w:lang w:val="en-IE"/>
@@ -11981,7 +12066,7 @@
           <w:lang w:val="en-IE"/>
         </w:rPr>
       </w:pPr>
-      <w:bookmarkStart w:id="36" w:name="_Toc197197768"/>
+      <w:bookmarkStart w:id="36" w:name="_Toc198310841"/>
       <w:r>
         <w:rPr>
           <w:lang w:val="en-IE"/>
@@ -12010,7 +12095,7 @@
           <w:lang w:val="en-IE"/>
         </w:rPr>
       </w:pPr>
-      <w:bookmarkStart w:id="37" w:name="_Toc197197769"/>
+      <w:bookmarkStart w:id="37" w:name="_Toc198310842"/>
       <w:r>
         <w:rPr>
           <w:lang w:val="en-IE"/>
@@ -12026,7 +12111,7 @@
           <w:lang w:val="en-IE"/>
         </w:rPr>
       </w:pPr>
-      <w:bookmarkStart w:id="38" w:name="_Toc197197770"/>
+      <w:bookmarkStart w:id="38" w:name="_Toc198310843"/>
       <w:r>
         <w:rPr>
           <w:lang w:val="en-IE"/>
@@ -13208,7 +13293,7 @@
           <w:lang w:val="en-IE"/>
         </w:rPr>
       </w:pPr>
-      <w:bookmarkStart w:id="39" w:name="_Toc197197771"/>
+      <w:bookmarkStart w:id="39" w:name="_Toc198310844"/>
       <w:r>
         <w:rPr>
           <w:lang w:val="en-IE"/>
@@ -13291,7 +13376,7 @@
           <w:lang w:eastAsia="pt-BR" w:bidi="ar-SA"/>
         </w:rPr>
       </w:pPr>
-      <w:bookmarkStart w:id="40" w:name="_Toc197197772"/>
+      <w:bookmarkStart w:id="40" w:name="_Toc198310845"/>
       <w:r>
         <w:rPr>
           <w:rFonts w:eastAsia="Times New Roman"/>
@@ -13316,7 +13401,7 @@
           <w:lang w:eastAsia="pt-BR" w:bidi="ar-SA"/>
         </w:rPr>
       </w:pPr>
-      <w:bookmarkStart w:id="41" w:name="_Toc197197773"/>
+      <w:bookmarkStart w:id="41" w:name="_Toc198310846"/>
       <w:r>
         <w:rPr>
           <w:rFonts w:eastAsia="Times New Roman"/>
@@ -13995,7 +14080,7 @@
           <w:lang w:val="pt-BR" w:eastAsia="pt-BR" w:bidi="ar-SA"/>
         </w:rPr>
       </w:pPr>
-      <w:bookmarkStart w:id="42" w:name="_Toc197197774"/>
+      <w:bookmarkStart w:id="42" w:name="_Toc198310847"/>
       <w:proofErr w:type="spellStart"/>
       <w:r>
         <w:rPr>
@@ -14286,7 +14371,7 @@
           <w:lang w:eastAsia="pt-BR" w:bidi="ar-SA"/>
         </w:rPr>
       </w:pPr>
-      <w:bookmarkStart w:id="43" w:name="_Toc197197775"/>
+      <w:bookmarkStart w:id="43" w:name="_Toc198310848"/>
       <w:r>
         <w:rPr>
           <w:rFonts w:eastAsia="Times New Roman"/>
@@ -14395,7 +14480,7 @@
           <w:lang w:val="en-IE"/>
         </w:rPr>
       </w:pPr>
-      <w:bookmarkStart w:id="44" w:name="_Toc197197776"/>
+      <w:bookmarkStart w:id="44" w:name="_Toc198310849"/>
       <w:r>
         <w:rPr>
           <w:lang w:val="en-IE"/>
@@ -14417,7 +14502,7 @@
         </w:rPr>
         <w:t xml:space="preserve"> </w:t>
       </w:r>
-      <w:bookmarkStart w:id="45" w:name="_Toc197197777"/>
+      <w:bookmarkStart w:id="45" w:name="_Toc198310850"/>
       <w:proofErr w:type="gramStart"/>
       <w:r>
         <w:rPr>
@@ -14454,7 +14539,7 @@
           <w:lang w:val="en-IE"/>
         </w:rPr>
       </w:pPr>
-      <w:bookmarkStart w:id="46" w:name="_Toc197197778"/>
+      <w:bookmarkStart w:id="46" w:name="_Toc198310851"/>
       <w:proofErr w:type="gramStart"/>
       <w:r>
         <w:rPr>
@@ -14565,7 +14650,7 @@
           <w:lang w:val="en-IE"/>
         </w:rPr>
       </w:pPr>
-      <w:bookmarkStart w:id="47" w:name="_Toc197197779"/>
+      <w:bookmarkStart w:id="47" w:name="_Toc198310852"/>
       <w:proofErr w:type="gramStart"/>
       <w:r>
         <w:rPr>
@@ -14661,7 +14746,7 @@
           <w:lang w:val="en-IE"/>
         </w:rPr>
       </w:pPr>
-      <w:bookmarkStart w:id="48" w:name="_Toc197197780"/>
+      <w:bookmarkStart w:id="48" w:name="_Toc198310853"/>
       <w:proofErr w:type="gramStart"/>
       <w:r>
         <w:rPr>
@@ -14752,16 +14837,14 @@
     </w:p>
     <w:p>
       <w:pPr>
-        <w:rPr>
-          <w:lang w:val="en-IE"/>
-        </w:rPr>
+        <w:pStyle w:val="Ttulo1"/>
       </w:pPr>
     </w:p>
     <w:p>
       <w:pPr>
         <w:pStyle w:val="Ttulo1"/>
       </w:pPr>
-      <w:bookmarkStart w:id="49" w:name="_Toc197197781"/>
+      <w:bookmarkStart w:id="49" w:name="_Toc198310854"/>
       <w:r>
         <w:t>Conclusion</w:t>
       </w:r>
@@ -14771,7 +14854,7 @@
       <w:pPr>
         <w:pStyle w:val="Ttulo2"/>
       </w:pPr>
-      <w:bookmarkStart w:id="50" w:name="_Toc197197782"/>
+      <w:bookmarkStart w:id="50" w:name="_Toc198310855"/>
       <w:r>
         <w:t>Research Problem Recap</w:t>
       </w:r>
@@ -14786,7 +14869,7 @@
       <w:pPr>
         <w:pStyle w:val="Ttulo2"/>
       </w:pPr>
-      <w:bookmarkStart w:id="51" w:name="_Toc197197783"/>
+      <w:bookmarkStart w:id="51" w:name="_Toc198310856"/>
       <w:r>
         <w:t>Aim and Solution</w:t>
       </w:r>
@@ -14801,7 +14884,7 @@
       <w:pPr>
         <w:pStyle w:val="Ttulo2"/>
       </w:pPr>
-      <w:bookmarkStart w:id="52" w:name="_Toc197197784"/>
+      <w:bookmarkStart w:id="52" w:name="_Toc198310857"/>
       <w:r>
         <w:t>Results</w:t>
       </w:r>
@@ -14824,7 +14907,7 @@
       <w:pPr>
         <w:pStyle w:val="Ttulo2"/>
       </w:pPr>
-      <w:bookmarkStart w:id="53" w:name="_Toc197197785"/>
+      <w:bookmarkStart w:id="53" w:name="_Toc198310858"/>
       <w:r>
         <w:t>Contribution</w:t>
       </w:r>
@@ -14839,7 +14922,7 @@
       <w:pPr>
         <w:pStyle w:val="Ttulo2"/>
       </w:pPr>
-      <w:bookmarkStart w:id="54" w:name="_Toc197197786"/>
+      <w:bookmarkStart w:id="54" w:name="_Toc198310859"/>
       <w:r>
         <w:lastRenderedPageBreak/>
         <w:t>Future Work</w:t>
@@ -14903,12 +14986,841 @@
     <w:p>
       <w:pPr>
         <w:rPr>
-          <w:rFonts w:asciiTheme="minorHAnsi" w:hAnsiTheme="minorHAnsi" w:cstheme="minorHAnsi"/>
-          <w:sz w:val="20"/>
-          <w:szCs w:val="20"/>
-          <w:lang w:val="en-IE"/>
-        </w:rPr>
-      </w:pPr>
+          <w:smallCaps/>
+          <w:spacing w:val="5"/>
+          <w:sz w:val="36"/>
+          <w:szCs w:val="36"/>
+          <w:lang w:val="en-IE"/>
+        </w:rPr>
+      </w:pPr>
+      <w:bookmarkStart w:id="55" w:name="_Toc198310860"/>
+      <w:r>
+        <w:rPr>
+          <w:lang w:val="en-IE"/>
+        </w:rPr>
+        <w:br w:type="page"/>
+      </w:r>
+    </w:p>
+    <w:p>
+      <w:pPr>
+        <w:pStyle w:val="Ttulo1"/>
+        <w:rPr>
+          <w:lang w:val="en-IE"/>
+        </w:rPr>
+      </w:pPr>
+      <w:r>
+        <w:rPr>
+          <w:lang w:val="en-IE"/>
+        </w:rPr>
+        <w:lastRenderedPageBreak/>
+        <w:t>References</w:t>
+      </w:r>
+      <w:bookmarkEnd w:id="55"/>
+    </w:p>
+    <w:p>
+      <w:pPr>
+        <w:rPr>
+          <w:lang w:val="en-IE"/>
+        </w:rPr>
+      </w:pPr>
+      <w:proofErr w:type="spellStart"/>
+      <w:r>
+        <w:rPr>
+          <w:lang w:val="en-IE"/>
+        </w:rPr>
+        <w:t>Alsheikh</w:t>
+      </w:r>
+      <w:proofErr w:type="spellEnd"/>
+      <w:r>
+        <w:rPr>
+          <w:lang w:val="en-IE"/>
+        </w:rPr>
+        <w:t xml:space="preserve">, M.I.A., </w:t>
+      </w:r>
+      <w:proofErr w:type="spellStart"/>
+      <w:r>
+        <w:rPr>
+          <w:lang w:val="en-IE"/>
+        </w:rPr>
+        <w:t>Awaysheh</w:t>
+      </w:r>
+      <w:proofErr w:type="spellEnd"/>
+      <w:r>
+        <w:rPr>
+          <w:lang w:val="en-IE"/>
+        </w:rPr>
+        <w:t xml:space="preserve">, F.M. and </w:t>
+      </w:r>
+      <w:proofErr w:type="spellStart"/>
+      <w:r>
+        <w:rPr>
+          <w:lang w:val="en-IE"/>
+        </w:rPr>
+        <w:t>Alshehri</w:t>
+      </w:r>
+      <w:proofErr w:type="spellEnd"/>
+      <w:r>
+        <w:rPr>
+          <w:lang w:val="en-IE"/>
+        </w:rPr>
+        <w:t>, M.D., Machine Learning Schemes for Anomaly Detection in Solar Power Plants.</w:t>
+      </w:r>
+    </w:p>
+    <w:p>
+      <w:pPr>
+        <w:rPr>
+          <w:lang w:val="en-IE"/>
+        </w:rPr>
+      </w:pPr>
+      <w:proofErr w:type="spellStart"/>
+      <w:r>
+        <w:rPr>
+          <w:lang w:val="en-IE"/>
+        </w:rPr>
+        <w:t>Berghout</w:t>
+      </w:r>
+      <w:proofErr w:type="spellEnd"/>
+      <w:r>
+        <w:rPr>
+          <w:lang w:val="en-IE"/>
+        </w:rPr>
+        <w:t xml:space="preserve">, T., </w:t>
+      </w:r>
+      <w:proofErr w:type="spellStart"/>
+      <w:r>
+        <w:rPr>
+          <w:lang w:val="en-IE"/>
+        </w:rPr>
+        <w:t>Benbouzid</w:t>
+      </w:r>
+      <w:proofErr w:type="spellEnd"/>
+      <w:r>
+        <w:rPr>
+          <w:lang w:val="en-IE"/>
+        </w:rPr>
+        <w:t xml:space="preserve">, M., </w:t>
+      </w:r>
+      <w:proofErr w:type="spellStart"/>
+      <w:r>
+        <w:rPr>
+          <w:lang w:val="en-IE"/>
+        </w:rPr>
+        <w:t>Bentrcia</w:t>
+      </w:r>
+      <w:proofErr w:type="spellEnd"/>
+      <w:r>
+        <w:rPr>
+          <w:lang w:val="en-IE"/>
+        </w:rPr>
+        <w:t xml:space="preserve">, T., Ma, X., </w:t>
+      </w:r>
+      <w:proofErr w:type="spellStart"/>
+      <w:r>
+        <w:rPr>
+          <w:lang w:val="en-IE"/>
+        </w:rPr>
+        <w:t>Djurović</w:t>
+      </w:r>
+      <w:proofErr w:type="spellEnd"/>
+      <w:r>
+        <w:rPr>
+          <w:lang w:val="en-IE"/>
+        </w:rPr>
+        <w:t xml:space="preserve">, S. and </w:t>
+      </w:r>
+      <w:proofErr w:type="spellStart"/>
+      <w:r>
+        <w:rPr>
+          <w:lang w:val="en-IE"/>
+        </w:rPr>
+        <w:t>Mouss</w:t>
+      </w:r>
+      <w:proofErr w:type="spellEnd"/>
+      <w:r>
+        <w:rPr>
+          <w:lang w:val="en-IE"/>
+        </w:rPr>
+        <w:t>, L.H., Machine Learning-Based Condition Monitoring for PV Systems: State of the Art and Future Prospects.</w:t>
+      </w:r>
+    </w:p>
+    <w:p>
+      <w:pPr>
+        <w:rPr>
+          <w:lang w:val="en-IE"/>
+        </w:rPr>
+      </w:pPr>
+      <w:proofErr w:type="spellStart"/>
+      <w:proofErr w:type="gramStart"/>
+      <w:r>
+        <w:rPr>
+          <w:lang w:val="en-IE"/>
+        </w:rPr>
+        <w:t>Betti</w:t>
+      </w:r>
+      <w:proofErr w:type="spellEnd"/>
+      <w:r>
+        <w:rPr>
+          <w:lang w:val="en-IE"/>
+        </w:rPr>
+        <w:t xml:space="preserve">, A., Lo </w:t>
+      </w:r>
+      <w:proofErr w:type="spellStart"/>
+      <w:r>
+        <w:rPr>
+          <w:lang w:val="en-IE"/>
+        </w:rPr>
+        <w:t>Trovato</w:t>
+      </w:r>
+      <w:proofErr w:type="spellEnd"/>
+      <w:r>
+        <w:rPr>
+          <w:lang w:val="en-IE"/>
+        </w:rPr>
+        <w:t xml:space="preserve">, M.L., </w:t>
+      </w:r>
+      <w:proofErr w:type="spellStart"/>
+      <w:r>
+        <w:rPr>
+          <w:lang w:val="en-IE"/>
+        </w:rPr>
+        <w:t>Leonardi</w:t>
+      </w:r>
+      <w:proofErr w:type="spellEnd"/>
+      <w:r>
+        <w:rPr>
+          <w:lang w:val="en-IE"/>
+        </w:rPr>
+        <w:t xml:space="preserve">, F.S., </w:t>
+      </w:r>
+      <w:proofErr w:type="spellStart"/>
+      <w:r>
+        <w:rPr>
+          <w:lang w:val="en-IE"/>
+        </w:rPr>
+        <w:t>Leotta</w:t>
+      </w:r>
+      <w:proofErr w:type="spellEnd"/>
+      <w:r>
+        <w:rPr>
+          <w:lang w:val="en-IE"/>
+        </w:rPr>
+        <w:t xml:space="preserve">, G., </w:t>
+      </w:r>
+      <w:proofErr w:type="spellStart"/>
+      <w:r>
+        <w:rPr>
+          <w:lang w:val="en-IE"/>
+        </w:rPr>
+        <w:t>Ruffini</w:t>
+      </w:r>
+      <w:proofErr w:type="spellEnd"/>
+      <w:r>
+        <w:rPr>
+          <w:lang w:val="en-IE"/>
+        </w:rPr>
+        <w:t xml:space="preserve">, F. and </w:t>
+      </w:r>
+      <w:proofErr w:type="spellStart"/>
+      <w:r>
+        <w:rPr>
+          <w:lang w:val="en-IE"/>
+        </w:rPr>
+        <w:t>Lanzetta</w:t>
+      </w:r>
+      <w:proofErr w:type="spellEnd"/>
+      <w:r>
+        <w:rPr>
+          <w:lang w:val="en-IE"/>
+        </w:rPr>
+        <w:t>, C., Predictive Maintenance in Photovoltaic Plants with a Big Data Approach.</w:t>
+      </w:r>
+      <w:proofErr w:type="gramEnd"/>
+    </w:p>
+    <w:p>
+      <w:pPr>
+        <w:rPr>
+          <w:lang w:val="en-IE"/>
+        </w:rPr>
+      </w:pPr>
+      <w:proofErr w:type="spellStart"/>
+      <w:proofErr w:type="gramStart"/>
+      <w:r>
+        <w:rPr>
+          <w:lang w:val="en-IE"/>
+        </w:rPr>
+        <w:t>Iqbal</w:t>
+      </w:r>
+      <w:proofErr w:type="spellEnd"/>
+      <w:r>
+        <w:rPr>
+          <w:lang w:val="en-IE"/>
+        </w:rPr>
+        <w:t>, M., Decision Trees and Random Forest - Week 3, Study Material, CCT College Dublin, Dublin.</w:t>
+      </w:r>
+      <w:proofErr w:type="gramEnd"/>
+    </w:p>
+    <w:p>
+      <w:pPr>
+        <w:rPr>
+          <w:lang w:val="en-IE"/>
+        </w:rPr>
+      </w:pPr>
+      <w:proofErr w:type="spellStart"/>
+      <w:proofErr w:type="gramStart"/>
+      <w:r>
+        <w:rPr>
+          <w:lang w:val="en-IE"/>
+        </w:rPr>
+        <w:t>Iqbal</w:t>
+      </w:r>
+      <w:proofErr w:type="spellEnd"/>
+      <w:r>
+        <w:rPr>
+          <w:lang w:val="en-IE"/>
+        </w:rPr>
+        <w:t>, M., Linear Regression - Week 4.</w:t>
+      </w:r>
+      <w:proofErr w:type="gramEnd"/>
+      <w:r>
+        <w:rPr>
+          <w:lang w:val="en-IE"/>
+        </w:rPr>
+        <w:t xml:space="preserve"> Study Material, CCT College Dublin, Dublin.</w:t>
+      </w:r>
+    </w:p>
+    <w:p>
+      <w:pPr>
+        <w:rPr>
+          <w:lang w:val="en-IE"/>
+        </w:rPr>
+      </w:pPr>
+      <w:proofErr w:type="spellStart"/>
+      <w:proofErr w:type="gramStart"/>
+      <w:r>
+        <w:rPr>
+          <w:lang w:val="en-IE"/>
+        </w:rPr>
+        <w:t>Iqbal</w:t>
+      </w:r>
+      <w:proofErr w:type="spellEnd"/>
+      <w:r>
+        <w:rPr>
+          <w:lang w:val="en-IE"/>
+        </w:rPr>
+        <w:t xml:space="preserve">, M., </w:t>
+      </w:r>
+      <w:r>
+        <w:rPr>
+          <w:lang w:val="en-IE"/>
+        </w:rPr>
+        <w:t>ARIMA and SARIMA Time Series Models - Week 7</w:t>
+      </w:r>
+      <w:r>
+        <w:rPr>
+          <w:lang w:val="en-IE"/>
+        </w:rPr>
+        <w:t>.</w:t>
+      </w:r>
+      <w:proofErr w:type="gramEnd"/>
+      <w:r>
+        <w:rPr>
+          <w:lang w:val="en-IE"/>
+        </w:rPr>
+        <w:t xml:space="preserve"> Study Material, CCT College Dublin, Dublin.</w:t>
+      </w:r>
+    </w:p>
+    <w:p>
+      <w:pPr>
+        <w:rPr>
+          <w:lang w:val="en-IE"/>
+        </w:rPr>
+      </w:pPr>
+      <w:proofErr w:type="spellStart"/>
+      <w:r>
+        <w:rPr>
+          <w:lang w:val="en-IE"/>
+        </w:rPr>
+        <w:t>McQuaid</w:t>
+      </w:r>
+      <w:proofErr w:type="gramStart"/>
+      <w:r>
+        <w:rPr>
+          <w:lang w:val="en-IE"/>
+        </w:rPr>
+        <w:t>,</w:t>
+      </w:r>
+      <w:r>
+        <w:rPr>
+          <w:lang w:val="en-IE"/>
+        </w:rPr>
+        <w:t>D</w:t>
+      </w:r>
+      <w:proofErr w:type="spellEnd"/>
+      <w:proofErr w:type="gramEnd"/>
+      <w:r>
+        <w:rPr>
+          <w:lang w:val="en-IE"/>
+        </w:rPr>
+        <w:t>.,</w:t>
+      </w:r>
+      <w:r>
+        <w:rPr>
+          <w:lang w:val="en-IE"/>
+        </w:rPr>
+        <w:t xml:space="preserve"> Colour Theory, CCT College Dublin, Dublin.</w:t>
+      </w:r>
+    </w:p>
+    <w:p>
+      <w:pPr>
+        <w:rPr>
+          <w:lang w:val="en-IE"/>
+        </w:rPr>
+      </w:pPr>
+      <w:proofErr w:type="spellStart"/>
+      <w:r>
+        <w:rPr>
+          <w:lang w:val="en-IE"/>
+        </w:rPr>
+        <w:t>McQuaid</w:t>
+      </w:r>
+      <w:proofErr w:type="spellEnd"/>
+      <w:r>
+        <w:rPr>
+          <w:lang w:val="en-IE"/>
+        </w:rPr>
+        <w:t xml:space="preserve">, </w:t>
+      </w:r>
+      <w:r>
+        <w:rPr>
+          <w:lang w:val="en-IE"/>
+        </w:rPr>
+        <w:t>D.,</w:t>
+      </w:r>
+      <w:r>
+        <w:rPr>
+          <w:lang w:val="en-IE"/>
+        </w:rPr>
+        <w:t xml:space="preserve"> Data Visualization Python Tutorial, CCT College Dublin, Dublin.</w:t>
+      </w:r>
+    </w:p>
+    <w:p>
+      <w:pPr>
+        <w:rPr>
+          <w:lang w:val="en-IE"/>
+        </w:rPr>
+      </w:pPr>
+      <w:proofErr w:type="spellStart"/>
+      <w:proofErr w:type="gramStart"/>
+      <w:r>
+        <w:rPr>
+          <w:lang w:val="en-IE"/>
+        </w:rPr>
+        <w:t>McQuaid</w:t>
+      </w:r>
+      <w:proofErr w:type="spellEnd"/>
+      <w:r>
+        <w:rPr>
+          <w:lang w:val="en-IE"/>
+        </w:rPr>
+        <w:t>, D.</w:t>
+      </w:r>
+      <w:r>
+        <w:rPr>
+          <w:lang w:val="en-IE"/>
+        </w:rPr>
+        <w:t>,</w:t>
+      </w:r>
+      <w:r>
+        <w:rPr>
+          <w:lang w:val="en-IE"/>
+        </w:rPr>
+        <w:t xml:space="preserve"> How to Deal with Missing Data in Python.</w:t>
+      </w:r>
+      <w:proofErr w:type="gramEnd"/>
+      <w:r>
+        <w:rPr>
+          <w:lang w:val="en-IE"/>
+        </w:rPr>
+        <w:t xml:space="preserve"> Study Material, CCT College Dublin, Dublin.</w:t>
+      </w:r>
+    </w:p>
+    <w:p>
+      <w:pPr>
+        <w:rPr>
+          <w:lang w:val="en-IE"/>
+        </w:rPr>
+      </w:pPr>
+      <w:proofErr w:type="spellStart"/>
+      <w:proofErr w:type="gramStart"/>
+      <w:r>
+        <w:rPr>
+          <w:lang w:val="en-IE"/>
+        </w:rPr>
+        <w:t>McQuaid</w:t>
+      </w:r>
+      <w:proofErr w:type="spellEnd"/>
+      <w:r>
+        <w:rPr>
+          <w:lang w:val="en-IE"/>
+        </w:rPr>
+        <w:t xml:space="preserve">, </w:t>
+      </w:r>
+      <w:r>
+        <w:rPr>
+          <w:lang w:val="en-IE"/>
+        </w:rPr>
+        <w:t>D.,</w:t>
+      </w:r>
+      <w:r>
+        <w:rPr>
+          <w:lang w:val="en-IE"/>
+        </w:rPr>
+        <w:t xml:space="preserve"> Simple tips for prettier and customised plots in </w:t>
+      </w:r>
+      <w:proofErr w:type="spellStart"/>
+      <w:r>
+        <w:rPr>
+          <w:lang w:val="en-IE"/>
+        </w:rPr>
+        <w:t>Seaborn</w:t>
+      </w:r>
+      <w:proofErr w:type="spellEnd"/>
+      <w:r>
+        <w:rPr>
+          <w:lang w:val="en-IE"/>
+        </w:rPr>
+        <w:t xml:space="preserve"> (Python), CCT College Dublin, Dublin.</w:t>
+      </w:r>
+      <w:proofErr w:type="gramEnd"/>
+    </w:p>
+    <w:p>
+      <w:pPr>
+        <w:rPr>
+          <w:lang w:val="en-IE"/>
+        </w:rPr>
+      </w:pPr>
+      <w:proofErr w:type="spellStart"/>
+      <w:r>
+        <w:rPr>
+          <w:lang w:val="en-IE"/>
+        </w:rPr>
+        <w:t>McQuaid</w:t>
+      </w:r>
+      <w:proofErr w:type="spellEnd"/>
+      <w:r>
+        <w:rPr>
+          <w:lang w:val="en-IE"/>
+        </w:rPr>
+        <w:t>, D.</w:t>
+      </w:r>
+      <w:r>
+        <w:rPr>
+          <w:lang w:val="en-IE"/>
+        </w:rPr>
+        <w:t>,</w:t>
+      </w:r>
+      <w:r>
+        <w:rPr>
+          <w:lang w:val="en-IE"/>
+        </w:rPr>
+        <w:t xml:space="preserve"> What is Exploratory Data Analysis. Study Material, CCT College Dublin, Dublin.</w:t>
+      </w:r>
+    </w:p>
+    <w:p>
+      <w:pPr>
+        <w:rPr>
+          <w:lang w:val="en-IE"/>
+        </w:rPr>
+      </w:pPr>
+      <w:proofErr w:type="spellStart"/>
+      <w:r>
+        <w:rPr>
+          <w:lang w:val="en-IE"/>
+        </w:rPr>
+        <w:t>Refaee</w:t>
+      </w:r>
+      <w:proofErr w:type="spellEnd"/>
+      <w:r>
+        <w:rPr>
+          <w:lang w:val="en-IE"/>
+        </w:rPr>
+        <w:t xml:space="preserve">, E.A., Using Machine Learning for Performance Classification and Early Fault Detection in Solar Systems. </w:t>
+      </w:r>
+      <w:proofErr w:type="gramStart"/>
+      <w:r>
+        <w:rPr>
+          <w:lang w:val="en-IE"/>
+        </w:rPr>
+        <w:t xml:space="preserve">Edited by M.F. </w:t>
+      </w:r>
+      <w:proofErr w:type="spellStart"/>
+      <w:r>
+        <w:rPr>
+          <w:lang w:val="en-IE"/>
+        </w:rPr>
+        <w:t>Nadeem</w:t>
+      </w:r>
+      <w:proofErr w:type="spellEnd"/>
+      <w:r>
+        <w:rPr>
+          <w:lang w:val="en-IE"/>
+        </w:rPr>
+        <w:t>.</w:t>
+      </w:r>
+      <w:proofErr w:type="gramEnd"/>
+    </w:p>
+    <w:p>
+      <w:pPr>
+        <w:rPr>
+          <w:lang w:val="en-IE"/>
+        </w:rPr>
+      </w:pPr>
+      <w:proofErr w:type="spellStart"/>
+      <w:proofErr w:type="gramStart"/>
+      <w:r>
+        <w:rPr>
+          <w:lang w:val="en-IE"/>
+        </w:rPr>
+        <w:t>Steudel</w:t>
+      </w:r>
+      <w:proofErr w:type="spellEnd"/>
+      <w:r>
+        <w:rPr>
+          <w:lang w:val="en-IE"/>
+        </w:rPr>
+        <w:t>, F., 202</w:t>
+      </w:r>
+      <w:r>
+        <w:rPr>
+          <w:lang w:val="en-IE"/>
+        </w:rPr>
+        <w:t>4</w:t>
+      </w:r>
+      <w:r>
+        <w:rPr>
+          <w:lang w:val="en-IE"/>
+        </w:rPr>
+        <w:t>.</w:t>
+      </w:r>
+      <w:proofErr w:type="gramEnd"/>
+      <w:r>
+        <w:rPr>
+          <w:lang w:val="en-IE"/>
+        </w:rPr>
+        <w:t xml:space="preserve"> </w:t>
+      </w:r>
+      <w:proofErr w:type="gramStart"/>
+      <w:r>
+        <w:rPr>
+          <w:lang w:val="en-IE"/>
+        </w:rPr>
+        <w:t>Project Proposal CA1.</w:t>
+      </w:r>
+      <w:proofErr w:type="gramEnd"/>
+      <w:r>
+        <w:rPr>
+          <w:lang w:val="en-IE"/>
+        </w:rPr>
+        <w:t xml:space="preserve"> </w:t>
+      </w:r>
+      <w:r>
+        <w:t xml:space="preserve">Unpublished coursework for the module </w:t>
+      </w:r>
+      <w:r>
+        <w:rPr>
+          <w:i/>
+          <w:iCs/>
+        </w:rPr>
+        <w:t>Strategic Thinking</w:t>
+      </w:r>
+      <w:proofErr w:type="gramStart"/>
+      <w:r>
+        <w:t>.</w:t>
+      </w:r>
+      <w:r>
+        <w:rPr>
+          <w:lang w:val="en-IE"/>
+        </w:rPr>
+        <w:t>.</w:t>
+      </w:r>
+      <w:proofErr w:type="gramEnd"/>
+      <w:r>
+        <w:rPr>
+          <w:lang w:val="en-IE"/>
+        </w:rPr>
+        <w:t xml:space="preserve"> CCT College Dublin, Higher Diploma in Data Analytics for Business.</w:t>
+      </w:r>
+    </w:p>
+    <w:p>
+      <w:pPr>
+        <w:rPr>
+          <w:lang w:val="en-IE"/>
+        </w:rPr>
+      </w:pPr>
+      <w:proofErr w:type="spellStart"/>
+      <w:proofErr w:type="gramStart"/>
+      <w:r>
+        <w:rPr>
+          <w:lang w:val="en-IE"/>
+        </w:rPr>
+        <w:t>Steudel</w:t>
+      </w:r>
+      <w:proofErr w:type="spellEnd"/>
+      <w:r>
+        <w:rPr>
+          <w:lang w:val="en-IE"/>
+        </w:rPr>
+        <w:t>, F., 202</w:t>
+      </w:r>
+      <w:r>
+        <w:rPr>
+          <w:lang w:val="en-IE"/>
+        </w:rPr>
+        <w:t>4</w:t>
+      </w:r>
+      <w:r>
+        <w:rPr>
+          <w:lang w:val="en-IE"/>
+        </w:rPr>
+        <w:t>.</w:t>
+      </w:r>
+      <w:proofErr w:type="gramEnd"/>
+      <w:r>
+        <w:rPr>
+          <w:lang w:val="en-IE"/>
+        </w:rPr>
+        <w:t xml:space="preserve"> </w:t>
+      </w:r>
+      <w:proofErr w:type="gramStart"/>
+      <w:r>
+        <w:rPr>
+          <w:lang w:val="en-IE"/>
+        </w:rPr>
+        <w:t>Project Proposal CA</w:t>
+      </w:r>
+      <w:r>
+        <w:rPr>
+          <w:lang w:val="en-IE"/>
+        </w:rPr>
+        <w:t>2</w:t>
+      </w:r>
+      <w:r>
+        <w:rPr>
+          <w:lang w:val="en-IE"/>
+        </w:rPr>
+        <w:t>.</w:t>
+      </w:r>
+      <w:proofErr w:type="gramEnd"/>
+      <w:r>
+        <w:rPr>
+          <w:lang w:val="en-IE"/>
+        </w:rPr>
+        <w:t xml:space="preserve"> </w:t>
+      </w:r>
+      <w:r>
+        <w:t xml:space="preserve">Unpublished coursework for the module </w:t>
+      </w:r>
+      <w:r>
+        <w:rPr>
+          <w:i/>
+          <w:iCs/>
+        </w:rPr>
+        <w:t>Strategic Thinking</w:t>
+      </w:r>
+      <w:proofErr w:type="gramStart"/>
+      <w:r>
+        <w:t>.</w:t>
+      </w:r>
+      <w:r>
+        <w:rPr>
+          <w:lang w:val="en-IE"/>
+        </w:rPr>
+        <w:t>.</w:t>
+      </w:r>
+      <w:proofErr w:type="gramEnd"/>
+      <w:r>
+        <w:rPr>
+          <w:lang w:val="en-IE"/>
+        </w:rPr>
+        <w:t xml:space="preserve"> CCT College Dublin, Higher Diploma in Data Analytics for Business.</w:t>
+      </w:r>
+    </w:p>
+    <w:p>
+      <w:pPr>
+        <w:rPr>
+          <w:lang w:val="en-IE"/>
+        </w:rPr>
+      </w:pPr>
+      <w:proofErr w:type="spellStart"/>
+      <w:r>
+        <w:rPr>
+          <w:lang w:val="en-IE"/>
+        </w:rPr>
+        <w:t>Vyas</w:t>
+      </w:r>
+      <w:proofErr w:type="spellEnd"/>
+      <w:r>
+        <w:rPr>
+          <w:lang w:val="en-IE"/>
+        </w:rPr>
+        <w:t xml:space="preserve">, S., </w:t>
+      </w:r>
+      <w:proofErr w:type="spellStart"/>
+      <w:r>
+        <w:rPr>
+          <w:lang w:val="en-IE"/>
+        </w:rPr>
+        <w:t>Goyal</w:t>
+      </w:r>
+      <w:proofErr w:type="spellEnd"/>
+      <w:r>
+        <w:rPr>
+          <w:lang w:val="en-IE"/>
+        </w:rPr>
+        <w:t xml:space="preserve">, Y., Bhatt, N., </w:t>
+      </w:r>
+      <w:proofErr w:type="spellStart"/>
+      <w:r>
+        <w:rPr>
+          <w:lang w:val="en-IE"/>
+        </w:rPr>
+        <w:t>Bhuwania</w:t>
+      </w:r>
+      <w:proofErr w:type="spellEnd"/>
+      <w:r>
+        <w:rPr>
+          <w:lang w:val="en-IE"/>
+        </w:rPr>
+        <w:t xml:space="preserve">, S., Patel, H., </w:t>
+      </w:r>
+      <w:proofErr w:type="spellStart"/>
+      <w:r>
+        <w:rPr>
+          <w:lang w:val="en-IE"/>
+        </w:rPr>
+        <w:t>Mishra</w:t>
+      </w:r>
+      <w:proofErr w:type="spellEnd"/>
+      <w:r>
+        <w:rPr>
+          <w:lang w:val="en-IE"/>
+        </w:rPr>
+        <w:t xml:space="preserve">, S. and </w:t>
+      </w:r>
+      <w:proofErr w:type="spellStart"/>
+      <w:r>
+        <w:rPr>
+          <w:lang w:val="en-IE"/>
+        </w:rPr>
+        <w:t>Tripathi</w:t>
+      </w:r>
+      <w:proofErr w:type="spellEnd"/>
+      <w:r>
+        <w:rPr>
+          <w:lang w:val="en-IE"/>
+        </w:rPr>
+        <w:t>, B., Forecasting Solar Power Generation on the Basis of Predictive and Corrective Maintenance Activities.</w:t>
+      </w:r>
     </w:p>
     <w:sectPr>
       <w:pgSz w:w="11906" w:h="16838"/>
@@ -19979,7 +20891,7 @@
       <w:outlineLvl w:val="9"/>
     </w:pPr>
   </w:style>
-  <w:style w:type="table" w:styleId="SombreamentoClaro">
+  <w:style w:type="table" w:customStyle="1" w:styleId="SombreamentoClaro">
     <w:name w:val="Light Shading"/>
     <w:basedOn w:val="Tabelanormal"/>
     <w:uiPriority w:val="60"/>
@@ -20453,7 +21365,7 @@
 </file>
 
 <file path=customXml/itemProps1.xml><?xml version="1.0" encoding="utf-8"?>
-<ds:datastoreItem xmlns:ds="http://schemas.openxmlformats.org/officeDocument/2006/customXml" ds:itemID="{F4A3EADF-780A-4A51-B2C9-50B115DCB918}">
+<ds:datastoreItem xmlns:ds="http://schemas.openxmlformats.org/officeDocument/2006/customXml" ds:itemID="{45788858-BCA7-4E36-95FC-59107870BA08}">
   <ds:schemaRefs>
     <ds:schemaRef ds:uri="http://schemas.openxmlformats.org/officeDocument/2006/bibliography"/>
   </ds:schemaRefs>

--- a/CA3 -  Report - Felipe Steudel - Strategic Thinking - HDip in Data Analytics.docx
+++ b/CA3 -  Report - Felipe Steudel - Strategic Thinking - HDip in Data Analytics.docx
@@ -81,7 +81,7 @@
                         <a:blip r:embed="rId6" cstate="print">
                           <a:extLst>
                             <a:ext uri="{28A0092B-C50C-407E-A947-70E740481C1C}">
-                              <a14:useLocalDpi xmlns:a14="http://schemas.microsoft.com/office/drawing/2010/main" xmlns:wps="http://schemas.microsoft.com/office/word/2010/wordprocessingShape" xmlns:wpi="http://schemas.microsoft.com/office/word/2010/wordprocessingInk" xmlns:wpg="http://schemas.microsoft.com/office/word/2010/wordprocessingGroup" xmlns:w16se="http://schemas.microsoft.com/office/word/2015/wordml/symex" xmlns:w16sdtdh="http://schemas.microsoft.com/office/word/2020/wordml/sdtdatahash" xmlns:w16="http://schemas.microsoft.com/office/word/2018/wordml" xmlns:w16cid="http://schemas.microsoft.com/office/word/2016/wordml/cid" xmlns:w16cex="http://schemas.microsoft.com/office/word/2018/wordml/cex" xmlns:w15="http://schemas.microsoft.com/office/word/2012/wordml" xmlns:w14="http://schemas.microsoft.com/office/word/2010/wordml" xmlns:w="http://schemas.openxmlformats.org/wordprocessingml/2006/main" xmlns:w10="urn:schemas-microsoft-com:office:word" xmlns:wp14="http://schemas.microsoft.com/office/word/2010/wordprocessingDrawing" xmlns:v="urn:schemas-microsoft-com:vml" xmlns:oel="http://schemas.microsoft.com/office/2019/extlst" xmlns:o="urn:schemas-microsoft-com:office:office" xmlns:am3d="http://schemas.microsoft.com/office/drawing/2017/model3d" xmlns:aink="http://schemas.microsoft.com/office/drawing/2016/ink" xmlns:mc="http://schemas.openxmlformats.org/markup-compatibility/2006" xmlns:cx8="http://schemas.microsoft.com/office/drawing/2016/5/14/chartex" xmlns:cx7="http://schemas.microsoft.com/office/drawing/2016/5/13/chartex" xmlns:cx6="http://schemas.microsoft.com/office/drawing/2016/5/12/chartex" xmlns:cx5="http://schemas.microsoft.com/office/drawing/2016/5/11/chartex" xmlns:cx4="http://schemas.microsoft.com/office/drawing/2016/5/10/chartex" xmlns:cx3="http://schemas.microsoft.com/office/drawing/2016/5/9/chartex" xmlns:cx2="http://schemas.microsoft.com/office/drawing/2015/10/21/chartex" xmlns:cx1="http://schemas.microsoft.com/office/drawing/2015/9/8/chartex" xmlns:cx="http://schemas.microsoft.com/office/drawing/2014/chartex" xmlns:wpc="http://schemas.microsoft.com/office/word/2010/wordprocessingCanvas" xmlns="" val="0"/>
+                              <a14:useLocalDpi xmlns="" xmlns:wpc="http://schemas.microsoft.com/office/word/2010/wordprocessingCanvas" xmlns:cx="http://schemas.microsoft.com/office/drawing/2014/chartex" xmlns:cx1="http://schemas.microsoft.com/office/drawing/2015/9/8/chartex" xmlns:cx2="http://schemas.microsoft.com/office/drawing/2015/10/21/chartex" xmlns:cx3="http://schemas.microsoft.com/office/drawing/2016/5/9/chartex" xmlns:cx4="http://schemas.microsoft.com/office/drawing/2016/5/10/chartex" xmlns:cx5="http://schemas.microsoft.com/office/drawing/2016/5/11/chartex" xmlns:cx6="http://schemas.microsoft.com/office/drawing/2016/5/12/chartex" xmlns:cx7="http://schemas.microsoft.com/office/drawing/2016/5/13/chartex" xmlns:cx8="http://schemas.microsoft.com/office/drawing/2016/5/14/chartex" xmlns:mc="http://schemas.openxmlformats.org/markup-compatibility/2006" xmlns:aink="http://schemas.microsoft.com/office/drawing/2016/ink" xmlns:am3d="http://schemas.microsoft.com/office/drawing/2017/model3d" xmlns:o="urn:schemas-microsoft-com:office:office" xmlns:oel="http://schemas.microsoft.com/office/2019/extlst" xmlns:v="urn:schemas-microsoft-com:vml" xmlns:wp14="http://schemas.microsoft.com/office/word/2010/wordprocessingDrawing" xmlns:w10="urn:schemas-microsoft-com:office:word" xmlns:w="http://schemas.openxmlformats.org/wordprocessingml/2006/main" xmlns:w14="http://schemas.microsoft.com/office/word/2010/wordml" xmlns:w15="http://schemas.microsoft.com/office/word/2012/wordml" xmlns:w16cex="http://schemas.microsoft.com/office/word/2018/wordml/cex" xmlns:w16cid="http://schemas.microsoft.com/office/word/2016/wordml/cid" xmlns:w16="http://schemas.microsoft.com/office/word/2018/wordml" xmlns:w16sdtdh="http://schemas.microsoft.com/office/word/2020/wordml/sdtdatahash" xmlns:w16se="http://schemas.microsoft.com/office/word/2015/wordml/symex" xmlns:wpg="http://schemas.microsoft.com/office/word/2010/wordprocessingGroup" xmlns:wpi="http://schemas.microsoft.com/office/word/2010/wordprocessingInk" xmlns:wps="http://schemas.microsoft.com/office/word/2010/wordprocessingShape" xmlns:a14="http://schemas.microsoft.com/office/drawing/2010/main" val="0"/>
                             </a:ext>
                           </a:extLst>
                         </a:blip>
@@ -590,7 +590,17 @@
                     <w:szCs w:val="32"/>
                     <w:lang w:val="pt-BR"/>
                   </w:rPr>
-                  <w:t>18</w:t>
+                  <w:t>1</w:t>
+                </w:r>
+                <w:r>
+                  <w:rPr>
+                    <w:rFonts w:cs="Calibri"/>
+                    <w:kern w:val="0"/>
+                    <w:sz w:val="32"/>
+                    <w:szCs w:val="32"/>
+                    <w:lang w:val="pt-BR"/>
+                  </w:rPr>
+                  <w:t>7</w:t>
                 </w:r>
                 <w:r>
                   <w:rPr>
@@ -911,7 +921,7 @@
         </w:p>
         <w:p>
           <w:pPr>
-            <w:pStyle w:val="Sumrio1"/>
+            <w:pStyle w:val="Sumrio2"/>
             <w:tabs>
               <w:tab w:val="right" w:leader="dot" w:pos="8494"/>
             </w:tabs>
@@ -939,13 +949,84 @@
             </w:rPr>
             <w:fldChar w:fldCharType="separate"/>
           </w:r>
-          <w:hyperlink w:anchor="_Toc198310805" w:history="1">
+          <w:hyperlink w:anchor="_Toc198389602" w:history="1">
             <w:r>
               <w:rPr>
                 <w:rStyle w:val="Hyperlink"/>
                 <w:noProof/>
                 <w:lang w:val="en-IE"/>
               </w:rPr>
+              <w:t>Video Link</w:t>
+            </w:r>
+            <w:r>
+              <w:rPr>
+                <w:noProof/>
+                <w:webHidden/>
+              </w:rPr>
+              <w:tab/>
+            </w:r>
+            <w:r>
+              <w:rPr>
+                <w:noProof/>
+                <w:webHidden/>
+              </w:rPr>
+              <w:fldChar w:fldCharType="begin"/>
+            </w:r>
+            <w:r>
+              <w:rPr>
+                <w:noProof/>
+                <w:webHidden/>
+              </w:rPr>
+              <w:instrText xml:space="preserve"> PAGEREF _Toc198389602 \h </w:instrText>
+            </w:r>
+            <w:r>
+              <w:rPr>
+                <w:noProof/>
+                <w:webHidden/>
+              </w:rPr>
+            </w:r>
+            <w:r>
+              <w:rPr>
+                <w:noProof/>
+                <w:webHidden/>
+              </w:rPr>
+              <w:fldChar w:fldCharType="separate"/>
+            </w:r>
+            <w:r>
+              <w:rPr>
+                <w:noProof/>
+                <w:webHidden/>
+              </w:rPr>
+              <w:t>4</w:t>
+            </w:r>
+            <w:r>
+              <w:rPr>
+                <w:noProof/>
+                <w:webHidden/>
+              </w:rPr>
+              <w:fldChar w:fldCharType="end"/>
+            </w:r>
+          </w:hyperlink>
+        </w:p>
+        <w:p>
+          <w:pPr>
+            <w:pStyle w:val="Sumrio1"/>
+            <w:tabs>
+              <w:tab w:val="right" w:leader="dot" w:pos="8494"/>
+            </w:tabs>
+            <w:rPr>
+              <w:rFonts w:asciiTheme="minorHAnsi" w:eastAsiaTheme="minorEastAsia" w:hAnsiTheme="minorHAnsi" w:cstheme="minorBidi"/>
+              <w:noProof/>
+              <w:lang w:val="pt-BR" w:eastAsia="pt-BR" w:bidi="ar-SA"/>
+            </w:rPr>
+          </w:pPr>
+          <w:hyperlink w:anchor="_Toc198389603" w:history="1">
+            <w:r>
+              <w:rPr>
+                <w:rStyle w:val="Hyperlink"/>
+                <w:noProof/>
+                <w:lang w:val="en-IE"/>
+              </w:rPr>
               <w:t>Introduction</w:t>
             </w:r>
             <w:r>
@@ -967,7 +1048,7 @@
                 <w:noProof/>
                 <w:webHidden/>
               </w:rPr>
-              <w:instrText xml:space="preserve"> PAGEREF _Toc198310805 \h </w:instrText>
+              <w:instrText xml:space="preserve"> PAGEREF _Toc198389603 \h </w:instrText>
             </w:r>
             <w:r>
               <w:rPr>
@@ -1010,7 +1091,7 @@
               <w:lang w:val="pt-BR" w:eastAsia="pt-BR" w:bidi="ar-SA"/>
             </w:rPr>
           </w:pPr>
-          <w:hyperlink w:anchor="_Toc198310806" w:history="1">
+          <w:hyperlink w:anchor="_Toc198389604" w:history="1">
             <w:r>
               <w:rPr>
                 <w:rStyle w:val="Hyperlink"/>
@@ -1038,7 +1119,7 @@
                 <w:noProof/>
                 <w:webHidden/>
               </w:rPr>
-              <w:instrText xml:space="preserve"> PAGEREF _Toc198310806 \h </w:instrText>
+              <w:instrText xml:space="preserve"> PAGEREF _Toc198389604 \h </w:instrText>
             </w:r>
             <w:r>
               <w:rPr>
@@ -1081,7 +1162,7 @@
               <w:lang w:val="pt-BR" w:eastAsia="pt-BR" w:bidi="ar-SA"/>
             </w:rPr>
           </w:pPr>
-          <w:hyperlink w:anchor="_Toc198310807" w:history="1">
+          <w:hyperlink w:anchor="_Toc198389605" w:history="1">
             <w:r>
               <w:rPr>
                 <w:rStyle w:val="Hyperlink"/>
@@ -1109,7 +1190,7 @@
                 <w:noProof/>
                 <w:webHidden/>
               </w:rPr>
-              <w:instrText xml:space="preserve"> PAGEREF _Toc198310807 \h </w:instrText>
+              <w:instrText xml:space="preserve"> PAGEREF _Toc198389605 \h </w:instrText>
             </w:r>
             <w:r>
               <w:rPr>
@@ -1152,7 +1233,7 @@
               <w:lang w:val="pt-BR" w:eastAsia="pt-BR" w:bidi="ar-SA"/>
             </w:rPr>
           </w:pPr>
-          <w:hyperlink w:anchor="_Toc198310808" w:history="1">
+          <w:hyperlink w:anchor="_Toc198389606" w:history="1">
             <w:r>
               <w:rPr>
                 <w:rStyle w:val="Hyperlink"/>
@@ -1180,7 +1261,7 @@
                 <w:noProof/>
                 <w:webHidden/>
               </w:rPr>
-              <w:instrText xml:space="preserve"> PAGEREF _Toc198310808 \h </w:instrText>
+              <w:instrText xml:space="preserve"> PAGEREF _Toc198389606 \h </w:instrText>
             </w:r>
             <w:r>
               <w:rPr>
@@ -1223,7 +1304,7 @@
               <w:lang w:val="pt-BR" w:eastAsia="pt-BR" w:bidi="ar-SA"/>
             </w:rPr>
           </w:pPr>
-          <w:hyperlink w:anchor="_Toc198310809" w:history="1">
+          <w:hyperlink w:anchor="_Toc198389607" w:history="1">
             <w:r>
               <w:rPr>
                 <w:rStyle w:val="Hyperlink"/>
@@ -1251,7 +1332,7 @@
                 <w:noProof/>
                 <w:webHidden/>
               </w:rPr>
-              <w:instrText xml:space="preserve"> PAGEREF _Toc198310809 \h </w:instrText>
+              <w:instrText xml:space="preserve"> PAGEREF _Toc198389607 \h </w:instrText>
             </w:r>
             <w:r>
               <w:rPr>
@@ -1294,7 +1375,7 @@
               <w:lang w:val="pt-BR" w:eastAsia="pt-BR" w:bidi="ar-SA"/>
             </w:rPr>
           </w:pPr>
-          <w:hyperlink w:anchor="_Toc198310810" w:history="1">
+          <w:hyperlink w:anchor="_Toc198389608" w:history="1">
             <w:r>
               <w:rPr>
                 <w:rStyle w:val="Hyperlink"/>
@@ -1322,7 +1403,7 @@
                 <w:noProof/>
                 <w:webHidden/>
               </w:rPr>
-              <w:instrText xml:space="preserve"> PAGEREF _Toc198310810 \h </w:instrText>
+              <w:instrText xml:space="preserve"> PAGEREF _Toc198389608 \h </w:instrText>
             </w:r>
             <w:r>
               <w:rPr>
@@ -1342,7 +1423,7 @@
                 <w:noProof/>
                 <w:webHidden/>
               </w:rPr>
-              <w:t>5</w:t>
+              <w:t>6</w:t>
             </w:r>
             <w:r>
               <w:rPr>
@@ -1365,7 +1446,7 @@
               <w:lang w:val="pt-BR" w:eastAsia="pt-BR" w:bidi="ar-SA"/>
             </w:rPr>
           </w:pPr>
-          <w:hyperlink w:anchor="_Toc198310811" w:history="1">
+          <w:hyperlink w:anchor="_Toc198389609" w:history="1">
             <w:r>
               <w:rPr>
                 <w:rStyle w:val="Hyperlink"/>
@@ -1393,7 +1474,7 @@
                 <w:noProof/>
                 <w:webHidden/>
               </w:rPr>
-              <w:instrText xml:space="preserve"> PAGEREF _Toc198310811 \h </w:instrText>
+              <w:instrText xml:space="preserve"> PAGEREF _Toc198389609 \h </w:instrText>
             </w:r>
             <w:r>
               <w:rPr>
@@ -1436,7 +1517,7 @@
               <w:lang w:val="pt-BR" w:eastAsia="pt-BR" w:bidi="ar-SA"/>
             </w:rPr>
           </w:pPr>
-          <w:hyperlink w:anchor="_Toc198310812" w:history="1">
+          <w:hyperlink w:anchor="_Toc198389610" w:history="1">
             <w:r>
               <w:rPr>
                 <w:rStyle w:val="Hyperlink"/>
@@ -1464,7 +1545,7 @@
                 <w:noProof/>
                 <w:webHidden/>
               </w:rPr>
-              <w:instrText xml:space="preserve"> PAGEREF _Toc198310812 \h </w:instrText>
+              <w:instrText xml:space="preserve"> PAGEREF _Toc198389610 \h </w:instrText>
             </w:r>
             <w:r>
               <w:rPr>
@@ -1507,7 +1588,7 @@
               <w:lang w:val="pt-BR" w:eastAsia="pt-BR" w:bidi="ar-SA"/>
             </w:rPr>
           </w:pPr>
-          <w:hyperlink w:anchor="_Toc198310813" w:history="1">
+          <w:hyperlink w:anchor="_Toc198389611" w:history="1">
             <w:r>
               <w:rPr>
                 <w:rStyle w:val="Hyperlink"/>
@@ -1534,7 +1615,7 @@
                 <w:noProof/>
                 <w:webHidden/>
               </w:rPr>
-              <w:instrText xml:space="preserve"> PAGEREF _Toc198310813 \h </w:instrText>
+              <w:instrText xml:space="preserve"> PAGEREF _Toc198389611 \h </w:instrText>
             </w:r>
             <w:r>
               <w:rPr>
@@ -1577,7 +1658,7 @@
               <w:lang w:val="pt-BR" w:eastAsia="pt-BR" w:bidi="ar-SA"/>
             </w:rPr>
           </w:pPr>
-          <w:hyperlink w:anchor="_Toc198310814" w:history="1">
+          <w:hyperlink w:anchor="_Toc198389612" w:history="1">
             <w:r>
               <w:rPr>
                 <w:rStyle w:val="Hyperlink"/>
@@ -1605,7 +1686,7 @@
                 <w:noProof/>
                 <w:webHidden/>
               </w:rPr>
-              <w:instrText xml:space="preserve"> PAGEREF _Toc198310814 \h </w:instrText>
+              <w:instrText xml:space="preserve"> PAGEREF _Toc198389612 \h </w:instrText>
             </w:r>
             <w:r>
               <w:rPr>
@@ -1648,7 +1729,7 @@
               <w:lang w:val="pt-BR" w:eastAsia="pt-BR" w:bidi="ar-SA"/>
             </w:rPr>
           </w:pPr>
-          <w:hyperlink w:anchor="_Toc198310815" w:history="1">
+          <w:hyperlink w:anchor="_Toc198389613" w:history="1">
             <w:r>
               <w:rPr>
                 <w:rStyle w:val="Hyperlink"/>
@@ -1676,7 +1757,7 @@
                 <w:noProof/>
                 <w:webHidden/>
               </w:rPr>
-              <w:instrText xml:space="preserve"> PAGEREF _Toc198310815 \h </w:instrText>
+              <w:instrText xml:space="preserve"> PAGEREF _Toc198389613 \h </w:instrText>
             </w:r>
             <w:r>
               <w:rPr>
@@ -1696,7 +1777,7 @@
                 <w:noProof/>
                 <w:webHidden/>
               </w:rPr>
-              <w:t>7</w:t>
+              <w:t>8</w:t>
             </w:r>
             <w:r>
               <w:rPr>
@@ -1719,7 +1800,7 @@
               <w:lang w:val="pt-BR" w:eastAsia="pt-BR" w:bidi="ar-SA"/>
             </w:rPr>
           </w:pPr>
-          <w:hyperlink w:anchor="_Toc198310816" w:history="1">
+          <w:hyperlink w:anchor="_Toc198389614" w:history="1">
             <w:r>
               <w:rPr>
                 <w:rStyle w:val="Hyperlink"/>
@@ -1747,7 +1828,7 @@
                 <w:noProof/>
                 <w:webHidden/>
               </w:rPr>
-              <w:instrText xml:space="preserve"> PAGEREF _Toc198310816 \h </w:instrText>
+              <w:instrText xml:space="preserve"> PAGEREF _Toc198389614 \h </w:instrText>
             </w:r>
             <w:r>
               <w:rPr>
@@ -1790,7 +1871,7 @@
               <w:lang w:val="pt-BR" w:eastAsia="pt-BR" w:bidi="ar-SA"/>
             </w:rPr>
           </w:pPr>
-          <w:hyperlink w:anchor="_Toc198310817" w:history="1">
+          <w:hyperlink w:anchor="_Toc198389615" w:history="1">
             <w:r>
               <w:rPr>
                 <w:rStyle w:val="Hyperlink"/>
@@ -1818,7 +1899,7 @@
                 <w:noProof/>
                 <w:webHidden/>
               </w:rPr>
-              <w:instrText xml:space="preserve"> PAGEREF _Toc198310817 \h </w:instrText>
+              <w:instrText xml:space="preserve"> PAGEREF _Toc198389615 \h </w:instrText>
             </w:r>
             <w:r>
               <w:rPr>
@@ -1861,7 +1942,7 @@
               <w:lang w:val="pt-BR" w:eastAsia="pt-BR" w:bidi="ar-SA"/>
             </w:rPr>
           </w:pPr>
-          <w:hyperlink w:anchor="_Toc198310818" w:history="1">
+          <w:hyperlink w:anchor="_Toc198389616" w:history="1">
             <w:r>
               <w:rPr>
                 <w:rStyle w:val="Hyperlink"/>
@@ -1888,7 +1969,7 @@
                 <w:noProof/>
                 <w:webHidden/>
               </w:rPr>
-              <w:instrText xml:space="preserve"> PAGEREF _Toc198310818 \h </w:instrText>
+              <w:instrText xml:space="preserve"> PAGEREF _Toc198389616 \h </w:instrText>
             </w:r>
             <w:r>
               <w:rPr>
@@ -1931,7 +2012,7 @@
               <w:lang w:val="pt-BR" w:eastAsia="pt-BR" w:bidi="ar-SA"/>
             </w:rPr>
           </w:pPr>
-          <w:hyperlink w:anchor="_Toc198310819" w:history="1">
+          <w:hyperlink w:anchor="_Toc198389617" w:history="1">
             <w:r>
               <w:rPr>
                 <w:rStyle w:val="Hyperlink"/>
@@ -1958,7 +2039,7 @@
                 <w:noProof/>
                 <w:webHidden/>
               </w:rPr>
-              <w:instrText xml:space="preserve"> PAGEREF _Toc198310819 \h </w:instrText>
+              <w:instrText xml:space="preserve"> PAGEREF _Toc198389617 \h </w:instrText>
             </w:r>
             <w:r>
               <w:rPr>
@@ -1978,7 +2059,7 @@
                 <w:noProof/>
                 <w:webHidden/>
               </w:rPr>
-              <w:t>8</w:t>
+              <w:t>9</w:t>
             </w:r>
             <w:r>
               <w:rPr>
@@ -2001,7 +2082,7 @@
               <w:lang w:val="pt-BR" w:eastAsia="pt-BR" w:bidi="ar-SA"/>
             </w:rPr>
           </w:pPr>
-          <w:hyperlink w:anchor="_Toc198310820" w:history="1">
+          <w:hyperlink w:anchor="_Toc198389618" w:history="1">
             <w:r>
               <w:rPr>
                 <w:rStyle w:val="Hyperlink"/>
@@ -2028,7 +2109,7 @@
                 <w:noProof/>
                 <w:webHidden/>
               </w:rPr>
-              <w:instrText xml:space="preserve"> PAGEREF _Toc198310820 \h </w:instrText>
+              <w:instrText xml:space="preserve"> PAGEREF _Toc198389618 \h </w:instrText>
             </w:r>
             <w:r>
               <w:rPr>
@@ -2071,7 +2152,7 @@
               <w:lang w:val="pt-BR" w:eastAsia="pt-BR" w:bidi="ar-SA"/>
             </w:rPr>
           </w:pPr>
-          <w:hyperlink w:anchor="_Toc198310821" w:history="1">
+          <w:hyperlink w:anchor="_Toc198389619" w:history="1">
             <w:r>
               <w:rPr>
                 <w:rStyle w:val="Hyperlink"/>
@@ -2098,7 +2179,7 @@
                 <w:noProof/>
                 <w:webHidden/>
               </w:rPr>
-              <w:instrText xml:space="preserve"> PAGEREF _Toc198310821 \h </w:instrText>
+              <w:instrText xml:space="preserve"> PAGEREF _Toc198389619 \h </w:instrText>
             </w:r>
             <w:r>
               <w:rPr>
@@ -2141,7 +2222,7 @@
               <w:lang w:val="pt-BR" w:eastAsia="pt-BR" w:bidi="ar-SA"/>
             </w:rPr>
           </w:pPr>
-          <w:hyperlink w:anchor="_Toc198310822" w:history="1">
+          <w:hyperlink w:anchor="_Toc198389620" w:history="1">
             <w:r>
               <w:rPr>
                 <w:rStyle w:val="Hyperlink"/>
@@ -2168,7 +2249,7 @@
                 <w:noProof/>
                 <w:webHidden/>
               </w:rPr>
-              <w:instrText xml:space="preserve"> PAGEREF _Toc198310822 \h </w:instrText>
+              <w:instrText xml:space="preserve"> PAGEREF _Toc198389620 \h </w:instrText>
             </w:r>
             <w:r>
               <w:rPr>
@@ -2211,7 +2292,7 @@
               <w:lang w:val="pt-BR" w:eastAsia="pt-BR" w:bidi="ar-SA"/>
             </w:rPr>
           </w:pPr>
-          <w:hyperlink w:anchor="_Toc198310823" w:history="1">
+          <w:hyperlink w:anchor="_Toc198389621" w:history="1">
             <w:r>
               <w:rPr>
                 <w:rStyle w:val="Hyperlink"/>
@@ -2239,7 +2320,7 @@
                 <w:noProof/>
                 <w:webHidden/>
               </w:rPr>
-              <w:instrText xml:space="preserve"> PAGEREF _Toc198310823 \h </w:instrText>
+              <w:instrText xml:space="preserve"> PAGEREF _Toc198389621 \h </w:instrText>
             </w:r>
             <w:r>
               <w:rPr>
@@ -2282,7 +2363,7 @@
               <w:lang w:val="pt-BR" w:eastAsia="pt-BR" w:bidi="ar-SA"/>
             </w:rPr>
           </w:pPr>
-          <w:hyperlink w:anchor="_Toc198310824" w:history="1">
+          <w:hyperlink w:anchor="_Toc198389622" w:history="1">
             <w:r>
               <w:rPr>
                 <w:rStyle w:val="Hyperlink"/>
@@ -2311,7 +2392,7 @@
                 <w:noProof/>
                 <w:webHidden/>
               </w:rPr>
-              <w:instrText xml:space="preserve"> PAGEREF _Toc198310824 \h </w:instrText>
+              <w:instrText xml:space="preserve"> PAGEREF _Toc198389622 \h </w:instrText>
             </w:r>
             <w:r>
               <w:rPr>
@@ -2354,7 +2435,7 @@
               <w:lang w:val="pt-BR" w:eastAsia="pt-BR" w:bidi="ar-SA"/>
             </w:rPr>
           </w:pPr>
-          <w:hyperlink w:anchor="_Toc198310825" w:history="1">
+          <w:hyperlink w:anchor="_Toc198389623" w:history="1">
             <w:r>
               <w:rPr>
                 <w:rStyle w:val="Hyperlink"/>
@@ -2381,7 +2462,7 @@
                 <w:noProof/>
                 <w:webHidden/>
               </w:rPr>
-              <w:instrText xml:space="preserve"> PAGEREF _Toc198310825 \h </w:instrText>
+              <w:instrText xml:space="preserve"> PAGEREF _Toc198389623 \h </w:instrText>
             </w:r>
             <w:r>
               <w:rPr>
@@ -2424,7 +2505,7 @@
               <w:lang w:val="pt-BR" w:eastAsia="pt-BR" w:bidi="ar-SA"/>
             </w:rPr>
           </w:pPr>
-          <w:hyperlink w:anchor="_Toc198310826" w:history="1">
+          <w:hyperlink w:anchor="_Toc198389624" w:history="1">
             <w:r>
               <w:rPr>
                 <w:rStyle w:val="Hyperlink"/>
@@ -2451,7 +2532,7 @@
                 <w:noProof/>
                 <w:webHidden/>
               </w:rPr>
-              <w:instrText xml:space="preserve"> PAGEREF _Toc198310826 \h </w:instrText>
+              <w:instrText xml:space="preserve"> PAGEREF _Toc198389624 \h </w:instrText>
             </w:r>
             <w:r>
               <w:rPr>
@@ -2494,7 +2575,7 @@
               <w:lang w:val="pt-BR" w:eastAsia="pt-BR" w:bidi="ar-SA"/>
             </w:rPr>
           </w:pPr>
-          <w:hyperlink w:anchor="_Toc198310827" w:history="1">
+          <w:hyperlink w:anchor="_Toc198389625" w:history="1">
             <w:r>
               <w:rPr>
                 <w:rStyle w:val="Hyperlink"/>
@@ -2521,7 +2602,7 @@
                 <w:noProof/>
                 <w:webHidden/>
               </w:rPr>
-              <w:instrText xml:space="preserve"> PAGEREF _Toc198310827 \h </w:instrText>
+              <w:instrText xml:space="preserve"> PAGEREF _Toc198389625 \h </w:instrText>
             </w:r>
             <w:r>
               <w:rPr>
@@ -2564,7 +2645,7 @@
               <w:lang w:val="pt-BR" w:eastAsia="pt-BR" w:bidi="ar-SA"/>
             </w:rPr>
           </w:pPr>
-          <w:hyperlink w:anchor="_Toc198310828" w:history="1">
+          <w:hyperlink w:anchor="_Toc198389626" w:history="1">
             <w:r>
               <w:rPr>
                 <w:rStyle w:val="Hyperlink"/>
@@ -2593,7 +2674,7 @@
                 <w:noProof/>
                 <w:webHidden/>
               </w:rPr>
-              <w:instrText xml:space="preserve"> PAGEREF _Toc198310828 \h </w:instrText>
+              <w:instrText xml:space="preserve"> PAGEREF _Toc198389626 \h </w:instrText>
             </w:r>
             <w:r>
               <w:rPr>
@@ -2636,7 +2717,7 @@
               <w:lang w:val="pt-BR" w:eastAsia="pt-BR" w:bidi="ar-SA"/>
             </w:rPr>
           </w:pPr>
-          <w:hyperlink w:anchor="_Toc198310829" w:history="1">
+          <w:hyperlink w:anchor="_Toc198389627" w:history="1">
             <w:r>
               <w:rPr>
                 <w:rStyle w:val="Hyperlink"/>
@@ -2664,7 +2745,7 @@
                 <w:noProof/>
                 <w:webHidden/>
               </w:rPr>
-              <w:instrText xml:space="preserve"> PAGEREF _Toc198310829 \h </w:instrText>
+              <w:instrText xml:space="preserve"> PAGEREF _Toc198389627 \h </w:instrText>
             </w:r>
             <w:r>
               <w:rPr>
@@ -2707,7 +2788,7 @@
               <w:lang w:val="pt-BR" w:eastAsia="pt-BR" w:bidi="ar-SA"/>
             </w:rPr>
           </w:pPr>
-          <w:hyperlink w:anchor="_Toc198310830" w:history="1">
+          <w:hyperlink w:anchor="_Toc198389628" w:history="1">
             <w:r>
               <w:rPr>
                 <w:rStyle w:val="Hyperlink"/>
@@ -2735,7 +2816,7 @@
                 <w:noProof/>
                 <w:webHidden/>
               </w:rPr>
-              <w:instrText xml:space="preserve"> PAGEREF _Toc198310830 \h </w:instrText>
+              <w:instrText xml:space="preserve"> PAGEREF _Toc198389628 \h </w:instrText>
             </w:r>
             <w:r>
               <w:rPr>
@@ -2778,7 +2859,7 @@
               <w:lang w:val="pt-BR" w:eastAsia="pt-BR" w:bidi="ar-SA"/>
             </w:rPr>
           </w:pPr>
-          <w:hyperlink w:anchor="_Toc198310831" w:history="1">
+          <w:hyperlink w:anchor="_Toc198389629" w:history="1">
             <w:r>
               <w:rPr>
                 <w:rStyle w:val="Hyperlink"/>
@@ -2806,7 +2887,7 @@
                 <w:noProof/>
                 <w:webHidden/>
               </w:rPr>
-              <w:instrText xml:space="preserve"> PAGEREF _Toc198310831 \h </w:instrText>
+              <w:instrText xml:space="preserve"> PAGEREF _Toc198389629 \h </w:instrText>
             </w:r>
             <w:r>
               <w:rPr>
@@ -2849,7 +2930,7 @@
               <w:lang w:val="pt-BR" w:eastAsia="pt-BR" w:bidi="ar-SA"/>
             </w:rPr>
           </w:pPr>
-          <w:hyperlink w:anchor="_Toc198310832" w:history="1">
+          <w:hyperlink w:anchor="_Toc198389630" w:history="1">
             <w:r>
               <w:rPr>
                 <w:rStyle w:val="Hyperlink"/>
@@ -2877,7 +2958,7 @@
                 <w:noProof/>
                 <w:webHidden/>
               </w:rPr>
-              <w:instrText xml:space="preserve"> PAGEREF _Toc198310832 \h </w:instrText>
+              <w:instrText xml:space="preserve"> PAGEREF _Toc198389630 \h </w:instrText>
             </w:r>
             <w:r>
               <w:rPr>
@@ -2920,7 +3001,7 @@
               <w:lang w:val="pt-BR" w:eastAsia="pt-BR" w:bidi="ar-SA"/>
             </w:rPr>
           </w:pPr>
-          <w:hyperlink w:anchor="_Toc198310833" w:history="1">
+          <w:hyperlink w:anchor="_Toc198389631" w:history="1">
             <w:r>
               <w:rPr>
                 <w:rStyle w:val="Hyperlink"/>
@@ -2948,7 +3029,7 @@
                 <w:noProof/>
                 <w:webHidden/>
               </w:rPr>
-              <w:instrText xml:space="preserve"> PAGEREF _Toc198310833 \h </w:instrText>
+              <w:instrText xml:space="preserve"> PAGEREF _Toc198389631 \h </w:instrText>
             </w:r>
             <w:r>
               <w:rPr>
@@ -2991,7 +3072,7 @@
               <w:lang w:val="pt-BR" w:eastAsia="pt-BR" w:bidi="ar-SA"/>
             </w:rPr>
           </w:pPr>
-          <w:hyperlink w:anchor="_Toc198310834" w:history="1">
+          <w:hyperlink w:anchor="_Toc198389632" w:history="1">
             <w:r>
               <w:rPr>
                 <w:rStyle w:val="Hyperlink"/>
@@ -3019,7 +3100,7 @@
                 <w:noProof/>
                 <w:webHidden/>
               </w:rPr>
-              <w:instrText xml:space="preserve"> PAGEREF _Toc198310834 \h </w:instrText>
+              <w:instrText xml:space="preserve"> PAGEREF _Toc198389632 \h </w:instrText>
             </w:r>
             <w:r>
               <w:rPr>
@@ -3062,7 +3143,7 @@
               <w:lang w:val="pt-BR" w:eastAsia="pt-BR" w:bidi="ar-SA"/>
             </w:rPr>
           </w:pPr>
-          <w:hyperlink w:anchor="_Toc198310835" w:history="1">
+          <w:hyperlink w:anchor="_Toc198389633" w:history="1">
             <w:r>
               <w:rPr>
                 <w:rStyle w:val="Hyperlink"/>
@@ -3090,7 +3171,7 @@
                 <w:noProof/>
                 <w:webHidden/>
               </w:rPr>
-              <w:instrText xml:space="preserve"> PAGEREF _Toc198310835 \h </w:instrText>
+              <w:instrText xml:space="preserve"> PAGEREF _Toc198389633 \h </w:instrText>
             </w:r>
             <w:r>
               <w:rPr>
@@ -3133,7 +3214,7 @@
               <w:lang w:val="pt-BR" w:eastAsia="pt-BR" w:bidi="ar-SA"/>
             </w:rPr>
           </w:pPr>
-          <w:hyperlink w:anchor="_Toc198310836" w:history="1">
+          <w:hyperlink w:anchor="_Toc198389634" w:history="1">
             <w:r>
               <w:rPr>
                 <w:rStyle w:val="Hyperlink"/>
@@ -3161,7 +3242,7 @@
                 <w:noProof/>
                 <w:webHidden/>
               </w:rPr>
-              <w:instrText xml:space="preserve"> PAGEREF _Toc198310836 \h </w:instrText>
+              <w:instrText xml:space="preserve"> PAGEREF _Toc198389634 \h </w:instrText>
             </w:r>
             <w:r>
               <w:rPr>
@@ -3204,7 +3285,7 @@
               <w:lang w:val="pt-BR" w:eastAsia="pt-BR" w:bidi="ar-SA"/>
             </w:rPr>
           </w:pPr>
-          <w:hyperlink w:anchor="_Toc198310837" w:history="1">
+          <w:hyperlink w:anchor="_Toc198389635" w:history="1">
             <w:r>
               <w:rPr>
                 <w:rStyle w:val="Hyperlink"/>
@@ -3232,7 +3313,7 @@
                 <w:noProof/>
                 <w:webHidden/>
               </w:rPr>
-              <w:instrText xml:space="preserve"> PAGEREF _Toc198310837 \h </w:instrText>
+              <w:instrText xml:space="preserve"> PAGEREF _Toc198389635 \h </w:instrText>
             </w:r>
             <w:r>
               <w:rPr>
@@ -3275,7 +3356,7 @@
               <w:lang w:val="pt-BR" w:eastAsia="pt-BR" w:bidi="ar-SA"/>
             </w:rPr>
           </w:pPr>
-          <w:hyperlink w:anchor="_Toc198310838" w:history="1">
+          <w:hyperlink w:anchor="_Toc198389636" w:history="1">
             <w:r>
               <w:rPr>
                 <w:rStyle w:val="Hyperlink"/>
@@ -3303,7 +3384,7 @@
                 <w:noProof/>
                 <w:webHidden/>
               </w:rPr>
-              <w:instrText xml:space="preserve"> PAGEREF _Toc198310838 \h </w:instrText>
+              <w:instrText xml:space="preserve"> PAGEREF _Toc198389636 \h </w:instrText>
             </w:r>
             <w:r>
               <w:rPr>
@@ -3346,7 +3427,7 @@
               <w:lang w:val="pt-BR" w:eastAsia="pt-BR" w:bidi="ar-SA"/>
             </w:rPr>
           </w:pPr>
-          <w:hyperlink w:anchor="_Toc198310839" w:history="1">
+          <w:hyperlink w:anchor="_Toc198389637" w:history="1">
             <w:r>
               <w:rPr>
                 <w:rStyle w:val="Hyperlink"/>
@@ -3374,7 +3455,7 @@
                 <w:noProof/>
                 <w:webHidden/>
               </w:rPr>
-              <w:instrText xml:space="preserve"> PAGEREF _Toc198310839 \h </w:instrText>
+              <w:instrText xml:space="preserve"> PAGEREF _Toc198389637 \h </w:instrText>
             </w:r>
             <w:r>
               <w:rPr>
@@ -3417,7 +3498,7 @@
               <w:lang w:val="pt-BR" w:eastAsia="pt-BR" w:bidi="ar-SA"/>
             </w:rPr>
           </w:pPr>
-          <w:hyperlink w:anchor="_Toc198310840" w:history="1">
+          <w:hyperlink w:anchor="_Toc198389638" w:history="1">
             <w:r>
               <w:rPr>
                 <w:rStyle w:val="Hyperlink"/>
@@ -3445,7 +3526,7 @@
                 <w:noProof/>
                 <w:webHidden/>
               </w:rPr>
-              <w:instrText xml:space="preserve"> PAGEREF _Toc198310840 \h </w:instrText>
+              <w:instrText xml:space="preserve"> PAGEREF _Toc198389638 \h </w:instrText>
             </w:r>
             <w:r>
               <w:rPr>
@@ -3488,7 +3569,7 @@
               <w:lang w:val="pt-BR" w:eastAsia="pt-BR" w:bidi="ar-SA"/>
             </w:rPr>
           </w:pPr>
-          <w:hyperlink w:anchor="_Toc198310841" w:history="1">
+          <w:hyperlink w:anchor="_Toc198389639" w:history="1">
             <w:r>
               <w:rPr>
                 <w:rStyle w:val="Hyperlink"/>
@@ -3516,7 +3597,7 @@
                 <w:noProof/>
                 <w:webHidden/>
               </w:rPr>
-              <w:instrText xml:space="preserve"> PAGEREF _Toc198310841 \h </w:instrText>
+              <w:instrText xml:space="preserve"> PAGEREF _Toc198389639 \h </w:instrText>
             </w:r>
             <w:r>
               <w:rPr>
@@ -3559,7 +3640,7 @@
               <w:lang w:val="pt-BR" w:eastAsia="pt-BR" w:bidi="ar-SA"/>
             </w:rPr>
           </w:pPr>
-          <w:hyperlink w:anchor="_Toc198310842" w:history="1">
+          <w:hyperlink w:anchor="_Toc198389640" w:history="1">
             <w:r>
               <w:rPr>
                 <w:rStyle w:val="Hyperlink"/>
@@ -3587,7 +3668,7 @@
                 <w:noProof/>
                 <w:webHidden/>
               </w:rPr>
-              <w:instrText xml:space="preserve"> PAGEREF _Toc198310842 \h </w:instrText>
+              <w:instrText xml:space="preserve"> PAGEREF _Toc198389640 \h </w:instrText>
             </w:r>
             <w:r>
               <w:rPr>
@@ -3630,7 +3711,7 @@
               <w:lang w:val="pt-BR" w:eastAsia="pt-BR" w:bidi="ar-SA"/>
             </w:rPr>
           </w:pPr>
-          <w:hyperlink w:anchor="_Toc198310843" w:history="1">
+          <w:hyperlink w:anchor="_Toc198389641" w:history="1">
             <w:r>
               <w:rPr>
                 <w:rStyle w:val="Hyperlink"/>
@@ -3658,7 +3739,7 @@
                 <w:noProof/>
                 <w:webHidden/>
               </w:rPr>
-              <w:instrText xml:space="preserve"> PAGEREF _Toc198310843 \h </w:instrText>
+              <w:instrText xml:space="preserve"> PAGEREF _Toc198389641 \h </w:instrText>
             </w:r>
             <w:r>
               <w:rPr>
@@ -3701,7 +3782,7 @@
               <w:lang w:val="pt-BR" w:eastAsia="pt-BR" w:bidi="ar-SA"/>
             </w:rPr>
           </w:pPr>
-          <w:hyperlink w:anchor="_Toc198310844" w:history="1">
+          <w:hyperlink w:anchor="_Toc198389642" w:history="1">
             <w:r>
               <w:rPr>
                 <w:rStyle w:val="Hyperlink"/>
@@ -3729,7 +3810,7 @@
                 <w:noProof/>
                 <w:webHidden/>
               </w:rPr>
-              <w:instrText xml:space="preserve"> PAGEREF _Toc198310844 \h </w:instrText>
+              <w:instrText xml:space="preserve"> PAGEREF _Toc198389642 \h </w:instrText>
             </w:r>
             <w:r>
               <w:rPr>
@@ -3772,7 +3853,7 @@
               <w:lang w:val="pt-BR" w:eastAsia="pt-BR" w:bidi="ar-SA"/>
             </w:rPr>
           </w:pPr>
-          <w:hyperlink w:anchor="_Toc198310845" w:history="1">
+          <w:hyperlink w:anchor="_Toc198389643" w:history="1">
             <w:r>
               <w:rPr>
                 <w:rStyle w:val="Hyperlink"/>
@@ -3801,7 +3882,7 @@
                 <w:noProof/>
                 <w:webHidden/>
               </w:rPr>
-              <w:instrText xml:space="preserve"> PAGEREF _Toc198310845 \h </w:instrText>
+              <w:instrText xml:space="preserve"> PAGEREF _Toc198389643 \h </w:instrText>
             </w:r>
             <w:r>
               <w:rPr>
@@ -3844,7 +3925,7 @@
               <w:lang w:val="pt-BR" w:eastAsia="pt-BR" w:bidi="ar-SA"/>
             </w:rPr>
           </w:pPr>
-          <w:hyperlink w:anchor="_Toc198310846" w:history="1">
+          <w:hyperlink w:anchor="_Toc198389644" w:history="1">
             <w:r>
               <w:rPr>
                 <w:rStyle w:val="Hyperlink"/>
@@ -3873,7 +3954,7 @@
                 <w:noProof/>
                 <w:webHidden/>
               </w:rPr>
-              <w:instrText xml:space="preserve"> PAGEREF _Toc198310846 \h </w:instrText>
+              <w:instrText xml:space="preserve"> PAGEREF _Toc198389644 \h </w:instrText>
             </w:r>
             <w:r>
               <w:rPr>
@@ -3916,7 +3997,7 @@
               <w:lang w:val="pt-BR" w:eastAsia="pt-BR" w:bidi="ar-SA"/>
             </w:rPr>
           </w:pPr>
-          <w:hyperlink w:anchor="_Toc198310847" w:history="1">
+          <w:hyperlink w:anchor="_Toc198389645" w:history="1">
             <w:r>
               <w:rPr>
                 <w:rStyle w:val="Hyperlink"/>
@@ -3945,7 +4026,7 @@
                 <w:noProof/>
                 <w:webHidden/>
               </w:rPr>
-              <w:instrText xml:space="preserve"> PAGEREF _Toc198310847 \h </w:instrText>
+              <w:instrText xml:space="preserve"> PAGEREF _Toc198389645 \h </w:instrText>
             </w:r>
             <w:r>
               <w:rPr>
@@ -3988,7 +4069,7 @@
               <w:lang w:val="pt-BR" w:eastAsia="pt-BR" w:bidi="ar-SA"/>
             </w:rPr>
           </w:pPr>
-          <w:hyperlink w:anchor="_Toc198310848" w:history="1">
+          <w:hyperlink w:anchor="_Toc198389646" w:history="1">
             <w:r>
               <w:rPr>
                 <w:rStyle w:val="Hyperlink"/>
@@ -4017,7 +4098,7 @@
                 <w:noProof/>
                 <w:webHidden/>
               </w:rPr>
-              <w:instrText xml:space="preserve"> PAGEREF _Toc198310848 \h </w:instrText>
+              <w:instrText xml:space="preserve"> PAGEREF _Toc198389646 \h </w:instrText>
             </w:r>
             <w:r>
               <w:rPr>
@@ -4060,7 +4141,7 @@
               <w:lang w:val="pt-BR" w:eastAsia="pt-BR" w:bidi="ar-SA"/>
             </w:rPr>
           </w:pPr>
-          <w:hyperlink w:anchor="_Toc198310849" w:history="1">
+          <w:hyperlink w:anchor="_Toc198389647" w:history="1">
             <w:r>
               <w:rPr>
                 <w:rStyle w:val="Hyperlink"/>
@@ -4088,7 +4169,7 @@
                 <w:noProof/>
                 <w:webHidden/>
               </w:rPr>
-              <w:instrText xml:space="preserve"> PAGEREF _Toc198310849 \h </w:instrText>
+              <w:instrText xml:space="preserve"> PAGEREF _Toc198389647 \h </w:instrText>
             </w:r>
             <w:r>
               <w:rPr>
@@ -4131,7 +4212,7 @@
               <w:lang w:val="pt-BR" w:eastAsia="pt-BR" w:bidi="ar-SA"/>
             </w:rPr>
           </w:pPr>
-          <w:hyperlink w:anchor="_Toc198310850" w:history="1">
+          <w:hyperlink w:anchor="_Toc198389648" w:history="1">
             <w:r>
               <w:rPr>
                 <w:rStyle w:val="Hyperlink"/>
@@ -4159,7 +4240,7 @@
                 <w:noProof/>
                 <w:webHidden/>
               </w:rPr>
-              <w:instrText xml:space="preserve"> PAGEREF _Toc198310850 \h </w:instrText>
+              <w:instrText xml:space="preserve"> PAGEREF _Toc198389648 \h </w:instrText>
             </w:r>
             <w:r>
               <w:rPr>
@@ -4202,7 +4283,7 @@
               <w:lang w:val="pt-BR" w:eastAsia="pt-BR" w:bidi="ar-SA"/>
             </w:rPr>
           </w:pPr>
-          <w:hyperlink w:anchor="_Toc198310851" w:history="1">
+          <w:hyperlink w:anchor="_Toc198389649" w:history="1">
             <w:r>
               <w:rPr>
                 <w:rStyle w:val="Hyperlink"/>
@@ -4230,7 +4311,7 @@
                 <w:noProof/>
                 <w:webHidden/>
               </w:rPr>
-              <w:instrText xml:space="preserve"> PAGEREF _Toc198310851 \h </w:instrText>
+              <w:instrText xml:space="preserve"> PAGEREF _Toc198389649 \h </w:instrText>
             </w:r>
             <w:r>
               <w:rPr>
@@ -4273,7 +4354,7 @@
               <w:lang w:val="pt-BR" w:eastAsia="pt-BR" w:bidi="ar-SA"/>
             </w:rPr>
           </w:pPr>
-          <w:hyperlink w:anchor="_Toc198310852" w:history="1">
+          <w:hyperlink w:anchor="_Toc198389650" w:history="1">
             <w:r>
               <w:rPr>
                 <w:rStyle w:val="Hyperlink"/>
@@ -4301,7 +4382,7 @@
                 <w:noProof/>
                 <w:webHidden/>
               </w:rPr>
-              <w:instrText xml:space="preserve"> PAGEREF _Toc198310852 \h </w:instrText>
+              <w:instrText xml:space="preserve"> PAGEREF _Toc198389650 \h </w:instrText>
             </w:r>
             <w:r>
               <w:rPr>
@@ -4344,7 +4425,7 @@
               <w:lang w:val="pt-BR" w:eastAsia="pt-BR" w:bidi="ar-SA"/>
             </w:rPr>
           </w:pPr>
-          <w:hyperlink w:anchor="_Toc198310853" w:history="1">
+          <w:hyperlink w:anchor="_Toc198389651" w:history="1">
             <w:r>
               <w:rPr>
                 <w:rStyle w:val="Hyperlink"/>
@@ -4372,7 +4453,7 @@
                 <w:noProof/>
                 <w:webHidden/>
               </w:rPr>
-              <w:instrText xml:space="preserve"> PAGEREF _Toc198310853 \h </w:instrText>
+              <w:instrText xml:space="preserve"> PAGEREF _Toc198389651 \h </w:instrText>
             </w:r>
             <w:r>
               <w:rPr>
@@ -4415,7 +4496,7 @@
               <w:lang w:val="pt-BR" w:eastAsia="pt-BR" w:bidi="ar-SA"/>
             </w:rPr>
           </w:pPr>
-          <w:hyperlink w:anchor="_Toc198310854" w:history="1">
+          <w:hyperlink w:anchor="_Toc198389652" w:history="1">
             <w:r>
               <w:rPr>
                 <w:rStyle w:val="Hyperlink"/>
@@ -4442,7 +4523,7 @@
                 <w:noProof/>
                 <w:webHidden/>
               </w:rPr>
-              <w:instrText xml:space="preserve"> PAGEREF _Toc198310854 \h </w:instrText>
+              <w:instrText xml:space="preserve"> PAGEREF _Toc198389652 \h </w:instrText>
             </w:r>
             <w:r>
               <w:rPr>
@@ -4485,7 +4566,7 @@
               <w:lang w:val="pt-BR" w:eastAsia="pt-BR" w:bidi="ar-SA"/>
             </w:rPr>
           </w:pPr>
-          <w:hyperlink w:anchor="_Toc198310855" w:history="1">
+          <w:hyperlink w:anchor="_Toc198389653" w:history="1">
             <w:r>
               <w:rPr>
                 <w:rStyle w:val="Hyperlink"/>
@@ -4512,7 +4593,7 @@
                 <w:noProof/>
                 <w:webHidden/>
               </w:rPr>
-              <w:instrText xml:space="preserve"> PAGEREF _Toc198310855 \h </w:instrText>
+              <w:instrText xml:space="preserve"> PAGEREF _Toc198389653 \h </w:instrText>
             </w:r>
             <w:r>
               <w:rPr>
@@ -4555,7 +4636,7 @@
               <w:lang w:val="pt-BR" w:eastAsia="pt-BR" w:bidi="ar-SA"/>
             </w:rPr>
           </w:pPr>
-          <w:hyperlink w:anchor="_Toc198310856" w:history="1">
+          <w:hyperlink w:anchor="_Toc198389654" w:history="1">
             <w:r>
               <w:rPr>
                 <w:rStyle w:val="Hyperlink"/>
@@ -4582,7 +4663,7 @@
                 <w:noProof/>
                 <w:webHidden/>
               </w:rPr>
-              <w:instrText xml:space="preserve"> PAGEREF _Toc198310856 \h </w:instrText>
+              <w:instrText xml:space="preserve"> PAGEREF _Toc198389654 \h </w:instrText>
             </w:r>
             <w:r>
               <w:rPr>
@@ -4625,7 +4706,7 @@
               <w:lang w:val="pt-BR" w:eastAsia="pt-BR" w:bidi="ar-SA"/>
             </w:rPr>
           </w:pPr>
-          <w:hyperlink w:anchor="_Toc198310857" w:history="1">
+          <w:hyperlink w:anchor="_Toc198389655" w:history="1">
             <w:r>
               <w:rPr>
                 <w:rStyle w:val="Hyperlink"/>
@@ -4652,7 +4733,7 @@
                 <w:noProof/>
                 <w:webHidden/>
               </w:rPr>
-              <w:instrText xml:space="preserve"> PAGEREF _Toc198310857 \h </w:instrText>
+              <w:instrText xml:space="preserve"> PAGEREF _Toc198389655 \h </w:instrText>
             </w:r>
             <w:r>
               <w:rPr>
@@ -4695,7 +4776,7 @@
               <w:lang w:val="pt-BR" w:eastAsia="pt-BR" w:bidi="ar-SA"/>
             </w:rPr>
           </w:pPr>
-          <w:hyperlink w:anchor="_Toc198310858" w:history="1">
+          <w:hyperlink w:anchor="_Toc198389656" w:history="1">
             <w:r>
               <w:rPr>
                 <w:rStyle w:val="Hyperlink"/>
@@ -4722,7 +4803,7 @@
                 <w:noProof/>
                 <w:webHidden/>
               </w:rPr>
-              <w:instrText xml:space="preserve"> PAGEREF _Toc198310858 \h </w:instrText>
+              <w:instrText xml:space="preserve"> PAGEREF _Toc198389656 \h </w:instrText>
             </w:r>
             <w:r>
               <w:rPr>
@@ -4765,7 +4846,7 @@
               <w:lang w:val="pt-BR" w:eastAsia="pt-BR" w:bidi="ar-SA"/>
             </w:rPr>
           </w:pPr>
-          <w:hyperlink w:anchor="_Toc198310859" w:history="1">
+          <w:hyperlink w:anchor="_Toc198389657" w:history="1">
             <w:r>
               <w:rPr>
                 <w:rStyle w:val="Hyperlink"/>
@@ -4792,7 +4873,7 @@
                 <w:noProof/>
                 <w:webHidden/>
               </w:rPr>
-              <w:instrText xml:space="preserve"> PAGEREF _Toc198310859 \h </w:instrText>
+              <w:instrText xml:space="preserve"> PAGEREF _Toc198389657 \h </w:instrText>
             </w:r>
             <w:r>
               <w:rPr>
@@ -4835,7 +4916,7 @@
               <w:lang w:val="pt-BR" w:eastAsia="pt-BR" w:bidi="ar-SA"/>
             </w:rPr>
           </w:pPr>
-          <w:hyperlink w:anchor="_Toc198310860" w:history="1">
+          <w:hyperlink w:anchor="_Toc198389658" w:history="1">
             <w:r>
               <w:rPr>
                 <w:rStyle w:val="Hyperlink"/>
@@ -4863,7 +4944,7 @@
                 <w:noProof/>
                 <w:webHidden/>
               </w:rPr>
-              <w:instrText xml:space="preserve"> PAGEREF _Toc198310860 \h </w:instrText>
+              <w:instrText xml:space="preserve"> PAGEREF _Toc198389658 \h </w:instrText>
             </w:r>
             <w:r>
               <w:rPr>
@@ -4942,35 +5023,89 @@
     </w:p>
     <w:p>
       <w:pPr>
-        <w:pStyle w:val="Ttulo1"/>
-        <w:rPr>
-          <w:lang w:val="en-IE"/>
-        </w:rPr>
-      </w:pPr>
-      <w:bookmarkStart w:id="0" w:name="_Toc198310805"/>
-      <w:r>
-        <w:rPr>
-          <w:lang w:val="en-IE"/>
-        </w:rPr>
-        <w:t>Introduction</w:t>
+        <w:pStyle w:val="Ttulo2"/>
+        <w:rPr>
+          <w:lang w:val="pt-BR"/>
+        </w:rPr>
+      </w:pPr>
+      <w:bookmarkStart w:id="0" w:name="_Toc198389602"/>
+      <w:r>
+        <w:rPr>
+          <w:lang w:val="pt-BR"/>
+        </w:rPr>
+        <w:t>Video Link</w:t>
       </w:r>
       <w:bookmarkEnd w:id="0"/>
     </w:p>
     <w:p>
       <w:pPr>
+        <w:rPr>
+          <w:lang w:val="pt-BR"/>
+        </w:rPr>
+      </w:pPr>
+      <w:r>
+        <w:rPr>
+          <w:lang w:val="en-IE"/>
+        </w:rPr>
+        <w:fldChar w:fldCharType="begin"/>
+      </w:r>
+      <w:r>
+        <w:rPr>
+          <w:lang w:val="pt-BR"/>
+        </w:rPr>
+        <w:instrText xml:space="preserve"> HYPERLINK "https://docs.google.com/presentation/d/1u6nknxcQUugX_hFlwaUmtBsRUg4rxeSY/edit?usp=drive_link&amp;ouid=105772867012347235534&amp;rtpof=true&amp;sd=true" </w:instrText>
+      </w:r>
+      <w:r>
+        <w:rPr>
+          <w:lang w:val="en-IE"/>
+        </w:rPr>
+        <w:fldChar w:fldCharType="separate"/>
+      </w:r>
+      <w:r>
+        <w:rPr>
+          <w:rStyle w:val="Hyperlink"/>
+          <w:lang w:val="pt-BR"/>
+        </w:rPr>
+        <w:t>https://docs.google.com/presentation/d/1u6nknxcQUugX_hFlwaUmtBsRUg4rxeSY/edit?usp=drive_link&amp;ouid=105772867012347235534&amp;rtpof=true&amp;sd=true</w:t>
+      </w:r>
+      <w:r>
+        <w:rPr>
+          <w:lang w:val="en-IE"/>
+        </w:rPr>
+        <w:fldChar w:fldCharType="end"/>
+      </w:r>
+    </w:p>
+    <w:p>
+      <w:pPr>
+        <w:pStyle w:val="Ttulo1"/>
+        <w:rPr>
+          <w:lang w:val="en-IE"/>
+        </w:rPr>
+      </w:pPr>
+      <w:bookmarkStart w:id="1" w:name="_Toc198389603"/>
+      <w:r>
+        <w:rPr>
+          <w:lang w:val="en-IE"/>
+        </w:rPr>
+        <w:t>Introduction</w:t>
+      </w:r>
+      <w:bookmarkEnd w:id="1"/>
+    </w:p>
+    <w:p>
+      <w:pPr>
         <w:pStyle w:val="Ttulo2"/>
         <w:rPr>
           <w:lang w:val="en-IE"/>
         </w:rPr>
       </w:pPr>
-      <w:bookmarkStart w:id="1" w:name="_Toc198310806"/>
+      <w:bookmarkStart w:id="2" w:name="_Toc198389604"/>
       <w:r>
         <w:rPr>
           <w:lang w:val="en-IE"/>
         </w:rPr>
         <w:t>Motivation</w:t>
       </w:r>
-      <w:bookmarkEnd w:id="1"/>
+      <w:bookmarkEnd w:id="2"/>
       <w:r>
         <w:rPr>
           <w:lang w:val="en-IE"/>
@@ -5043,11 +5178,8 @@
     </w:p>
     <w:p>
       <w:r>
-        <w:t xml:space="preserve">Solar energy is not always available; after all, we have nights and cloudy, rainy days. This requires efficient ways to transport and store energy, as well as requiring higher efficiency from photovoltaic cells. Nevertheless, the generation system presents its advantages: It generates less environmental impact since it is an energy generator that does not produce </w:t>
-      </w:r>
-      <w:r>
         <w:lastRenderedPageBreak/>
-        <w:t xml:space="preserve">greenhouse gases; </w:t>
+        <w:t xml:space="preserve">Solar energy is not always available; after all, we have nights and cloudy, rainy days. This requires efficient ways to transport and store energy, as well as requiring higher efficiency from photovoltaic cells. Nevertheless, the generation system presents its advantages: It generates less environmental impact since it is an energy generator that does not produce greenhouse gases; </w:t>
       </w:r>
       <w:proofErr w:type="gramStart"/>
       <w:r>
@@ -5080,134 +5212,134 @@
           <w:lang w:val="en-IE"/>
         </w:rPr>
       </w:pPr>
-      <w:bookmarkStart w:id="2" w:name="_Toc198310807"/>
+      <w:bookmarkStart w:id="3" w:name="_Toc198389605"/>
       <w:r>
         <w:rPr>
           <w:lang w:val="en-IE"/>
         </w:rPr>
         <w:t>Research Problem</w:t>
-      </w:r>
-      <w:bookmarkEnd w:id="2"/>
-    </w:p>
-    <w:p>
-      <w:r>
-        <w:t>The lack of effective monitoring is one of the causes that make photovoltaic solar plants less efficient, leading to many unnecessary maintenance tasks, decreased equipment lifespan, and thus increasing the operation cost of the plant, as well as energy generation losses due to equipment downtime that required maintenance.</w:t>
-      </w:r>
-    </w:p>
-    <w:p>
-      <w:r>
-        <w:t>The increase in maintenance costs and the loss of energy generation directly impact the monetary gains that the plant is capable of generating, whether in the form of energy savings, where energy generation must exceed consumption, or when the generated energy is sold to the end customer, where reduced generation indicates a lower supply of electrical energy.</w:t>
-      </w:r>
-    </w:p>
-    <w:p>
-      <w:pPr>
-        <w:pStyle w:val="Ttulo2"/>
-        <w:rPr>
-          <w:lang w:val="en-IE"/>
-        </w:rPr>
-      </w:pPr>
-      <w:bookmarkStart w:id="3" w:name="_Toc198310808"/>
-      <w:r>
-        <w:rPr>
-          <w:lang w:val="en-IE"/>
-        </w:rPr>
-        <w:t>Research Questions</w:t>
       </w:r>
       <w:bookmarkEnd w:id="3"/>
     </w:p>
     <w:p>
-      <w:pPr>
-        <w:rPr>
-          <w:lang w:val="en-IE"/>
-        </w:rPr>
-      </w:pPr>
-      <w:r>
-        <w:rPr>
-          <w:b/>
-          <w:lang w:val="en-IE"/>
-        </w:rPr>
-        <w:t>Q1</w:t>
-      </w:r>
-      <w:r>
-        <w:rPr>
-          <w:lang w:val="en-IE"/>
-        </w:rPr>
-        <w:t>: How do temperature and irradiation levels impact the efficiency of photovoltaic solar panels?</w:t>
+      <w:r>
+        <w:t>The lack of effective monitoring is one of the causes that make photovoltaic solar plants less efficient, leading to many unnecessary maintenance tasks, decreased equipment lifespan, and thus increasing the operation cost of the plant, as well as energy generation losses due to equipment downtime that required maintenance.</w:t>
       </w:r>
     </w:p>
     <w:p>
-      <w:pPr>
-        <w:rPr>
-          <w:lang w:val="en-IE"/>
-        </w:rPr>
-      </w:pPr>
-      <w:r>
-        <w:rPr>
-          <w:b/>
-          <w:lang w:val="en-IE"/>
-        </w:rPr>
-        <w:t>Q2</w:t>
-      </w:r>
-      <w:r>
-        <w:rPr>
-          <w:lang w:val="en-IE"/>
-        </w:rPr>
-        <w:t xml:space="preserve">: </w:t>
-      </w:r>
-      <w:proofErr w:type="gramStart"/>
-      <w:r>
-        <w:rPr>
-          <w:lang w:val="en-IE"/>
-        </w:rPr>
-        <w:t>Can failures or maintenance needs</w:t>
-      </w:r>
-      <w:proofErr w:type="gramEnd"/>
-      <w:r>
-        <w:rPr>
-          <w:lang w:val="en-IE"/>
-        </w:rPr>
-        <w:t xml:space="preserve"> be predicted based on historical generation and temperature data?</w:t>
+      <w:r>
+        <w:t>The increase in maintenance costs and the loss of energy generation directly impact the monetary gains that the plant is capable of generating, whether in the form of energy savings, where energy generation must exceed consumption, or when the generated energy is sold to the end customer, where reduced generation indicates a lower supply of electrical energy.</w:t>
       </w:r>
     </w:p>
     <w:p>
       <w:pPr>
-        <w:rPr>
-          <w:lang w:val="en-IE"/>
-        </w:rPr>
-      </w:pPr>
-      <w:r>
-        <w:rPr>
-          <w:b/>
-          <w:lang w:val="en-IE"/>
-        </w:rPr>
-        <w:t>Q3</w:t>
-      </w:r>
-      <w:r>
-        <w:rPr>
-          <w:lang w:val="en-IE"/>
-        </w:rPr>
-        <w:t>: Which machine learning models are most effective in predicting energy production and detecting anomalies in photovoltaic plants?</w:t>
-      </w:r>
-    </w:p>
-    <w:p>
-      <w:pPr>
         <w:pStyle w:val="Ttulo2"/>
         <w:rPr>
           <w:lang w:val="en-IE"/>
         </w:rPr>
       </w:pPr>
-      <w:bookmarkStart w:id="4" w:name="_Toc198310809"/>
-      <w:r>
-        <w:rPr>
-          <w:lang w:val="en-IE"/>
-        </w:rPr>
-        <w:t>Research Hypothesis (Ho, Ha)</w:t>
+      <w:bookmarkStart w:id="4" w:name="_Toc198389606"/>
+      <w:r>
+        <w:rPr>
+          <w:lang w:val="en-IE"/>
+        </w:rPr>
+        <w:t>Research Questions</w:t>
       </w:r>
       <w:bookmarkEnd w:id="4"/>
     </w:p>
     <w:p>
       <w:pPr>
         <w:rPr>
+          <w:lang w:val="en-IE"/>
+        </w:rPr>
+      </w:pPr>
+      <w:r>
+        <w:rPr>
+          <w:b/>
+          <w:lang w:val="en-IE"/>
+        </w:rPr>
+        <w:t>Q1</w:t>
+      </w:r>
+      <w:r>
+        <w:rPr>
+          <w:lang w:val="en-IE"/>
+        </w:rPr>
+        <w:t>: How do temperature and irradiation levels impact the efficiency of photovoltaic solar panels?</w:t>
+      </w:r>
+    </w:p>
+    <w:p>
+      <w:pPr>
+        <w:rPr>
+          <w:lang w:val="en-IE"/>
+        </w:rPr>
+      </w:pPr>
+      <w:r>
+        <w:rPr>
+          <w:b/>
+          <w:lang w:val="en-IE"/>
+        </w:rPr>
+        <w:t>Q2</w:t>
+      </w:r>
+      <w:r>
+        <w:rPr>
+          <w:lang w:val="en-IE"/>
+        </w:rPr>
+        <w:t xml:space="preserve">: </w:t>
+      </w:r>
+      <w:proofErr w:type="gramStart"/>
+      <w:r>
+        <w:rPr>
+          <w:lang w:val="en-IE"/>
+        </w:rPr>
+        <w:t>Can failures or maintenance needs</w:t>
+      </w:r>
+      <w:proofErr w:type="gramEnd"/>
+      <w:r>
+        <w:rPr>
+          <w:lang w:val="en-IE"/>
+        </w:rPr>
+        <w:t xml:space="preserve"> be predicted based on historical generation and temperature data?</w:t>
+      </w:r>
+    </w:p>
+    <w:p>
+      <w:pPr>
+        <w:rPr>
+          <w:lang w:val="en-IE"/>
+        </w:rPr>
+      </w:pPr>
+      <w:r>
+        <w:rPr>
+          <w:b/>
+          <w:lang w:val="en-IE"/>
+        </w:rPr>
+        <w:t>Q3</w:t>
+      </w:r>
+      <w:r>
+        <w:rPr>
+          <w:lang w:val="en-IE"/>
+        </w:rPr>
+        <w:t>: Which machine learning models are most effective in predicting energy production and detecting anomalies in photovoltaic plants?</w:t>
+      </w:r>
+    </w:p>
+    <w:p>
+      <w:pPr>
+        <w:pStyle w:val="Ttulo2"/>
+        <w:rPr>
+          <w:lang w:val="en-IE"/>
+        </w:rPr>
+      </w:pPr>
+      <w:bookmarkStart w:id="5" w:name="_Toc198389607"/>
+      <w:r>
+        <w:rPr>
+          <w:lang w:val="en-IE"/>
+        </w:rPr>
+        <w:t>Research Hypothesis (Ho, Ha)</w:t>
+      </w:r>
+      <w:bookmarkEnd w:id="5"/>
+    </w:p>
+    <w:p>
+      <w:pPr>
+        <w:rPr>
           <w:lang w:eastAsia="pt-BR"/>
         </w:rPr>
       </w:pPr>
@@ -5254,82 +5386,90 @@
           <w:lang w:val="en-IE"/>
         </w:rPr>
       </w:pPr>
-      <w:bookmarkStart w:id="5" w:name="_Toc198310810"/>
-      <w:r>
-        <w:rPr>
-          <w:lang w:val="en-IE"/>
-        </w:rPr>
-        <w:t>Research Objectives</w:t>
-      </w:r>
-      <w:bookmarkEnd w:id="5"/>
     </w:p>
     <w:p>
-      <w:r>
-        <w:rPr>
-          <w:b/>
-        </w:rPr>
-        <w:t>Monitoring and Predictive Maintenance</w:t>
-      </w:r>
-      <w:r>
-        <w:t>: The objective is to identify anomalies that may indicate the need for maintenance or cleaning of solar panels, using temperature and irradiation sensor data, ensuring that these panels operate in better conditions, increasing their performance and energy yield sustainably.</w:t>
-      </w:r>
-    </w:p>
-    <w:p>
-      <w:r>
-        <w:rPr>
-          <w:b/>
+      <w:pPr>
+        <w:pStyle w:val="Ttulo2"/>
+        <w:rPr>
+          <w:lang w:val="en-IE"/>
+        </w:rPr>
+      </w:pPr>
+      <w:bookmarkStart w:id="6" w:name="_Toc198389608"/>
+      <w:r>
+        <w:rPr>
+          <w:lang w:val="en-IE"/>
         </w:rPr>
         <w:lastRenderedPageBreak/>
-        <w:t>Enhancement of Efficiency</w:t>
-      </w:r>
-      <w:r>
-        <w:t>: Through equipment performance data, it will be possible to identify equipment with inferior performance. The goal is to enhance the overall efficiency of the plant, reduce equipment downtime, and extend the lifespan of solar panels and inverters that make up the photovoltaic generation system.</w:t>
-      </w:r>
-    </w:p>
-    <w:p>
-      <w:r>
-        <w:rPr>
-          <w:b/>
-        </w:rPr>
-        <w:t>Effective Energy Generation Management</w:t>
-      </w:r>
-      <w:r>
-        <w:t>: The objective is to develop models that can accurately predict energy production by analyzing energy generation and solar irradiation metrics. This capability can reduce losses, enabling effective energy generation management and ensuring better electricity supply.</w:t>
-      </w:r>
-    </w:p>
-    <w:p>
-      <w:pPr>
-        <w:pStyle w:val="Ttulo1"/>
-        <w:rPr>
-          <w:lang w:val="en-IE"/>
-        </w:rPr>
-      </w:pPr>
-      <w:bookmarkStart w:id="6" w:name="_Toc198310811"/>
-      <w:r>
-        <w:rPr>
-          <w:lang w:val="en-IE"/>
-        </w:rPr>
-        <w:t>Literature Review / Related works</w:t>
+        <w:t>Research Objectives</w:t>
       </w:r>
       <w:bookmarkEnd w:id="6"/>
     </w:p>
     <w:p>
-      <w:pPr>
-        <w:pStyle w:val="Ttulo2"/>
-        <w:rPr>
-          <w:lang w:val="en-IE"/>
-        </w:rPr>
-      </w:pPr>
-      <w:bookmarkStart w:id="7" w:name="_Toc198310812"/>
-      <w:r>
-        <w:rPr>
-          <w:lang w:val="en-IE"/>
-        </w:rPr>
-        <w:t>Technologies you are using</w:t>
+      <w:r>
+        <w:rPr>
+          <w:b/>
+        </w:rPr>
+        <w:t>Monitoring and Predictive Maintenance</w:t>
+      </w:r>
+      <w:r>
+        <w:t>: The objective is to identify anomalies that may indicate the need for maintenance or cleaning of solar panels, using temperature and irradiation sensor data, ensuring that these panels operate in better conditions, increasing their performance and energy yield sustainably.</w:t>
+      </w:r>
+    </w:p>
+    <w:p>
+      <w:r>
+        <w:rPr>
+          <w:b/>
+        </w:rPr>
+        <w:t>Enhancement of Efficiency</w:t>
+      </w:r>
+      <w:r>
+        <w:t>: Through equipment performance data, it will be possible to identify equipment with inferior performance. The goal is to enhance the overall efficiency of the plant, reduce equipment downtime, and extend the lifespan of solar panels and inverters that make up the photovoltaic generation system.</w:t>
+      </w:r>
+    </w:p>
+    <w:p>
+      <w:r>
+        <w:rPr>
+          <w:b/>
+        </w:rPr>
+        <w:t>Effective Energy Generation Management</w:t>
+      </w:r>
+      <w:r>
+        <w:t>: The objective is to develop models that can accurately predict energy production by analyzing energy generation and solar irradiation metrics. This capability can reduce losses, enabling effective energy generation management and ensuring better electricity supply.</w:t>
+      </w:r>
+    </w:p>
+    <w:p>
+      <w:pPr>
+        <w:pStyle w:val="Ttulo1"/>
+        <w:rPr>
+          <w:lang w:val="en-IE"/>
+        </w:rPr>
+      </w:pPr>
+      <w:bookmarkStart w:id="7" w:name="_Toc198389609"/>
+      <w:r>
+        <w:rPr>
+          <w:lang w:val="en-IE"/>
+        </w:rPr>
+        <w:t>Literature Review / Related works</w:t>
       </w:r>
       <w:bookmarkEnd w:id="7"/>
     </w:p>
     <w:p>
+      <w:pPr>
+        <w:pStyle w:val="Ttulo2"/>
+        <w:rPr>
+          <w:lang w:val="en-IE"/>
+        </w:rPr>
+      </w:pPr>
+      <w:bookmarkStart w:id="8" w:name="_Toc198389610"/>
+      <w:r>
+        <w:rPr>
+          <w:lang w:val="en-IE"/>
+        </w:rPr>
+        <w:t>Technologies you are using</w:t>
+      </w:r>
+      <w:bookmarkEnd w:id="8"/>
+    </w:p>
+    <w:p>
       <w:r>
         <w:rPr>
           <w:b/>
@@ -5462,11 +5602,11 @@
       <w:pPr>
         <w:pStyle w:val="Ttulo2"/>
       </w:pPr>
-      <w:bookmarkStart w:id="8" w:name="_Toc198310813"/>
+      <w:bookmarkStart w:id="9" w:name="_Toc198389611"/>
       <w:r>
         <w:t>Summary of Related Work</w:t>
       </w:r>
-      <w:bookmarkEnd w:id="8"/>
+      <w:bookmarkEnd w:id="9"/>
     </w:p>
     <w:p>
       <w:r>
@@ -5492,7 +5632,11 @@
       </w:r>
       <w:proofErr w:type="spellEnd"/>
       <w:r>
-        <w:t xml:space="preserve"> et al.'s examination of many machine learning models (AE-LSTM, </w:t>
+        <w:t xml:space="preserve"> et al.'s </w:t>
+      </w:r>
+      <w:r>
+        <w:lastRenderedPageBreak/>
+        <w:t xml:space="preserve">examination of many machine learning models (AE-LSTM, </w:t>
       </w:r>
       <w:proofErr w:type="spellStart"/>
       <w:r>
@@ -5519,11 +5663,7 @@
       </w:r>
       <w:proofErr w:type="spellEnd"/>
       <w:r>
-        <w:t xml:space="preserve"> uses supervised models for </w:t>
-      </w:r>
-      <w:r>
-        <w:lastRenderedPageBreak/>
-        <w:t xml:space="preserve">performance classification and early failure identification, with 98.85% accuracy using the J48 algorithm.  In their state-of-the-art review of condition monitoring for solar systems, </w:t>
+        <w:t xml:space="preserve"> uses supervised models for performance classification and early failure identification, with 98.85% accuracy using the J48 algorithm.  In their state-of-the-art review of condition monitoring for solar systems, </w:t>
       </w:r>
       <w:proofErr w:type="spellStart"/>
       <w:r>
@@ -5547,14 +5687,14 @@
           <w:lang w:val="en-IE"/>
         </w:rPr>
       </w:pPr>
-      <w:bookmarkStart w:id="9" w:name="_Toc198310814"/>
+      <w:bookmarkStart w:id="10" w:name="_Toc198389612"/>
       <w:r>
         <w:rPr>
           <w:lang w:val="en-IE"/>
         </w:rPr>
         <w:t>Methodology</w:t>
       </w:r>
-      <w:bookmarkEnd w:id="9"/>
+      <w:bookmarkEnd w:id="10"/>
     </w:p>
     <w:p>
       <w:pPr>
@@ -7308,41 +7448,23 @@
           <w:lang w:val="en-IE"/>
         </w:rPr>
       </w:pPr>
-      <w:bookmarkStart w:id="10" w:name="_Toc198310815"/>
-      <w:r>
-        <w:rPr>
-          <w:lang w:val="en-IE"/>
-        </w:rPr>
-        <w:t>Dataset information</w:t>
-      </w:r>
-      <w:bookmarkEnd w:id="10"/>
     </w:p>
     <w:p>
       <w:pPr>
-        <w:rPr>
-          <w:lang w:val="en-IE"/>
-        </w:rPr>
-      </w:pPr>
-      <w:r>
-        <w:rPr>
-          <w:lang w:val="en-IE"/>
-        </w:rPr>
-        <w:t xml:space="preserve">This project's analysis of temperature sensor and photovoltaic power generating data from an Indian solar plant is its goal. The datasets are on </w:t>
-      </w:r>
-      <w:proofErr w:type="spellStart"/>
-      <w:r>
-        <w:rPr>
-          <w:lang w:val="en-IE"/>
-        </w:rPr>
-        <w:t>Kaggle</w:t>
-      </w:r>
-      <w:proofErr w:type="spellEnd"/>
-      <w:r>
-        <w:rPr>
-          <w:lang w:val="en-IE"/>
-        </w:rPr>
-        <w:t xml:space="preserve"> and include the generated power, ambient temperature, module temperature, and irradiation.</w:t>
-      </w:r>
+        <w:pStyle w:val="Ttulo2"/>
+        <w:rPr>
+          <w:lang w:val="en-IE"/>
+        </w:rPr>
+      </w:pPr>
+      <w:bookmarkStart w:id="11" w:name="_Toc198389613"/>
+      <w:r>
+        <w:rPr>
+          <w:lang w:val="en-IE"/>
+        </w:rPr>
+        <w:lastRenderedPageBreak/>
+        <w:t>Dataset information</w:t>
+      </w:r>
+      <w:bookmarkEnd w:id="11"/>
     </w:p>
     <w:p>
       <w:pPr>
@@ -7354,28 +7476,21 @@
         <w:rPr>
           <w:lang w:val="en-IE"/>
         </w:rPr>
-        <w:t xml:space="preserve">There will be two datasets used, one from temperature sensor data from two solar plants in India and the other from photovoltaic energy generation. 34 days' worth of generation </w:t>
-      </w:r>
-      <w:r>
-        <w:rPr>
-          <w:lang w:val="en-IE"/>
-        </w:rPr>
-        <w:lastRenderedPageBreak/>
-        <w:t xml:space="preserve">data from 2020 </w:t>
-      </w:r>
-      <w:proofErr w:type="gramStart"/>
-      <w:r>
-        <w:rPr>
-          <w:lang w:val="en-IE"/>
-        </w:rPr>
-        <w:t>are</w:t>
-      </w:r>
-      <w:proofErr w:type="gramEnd"/>
-      <w:r>
-        <w:rPr>
-          <w:lang w:val="en-IE"/>
-        </w:rPr>
-        <w:t xml:space="preserve"> included in these databases. The analysis will be facilitated and made simpler by using data from just one of the photovoltaic plants.</w:t>
+        <w:t xml:space="preserve">This project's analysis of temperature sensor and photovoltaic power generating data from an Indian solar plant is its goal. The datasets are on </w:t>
+      </w:r>
+      <w:proofErr w:type="spellStart"/>
+      <w:r>
+        <w:rPr>
+          <w:lang w:val="en-IE"/>
+        </w:rPr>
+        <w:t>Kaggle</w:t>
+      </w:r>
+      <w:proofErr w:type="spellEnd"/>
+      <w:r>
+        <w:rPr>
+          <w:lang w:val="en-IE"/>
+        </w:rPr>
+        <w:t xml:space="preserve"> and include the generated power, ambient temperature, module temperature, and irradiation.</w:t>
       </w:r>
     </w:p>
     <w:p>
@@ -7386,16 +7501,23 @@
       </w:pPr>
       <w:r>
         <w:rPr>
-          <w:b/>
-          <w:lang w:val="en-IE"/>
-        </w:rPr>
-        <w:t>Dataset names</w:t>
-      </w:r>
-      <w:r>
-        <w:rPr>
-          <w:lang w:val="en-IE"/>
-        </w:rPr>
-        <w:t>: Plant_1_Generation_Data and Plant_1_Weather_Data.</w:t>
+          <w:lang w:val="en-IE"/>
+        </w:rPr>
+        <w:t xml:space="preserve">There will be two datasets used, one from temperature sensor data from two solar plants in India and the other from photovoltaic energy generation. 34 days' worth of generation data from 2020 </w:t>
+      </w:r>
+      <w:proofErr w:type="gramStart"/>
+      <w:r>
+        <w:rPr>
+          <w:lang w:val="en-IE"/>
+        </w:rPr>
+        <w:t>are</w:t>
+      </w:r>
+      <w:proofErr w:type="gramEnd"/>
+      <w:r>
+        <w:rPr>
+          <w:lang w:val="en-IE"/>
+        </w:rPr>
+        <w:t xml:space="preserve"> included in these databases. The analysis will be facilitated and made simpler by using data from just one of the photovoltaic plants.</w:t>
       </w:r>
     </w:p>
     <w:p>
@@ -7406,19 +7528,39 @@
       </w:pPr>
       <w:r>
         <w:rPr>
-          <w:lang w:val="en-IE"/>
-        </w:rPr>
-        <w:t>The project's objective is to discover how energy generation is related to environmental factors and then create a power generation prediction model using the collected data.</w:t>
+          <w:b/>
+          <w:lang w:val="en-IE"/>
+        </w:rPr>
+        <w:t>Dataset names</w:t>
+      </w:r>
+      <w:r>
+        <w:rPr>
+          <w:lang w:val="en-IE"/>
+        </w:rPr>
+        <w:t>: Plant_1_Generation_Data and Plant_1_Weather_Data.</w:t>
       </w:r>
     </w:p>
     <w:p>
       <w:pPr>
+        <w:rPr>
+          <w:lang w:val="en-IE"/>
+        </w:rPr>
+      </w:pPr>
+      <w:r>
+        <w:rPr>
+          <w:lang w:val="en-IE"/>
+        </w:rPr>
+        <w:t>The project's objective is to discover how energy generation is related to environmental factors and then create a power generation prediction model using the collected data.</w:t>
+      </w:r>
+    </w:p>
+    <w:p>
+      <w:pPr>
         <w:pStyle w:val="Ttulo3"/>
         <w:rPr>
           <w:lang w:val="en-IE"/>
         </w:rPr>
       </w:pPr>
-      <w:bookmarkStart w:id="11" w:name="_Toc198310816"/>
+      <w:bookmarkStart w:id="12" w:name="_Toc198389614"/>
       <w:r>
         <w:rPr>
           <w:lang w:val="en-IE"/>
@@ -7431,7 +7573,7 @@
         </w:rPr>
         <w:t>: Generation data</w:t>
       </w:r>
-      <w:bookmarkEnd w:id="11"/>
+      <w:bookmarkEnd w:id="12"/>
     </w:p>
     <w:p>
       <w:pPr>
@@ -7566,7 +7708,7 @@
           <w:lang w:val="en-IE"/>
         </w:rPr>
       </w:pPr>
-      <w:bookmarkStart w:id="12" w:name="_Toc198310817"/>
+      <w:bookmarkStart w:id="13" w:name="_Toc198389615"/>
       <w:r>
         <w:rPr>
           <w:lang w:val="en-IE"/>
@@ -7579,7 +7721,7 @@
         </w:rPr>
         <w:t>Temperature and Solar Irradiation data</w:t>
       </w:r>
-      <w:bookmarkEnd w:id="12"/>
+      <w:bookmarkEnd w:id="13"/>
     </w:p>
     <w:p>
       <w:pPr>
@@ -7698,7 +7840,7 @@
       <w:pPr>
         <w:pStyle w:val="Ttulo2"/>
       </w:pPr>
-      <w:bookmarkStart w:id="13" w:name="_Toc198310818"/>
+      <w:bookmarkStart w:id="14" w:name="_Toc198389616"/>
       <w:r>
         <w:t xml:space="preserve">Merging </w:t>
       </w:r>
@@ -7706,7 +7848,7 @@
       <w:r>
         <w:t>Dataframes</w:t>
       </w:r>
-      <w:bookmarkEnd w:id="13"/>
+      <w:bookmarkEnd w:id="14"/>
       <w:proofErr w:type="spellEnd"/>
     </w:p>
     <w:p>
@@ -7759,31 +7901,27 @@
       <w:pPr>
         <w:pStyle w:val="Ttulo2"/>
       </w:pPr>
-      <w:bookmarkStart w:id="14" w:name="_Toc198310819"/>
+      <w:bookmarkStart w:id="15" w:name="_Toc198389617"/>
       <w:proofErr w:type="spellStart"/>
       <w:r>
+        <w:lastRenderedPageBreak/>
         <w:t>DataFrame</w:t>
       </w:r>
       <w:proofErr w:type="spellEnd"/>
       <w:r>
         <w:t xml:space="preserve"> Information</w:t>
       </w:r>
-      <w:bookmarkEnd w:id="14"/>
+      <w:bookmarkEnd w:id="15"/>
     </w:p>
     <w:p>
       <w:r>
         <w:t>The dataset used in this study refers to solar energy generation and associated environmental parameters, collected from sensors installed in a photovoltaic plant. The main variables analyzed include DC_POWER, AC_POWER, IRRADIATION, MODULE_TEMPERATURE, among others.</w:t>
-      </w:r>
-    </w:p>
-    <w:p>
-      <w:r>
-        <w:br w:type="page"/>
       </w:r>
     </w:p>
     <w:p/>
     <w:tbl>
       <w:tblPr>
-        <w:tblStyle w:val="SombreamentoClaro"/>
+        <w:tblStyle w:val="SombreamentoClaro1"/>
         <w:tblW w:w="6728" w:type="dxa"/>
         <w:jc w:val="center"/>
         <w:tblLook w:val="04A0"/>
@@ -9150,11 +9288,11 @@
       <w:pPr>
         <w:pStyle w:val="Ttulo2"/>
       </w:pPr>
-      <w:bookmarkStart w:id="15" w:name="_Toc198310820"/>
+      <w:bookmarkStart w:id="16" w:name="_Toc198389618"/>
       <w:r>
         <w:t>Outlier Detection</w:t>
       </w:r>
-      <w:bookmarkEnd w:id="15"/>
+      <w:bookmarkEnd w:id="16"/>
     </w:p>
     <w:p>
       <w:r>
@@ -9232,6 +9370,7 @@
     </w:p>
     <w:p>
       <w:r>
+        <w:lastRenderedPageBreak/>
         <w:t>Additionally, a scatter plot over time was used to identify outliers distributed throughout the time series. This approach is helpful for detecting seasonal or isolated anomalies that might not be evident in aggregated views.</w:t>
       </w:r>
     </w:p>
@@ -9241,7 +9380,6 @@
           <w:noProof/>
           <w:lang w:val="pt-BR" w:eastAsia="pt-BR" w:bidi="ar-SA"/>
         </w:rPr>
-        <w:lastRenderedPageBreak/>
         <w:drawing>
           <wp:inline distT="0" distB="0" distL="0" distR="0">
             <wp:extent cx="5400675" cy="2295525"/>
@@ -9294,11 +9432,11 @@
       <w:pPr>
         <w:pStyle w:val="Ttulo2"/>
       </w:pPr>
-      <w:bookmarkStart w:id="16" w:name="_Toc198310821"/>
+      <w:bookmarkStart w:id="17" w:name="_Toc198389619"/>
       <w:r>
         <w:t>Descriptive Statistics</w:t>
       </w:r>
-      <w:bookmarkEnd w:id="16"/>
+      <w:bookmarkEnd w:id="17"/>
       <w:r>
         <w:t xml:space="preserve"> </w:t>
       </w:r>
@@ -9457,11 +9595,11 @@
       <w:pPr>
         <w:pStyle w:val="Ttulo2"/>
       </w:pPr>
-      <w:bookmarkStart w:id="17" w:name="_Toc198310822"/>
+      <w:bookmarkStart w:id="18" w:name="_Toc198389620"/>
       <w:r>
         <w:t>Unique Values in the Dataset</w:t>
       </w:r>
-      <w:bookmarkEnd w:id="17"/>
+      <w:bookmarkEnd w:id="18"/>
     </w:p>
     <w:p>
       <w:r>
@@ -9470,7 +9608,7 @@
     </w:p>
     <w:tbl>
       <w:tblPr>
-        <w:tblStyle w:val="SombreamentoClaro"/>
+        <w:tblStyle w:val="SombreamentoClaro1"/>
         <w:tblW w:w="0" w:type="auto"/>
         <w:jc w:val="center"/>
         <w:tblLook w:val="04A0"/>
@@ -10038,7 +10176,7 @@
           <w:lang w:val="en-IE"/>
         </w:rPr>
       </w:pPr>
-      <w:bookmarkStart w:id="18" w:name="_Toc198310823"/>
+      <w:bookmarkStart w:id="19" w:name="_Toc198389621"/>
       <w:r>
         <w:rPr>
           <w:lang w:val="en-IE"/>
@@ -10064,7 +10202,7 @@
         </w:rPr>
         <w:t>reprocessing</w:t>
       </w:r>
-      <w:bookmarkEnd w:id="18"/>
+      <w:bookmarkEnd w:id="19"/>
       <w:proofErr w:type="spellEnd"/>
     </w:p>
     <w:p>
@@ -10075,41 +10213,23 @@
           <w:lang w:eastAsia="pt-BR" w:bidi="ar-SA"/>
         </w:rPr>
       </w:pPr>
-      <w:bookmarkStart w:id="19" w:name="_Toc198310824"/>
+      <w:bookmarkStart w:id="20" w:name="_Toc198389622"/>
       <w:r>
         <w:rPr>
           <w:rFonts w:eastAsia="Times New Roman"/>
           <w:lang w:eastAsia="pt-BR" w:bidi="ar-SA"/>
         </w:rPr>
         <w:t>Preprocessing</w:t>
-      </w:r>
-      <w:bookmarkEnd w:id="19"/>
-    </w:p>
-    <w:p>
-      <w:pPr>
-        <w:pStyle w:val="Ttulo3"/>
-      </w:pPr>
-      <w:bookmarkStart w:id="20" w:name="_Toc198310825"/>
-      <w:r>
-        <w:t>Variable Reduction</w:t>
       </w:r>
       <w:bookmarkEnd w:id="20"/>
     </w:p>
     <w:p>
       <w:pPr>
-        <w:spacing w:before="240"/>
-      </w:pPr>
-      <w:r>
-        <w:t>In the preprocessing step, variables with constant or near-constant values were identified. Specifically, PLANT_ID and SOURCE_KEY had only one unique value each, meaning they do not contribute meaningful variance to the model. As such, these columns were dropped from the dataset to reduce dimensionality and improve model efficiency.</w:t>
-      </w:r>
-    </w:p>
-    <w:p>
-      <w:pPr>
         <w:pStyle w:val="Ttulo3"/>
       </w:pPr>
-      <w:bookmarkStart w:id="21" w:name="_Toc198310826"/>
-      <w:r>
-        <w:t>Automatic Feature Selection</w:t>
+      <w:bookmarkStart w:id="21" w:name="_Toc198389623"/>
+      <w:r>
+        <w:t>Variable Reduction</w:t>
       </w:r>
       <w:bookmarkEnd w:id="21"/>
     </w:p>
@@ -10118,6 +10238,24 @@
         <w:spacing w:before="240"/>
       </w:pPr>
       <w:r>
+        <w:t>In the preprocessing step, variables with constant or near-constant values were identified. Specifically, PLANT_ID and SOURCE_KEY had only one unique value each, meaning they do not contribute meaningful variance to the model. As such, these columns were dropped from the dataset to reduce dimensionality and improve model efficiency.</w:t>
+      </w:r>
+    </w:p>
+    <w:p>
+      <w:pPr>
+        <w:pStyle w:val="Ttulo3"/>
+      </w:pPr>
+      <w:bookmarkStart w:id="22" w:name="_Toc198389624"/>
+      <w:r>
+        <w:t>Automatic Feature Selection</w:t>
+      </w:r>
+      <w:bookmarkEnd w:id="22"/>
+    </w:p>
+    <w:p>
+      <w:pPr>
+        <w:spacing w:before="240"/>
+      </w:pPr>
+      <w:r>
         <w:t xml:space="preserve">The most relevant features for predicting DC_POWER were selected using the </w:t>
       </w:r>
       <w:proofErr w:type="spellStart"/>
@@ -10139,7 +10277,7 @@
     </w:p>
     <w:tbl>
       <w:tblPr>
-        <w:tblStyle w:val="SombreamentoClaro"/>
+        <w:tblStyle w:val="SombreamentoClaro1"/>
         <w:tblW w:w="0" w:type="auto"/>
         <w:jc w:val="center"/>
         <w:tblLook w:val="04A0"/>
@@ -10918,81 +11056,81 @@
       <w:pPr>
         <w:pStyle w:val="Ttulo3"/>
       </w:pPr>
-      <w:bookmarkStart w:id="22" w:name="_Toc198310827"/>
+      <w:bookmarkStart w:id="23" w:name="_Toc198389625"/>
       <w:r>
         <w:t>Key Insights from Feature Scores</w:t>
-      </w:r>
-      <w:bookmarkEnd w:id="22"/>
-    </w:p>
-    <w:p>
-      <w:pPr>
-        <w:spacing w:before="240"/>
-      </w:pPr>
-      <w:r>
-        <w:t xml:space="preserve">AC_POWER (562 million): Extremely correlated with DC_POWER, as expected, since both represent electrical power at different stages of the system. However, this strong correlation may lead to </w:t>
-      </w:r>
-      <w:proofErr w:type="spellStart"/>
-      <w:r>
-        <w:t>collinearity</w:t>
-      </w:r>
-      <w:proofErr w:type="spellEnd"/>
-      <w:r>
-        <w:t>, making it unsuitable as a predictive feature when DC_POWER is the target.</w:t>
-      </w:r>
-    </w:p>
-    <w:p>
-      <w:r>
-        <w:t>IRRADIATION (387 thousand): Highly important, as solar radiation directly influences energy production in photovoltaic modules.</w:t>
-      </w:r>
-    </w:p>
-    <w:p>
-      <w:r>
-        <w:t>MODULE_TEMPERATURE (38 thousand): Also very relevant. Higher module temperatures typically reduce energy efficiency, which aligns with technical expectations.</w:t>
-      </w:r>
-    </w:p>
-    <w:p>
-      <w:r>
-        <w:t>AMBIENT_TEMPERATURE: Potentially correlated with MODULE_TEMPERATURE, but less directly impactful on solar panel performance.</w:t>
-      </w:r>
-    </w:p>
-    <w:p>
-      <w:r>
-        <w:t>TOTAL_YIELD and DAILY_YIELD: These are cumulative metrics. Individually, they may offer limited predictive power, but could contribute value when combined with other variables in more complex modeling approaches.</w:t>
-      </w:r>
-    </w:p>
-    <w:p>
-      <w:pPr>
-        <w:pStyle w:val="Ttulo2"/>
-        <w:rPr>
-          <w:rFonts w:eastAsia="Times New Roman"/>
-          <w:lang w:eastAsia="pt-BR" w:bidi="ar-SA"/>
-        </w:rPr>
-      </w:pPr>
-      <w:bookmarkStart w:id="23" w:name="_Toc198310828"/>
-      <w:r>
-        <w:rPr>
-          <w:rFonts w:eastAsia="Times New Roman"/>
-          <w:lang w:eastAsia="pt-BR" w:bidi="ar-SA"/>
-        </w:rPr>
-        <w:t>Exploratory Data Analysis (EDA)</w:t>
       </w:r>
       <w:bookmarkEnd w:id="23"/>
     </w:p>
     <w:p>
       <w:pPr>
+        <w:spacing w:before="240"/>
+      </w:pPr>
+      <w:r>
+        <w:t xml:space="preserve">AC_POWER (562 million): Extremely correlated with DC_POWER, as expected, since both represent electrical power at different stages of the system. However, this strong correlation may lead to </w:t>
+      </w:r>
+      <w:proofErr w:type="spellStart"/>
+      <w:r>
+        <w:t>collinearity</w:t>
+      </w:r>
+      <w:proofErr w:type="spellEnd"/>
+      <w:r>
+        <w:t>, making it unsuitable as a predictive feature when DC_POWER is the target.</w:t>
+      </w:r>
+    </w:p>
+    <w:p>
+      <w:r>
+        <w:t>IRRADIATION (387 thousand): Highly important, as solar radiation directly influences energy production in photovoltaic modules.</w:t>
+      </w:r>
+    </w:p>
+    <w:p>
+      <w:r>
+        <w:t>MODULE_TEMPERATURE (38 thousand): Also very relevant. Higher module temperatures typically reduce energy efficiency, which aligns with technical expectations.</w:t>
+      </w:r>
+    </w:p>
+    <w:p>
+      <w:r>
+        <w:t>AMBIENT_TEMPERATURE: Potentially correlated with MODULE_TEMPERATURE, but less directly impactful on solar panel performance.</w:t>
+      </w:r>
+    </w:p>
+    <w:p>
+      <w:r>
+        <w:t>TOTAL_YIELD and DAILY_YIELD: These are cumulative metrics. Individually, they may offer limited predictive power, but could contribute value when combined with other variables in more complex modeling approaches.</w:t>
+      </w:r>
+    </w:p>
+    <w:p>
+      <w:pPr>
+        <w:pStyle w:val="Ttulo2"/>
+        <w:rPr>
+          <w:rFonts w:eastAsia="Times New Roman"/>
+          <w:lang w:eastAsia="pt-BR" w:bidi="ar-SA"/>
+        </w:rPr>
+      </w:pPr>
+      <w:bookmarkStart w:id="24" w:name="_Toc198389626"/>
+      <w:r>
+        <w:rPr>
+          <w:rFonts w:eastAsia="Times New Roman"/>
+          <w:lang w:eastAsia="pt-BR" w:bidi="ar-SA"/>
+        </w:rPr>
+        <w:t>Exploratory Data Analysis (EDA)</w:t>
+      </w:r>
+      <w:bookmarkEnd w:id="24"/>
+    </w:p>
+    <w:p>
+      <w:pPr>
         <w:pStyle w:val="Ttulo3"/>
         <w:rPr>
           <w:lang w:eastAsia="pt-BR" w:bidi="ar-SA"/>
         </w:rPr>
       </w:pPr>
-      <w:bookmarkStart w:id="24" w:name="_Toc198310829"/>
+      <w:bookmarkStart w:id="25" w:name="_Toc198389627"/>
       <w:r>
         <w:rPr>
           <w:lang w:eastAsia="pt-BR" w:bidi="ar-SA"/>
         </w:rPr>
         <w:t>Scatter Plot and Mean DC Power</w:t>
       </w:r>
-      <w:bookmarkEnd w:id="24"/>
+      <w:bookmarkEnd w:id="25"/>
     </w:p>
     <w:p>
       <w:pPr>
@@ -11073,7 +11211,7 @@
           <w:lang w:eastAsia="pt-BR" w:bidi="ar-SA"/>
         </w:rPr>
       </w:pPr>
-      <w:bookmarkStart w:id="25" w:name="_Toc198310830"/>
+      <w:bookmarkStart w:id="26" w:name="_Toc198389628"/>
       <w:r>
         <w:rPr>
           <w:lang w:eastAsia="pt-BR" w:bidi="ar-SA"/>
@@ -11087,7 +11225,7 @@
         </w:rPr>
         <w:t>Heatmap</w:t>
       </w:r>
-      <w:bookmarkEnd w:id="25"/>
+      <w:bookmarkEnd w:id="26"/>
       <w:proofErr w:type="spellEnd"/>
     </w:p>
     <w:p>
@@ -11182,7 +11320,7 @@
           <w:lang w:eastAsia="pt-BR" w:bidi="ar-SA"/>
         </w:rPr>
       </w:pPr>
-      <w:bookmarkStart w:id="26" w:name="_Toc198310831"/>
+      <w:bookmarkStart w:id="27" w:name="_Toc198389629"/>
       <w:r>
         <w:rPr>
           <w:lang w:eastAsia="pt-BR" w:bidi="ar-SA"/>
@@ -11190,7 +11328,7 @@
         <w:lastRenderedPageBreak/>
         <w:t>Pair Plot of Key Variables</w:t>
       </w:r>
-      <w:bookmarkEnd w:id="26"/>
+      <w:bookmarkEnd w:id="27"/>
     </w:p>
     <w:p>
       <w:pPr>
@@ -11285,7 +11423,7 @@
           <w:lang w:eastAsia="pt-BR" w:bidi="ar-SA"/>
         </w:rPr>
       </w:pPr>
-      <w:bookmarkStart w:id="27" w:name="_Toc198310832"/>
+      <w:bookmarkStart w:id="28" w:name="_Toc198389630"/>
       <w:proofErr w:type="gramStart"/>
       <w:r>
         <w:rPr>
@@ -11300,7 +11438,7 @@
         </w:rPr>
         <w:t xml:space="preserve"> Irradiation</w:t>
       </w:r>
-      <w:bookmarkEnd w:id="27"/>
+      <w:bookmarkEnd w:id="28"/>
     </w:p>
     <w:p>
       <w:pPr>
@@ -11382,7 +11520,7 @@
           <w:lang w:eastAsia="pt-BR" w:bidi="ar-SA"/>
         </w:rPr>
       </w:pPr>
-      <w:bookmarkStart w:id="28" w:name="_Toc198310833"/>
+      <w:bookmarkStart w:id="29" w:name="_Toc198389631"/>
       <w:proofErr w:type="gramStart"/>
       <w:r>
         <w:rPr>
@@ -11397,7 +11535,7 @@
         </w:rPr>
         <w:t xml:space="preserve"> DC_POWER Over Time</w:t>
       </w:r>
-      <w:bookmarkEnd w:id="28"/>
+      <w:bookmarkEnd w:id="29"/>
     </w:p>
     <w:p>
       <w:pPr>
@@ -11478,7 +11616,7 @@
           <w:lang w:eastAsia="pt-BR" w:bidi="ar-SA"/>
         </w:rPr>
       </w:pPr>
-      <w:bookmarkStart w:id="29" w:name="_Toc198310834"/>
+      <w:bookmarkStart w:id="30" w:name="_Toc198389632"/>
       <w:r>
         <w:rPr>
           <w:lang w:eastAsia="pt-BR" w:bidi="ar-SA"/>
@@ -11486,7 +11624,7 @@
         <w:lastRenderedPageBreak/>
         <w:t>Histograms</w:t>
       </w:r>
-      <w:bookmarkEnd w:id="29"/>
+      <w:bookmarkEnd w:id="30"/>
     </w:p>
     <w:p>
       <w:pPr>
@@ -11653,7 +11791,7 @@
           <w:lang w:eastAsia="pt-BR" w:bidi="ar-SA"/>
         </w:rPr>
       </w:pPr>
-      <w:bookmarkStart w:id="30" w:name="_Toc198310835"/>
+      <w:bookmarkStart w:id="31" w:name="_Toc198389633"/>
       <w:r>
         <w:rPr>
           <w:lang w:eastAsia="pt-BR" w:bidi="ar-SA"/>
@@ -11661,7 +11799,7 @@
         <w:lastRenderedPageBreak/>
         <w:t>Scatter Plot and Mean Daily Yield</w:t>
       </w:r>
-      <w:bookmarkEnd w:id="30"/>
+      <w:bookmarkEnd w:id="31"/>
     </w:p>
     <w:p>
       <w:pPr>
@@ -11741,14 +11879,14 @@
           <w:lang w:eastAsia="pt-BR" w:bidi="ar-SA"/>
         </w:rPr>
       </w:pPr>
-      <w:bookmarkStart w:id="31" w:name="_Toc198310836"/>
+      <w:bookmarkStart w:id="32" w:name="_Toc198389634"/>
       <w:r>
         <w:rPr>
           <w:lang w:eastAsia="pt-BR" w:bidi="ar-SA"/>
         </w:rPr>
         <w:t>Scatter Plot and Mean Module Temperature</w:t>
       </w:r>
-      <w:bookmarkEnd w:id="31"/>
+      <w:bookmarkEnd w:id="32"/>
     </w:p>
     <w:p>
       <w:pPr>
@@ -11828,92 +11966,28 @@
           <w:lang w:val="en-IE"/>
         </w:rPr>
       </w:pPr>
-      <w:bookmarkStart w:id="32" w:name="_Toc198310837"/>
+      <w:bookmarkStart w:id="33" w:name="_Toc198389635"/>
       <w:r>
         <w:rPr>
           <w:lang w:val="en-IE"/>
         </w:rPr>
         <w:t>Model Training</w:t>
-      </w:r>
-      <w:bookmarkEnd w:id="32"/>
-    </w:p>
-    <w:p>
-      <w:pPr>
-        <w:pStyle w:val="Ttulo2"/>
-        <w:rPr>
-          <w:lang w:val="en-IE"/>
-        </w:rPr>
-      </w:pPr>
-      <w:bookmarkStart w:id="33" w:name="_Toc198310838"/>
-      <w:r>
-        <w:rPr>
-          <w:lang w:val="en-IE"/>
-        </w:rPr>
-        <w:t>Data Overview</w:t>
       </w:r>
       <w:bookmarkEnd w:id="33"/>
     </w:p>
     <w:p>
       <w:pPr>
-        <w:rPr>
-          <w:lang w:val="en-IE"/>
-        </w:rPr>
-      </w:pPr>
-      <w:r>
-        <w:rPr>
-          <w:lang w:val="en-IE"/>
-        </w:rPr>
-        <w:t xml:space="preserve">The dataset used for model training is stored in the </w:t>
-      </w:r>
-      <w:proofErr w:type="spellStart"/>
-      <w:r>
-        <w:rPr>
-          <w:lang w:val="en-IE"/>
-        </w:rPr>
-        <w:t>power_sensor</w:t>
-      </w:r>
-      <w:proofErr w:type="spellEnd"/>
-      <w:r>
-        <w:rPr>
-          <w:lang w:val="en-IE"/>
-        </w:rPr>
-        <w:t xml:space="preserve"> </w:t>
-      </w:r>
-      <w:proofErr w:type="spellStart"/>
-      <w:r>
-        <w:rPr>
-          <w:lang w:val="en-IE"/>
-        </w:rPr>
-        <w:t>DataFrame</w:t>
-      </w:r>
-      <w:proofErr w:type="spellEnd"/>
-      <w:r>
-        <w:rPr>
-          <w:lang w:val="en-IE"/>
-        </w:rPr>
-        <w:t xml:space="preserve">, which contains merged information on power generation and temperature readings from a solar </w:t>
-      </w:r>
-      <w:r>
-        <w:rPr>
-          <w:lang w:val="en-IE"/>
-        </w:rPr>
-        <w:lastRenderedPageBreak/>
-        <w:t>power plant. This data serves as the foundation for all machine learning models developed in this project.</w:t>
-      </w:r>
-    </w:p>
-    <w:p>
-      <w:pPr>
         <w:pStyle w:val="Ttulo2"/>
         <w:rPr>
           <w:lang w:val="en-IE"/>
         </w:rPr>
       </w:pPr>
-      <w:bookmarkStart w:id="34" w:name="_Toc198310839"/>
-      <w:r>
-        <w:rPr>
-          <w:lang w:val="en-IE"/>
-        </w:rPr>
-        <w:t>Preserving Temporal Order</w:t>
+      <w:bookmarkStart w:id="34" w:name="_Toc198389636"/>
+      <w:r>
+        <w:rPr>
+          <w:lang w:val="en-IE"/>
+        </w:rPr>
+        <w:t>Data Overview</w:t>
       </w:r>
       <w:bookmarkEnd w:id="34"/>
     </w:p>
@@ -11927,7 +12001,42 @@
         <w:rPr>
           <w:lang w:val="en-IE"/>
         </w:rPr>
-        <w:t>For machine learning models such as Linear Regression and Random Forest, it is essential to maintain the chronological order of the data due to its time series nature. Standard train/test splits that randomly shuffle data would compromise the integrity of model evaluation by introducing data leakage, where future information could inadvertently inform past predictions.</w:t>
+        <w:t xml:space="preserve">The dataset used for model training is stored in the </w:t>
+      </w:r>
+      <w:proofErr w:type="spellStart"/>
+      <w:r>
+        <w:rPr>
+          <w:lang w:val="en-IE"/>
+        </w:rPr>
+        <w:t>power_sensor</w:t>
+      </w:r>
+      <w:proofErr w:type="spellEnd"/>
+      <w:r>
+        <w:rPr>
+          <w:lang w:val="en-IE"/>
+        </w:rPr>
+        <w:t xml:space="preserve"> </w:t>
+      </w:r>
+      <w:proofErr w:type="spellStart"/>
+      <w:r>
+        <w:rPr>
+          <w:lang w:val="en-IE"/>
+        </w:rPr>
+        <w:t>DataFrame</w:t>
+      </w:r>
+      <w:proofErr w:type="spellEnd"/>
+      <w:r>
+        <w:rPr>
+          <w:lang w:val="en-IE"/>
+        </w:rPr>
+        <w:t xml:space="preserve">, which contains merged information on power generation and temperature readings from a solar </w:t>
+      </w:r>
+      <w:r>
+        <w:rPr>
+          <w:lang w:val="en-IE"/>
+        </w:rPr>
+        <w:lastRenderedPageBreak/>
+        <w:t>power plant. This data serves as the foundation for all machine learning models developed in this project.</w:t>
       </w:r>
     </w:p>
     <w:p>
@@ -11937,14 +12046,43 @@
           <w:lang w:val="en-IE"/>
         </w:rPr>
       </w:pPr>
-      <w:bookmarkStart w:id="35" w:name="_Toc198310840"/>
+      <w:bookmarkStart w:id="35" w:name="_Toc198389637"/>
+      <w:r>
+        <w:rPr>
+          <w:lang w:val="en-IE"/>
+        </w:rPr>
+        <w:t>Preserving Temporal Order</w:t>
+      </w:r>
+      <w:bookmarkEnd w:id="35"/>
+    </w:p>
+    <w:p>
+      <w:pPr>
+        <w:rPr>
+          <w:lang w:val="en-IE"/>
+        </w:rPr>
+      </w:pPr>
+      <w:r>
+        <w:rPr>
+          <w:lang w:val="en-IE"/>
+        </w:rPr>
+        <w:t>For machine learning models such as Linear Regression and Random Forest, it is essential to maintain the chronological order of the data due to its time series nature. Standard train/test splits that randomly shuffle data would compromise the integrity of model evaluation by introducing data leakage, where future information could inadvertently inform past predictions.</w:t>
+      </w:r>
+    </w:p>
+    <w:p>
+      <w:pPr>
+        <w:pStyle w:val="Ttulo2"/>
+        <w:rPr>
+          <w:lang w:val="en-IE"/>
+        </w:rPr>
+      </w:pPr>
+      <w:bookmarkStart w:id="36" w:name="_Toc198389638"/>
       <w:r>
         <w:rPr>
           <w:lang w:val="en-IE"/>
         </w:rPr>
         <w:t>Time Series Split</w:t>
       </w:r>
-      <w:bookmarkEnd w:id="35"/>
+      <w:bookmarkEnd w:id="36"/>
     </w:p>
     <w:p>
       <w:pPr>
@@ -12066,63 +12204,63 @@
           <w:lang w:val="en-IE"/>
         </w:rPr>
       </w:pPr>
-      <w:bookmarkStart w:id="36" w:name="_Toc198310841"/>
+      <w:bookmarkStart w:id="37" w:name="_Toc198389639"/>
       <w:r>
         <w:rPr>
           <w:lang w:val="en-IE"/>
         </w:rPr>
         <w:t>Feature Considerations</w:t>
-      </w:r>
-      <w:bookmarkEnd w:id="36"/>
-    </w:p>
-    <w:p>
-      <w:pPr>
-        <w:rPr>
-          <w:lang w:val="en-IE"/>
-        </w:rPr>
-      </w:pPr>
-      <w:r>
-        <w:rPr>
-          <w:lang w:val="en-IE"/>
-        </w:rPr>
-        <w:t>The variable AC_POWER was deliberately excluded from the feature set when predicting DC_POWER, as both are highly correlated and represent different stages of the same process. Including AC_POWER would risk data leakage. Instead, only environmental features (e.g., irradiation, ambient and module temperature) were used to inform the models.</w:t>
-      </w:r>
-    </w:p>
-    <w:p>
-      <w:pPr>
-        <w:pStyle w:val="Ttulo2"/>
-        <w:rPr>
-          <w:lang w:val="en-IE"/>
-        </w:rPr>
-      </w:pPr>
-      <w:bookmarkStart w:id="37" w:name="_Toc198310842"/>
-      <w:r>
-        <w:rPr>
-          <w:lang w:val="en-IE"/>
-        </w:rPr>
-        <w:t>Cross-Validation Results</w:t>
       </w:r>
       <w:bookmarkEnd w:id="37"/>
     </w:p>
     <w:p>
       <w:pPr>
+        <w:rPr>
+          <w:lang w:val="en-IE"/>
+        </w:rPr>
+      </w:pPr>
+      <w:r>
+        <w:rPr>
+          <w:lang w:val="en-IE"/>
+        </w:rPr>
+        <w:t>The variable AC_POWER was deliberately excluded from the feature set when predicting DC_POWER, as both are highly correlated and represent different stages of the same process. Including AC_POWER would risk data leakage. Instead, only environmental features (e.g., irradiation, ambient and module temperature) were used to inform the models.</w:t>
+      </w:r>
+    </w:p>
+    <w:p>
+      <w:pPr>
+        <w:pStyle w:val="Ttulo2"/>
+        <w:rPr>
+          <w:lang w:val="en-IE"/>
+        </w:rPr>
+      </w:pPr>
+      <w:bookmarkStart w:id="38" w:name="_Toc198389640"/>
+      <w:r>
+        <w:rPr>
+          <w:lang w:val="en-IE"/>
+        </w:rPr>
+        <w:t>Cross-Validation Results</w:t>
+      </w:r>
+      <w:bookmarkEnd w:id="38"/>
+    </w:p>
+    <w:p>
+      <w:pPr>
         <w:pStyle w:val="Ttulo3"/>
         <w:rPr>
           <w:lang w:val="en-IE"/>
         </w:rPr>
       </w:pPr>
-      <w:bookmarkStart w:id="38" w:name="_Toc198310843"/>
+      <w:bookmarkStart w:id="39" w:name="_Toc198389641"/>
       <w:r>
         <w:rPr>
           <w:lang w:val="en-IE"/>
         </w:rPr>
         <w:t>Linear Regression and Random Forest</w:t>
       </w:r>
-      <w:bookmarkEnd w:id="38"/>
+      <w:bookmarkEnd w:id="39"/>
     </w:p>
     <w:tbl>
       <w:tblPr>
-        <w:tblStyle w:val="SombreamentoClaro"/>
+        <w:tblStyle w:val="SombreamentoClaro1"/>
         <w:tblW w:w="5842" w:type="dxa"/>
         <w:jc w:val="center"/>
         <w:tblLook w:val="04A0"/>
@@ -12710,16 +12848,10 @@
           <w:lang w:val="en-IE"/>
         </w:rPr>
       </w:pPr>
-      <w:r>
-        <w:rPr>
-          <w:lang w:val="en-IE"/>
-        </w:rPr>
-        <w:br w:type="page"/>
-      </w:r>
     </w:p>
     <w:tbl>
       <w:tblPr>
-        <w:tblStyle w:val="SombreamentoClaro"/>
+        <w:tblStyle w:val="SombreamentoClaro1"/>
         <w:tblW w:w="5758" w:type="dxa"/>
         <w:jc w:val="center"/>
         <w:tblLook w:val="04A0"/>
@@ -13293,7 +13425,7 @@
           <w:lang w:val="en-IE"/>
         </w:rPr>
       </w:pPr>
-      <w:bookmarkStart w:id="39" w:name="_Toc198310844"/>
+      <w:bookmarkStart w:id="40" w:name="_Toc198389642"/>
       <w:r>
         <w:rPr>
           <w:lang w:val="en-IE"/>
@@ -13307,7 +13439,7 @@
         </w:rPr>
         <w:t>Modeling</w:t>
       </w:r>
-      <w:bookmarkEnd w:id="39"/>
+      <w:bookmarkEnd w:id="40"/>
       <w:proofErr w:type="spellEnd"/>
     </w:p>
     <w:p>
@@ -13376,7 +13508,7 @@
           <w:lang w:eastAsia="pt-BR" w:bidi="ar-SA"/>
         </w:rPr>
       </w:pPr>
-      <w:bookmarkStart w:id="40" w:name="_Toc198310845"/>
+      <w:bookmarkStart w:id="41" w:name="_Toc198389643"/>
       <w:r>
         <w:rPr>
           <w:rFonts w:eastAsia="Times New Roman"/>
@@ -13391,7 +13523,7 @@
         </w:rPr>
         <w:t>Evaluation and Discussion</w:t>
       </w:r>
-      <w:bookmarkEnd w:id="40"/>
+      <w:bookmarkEnd w:id="41"/>
     </w:p>
     <w:p>
       <w:pPr>
@@ -13401,7 +13533,7 @@
           <w:lang w:eastAsia="pt-BR" w:bidi="ar-SA"/>
         </w:rPr>
       </w:pPr>
-      <w:bookmarkStart w:id="41" w:name="_Toc198310846"/>
+      <w:bookmarkStart w:id="42" w:name="_Toc198389644"/>
       <w:r>
         <w:rPr>
           <w:rFonts w:eastAsia="Times New Roman"/>
@@ -13409,11 +13541,11 @@
         </w:rPr>
         <w:t>Comparative Summary of Model Performance</w:t>
       </w:r>
-      <w:bookmarkEnd w:id="41"/>
+      <w:bookmarkEnd w:id="42"/>
     </w:p>
     <w:tbl>
       <w:tblPr>
-        <w:tblStyle w:val="SombreamentoClaro"/>
+        <w:tblStyle w:val="SombreamentoClaro1"/>
         <w:tblW w:w="8505" w:type="dxa"/>
         <w:tblInd w:w="108" w:type="dxa"/>
         <w:tblLook w:val="04A0"/>
@@ -14080,7 +14212,7 @@
           <w:lang w:val="pt-BR" w:eastAsia="pt-BR" w:bidi="ar-SA"/>
         </w:rPr>
       </w:pPr>
-      <w:bookmarkStart w:id="42" w:name="_Toc198310847"/>
+      <w:bookmarkStart w:id="43" w:name="_Toc198389645"/>
       <w:proofErr w:type="spellStart"/>
       <w:r>
         <w:rPr>
@@ -14106,7 +14238,7 @@
         </w:rPr>
         <w:t>Discussion</w:t>
       </w:r>
-      <w:bookmarkEnd w:id="42"/>
+      <w:bookmarkEnd w:id="43"/>
       <w:proofErr w:type="spellEnd"/>
     </w:p>
     <w:p>
@@ -14371,7 +14503,7 @@
           <w:lang w:eastAsia="pt-BR" w:bidi="ar-SA"/>
         </w:rPr>
       </w:pPr>
-      <w:bookmarkStart w:id="43" w:name="_Toc198310848"/>
+      <w:bookmarkStart w:id="44" w:name="_Toc198389646"/>
       <w:r>
         <w:rPr>
           <w:rFonts w:eastAsia="Times New Roman"/>
@@ -14379,7 +14511,7 @@
         </w:rPr>
         <w:t>Final Remarks</w:t>
       </w:r>
-      <w:bookmarkEnd w:id="43"/>
+      <w:bookmarkEnd w:id="44"/>
     </w:p>
     <w:p>
       <w:pPr>
@@ -14480,66 +14612,66 @@
           <w:lang w:val="en-IE"/>
         </w:rPr>
       </w:pPr>
-      <w:bookmarkStart w:id="44" w:name="_Toc198310849"/>
+      <w:bookmarkStart w:id="45" w:name="_Toc198389647"/>
       <w:r>
         <w:rPr>
           <w:lang w:val="en-IE"/>
         </w:rPr>
         <w:t>Result and Discussion</w:t>
-      </w:r>
-      <w:bookmarkEnd w:id="44"/>
-    </w:p>
-    <w:p>
-      <w:pPr>
-        <w:pStyle w:val="Ttulo3"/>
-        <w:rPr>
-          <w:lang w:val="en-IE"/>
-        </w:rPr>
-      </w:pPr>
-      <w:r>
-        <w:rPr>
-          <w:lang w:val="en-IE"/>
-        </w:rPr>
-        <w:t xml:space="preserve"> </w:t>
-      </w:r>
-      <w:bookmarkStart w:id="45" w:name="_Toc198310850"/>
-      <w:proofErr w:type="gramStart"/>
-      <w:r>
-        <w:rPr>
-          <w:lang w:val="en-IE"/>
-        </w:rPr>
-        <w:t>Actual vs.</w:t>
-      </w:r>
-      <w:proofErr w:type="gramEnd"/>
-      <w:r>
-        <w:rPr>
-          <w:lang w:val="en-IE"/>
-        </w:rPr>
-        <w:t xml:space="preserve"> Predicted Values</w:t>
       </w:r>
       <w:bookmarkEnd w:id="45"/>
     </w:p>
     <w:p>
       <w:pPr>
-        <w:rPr>
-          <w:lang w:val="en-IE"/>
-        </w:rPr>
-      </w:pPr>
-      <w:r>
-        <w:rPr>
-          <w:lang w:val="en-IE"/>
-        </w:rPr>
-        <w:t>To visually assess model performance, Actual vs. Predicted plots were generated for each model. These plots allow us to evaluate how closely the predicted values align with the actual values of DC_POWER.</w:t>
-      </w:r>
+        <w:pStyle w:val="Ttulo3"/>
+        <w:rPr>
+          <w:lang w:val="en-IE"/>
+        </w:rPr>
+      </w:pPr>
+      <w:r>
+        <w:rPr>
+          <w:lang w:val="en-IE"/>
+        </w:rPr>
+        <w:t xml:space="preserve"> </w:t>
+      </w:r>
+      <w:bookmarkStart w:id="46" w:name="_Toc198389648"/>
+      <w:proofErr w:type="gramStart"/>
+      <w:r>
+        <w:rPr>
+          <w:lang w:val="en-IE"/>
+        </w:rPr>
+        <w:t>Actual vs.</w:t>
+      </w:r>
+      <w:proofErr w:type="gramEnd"/>
+      <w:r>
+        <w:rPr>
+          <w:lang w:val="en-IE"/>
+        </w:rPr>
+        <w:t xml:space="preserve"> Predicted Values</w:t>
+      </w:r>
+      <w:bookmarkEnd w:id="46"/>
     </w:p>
     <w:p>
       <w:pPr>
+        <w:rPr>
+          <w:lang w:val="en-IE"/>
+        </w:rPr>
+      </w:pPr>
+      <w:r>
+        <w:rPr>
+          <w:lang w:val="en-IE"/>
+        </w:rPr>
+        <w:t>To visually assess model performance, Actual vs. Predicted plots were generated for each model. These plots allow us to evaluate how closely the predicted values align with the actual values of DC_POWER.</w:t>
+      </w:r>
+    </w:p>
+    <w:p>
+      <w:pPr>
         <w:pStyle w:val="Ttulo3"/>
         <w:rPr>
           <w:lang w:val="en-IE"/>
         </w:rPr>
       </w:pPr>
-      <w:bookmarkStart w:id="46" w:name="_Toc198310851"/>
+      <w:bookmarkStart w:id="47" w:name="_Toc198389649"/>
       <w:proofErr w:type="gramStart"/>
       <w:r>
         <w:rPr>
@@ -14554,7 +14686,7 @@
         </w:rPr>
         <w:t xml:space="preserve"> Predicted Plot</w:t>
       </w:r>
-      <w:bookmarkEnd w:id="46"/>
+      <w:bookmarkEnd w:id="47"/>
     </w:p>
     <w:p>
       <w:pPr>
@@ -14650,7 +14782,7 @@
           <w:lang w:val="en-IE"/>
         </w:rPr>
       </w:pPr>
-      <w:bookmarkStart w:id="47" w:name="_Toc198310852"/>
+      <w:bookmarkStart w:id="48" w:name="_Toc198389650"/>
       <w:proofErr w:type="gramStart"/>
       <w:r>
         <w:rPr>
@@ -14665,7 +14797,7 @@
         </w:rPr>
         <w:t xml:space="preserve"> Predicted Plot</w:t>
       </w:r>
-      <w:bookmarkEnd w:id="47"/>
+      <w:bookmarkEnd w:id="48"/>
     </w:p>
     <w:p>
       <w:pPr>
@@ -14746,7 +14878,7 @@
           <w:lang w:val="en-IE"/>
         </w:rPr>
       </w:pPr>
-      <w:bookmarkStart w:id="48" w:name="_Toc198310853"/>
+      <w:bookmarkStart w:id="49" w:name="_Toc198389651"/>
       <w:proofErr w:type="gramStart"/>
       <w:r>
         <w:rPr>
@@ -14762,7 +14894,7 @@
         </w:rPr>
         <w:t xml:space="preserve"> Predicted Plot</w:t>
       </w:r>
-      <w:bookmarkEnd w:id="48"/>
+      <w:bookmarkEnd w:id="49"/>
     </w:p>
     <w:p>
       <w:pPr>
@@ -14839,95 +14971,95 @@
       <w:pPr>
         <w:pStyle w:val="Ttulo1"/>
       </w:pPr>
-    </w:p>
-    <w:p>
-      <w:pPr>
-        <w:pStyle w:val="Ttulo1"/>
-      </w:pPr>
-      <w:bookmarkStart w:id="49" w:name="_Toc198310854"/>
+      <w:bookmarkStart w:id="50" w:name="_Toc198389652"/>
       <w:r>
         <w:t>Conclusion</w:t>
-      </w:r>
-      <w:bookmarkEnd w:id="49"/>
-    </w:p>
-    <w:p>
-      <w:pPr>
-        <w:pStyle w:val="Ttulo2"/>
-      </w:pPr>
-      <w:bookmarkStart w:id="50" w:name="_Toc198310855"/>
-      <w:r>
-        <w:t>Research Problem Recap</w:t>
       </w:r>
       <w:bookmarkEnd w:id="50"/>
     </w:p>
     <w:p>
-      <w:r>
-        <w:t>The primary challenge addressed in this study was the lack of efficient monitoring and forecasting in solar power generation systems. This issue often results in decreased energy output and increased operational costs, primarily due to undetected anomalies and suboptimal performance conditions.</w:t>
-      </w:r>
-    </w:p>
-    <w:p>
       <w:pPr>
         <w:pStyle w:val="Ttulo2"/>
       </w:pPr>
-      <w:bookmarkStart w:id="51" w:name="_Toc198310856"/>
-      <w:r>
-        <w:t>Aim and Solution</w:t>
+      <w:bookmarkStart w:id="51" w:name="_Toc198389653"/>
+      <w:r>
+        <w:t>Research Problem Recap</w:t>
       </w:r>
       <w:bookmarkEnd w:id="51"/>
     </w:p>
     <w:p>
       <w:r>
-        <w:t>The goal of this project was to develop machine learning-based models capable of accurately forecasting solar energy generation and detecting performance anomalies. These models aim to support predictive maintenance and enable data-driven decision-making to improve operational efficiency.</w:t>
+        <w:t>The primary challenge addressed in this study was the lack of efficient monitoring and forecasting in solar power generation systems. This issue often results in decreased energy output and increased operational costs, primarily due to undetected anomalies and suboptimal performance conditions.</w:t>
       </w:r>
     </w:p>
     <w:p>
       <w:pPr>
         <w:pStyle w:val="Ttulo2"/>
       </w:pPr>
-      <w:bookmarkStart w:id="52" w:name="_Toc198310857"/>
-      <w:r>
-        <w:t>Results</w:t>
+      <w:bookmarkStart w:id="52" w:name="_Toc198389654"/>
+      <w:r>
+        <w:t>Aim and Solution</w:t>
       </w:r>
       <w:bookmarkEnd w:id="52"/>
     </w:p>
     <w:p>
       <w:r>
-        <w:t xml:space="preserve">Among the models evaluated, Random Forest consistently delivered the best performance, with high R² values and low RMSE across all validation folds. While Linear Regression also performed well, it showed limitations in capturing non-linear relationships. The ARIMA model, although commonly used in time series analysis, was less effective due to the absence of exogenous variables and its </w:t>
-      </w:r>
-      <w:proofErr w:type="spellStart"/>
-      <w:r>
-        <w:t>univariate</w:t>
-      </w:r>
-      <w:proofErr w:type="spellEnd"/>
-      <w:r>
-        <w:t xml:space="preserve"> nature.</w:t>
+        <w:t>The goal of this project was to develop machine learning-based models capable of accurately forecasting solar energy generation and detecting performance anomalies. These models aim to support predictive maintenance and enable data-driven decision-making to improve operational efficiency.</w:t>
       </w:r>
     </w:p>
     <w:p>
       <w:pPr>
         <w:pStyle w:val="Ttulo2"/>
       </w:pPr>
-      <w:bookmarkStart w:id="53" w:name="_Toc198310858"/>
-      <w:r>
-        <w:t>Contribution</w:t>
+      <w:bookmarkStart w:id="53" w:name="_Toc198389655"/>
+      <w:r>
+        <w:t>Results</w:t>
       </w:r>
       <w:bookmarkEnd w:id="53"/>
     </w:p>
     <w:p>
       <w:r>
-        <w:t>This study demonstrates that predictive maintenance using relatively simple ML models (e.g., Random Forest) can significantly enhance energy production efficiency. These models can be integrated into solar monitoring systems to provide real-time insights, reduce downtime, and optimize energy yield.</w:t>
+        <w:t xml:space="preserve">Among the models evaluated, Random Forest consistently delivered the best performance, with high R² values and low RMSE across all validation folds. While Linear Regression also performed well, it showed limitations in capturing non-linear relationships. The ARIMA model, although commonly used in time series analysis, was less effective due to the absence of exogenous variables and its </w:t>
+      </w:r>
+      <w:proofErr w:type="spellStart"/>
+      <w:r>
+        <w:t>univariate</w:t>
+      </w:r>
+      <w:proofErr w:type="spellEnd"/>
+      <w:r>
+        <w:t xml:space="preserve"> nature.</w:t>
       </w:r>
     </w:p>
     <w:p>
       <w:pPr>
         <w:pStyle w:val="Ttulo2"/>
       </w:pPr>
-      <w:bookmarkStart w:id="54" w:name="_Toc198310859"/>
+      <w:bookmarkStart w:id="54" w:name="_Toc198389656"/>
+      <w:r>
+        <w:t>Contribution</w:t>
+      </w:r>
+      <w:bookmarkEnd w:id="54"/>
+    </w:p>
+    <w:p>
+      <w:r>
+        <w:t>This study demonstrates that predictive maintenance using relatively simple ML models (e.g., Random Forest) can significantly enhance energy production efficiency. These models can be integrated into solar monitoring systems to provide real-time insights, reduce downtime, and optimize energy yield.</w:t>
+      </w:r>
+    </w:p>
+    <w:p>
+      <w:pPr>
+        <w:pStyle w:val="Ttulo2"/>
+      </w:pPr>
+    </w:p>
+    <w:p>
+      <w:pPr>
+        <w:pStyle w:val="Ttulo2"/>
+      </w:pPr>
+      <w:bookmarkStart w:id="55" w:name="_Toc198389657"/>
       <w:r>
         <w:lastRenderedPageBreak/>
         <w:t>Future Work</w:t>
       </w:r>
-      <w:bookmarkEnd w:id="54"/>
+      <w:bookmarkEnd w:id="55"/>
     </w:p>
     <w:p>
       <w:pPr>
@@ -14993,7 +15125,6 @@
           <w:lang w:val="en-IE"/>
         </w:rPr>
       </w:pPr>
-      <w:bookmarkStart w:id="55" w:name="_Toc198310860"/>
       <w:r>
         <w:rPr>
           <w:lang w:val="en-IE"/>
@@ -15008,6 +15139,7 @@
           <w:lang w:val="en-IE"/>
         </w:rPr>
       </w:pPr>
+      <w:bookmarkStart w:id="56" w:name="_Toc198389658"/>
       <w:r>
         <w:rPr>
           <w:lang w:val="en-IE"/>
@@ -15015,7 +15147,7 @@
         <w:lastRenderedPageBreak/>
         <w:t>References</w:t>
       </w:r>
-      <w:bookmarkEnd w:id="55"/>
+      <w:bookmarkEnd w:id="56"/>
     </w:p>
     <w:p>
       <w:pPr>
@@ -20891,8 +21023,8 @@
       <w:outlineLvl w:val="9"/>
     </w:pPr>
   </w:style>
-  <w:style w:type="table" w:customStyle="1" w:styleId="SombreamentoClaro">
-    <w:name w:val="Light Shading"/>
+  <w:style w:type="table" w:customStyle="1" w:styleId="SombreamentoClaro1">
+    <w:name w:val="Sombreamento Claro1"/>
     <w:basedOn w:val="Tabelanormal"/>
     <w:uiPriority w:val="60"/>
     <w:rsid w:val="00961287"/>
@@ -21365,7 +21497,7 @@
 </file>
 
 <file path=customXml/itemProps1.xml><?xml version="1.0" encoding="utf-8"?>
-<ds:datastoreItem xmlns:ds="http://schemas.openxmlformats.org/officeDocument/2006/customXml" ds:itemID="{45788858-BCA7-4E36-95FC-59107870BA08}">
+<ds:datastoreItem xmlns:ds="http://schemas.openxmlformats.org/officeDocument/2006/customXml" ds:itemID="{75BB86F3-4403-4BB0-BA0B-0252846D72B9}">
   <ds:schemaRefs>
     <ds:schemaRef ds:uri="http://schemas.openxmlformats.org/officeDocument/2006/bibliography"/>
   </ds:schemaRefs>
